--- a/Doku/WebApp WatchList.docx
+++ b/Doku/WebApp WatchList.docx
@@ -23,27 +23,31 @@
     <w:p>
       <w:proofErr w:type="spellStart"/>
       <w:r>
-        <w:t>WatchList</w:t>
+        <w:t>Watchlist</w:t>
       </w:r>
       <w:proofErr w:type="spellEnd"/>
       <w:r>
-        <w:t xml:space="preserve"> wird eine Film- und </w:t>
+        <w:t xml:space="preserve"> ist eine </w:t>
       </w:r>
       <w:proofErr w:type="spellStart"/>
       <w:r>
-        <w:t>Serienverwaltungs</w:t>
+        <w:t>Webapp</w:t>
       </w:r>
       <w:proofErr w:type="spellEnd"/>
       <w:r>
-        <w:t xml:space="preserve"> </w:t>
+        <w:t xml:space="preserve"> in der man Filme und Serien die man geschaut hat dokumentieren kann.</w:t>
+      </w:r>
+      <w:r>
+        <w:br/>
+        <w:t xml:space="preserve">In der App ist es möglich Serien und Filme zu bewerten. Um eine eigene </w:t>
       </w:r>
       <w:proofErr w:type="spellStart"/>
       <w:r>
-        <w:t>WebApp</w:t>
+        <w:t>Watchlist</w:t>
       </w:r>
       <w:proofErr w:type="spellEnd"/>
       <w:r>
-        <w:t>. Die bereits geschauten Filme und Serienepisoden werden markiert. Man kann auch jemandem folgen und seine Filme und Serien anschauen.</w:t>
+        <w:t xml:space="preserve"> zu erstellen, muss man sich registrieren und anmelden.</w:t>
       </w:r>
     </w:p>
     <w:p>
@@ -63,10 +67,7 @@
         </w:numPr>
       </w:pPr>
       <w:r>
-        <w:t xml:space="preserve">Bereits geschaute </w:t>
-      </w:r>
-      <w:r>
-        <w:t>Filme und Episoden markieren</w:t>
+        <w:t>Login &amp; Registrierung</w:t>
       </w:r>
     </w:p>
     <w:p>
@@ -78,7 +79,7 @@
         </w:numPr>
       </w:pPr>
       <w:r>
-        <w:t>Login &amp; Registrierung</w:t>
+        <w:t>Filme und Serien anzeigen und filtern</w:t>
       </w:r>
     </w:p>
     <w:p>
@@ -90,7 +91,10 @@
         </w:numPr>
       </w:pPr>
       <w:r>
-        <w:t>Anderen Leuten folgen</w:t>
+        <w:t xml:space="preserve">Bereits geschaute </w:t>
+      </w:r>
+      <w:r>
+        <w:t>Filme und Episoden markieren</w:t>
       </w:r>
     </w:p>
     <w:p>
@@ -114,32 +118,19 @@
         </w:numPr>
       </w:pPr>
       <w:r>
-        <w:t>Kategorisierung in Genres</w:t>
+        <w:t xml:space="preserve">Filme in </w:t>
+      </w:r>
+      <w:proofErr w:type="spellStart"/>
+      <w:r>
+        <w:t>WatchList</w:t>
+      </w:r>
+      <w:proofErr w:type="spellEnd"/>
+      <w:r>
+        <w:t xml:space="preserve"> bewerten (persönliche Rangliste)</w:t>
       </w:r>
     </w:p>
     <w:p>
       <w:pPr>
-        <w:pStyle w:val="Listenabsatz"/>
-        <w:numPr>
-          <w:ilvl w:val="0"/>
-          <w:numId w:val="1"/>
-        </w:numPr>
-      </w:pPr>
-      <w:r>
-        <w:t xml:space="preserve">Filme in </w:t>
-      </w:r>
-      <w:proofErr w:type="spellStart"/>
-      <w:r>
-        <w:t>WatchList</w:t>
-      </w:r>
-      <w:proofErr w:type="spellEnd"/>
-      <w:r>
-        <w:t xml:space="preserve"> bewerten (persönliche Rangliste)</w:t>
-      </w:r>
-    </w:p>
-    <w:p/>
-    <w:p>
-      <w:pPr>
         <w:pStyle w:val="berschrift1"/>
       </w:pPr>
       <w:proofErr w:type="spellStart"/>
@@ -152,7 +143,6 @@
       </w:r>
     </w:p>
     <w:p>
-      <w:bookmarkStart w:id="0" w:name="_GoBack"/>
       <w:r>
         <w:rPr>
           <w:noProof/>
@@ -160,9 +150,9 @@
         </w:rPr>
         <w:drawing>
           <wp:inline distT="0" distB="0" distL="0" distR="0">
-            <wp:extent cx="5756275" cy="3408045"/>
-            <wp:effectExtent l="0" t="0" r="0" b="1905"/>
-            <wp:docPr id="1" name="Grafik 1" descr="C:\xampp\htdocs\WatchList\WatchList\Doku\Bildschirmfoto 2015-06-15 um 15.41.11.png"/>
+            <wp:extent cx="3207038" cy="4458735"/>
+            <wp:effectExtent l="0" t="0" r="0" b="0"/>
+            <wp:docPr id="10" name="Grafik 10" descr="C:\xampp\htdocs\WatchList\WatchList\Doku\UML.png"/>
             <wp:cNvGraphicFramePr>
               <a:graphicFrameLocks xmlns:a="http://schemas.openxmlformats.org/drawingml/2006/main" noChangeAspect="1"/>
             </wp:cNvGraphicFramePr>
@@ -170,7 +160,7 @@
               <a:graphicData uri="http://schemas.openxmlformats.org/drawingml/2006/picture">
                 <pic:pic xmlns:pic="http://schemas.openxmlformats.org/drawingml/2006/picture">
                   <pic:nvPicPr>
-                    <pic:cNvPr id="0" name="Picture 1" descr="C:\xampp\htdocs\WatchList\WatchList\Doku\Bildschirmfoto 2015-06-15 um 15.41.11.png"/>
+                    <pic:cNvPr id="0" name="Picture 1" descr="C:\xampp\htdocs\WatchList\WatchList\Doku\UML.png"/>
                     <pic:cNvPicPr>
                       <a:picLocks noChangeAspect="1" noChangeArrowheads="1"/>
                     </pic:cNvPicPr>
@@ -191,7 +181,7 @@
                   <pic:spPr bwMode="auto">
                     <a:xfrm>
                       <a:off x="0" y="0"/>
-                      <a:ext cx="5756275" cy="3408045"/>
+                      <a:ext cx="3207038" cy="4458735"/>
                     </a:xfrm>
                     <a:prstGeom prst="rect">
                       <a:avLst/>
@@ -207,7 +197,6 @@
           </wp:inline>
         </w:drawing>
       </w:r>
-      <w:bookmarkEnd w:id="0"/>
     </w:p>
     <w:p>
       <w:pPr>
@@ -234,15 +223,29 @@
       </w:r>
     </w:p>
     <w:p>
+      <w:pPr>
+        <w:pStyle w:val="Listenabsatz"/>
+        <w:numPr>
+          <w:ilvl w:val="0"/>
+          <w:numId w:val="2"/>
+        </w:numPr>
+      </w:pPr>
+      <w:r>
+        <w:t>User meldet sich an oder registriert sich</w:t>
+      </w:r>
+      <w:r>
+        <w:br/>
+      </w:r>
+      <w:bookmarkStart w:id="0" w:name="_GoBack"/>
       <w:r>
         <w:rPr>
           <w:noProof/>
           <w:lang w:eastAsia="de-CH"/>
         </w:rPr>
         <w:drawing>
-          <wp:inline distT="0" distB="0" distL="0" distR="0">
-            <wp:extent cx="2687955" cy="5458460"/>
-            <wp:effectExtent l="0" t="0" r="0" b="8890"/>
+          <wp:inline distT="0" distB="0" distL="0" distR="0" wp14:anchorId="62827201" wp14:editId="415C8660">
+            <wp:extent cx="2009229" cy="4080163"/>
+            <wp:effectExtent l="0" t="0" r="0" b="0"/>
             <wp:docPr id="2" name="Grafik 2" descr="C:\xampp\htdocs\WatchList\WatchList\Doku\storyboard\Login.png"/>
             <wp:cNvGraphicFramePr>
               <a:graphicFrameLocks xmlns:a="http://schemas.openxmlformats.org/drawingml/2006/main" noChangeAspect="1"/>
@@ -272,7 +275,7 @@
                   <pic:spPr bwMode="auto">
                     <a:xfrm>
                       <a:off x="0" y="0"/>
-                      <a:ext cx="2687955" cy="5458460"/>
+                      <a:ext cx="2009358" cy="4080426"/>
                     </a:xfrm>
                     <a:prstGeom prst="rect">
                       <a:avLst/>
@@ -288,18 +291,31 @@
           </wp:inline>
         </w:drawing>
       </w:r>
+      <w:bookmarkEnd w:id="0"/>
     </w:p>
     <w:p>
+      <w:pPr>
+        <w:pStyle w:val="Listenabsatz"/>
+        <w:numPr>
+          <w:ilvl w:val="0"/>
+          <w:numId w:val="2"/>
+        </w:numPr>
+      </w:pPr>
+      <w:r>
+        <w:t>User kommt ins Menu</w:t>
+      </w:r>
+      <w:r>
+        <w:br/>
+      </w:r>
       <w:r>
         <w:rPr>
           <w:noProof/>
           <w:lang w:eastAsia="de-CH"/>
         </w:rPr>
-        <w:lastRenderedPageBreak/>
         <w:drawing>
-          <wp:inline distT="0" distB="0" distL="0" distR="0">
-            <wp:extent cx="2687955" cy="5458460"/>
-            <wp:effectExtent l="0" t="0" r="0" b="8890"/>
+          <wp:inline distT="0" distB="0" distL="0" distR="0" wp14:anchorId="70CC2C9E" wp14:editId="63D89884">
+            <wp:extent cx="1848900" cy="3754582"/>
+            <wp:effectExtent l="0" t="0" r="0" b="0"/>
             <wp:docPr id="3" name="Grafik 3" descr="C:\xampp\htdocs\WatchList\WatchList\Doku\storyboard\Home.png"/>
             <wp:cNvGraphicFramePr>
               <a:graphicFrameLocks xmlns:a="http://schemas.openxmlformats.org/drawingml/2006/main" noChangeAspect="1"/>
@@ -329,7 +345,7 @@
                   <pic:spPr bwMode="auto">
                     <a:xfrm>
                       <a:off x="0" y="0"/>
-                      <a:ext cx="2687955" cy="5458460"/>
+                      <a:ext cx="1849019" cy="3754824"/>
                     </a:xfrm>
                     <a:prstGeom prst="rect">
                       <a:avLst/>
@@ -345,19 +361,35 @@
           </wp:inline>
         </w:drawing>
       </w:r>
+      <w:r>
+        <w:br w:type="page"/>
+      </w:r>
     </w:p>
     <w:p>
+      <w:pPr>
+        <w:pStyle w:val="Listenabsatz"/>
+        <w:numPr>
+          <w:ilvl w:val="0"/>
+          <w:numId w:val="2"/>
+        </w:numPr>
+      </w:pPr>
+      <w:r>
+        <w:lastRenderedPageBreak/>
+        <w:t>User sucht Film</w:t>
+      </w:r>
+      <w:r>
+        <w:br/>
+      </w:r>
       <w:r>
         <w:rPr>
           <w:noProof/>
           <w:lang w:eastAsia="de-CH"/>
         </w:rPr>
-        <w:lastRenderedPageBreak/>
         <w:drawing>
-          <wp:inline distT="0" distB="0" distL="0" distR="0">
-            <wp:extent cx="2687955" cy="5458460"/>
-            <wp:effectExtent l="0" t="0" r="0" b="8890"/>
-            <wp:docPr id="4" name="Grafik 4" descr="C:\xampp\htdocs\WatchList\WatchList\Doku\storyboard\My WatchList.png"/>
+          <wp:inline distT="0" distB="0" distL="0" distR="0" wp14:anchorId="70299E1B" wp14:editId="07A352D8">
+            <wp:extent cx="1698805" cy="3449782"/>
+            <wp:effectExtent l="0" t="0" r="0" b="0"/>
+            <wp:docPr id="7" name="Grafik 7" descr="C:\xampp\htdocs\WatchList\WatchList\Doku\storyboard\Search.png"/>
             <wp:cNvGraphicFramePr>
               <a:graphicFrameLocks xmlns:a="http://schemas.openxmlformats.org/drawingml/2006/main" noChangeAspect="1"/>
             </wp:cNvGraphicFramePr>
@@ -365,7 +397,7 @@
               <a:graphicData uri="http://schemas.openxmlformats.org/drawingml/2006/picture">
                 <pic:pic xmlns:pic="http://schemas.openxmlformats.org/drawingml/2006/picture">
                   <pic:nvPicPr>
-                    <pic:cNvPr id="0" name="Picture 4" descr="C:\xampp\htdocs\WatchList\WatchList\Doku\storyboard\My WatchList.png"/>
+                    <pic:cNvPr id="0" name="Picture 7" descr="C:\xampp\htdocs\WatchList\WatchList\Doku\storyboard\Search.png"/>
                     <pic:cNvPicPr>
                       <a:picLocks noChangeAspect="1" noChangeArrowheads="1"/>
                     </pic:cNvPicPr>
@@ -386,7 +418,7 @@
                   <pic:spPr bwMode="auto">
                     <a:xfrm>
                       <a:off x="0" y="0"/>
-                      <a:ext cx="2687955" cy="5458460"/>
+                      <a:ext cx="1698914" cy="3450004"/>
                     </a:xfrm>
                     <a:prstGeom prst="rect">
                       <a:avLst/>
@@ -404,17 +436,34 @@
       </w:r>
     </w:p>
     <w:p>
+      <w:pPr>
+        <w:pStyle w:val="Listenabsatz"/>
+        <w:numPr>
+          <w:ilvl w:val="0"/>
+          <w:numId w:val="2"/>
+        </w:numPr>
+      </w:pPr>
+      <w:r>
+        <w:t xml:space="preserve">User bewertet Film oder fügt ihn hinzu zu seiner </w:t>
+      </w:r>
+      <w:proofErr w:type="spellStart"/>
+      <w:r>
+        <w:t>Watchlist</w:t>
+      </w:r>
+      <w:proofErr w:type="spellEnd"/>
+      <w:r>
+        <w:t xml:space="preserve"> mit dem Plus-Zeichen</w:t>
+      </w:r>
       <w:r>
         <w:rPr>
           <w:noProof/>
           <w:lang w:eastAsia="de-CH"/>
         </w:rPr>
-        <w:lastRenderedPageBreak/>
         <w:drawing>
-          <wp:inline distT="0" distB="0" distL="0" distR="0">
-            <wp:extent cx="2687955" cy="5458460"/>
-            <wp:effectExtent l="0" t="0" r="0" b="8890"/>
-            <wp:docPr id="5" name="Grafik 5" descr="C:\xampp\htdocs\WatchList\WatchList\Doku\storyboard\Genre.png"/>
+          <wp:inline distT="0" distB="0" distL="0" distR="0" wp14:anchorId="7BE4ED7B" wp14:editId="18777981">
+            <wp:extent cx="1664692" cy="3380509"/>
+            <wp:effectExtent l="0" t="0" r="0" b="0"/>
+            <wp:docPr id="9" name="Grafik 9" descr="C:\xampp\htdocs\WatchList\WatchList\Doku\storyboard\Film.png"/>
             <wp:cNvGraphicFramePr>
               <a:graphicFrameLocks xmlns:a="http://schemas.openxmlformats.org/drawingml/2006/main" noChangeAspect="1"/>
             </wp:cNvGraphicFramePr>
@@ -422,7 +471,7 @@
               <a:graphicData uri="http://schemas.openxmlformats.org/drawingml/2006/picture">
                 <pic:pic xmlns:pic="http://schemas.openxmlformats.org/drawingml/2006/picture">
                   <pic:nvPicPr>
-                    <pic:cNvPr id="0" name="Picture 5" descr="C:\xampp\htdocs\WatchList\WatchList\Doku\storyboard\Genre.png"/>
+                    <pic:cNvPr id="0" name="Picture 9" descr="C:\xampp\htdocs\WatchList\WatchList\Doku\storyboard\Film.png"/>
                     <pic:cNvPicPr>
                       <a:picLocks noChangeAspect="1" noChangeArrowheads="1"/>
                     </pic:cNvPicPr>
@@ -443,235 +492,7 @@
                   <pic:spPr bwMode="auto">
                     <a:xfrm>
                       <a:off x="0" y="0"/>
-                      <a:ext cx="2687955" cy="5458460"/>
-                    </a:xfrm>
-                    <a:prstGeom prst="rect">
-                      <a:avLst/>
-                    </a:prstGeom>
-                    <a:noFill/>
-                    <a:ln>
-                      <a:noFill/>
-                    </a:ln>
-                  </pic:spPr>
-                </pic:pic>
-              </a:graphicData>
-            </a:graphic>
-          </wp:inline>
-        </w:drawing>
-      </w:r>
-    </w:p>
-    <w:p>
-      <w:r>
-        <w:rPr>
-          <w:noProof/>
-          <w:lang w:eastAsia="de-CH"/>
-        </w:rPr>
-        <w:lastRenderedPageBreak/>
-        <w:drawing>
-          <wp:inline distT="0" distB="0" distL="0" distR="0">
-            <wp:extent cx="2687955" cy="5458460"/>
-            <wp:effectExtent l="0" t="0" r="0" b="8890"/>
-            <wp:docPr id="7" name="Grafik 7" descr="C:\xampp\htdocs\WatchList\WatchList\Doku\storyboard\Search.png"/>
-            <wp:cNvGraphicFramePr>
-              <a:graphicFrameLocks xmlns:a="http://schemas.openxmlformats.org/drawingml/2006/main" noChangeAspect="1"/>
-            </wp:cNvGraphicFramePr>
-            <a:graphic xmlns:a="http://schemas.openxmlformats.org/drawingml/2006/main">
-              <a:graphicData uri="http://schemas.openxmlformats.org/drawingml/2006/picture">
-                <pic:pic xmlns:pic="http://schemas.openxmlformats.org/drawingml/2006/picture">
-                  <pic:nvPicPr>
-                    <pic:cNvPr id="0" name="Picture 7" descr="C:\xampp\htdocs\WatchList\WatchList\Doku\storyboard\Search.png"/>
-                    <pic:cNvPicPr>
-                      <a:picLocks noChangeAspect="1" noChangeArrowheads="1"/>
-                    </pic:cNvPicPr>
-                  </pic:nvPicPr>
-                  <pic:blipFill>
-                    <a:blip r:embed="rId11">
-                      <a:extLst>
-                        <a:ext uri="{28A0092B-C50C-407E-A947-70E740481C1C}">
-                          <a14:useLocalDpi xmlns:a14="http://schemas.microsoft.com/office/drawing/2010/main" val="0"/>
-                        </a:ext>
-                      </a:extLst>
-                    </a:blip>
-                    <a:srcRect/>
-                    <a:stretch>
-                      <a:fillRect/>
-                    </a:stretch>
-                  </pic:blipFill>
-                  <pic:spPr bwMode="auto">
-                    <a:xfrm>
-                      <a:off x="0" y="0"/>
-                      <a:ext cx="2687955" cy="5458460"/>
-                    </a:xfrm>
-                    <a:prstGeom prst="rect">
-                      <a:avLst/>
-                    </a:prstGeom>
-                    <a:noFill/>
-                    <a:ln>
-                      <a:noFill/>
-                    </a:ln>
-                  </pic:spPr>
-                </pic:pic>
-              </a:graphicData>
-            </a:graphic>
-          </wp:inline>
-        </w:drawing>
-      </w:r>
-    </w:p>
-    <w:p>
-      <w:r>
-        <w:rPr>
-          <w:noProof/>
-          <w:lang w:eastAsia="de-CH"/>
-        </w:rPr>
-        <w:lastRenderedPageBreak/>
-        <w:drawing>
-          <wp:inline distT="0" distB="0" distL="0" distR="0">
-            <wp:extent cx="2687955" cy="5458460"/>
-            <wp:effectExtent l="0" t="0" r="0" b="8890"/>
-            <wp:docPr id="6" name="Grafik 6" descr="C:\xampp\htdocs\WatchList\WatchList\Doku\storyboard\Title.png"/>
-            <wp:cNvGraphicFramePr>
-              <a:graphicFrameLocks xmlns:a="http://schemas.openxmlformats.org/drawingml/2006/main" noChangeAspect="1"/>
-            </wp:cNvGraphicFramePr>
-            <a:graphic xmlns:a="http://schemas.openxmlformats.org/drawingml/2006/main">
-              <a:graphicData uri="http://schemas.openxmlformats.org/drawingml/2006/picture">
-                <pic:pic xmlns:pic="http://schemas.openxmlformats.org/drawingml/2006/picture">
-                  <pic:nvPicPr>
-                    <pic:cNvPr id="0" name="Picture 6" descr="C:\xampp\htdocs\WatchList\WatchList\Doku\storyboard\Title.png"/>
-                    <pic:cNvPicPr>
-                      <a:picLocks noChangeAspect="1" noChangeArrowheads="1"/>
-                    </pic:cNvPicPr>
-                  </pic:nvPicPr>
-                  <pic:blipFill>
-                    <a:blip r:embed="rId12">
-                      <a:extLst>
-                        <a:ext uri="{28A0092B-C50C-407E-A947-70E740481C1C}">
-                          <a14:useLocalDpi xmlns:a14="http://schemas.microsoft.com/office/drawing/2010/main" val="0"/>
-                        </a:ext>
-                      </a:extLst>
-                    </a:blip>
-                    <a:srcRect/>
-                    <a:stretch>
-                      <a:fillRect/>
-                    </a:stretch>
-                  </pic:blipFill>
-                  <pic:spPr bwMode="auto">
-                    <a:xfrm>
-                      <a:off x="0" y="0"/>
-                      <a:ext cx="2687955" cy="5458460"/>
-                    </a:xfrm>
-                    <a:prstGeom prst="rect">
-                      <a:avLst/>
-                    </a:prstGeom>
-                    <a:noFill/>
-                    <a:ln>
-                      <a:noFill/>
-                    </a:ln>
-                  </pic:spPr>
-                </pic:pic>
-              </a:graphicData>
-            </a:graphic>
-          </wp:inline>
-        </w:drawing>
-      </w:r>
-    </w:p>
-    <w:p>
-      <w:r>
-        <w:rPr>
-          <w:noProof/>
-          <w:lang w:eastAsia="de-CH"/>
-        </w:rPr>
-        <w:lastRenderedPageBreak/>
-        <w:drawing>
-          <wp:inline distT="0" distB="0" distL="0" distR="0">
-            <wp:extent cx="2687955" cy="5458460"/>
-            <wp:effectExtent l="0" t="0" r="0" b="8890"/>
-            <wp:docPr id="8" name="Grafik 8" descr="C:\xampp\htdocs\WatchList\WatchList\Doku\storyboard\Favorites.png"/>
-            <wp:cNvGraphicFramePr>
-              <a:graphicFrameLocks xmlns:a="http://schemas.openxmlformats.org/drawingml/2006/main" noChangeAspect="1"/>
-            </wp:cNvGraphicFramePr>
-            <a:graphic xmlns:a="http://schemas.openxmlformats.org/drawingml/2006/main">
-              <a:graphicData uri="http://schemas.openxmlformats.org/drawingml/2006/picture">
-                <pic:pic xmlns:pic="http://schemas.openxmlformats.org/drawingml/2006/picture">
-                  <pic:nvPicPr>
-                    <pic:cNvPr id="0" name="Picture 8" descr="C:\xampp\htdocs\WatchList\WatchList\Doku\storyboard\Favorites.png"/>
-                    <pic:cNvPicPr>
-                      <a:picLocks noChangeAspect="1" noChangeArrowheads="1"/>
-                    </pic:cNvPicPr>
-                  </pic:nvPicPr>
-                  <pic:blipFill>
-                    <a:blip r:embed="rId13">
-                      <a:extLst>
-                        <a:ext uri="{28A0092B-C50C-407E-A947-70E740481C1C}">
-                          <a14:useLocalDpi xmlns:a14="http://schemas.microsoft.com/office/drawing/2010/main" val="0"/>
-                        </a:ext>
-                      </a:extLst>
-                    </a:blip>
-                    <a:srcRect/>
-                    <a:stretch>
-                      <a:fillRect/>
-                    </a:stretch>
-                  </pic:blipFill>
-                  <pic:spPr bwMode="auto">
-                    <a:xfrm>
-                      <a:off x="0" y="0"/>
-                      <a:ext cx="2687955" cy="5458460"/>
-                    </a:xfrm>
-                    <a:prstGeom prst="rect">
-                      <a:avLst/>
-                    </a:prstGeom>
-                    <a:noFill/>
-                    <a:ln>
-                      <a:noFill/>
-                    </a:ln>
-                  </pic:spPr>
-                </pic:pic>
-              </a:graphicData>
-            </a:graphic>
-          </wp:inline>
-        </w:drawing>
-      </w:r>
-    </w:p>
-    <w:p>
-      <w:r>
-        <w:rPr>
-          <w:noProof/>
-          <w:lang w:eastAsia="de-CH"/>
-        </w:rPr>
-        <w:lastRenderedPageBreak/>
-        <w:drawing>
-          <wp:inline distT="0" distB="0" distL="0" distR="0">
-            <wp:extent cx="2687955" cy="5458460"/>
-            <wp:effectExtent l="0" t="0" r="0" b="8890"/>
-            <wp:docPr id="9" name="Grafik 9" descr="C:\xampp\htdocs\WatchList\WatchList\Doku\storyboard\Film.png"/>
-            <wp:cNvGraphicFramePr>
-              <a:graphicFrameLocks xmlns:a="http://schemas.openxmlformats.org/drawingml/2006/main" noChangeAspect="1"/>
-            </wp:cNvGraphicFramePr>
-            <a:graphic xmlns:a="http://schemas.openxmlformats.org/drawingml/2006/main">
-              <a:graphicData uri="http://schemas.openxmlformats.org/drawingml/2006/picture">
-                <pic:pic xmlns:pic="http://schemas.openxmlformats.org/drawingml/2006/picture">
-                  <pic:nvPicPr>
-                    <pic:cNvPr id="0" name="Picture 9" descr="C:\xampp\htdocs\WatchList\WatchList\Doku\storyboard\Film.png"/>
-                    <pic:cNvPicPr>
-                      <a:picLocks noChangeAspect="1" noChangeArrowheads="1"/>
-                    </pic:cNvPicPr>
-                  </pic:nvPicPr>
-                  <pic:blipFill>
-                    <a:blip r:embed="rId14">
-                      <a:extLst>
-                        <a:ext uri="{28A0092B-C50C-407E-A947-70E740481C1C}">
-                          <a14:useLocalDpi xmlns:a14="http://schemas.microsoft.com/office/drawing/2010/main" val="0"/>
-                        </a:ext>
-                      </a:extLst>
-                    </a:blip>
-                    <a:srcRect/>
-                    <a:stretch>
-                      <a:fillRect/>
-                    </a:stretch>
-                  </pic:blipFill>
-                  <pic:spPr bwMode="auto">
-                    <a:xfrm>
-                      <a:off x="0" y="0"/>
-                      <a:ext cx="2687955" cy="5458460"/>
+                      <a:ext cx="1664799" cy="3380727"/>
                     </a:xfrm>
                     <a:prstGeom prst="rect">
                       <a:avLst/>
@@ -813,8 +634,100 @@
       </w:rPr>
     </w:lvl>
   </w:abstractNum>
+  <w:abstractNum w:abstractNumId="1">
+    <w:nsid w:val="44570372"/>
+    <w:multiLevelType w:val="hybridMultilevel"/>
+    <w:tmpl w:val="6E52B492"/>
+    <w:lvl w:ilvl="0" w:tplc="0807000F">
+      <w:start w:val="1"/>
+      <w:numFmt w:val="decimal"/>
+      <w:lvlText w:val="%1."/>
+      <w:lvlJc w:val="left"/>
+      <w:pPr>
+        <w:ind w:left="720" w:hanging="360"/>
+      </w:pPr>
+      <w:rPr>
+        <w:rFonts w:hint="default"/>
+      </w:rPr>
+    </w:lvl>
+    <w:lvl w:ilvl="1" w:tplc="08070019" w:tentative="1">
+      <w:start w:val="1"/>
+      <w:numFmt w:val="lowerLetter"/>
+      <w:lvlText w:val="%2."/>
+      <w:lvlJc w:val="left"/>
+      <w:pPr>
+        <w:ind w:left="1440" w:hanging="360"/>
+      </w:pPr>
+    </w:lvl>
+    <w:lvl w:ilvl="2" w:tplc="0807001B" w:tentative="1">
+      <w:start w:val="1"/>
+      <w:numFmt w:val="lowerRoman"/>
+      <w:lvlText w:val="%3."/>
+      <w:lvlJc w:val="right"/>
+      <w:pPr>
+        <w:ind w:left="2160" w:hanging="180"/>
+      </w:pPr>
+    </w:lvl>
+    <w:lvl w:ilvl="3" w:tplc="0807000F" w:tentative="1">
+      <w:start w:val="1"/>
+      <w:numFmt w:val="decimal"/>
+      <w:lvlText w:val="%4."/>
+      <w:lvlJc w:val="left"/>
+      <w:pPr>
+        <w:ind w:left="2880" w:hanging="360"/>
+      </w:pPr>
+    </w:lvl>
+    <w:lvl w:ilvl="4" w:tplc="08070019" w:tentative="1">
+      <w:start w:val="1"/>
+      <w:numFmt w:val="lowerLetter"/>
+      <w:lvlText w:val="%5."/>
+      <w:lvlJc w:val="left"/>
+      <w:pPr>
+        <w:ind w:left="3600" w:hanging="360"/>
+      </w:pPr>
+    </w:lvl>
+    <w:lvl w:ilvl="5" w:tplc="0807001B" w:tentative="1">
+      <w:start w:val="1"/>
+      <w:numFmt w:val="lowerRoman"/>
+      <w:lvlText w:val="%6."/>
+      <w:lvlJc w:val="right"/>
+      <w:pPr>
+        <w:ind w:left="4320" w:hanging="180"/>
+      </w:pPr>
+    </w:lvl>
+    <w:lvl w:ilvl="6" w:tplc="0807000F" w:tentative="1">
+      <w:start w:val="1"/>
+      <w:numFmt w:val="decimal"/>
+      <w:lvlText w:val="%7."/>
+      <w:lvlJc w:val="left"/>
+      <w:pPr>
+        <w:ind w:left="5040" w:hanging="360"/>
+      </w:pPr>
+    </w:lvl>
+    <w:lvl w:ilvl="7" w:tplc="08070019" w:tentative="1">
+      <w:start w:val="1"/>
+      <w:numFmt w:val="lowerLetter"/>
+      <w:lvlText w:val="%8."/>
+      <w:lvlJc w:val="left"/>
+      <w:pPr>
+        <w:ind w:left="5760" w:hanging="360"/>
+      </w:pPr>
+    </w:lvl>
+    <w:lvl w:ilvl="8" w:tplc="0807001B" w:tentative="1">
+      <w:start w:val="1"/>
+      <w:numFmt w:val="lowerRoman"/>
+      <w:lvlText w:val="%9."/>
+      <w:lvlJc w:val="right"/>
+      <w:pPr>
+        <w:ind w:left="6480" w:hanging="180"/>
+      </w:pPr>
+    </w:lvl>
+  </w:abstractNum>
   <w:num w:numId="1">
     <w:abstractNumId w:val="0"/>
+  </w:num>
+  <w:num w:numId="2">
+    <w:abstractNumId w:val="1"/>
   </w:num>
 </w:numbering>
 </file>

--- a/Doku/WebApp WatchList.docx
+++ b/Doku/WebApp WatchList.docx
@@ -149,7 +149,7 @@
           <w:lang w:eastAsia="de-CH"/>
         </w:rPr>
         <w:drawing>
-          <wp:inline distT="0" distB="0" distL="0" distR="0">
+          <wp:inline distT="0" distB="0" distL="0" distR="0" wp14:anchorId="0F52B56C" wp14:editId="73069E3D">
             <wp:extent cx="3207038" cy="4458735"/>
             <wp:effectExtent l="0" t="0" r="0" b="0"/>
             <wp:docPr id="10" name="Grafik 10" descr="C:\xampp\htdocs\WatchList\WatchList\Doku\UML.png"/>
@@ -200,18 +200,1597 @@
     </w:p>
     <w:p>
       <w:pPr>
-        <w:rPr>
-          <w:rFonts w:asciiTheme="majorHAnsi" w:eastAsiaTheme="majorEastAsia" w:hAnsiTheme="majorHAnsi" w:cstheme="majorBidi"/>
-          <w:b/>
-          <w:bCs/>
-          <w:color w:val="365F91" w:themeColor="accent1" w:themeShade="BF"/>
-          <w:sz w:val="28"/>
-          <w:szCs w:val="28"/>
-        </w:rPr>
-      </w:pPr>
-      <w:r>
-        <w:br w:type="page"/>
-      </w:r>
+        <w:sectPr>
+          <w:pgSz w:w="11906" w:h="16838"/>
+          <w:pgMar w:top="1417" w:right="1417" w:bottom="1134" w:left="1417" w:header="708" w:footer="708" w:gutter="0"/>
+          <w:cols w:space="708"/>
+          <w:docGrid w:linePitch="360"/>
+        </w:sectPr>
+      </w:pPr>
+    </w:p>
+    <w:tbl>
+      <w:tblPr>
+        <w:tblStyle w:val="Tabellenraster"/>
+        <w:tblW w:w="11795" w:type="dxa"/>
+        <w:tblLayout w:type="fixed"/>
+        <w:tblLook w:val="04A0" w:firstRow="1" w:lastRow="0" w:firstColumn="1" w:lastColumn="0" w:noHBand="0" w:noVBand="1"/>
+      </w:tblPr>
+      <w:tblGrid>
+        <w:gridCol w:w="660"/>
+        <w:gridCol w:w="2311"/>
+        <w:gridCol w:w="2161"/>
+        <w:gridCol w:w="2431"/>
+        <w:gridCol w:w="2251"/>
+        <w:gridCol w:w="1981"/>
+      </w:tblGrid>
+      <w:tr>
+        <w:trPr>
+          <w:trHeight w:val="333"/>
+        </w:trPr>
+        <w:tc>
+          <w:tcPr>
+            <w:tcW w:w="660" w:type="dxa"/>
+            <w:hideMark/>
+          </w:tcPr>
+          <w:p>
+            <w:pPr>
+              <w:widowControl w:val="0"/>
+              <w:autoSpaceDE w:val="0"/>
+              <w:autoSpaceDN w:val="0"/>
+              <w:adjustRightInd w:val="0"/>
+              <w:spacing w:line="258" w:lineRule="exact"/>
+              <w:rPr>
+                <w:sz w:val="24"/>
+                <w:szCs w:val="24"/>
+                <w:lang w:val="en-US"/>
+              </w:rPr>
+            </w:pPr>
+            <w:r>
+              <w:rPr>
+                <w:b/>
+                <w:bCs/>
+              </w:rPr>
+              <w:lastRenderedPageBreak/>
+              <w:t>Nr.</w:t>
+            </w:r>
+          </w:p>
+        </w:tc>
+        <w:tc>
+          <w:tcPr>
+            <w:tcW w:w="2311" w:type="dxa"/>
+            <w:hideMark/>
+          </w:tcPr>
+          <w:p>
+            <w:pPr>
+              <w:widowControl w:val="0"/>
+              <w:autoSpaceDE w:val="0"/>
+              <w:autoSpaceDN w:val="0"/>
+              <w:adjustRightInd w:val="0"/>
+              <w:spacing w:line="258" w:lineRule="exact"/>
+              <w:ind w:left="100"/>
+              <w:rPr>
+                <w:b/>
+                <w:sz w:val="24"/>
+                <w:szCs w:val="24"/>
+                <w:lang w:val="en-US"/>
+              </w:rPr>
+            </w:pPr>
+            <w:r>
+              <w:rPr>
+                <w:b/>
+                <w:bCs/>
+              </w:rPr>
+              <w:t>Testschritt</w:t>
+            </w:r>
+          </w:p>
+        </w:tc>
+        <w:tc>
+          <w:tcPr>
+            <w:tcW w:w="2161" w:type="dxa"/>
+            <w:hideMark/>
+          </w:tcPr>
+          <w:p>
+            <w:pPr>
+              <w:widowControl w:val="0"/>
+              <w:autoSpaceDE w:val="0"/>
+              <w:autoSpaceDN w:val="0"/>
+              <w:adjustRightInd w:val="0"/>
+              <w:spacing w:line="258" w:lineRule="exact"/>
+              <w:ind w:left="100"/>
+              <w:rPr>
+                <w:b/>
+                <w:sz w:val="24"/>
+                <w:szCs w:val="24"/>
+                <w:lang w:val="en-US"/>
+              </w:rPr>
+            </w:pPr>
+            <w:r>
+              <w:rPr>
+                <w:b/>
+              </w:rPr>
+              <w:t>Testdaten</w:t>
+            </w:r>
+          </w:p>
+        </w:tc>
+        <w:tc>
+          <w:tcPr>
+            <w:tcW w:w="2431" w:type="dxa"/>
+            <w:hideMark/>
+          </w:tcPr>
+          <w:p>
+            <w:pPr>
+              <w:widowControl w:val="0"/>
+              <w:autoSpaceDE w:val="0"/>
+              <w:autoSpaceDN w:val="0"/>
+              <w:adjustRightInd w:val="0"/>
+              <w:spacing w:line="258" w:lineRule="exact"/>
+              <w:ind w:left="100"/>
+              <w:rPr>
+                <w:b/>
+                <w:bCs/>
+                <w:sz w:val="24"/>
+                <w:szCs w:val="24"/>
+                <w:lang w:val="en-US"/>
+              </w:rPr>
+            </w:pPr>
+            <w:r>
+              <w:rPr>
+                <w:b/>
+                <w:bCs/>
+              </w:rPr>
+              <w:t>Erwartetes Ergebnis</w:t>
+            </w:r>
+          </w:p>
+        </w:tc>
+        <w:tc>
+          <w:tcPr>
+            <w:tcW w:w="2251" w:type="dxa"/>
+            <w:hideMark/>
+          </w:tcPr>
+          <w:p>
+            <w:pPr>
+              <w:widowControl w:val="0"/>
+              <w:autoSpaceDE w:val="0"/>
+              <w:autoSpaceDN w:val="0"/>
+              <w:adjustRightInd w:val="0"/>
+              <w:spacing w:line="258" w:lineRule="exact"/>
+              <w:ind w:left="100"/>
+              <w:rPr>
+                <w:b/>
+                <w:bCs/>
+                <w:sz w:val="24"/>
+                <w:szCs w:val="24"/>
+                <w:lang w:val="en-US"/>
+              </w:rPr>
+            </w:pPr>
+            <w:proofErr w:type="spellStart"/>
+            <w:r>
+              <w:rPr>
+                <w:b/>
+                <w:bCs/>
+                <w:sz w:val="24"/>
+                <w:szCs w:val="24"/>
+                <w:lang w:val="en-US"/>
+              </w:rPr>
+              <w:t>Tatsächliches</w:t>
+            </w:r>
+            <w:proofErr w:type="spellEnd"/>
+            <w:r>
+              <w:rPr>
+                <w:b/>
+                <w:bCs/>
+                <w:sz w:val="24"/>
+                <w:szCs w:val="24"/>
+                <w:lang w:val="en-US"/>
+              </w:rPr>
+              <w:t xml:space="preserve"> </w:t>
+            </w:r>
+            <w:proofErr w:type="spellStart"/>
+            <w:r>
+              <w:rPr>
+                <w:b/>
+                <w:bCs/>
+                <w:sz w:val="24"/>
+                <w:szCs w:val="24"/>
+                <w:lang w:val="en-US"/>
+              </w:rPr>
+              <w:t>Ergebnis</w:t>
+            </w:r>
+            <w:proofErr w:type="spellEnd"/>
+          </w:p>
+        </w:tc>
+        <w:tc>
+          <w:tcPr>
+            <w:tcW w:w="1981" w:type="dxa"/>
+            <w:hideMark/>
+          </w:tcPr>
+          <w:p>
+            <w:pPr>
+              <w:widowControl w:val="0"/>
+              <w:autoSpaceDE w:val="0"/>
+              <w:autoSpaceDN w:val="0"/>
+              <w:adjustRightInd w:val="0"/>
+              <w:spacing w:line="258" w:lineRule="exact"/>
+              <w:ind w:left="100"/>
+              <w:rPr>
+                <w:b/>
+                <w:bCs/>
+                <w:sz w:val="24"/>
+                <w:szCs w:val="24"/>
+                <w:lang w:val="en-US"/>
+              </w:rPr>
+            </w:pPr>
+            <w:r>
+              <w:rPr>
+                <w:b/>
+                <w:bCs/>
+              </w:rPr>
+              <w:t>OK</w:t>
+            </w:r>
+            <w:r>
+              <w:rPr>
+                <w:b/>
+                <w:bCs/>
+              </w:rPr>
+              <w:t>/</w:t>
+            </w:r>
+            <w:r>
+              <w:rPr>
+                <w:b/>
+                <w:bCs/>
+              </w:rPr>
+              <w:t>NOK</w:t>
+            </w:r>
+          </w:p>
+        </w:tc>
+      </w:tr>
+      <w:tr>
+        <w:trPr>
+          <w:trHeight w:val="534"/>
+        </w:trPr>
+        <w:tc>
+          <w:tcPr>
+            <w:tcW w:w="660" w:type="dxa"/>
+          </w:tcPr>
+          <w:p>
+            <w:pPr>
+              <w:widowControl w:val="0"/>
+              <w:autoSpaceDE w:val="0"/>
+              <w:autoSpaceDN w:val="0"/>
+              <w:adjustRightInd w:val="0"/>
+              <w:spacing w:after="200" w:line="264" w:lineRule="exact"/>
+              <w:rPr>
+                <w:w w:val="99"/>
+              </w:rPr>
+            </w:pPr>
+            <w:r>
+              <w:rPr>
+                <w:w w:val="99"/>
+              </w:rPr>
+              <w:t>1</w:t>
+            </w:r>
+          </w:p>
+        </w:tc>
+        <w:tc>
+          <w:tcPr>
+            <w:tcW w:w="2311" w:type="dxa"/>
+          </w:tcPr>
+          <w:p>
+            <w:pPr>
+              <w:widowControl w:val="0"/>
+              <w:autoSpaceDE w:val="0"/>
+              <w:autoSpaceDN w:val="0"/>
+              <w:adjustRightInd w:val="0"/>
+              <w:spacing w:after="200" w:line="276" w:lineRule="auto"/>
+              <w:rPr>
+                <w:sz w:val="18"/>
+                <w:szCs w:val="18"/>
+              </w:rPr>
+            </w:pPr>
+            <w:r>
+              <w:rPr>
+                <w:sz w:val="18"/>
+                <w:szCs w:val="18"/>
+              </w:rPr>
+              <w:t>Registrieren</w:t>
+            </w:r>
+          </w:p>
+        </w:tc>
+        <w:tc>
+          <w:tcPr>
+            <w:tcW w:w="2161" w:type="dxa"/>
+          </w:tcPr>
+          <w:p>
+            <w:pPr>
+              <w:widowControl w:val="0"/>
+              <w:autoSpaceDE w:val="0"/>
+              <w:autoSpaceDN w:val="0"/>
+              <w:adjustRightInd w:val="0"/>
+              <w:spacing w:after="200" w:line="276" w:lineRule="auto"/>
+              <w:rPr>
+                <w:sz w:val="18"/>
+                <w:szCs w:val="18"/>
+              </w:rPr>
+            </w:pPr>
+            <w:r>
+              <w:rPr>
+                <w:sz w:val="18"/>
+                <w:szCs w:val="18"/>
+              </w:rPr>
+              <w:t>User: Test</w:t>
+            </w:r>
+            <w:r>
+              <w:rPr>
+                <w:sz w:val="18"/>
+                <w:szCs w:val="18"/>
+              </w:rPr>
+              <w:br/>
+            </w:r>
+            <w:r>
+              <w:rPr>
+                <w:sz w:val="18"/>
+                <w:szCs w:val="18"/>
+              </w:rPr>
+              <w:t>PW: Test</w:t>
+            </w:r>
+          </w:p>
+        </w:tc>
+        <w:tc>
+          <w:tcPr>
+            <w:tcW w:w="2431" w:type="dxa"/>
+          </w:tcPr>
+          <w:p>
+            <w:pPr>
+              <w:widowControl w:val="0"/>
+              <w:autoSpaceDE w:val="0"/>
+              <w:autoSpaceDN w:val="0"/>
+              <w:adjustRightInd w:val="0"/>
+              <w:spacing w:after="200" w:line="276" w:lineRule="auto"/>
+              <w:rPr>
+                <w:sz w:val="18"/>
+                <w:szCs w:val="18"/>
+              </w:rPr>
+            </w:pPr>
+            <w:r>
+              <w:rPr>
+                <w:sz w:val="18"/>
+                <w:szCs w:val="18"/>
+              </w:rPr>
+              <w:t>User wird in DB eingetragen</w:t>
+            </w:r>
+          </w:p>
+        </w:tc>
+        <w:tc>
+          <w:tcPr>
+            <w:tcW w:w="2251" w:type="dxa"/>
+          </w:tcPr>
+          <w:p>
+            <w:pPr>
+              <w:widowControl w:val="0"/>
+              <w:autoSpaceDE w:val="0"/>
+              <w:autoSpaceDN w:val="0"/>
+              <w:adjustRightInd w:val="0"/>
+              <w:spacing w:after="200" w:line="276" w:lineRule="auto"/>
+              <w:rPr>
+                <w:sz w:val="18"/>
+                <w:szCs w:val="18"/>
+              </w:rPr>
+            </w:pPr>
+          </w:p>
+        </w:tc>
+        <w:tc>
+          <w:tcPr>
+            <w:tcW w:w="1981" w:type="dxa"/>
+          </w:tcPr>
+          <w:p>
+            <w:pPr>
+              <w:widowControl w:val="0"/>
+              <w:autoSpaceDE w:val="0"/>
+              <w:autoSpaceDN w:val="0"/>
+              <w:adjustRightInd w:val="0"/>
+              <w:spacing w:after="200" w:line="276" w:lineRule="auto"/>
+              <w:rPr>
+                <w:sz w:val="18"/>
+                <w:szCs w:val="18"/>
+              </w:rPr>
+            </w:pPr>
+          </w:p>
+        </w:tc>
+      </w:tr>
+      <w:tr>
+        <w:trPr>
+          <w:trHeight w:val="266"/>
+        </w:trPr>
+        <w:tc>
+          <w:tcPr>
+            <w:tcW w:w="660" w:type="dxa"/>
+            <w:hideMark/>
+          </w:tcPr>
+          <w:p>
+            <w:pPr>
+              <w:widowControl w:val="0"/>
+              <w:autoSpaceDE w:val="0"/>
+              <w:autoSpaceDN w:val="0"/>
+              <w:adjustRightInd w:val="0"/>
+              <w:spacing w:line="264" w:lineRule="exact"/>
+              <w:rPr>
+                <w:sz w:val="24"/>
+                <w:szCs w:val="24"/>
+              </w:rPr>
+            </w:pPr>
+            <w:r>
+              <w:rPr>
+                <w:w w:val="99"/>
+              </w:rPr>
+              <w:t>2</w:t>
+            </w:r>
+          </w:p>
+        </w:tc>
+        <w:tc>
+          <w:tcPr>
+            <w:tcW w:w="2311" w:type="dxa"/>
+            <w:hideMark/>
+          </w:tcPr>
+          <w:p>
+            <w:pPr>
+              <w:widowControl w:val="0"/>
+              <w:autoSpaceDE w:val="0"/>
+              <w:autoSpaceDN w:val="0"/>
+              <w:adjustRightInd w:val="0"/>
+              <w:rPr>
+                <w:sz w:val="18"/>
+                <w:szCs w:val="18"/>
+              </w:rPr>
+            </w:pPr>
+            <w:r>
+              <w:rPr>
+                <w:sz w:val="18"/>
+                <w:szCs w:val="18"/>
+              </w:rPr>
+              <w:t>Anmelden mit falschen Nutzerdaten</w:t>
+            </w:r>
+          </w:p>
+        </w:tc>
+        <w:tc>
+          <w:tcPr>
+            <w:tcW w:w="2161" w:type="dxa"/>
+            <w:hideMark/>
+          </w:tcPr>
+          <w:p>
+            <w:pPr>
+              <w:widowControl w:val="0"/>
+              <w:autoSpaceDE w:val="0"/>
+              <w:autoSpaceDN w:val="0"/>
+              <w:adjustRightInd w:val="0"/>
+              <w:rPr>
+                <w:sz w:val="18"/>
+                <w:szCs w:val="18"/>
+              </w:rPr>
+            </w:pPr>
+            <w:r>
+              <w:rPr>
+                <w:sz w:val="18"/>
+                <w:szCs w:val="18"/>
+              </w:rPr>
+              <w:t>User: Test</w:t>
+            </w:r>
+            <w:r>
+              <w:rPr>
+                <w:sz w:val="18"/>
+                <w:szCs w:val="18"/>
+              </w:rPr>
+              <w:br/>
+              <w:t>PW: 1234</w:t>
+            </w:r>
+          </w:p>
+        </w:tc>
+        <w:tc>
+          <w:tcPr>
+            <w:tcW w:w="2431" w:type="dxa"/>
+          </w:tcPr>
+          <w:p>
+            <w:pPr>
+              <w:widowControl w:val="0"/>
+              <w:autoSpaceDE w:val="0"/>
+              <w:autoSpaceDN w:val="0"/>
+              <w:adjustRightInd w:val="0"/>
+              <w:rPr>
+                <w:sz w:val="18"/>
+                <w:szCs w:val="18"/>
+              </w:rPr>
+            </w:pPr>
+            <w:r>
+              <w:rPr>
+                <w:sz w:val="18"/>
+                <w:szCs w:val="18"/>
+              </w:rPr>
+              <w:t>Fehler</w:t>
+            </w:r>
+          </w:p>
+        </w:tc>
+        <w:tc>
+          <w:tcPr>
+            <w:tcW w:w="2251" w:type="dxa"/>
+          </w:tcPr>
+          <w:p>
+            <w:pPr>
+              <w:widowControl w:val="0"/>
+              <w:autoSpaceDE w:val="0"/>
+              <w:autoSpaceDN w:val="0"/>
+              <w:adjustRightInd w:val="0"/>
+              <w:rPr>
+                <w:sz w:val="18"/>
+                <w:szCs w:val="18"/>
+              </w:rPr>
+            </w:pPr>
+          </w:p>
+        </w:tc>
+        <w:tc>
+          <w:tcPr>
+            <w:tcW w:w="1981" w:type="dxa"/>
+          </w:tcPr>
+          <w:p>
+            <w:pPr>
+              <w:widowControl w:val="0"/>
+              <w:autoSpaceDE w:val="0"/>
+              <w:autoSpaceDN w:val="0"/>
+              <w:adjustRightInd w:val="0"/>
+              <w:rPr>
+                <w:sz w:val="18"/>
+                <w:szCs w:val="18"/>
+              </w:rPr>
+            </w:pPr>
+          </w:p>
+        </w:tc>
+      </w:tr>
+      <w:tr>
+        <w:trPr>
+          <w:trHeight w:val="267"/>
+        </w:trPr>
+        <w:tc>
+          <w:tcPr>
+            <w:tcW w:w="660" w:type="dxa"/>
+            <w:hideMark/>
+          </w:tcPr>
+          <w:p>
+            <w:pPr>
+              <w:widowControl w:val="0"/>
+              <w:autoSpaceDE w:val="0"/>
+              <w:autoSpaceDN w:val="0"/>
+              <w:adjustRightInd w:val="0"/>
+              <w:rPr>
+                <w:sz w:val="18"/>
+                <w:szCs w:val="18"/>
+              </w:rPr>
+            </w:pPr>
+            <w:r>
+              <w:rPr>
+                <w:sz w:val="18"/>
+                <w:szCs w:val="18"/>
+              </w:rPr>
+              <w:t>3</w:t>
+            </w:r>
+          </w:p>
+        </w:tc>
+        <w:tc>
+          <w:tcPr>
+            <w:tcW w:w="2311" w:type="dxa"/>
+            <w:hideMark/>
+          </w:tcPr>
+          <w:p>
+            <w:pPr>
+              <w:widowControl w:val="0"/>
+              <w:autoSpaceDE w:val="0"/>
+              <w:autoSpaceDN w:val="0"/>
+              <w:adjustRightInd w:val="0"/>
+              <w:rPr>
+                <w:sz w:val="18"/>
+                <w:szCs w:val="18"/>
+              </w:rPr>
+            </w:pPr>
+            <w:r>
+              <w:rPr>
+                <w:sz w:val="18"/>
+                <w:szCs w:val="18"/>
+              </w:rPr>
+              <w:t xml:space="preserve">Anmelden mit </w:t>
+            </w:r>
+            <w:r>
+              <w:rPr>
+                <w:sz w:val="18"/>
+                <w:szCs w:val="18"/>
+              </w:rPr>
+              <w:t>validen</w:t>
+            </w:r>
+            <w:r>
+              <w:rPr>
+                <w:sz w:val="18"/>
+                <w:szCs w:val="18"/>
+              </w:rPr>
+              <w:t xml:space="preserve"> Nutzerdaten</w:t>
+            </w:r>
+          </w:p>
+        </w:tc>
+        <w:tc>
+          <w:tcPr>
+            <w:tcW w:w="2161" w:type="dxa"/>
+          </w:tcPr>
+          <w:p>
+            <w:pPr>
+              <w:widowControl w:val="0"/>
+              <w:autoSpaceDE w:val="0"/>
+              <w:autoSpaceDN w:val="0"/>
+              <w:adjustRightInd w:val="0"/>
+              <w:rPr>
+                <w:sz w:val="18"/>
+                <w:szCs w:val="18"/>
+                <w:lang w:val="en-US"/>
+              </w:rPr>
+            </w:pPr>
+            <w:r>
+              <w:rPr>
+                <w:sz w:val="18"/>
+                <w:szCs w:val="18"/>
+              </w:rPr>
+              <w:t>User: Test</w:t>
+            </w:r>
+            <w:r>
+              <w:rPr>
+                <w:sz w:val="18"/>
+                <w:szCs w:val="18"/>
+              </w:rPr>
+              <w:br/>
+              <w:t>P</w:t>
+            </w:r>
+            <w:r>
+              <w:rPr>
+                <w:sz w:val="18"/>
+                <w:szCs w:val="18"/>
+                <w:lang w:val="en-US"/>
+              </w:rPr>
+              <w:t>W: Test</w:t>
+            </w:r>
+          </w:p>
+        </w:tc>
+        <w:tc>
+          <w:tcPr>
+            <w:tcW w:w="2431" w:type="dxa"/>
+          </w:tcPr>
+          <w:p>
+            <w:pPr>
+              <w:widowControl w:val="0"/>
+              <w:autoSpaceDE w:val="0"/>
+              <w:autoSpaceDN w:val="0"/>
+              <w:adjustRightInd w:val="0"/>
+              <w:rPr>
+                <w:sz w:val="18"/>
+                <w:szCs w:val="18"/>
+                <w:lang w:val="en-US"/>
+              </w:rPr>
+            </w:pPr>
+            <w:r>
+              <w:rPr>
+                <w:sz w:val="18"/>
+                <w:szCs w:val="18"/>
+                <w:lang w:val="en-US"/>
+              </w:rPr>
+              <w:t xml:space="preserve">User </w:t>
+            </w:r>
+            <w:proofErr w:type="spellStart"/>
+            <w:r>
+              <w:rPr>
+                <w:sz w:val="18"/>
+                <w:szCs w:val="18"/>
+                <w:lang w:val="en-US"/>
+              </w:rPr>
+              <w:t>wird</w:t>
+            </w:r>
+            <w:proofErr w:type="spellEnd"/>
+            <w:r>
+              <w:rPr>
+                <w:sz w:val="18"/>
+                <w:szCs w:val="18"/>
+                <w:lang w:val="en-US"/>
+              </w:rPr>
+              <w:t xml:space="preserve"> </w:t>
+            </w:r>
+            <w:proofErr w:type="spellStart"/>
+            <w:r>
+              <w:rPr>
+                <w:sz w:val="18"/>
+                <w:szCs w:val="18"/>
+                <w:lang w:val="en-US"/>
+              </w:rPr>
+              <w:t>eingeloggt</w:t>
+            </w:r>
+            <w:proofErr w:type="spellEnd"/>
+          </w:p>
+        </w:tc>
+        <w:tc>
+          <w:tcPr>
+            <w:tcW w:w="2251" w:type="dxa"/>
+            <w:hideMark/>
+          </w:tcPr>
+          <w:p>
+            <w:pPr>
+              <w:widowControl w:val="0"/>
+              <w:autoSpaceDE w:val="0"/>
+              <w:autoSpaceDN w:val="0"/>
+              <w:adjustRightInd w:val="0"/>
+              <w:rPr>
+                <w:sz w:val="18"/>
+                <w:szCs w:val="18"/>
+                <w:lang w:val="en-US"/>
+              </w:rPr>
+            </w:pPr>
+          </w:p>
+        </w:tc>
+        <w:tc>
+          <w:tcPr>
+            <w:tcW w:w="1981" w:type="dxa"/>
+          </w:tcPr>
+          <w:p>
+            <w:pPr>
+              <w:widowControl w:val="0"/>
+              <w:autoSpaceDE w:val="0"/>
+              <w:autoSpaceDN w:val="0"/>
+              <w:adjustRightInd w:val="0"/>
+              <w:rPr>
+                <w:sz w:val="18"/>
+                <w:szCs w:val="18"/>
+                <w:lang w:val="en-US"/>
+              </w:rPr>
+            </w:pPr>
+          </w:p>
+        </w:tc>
+      </w:tr>
+      <w:tr>
+        <w:trPr>
+          <w:trHeight w:val="266"/>
+        </w:trPr>
+        <w:tc>
+          <w:tcPr>
+            <w:tcW w:w="660" w:type="dxa"/>
+            <w:hideMark/>
+          </w:tcPr>
+          <w:p>
+            <w:pPr>
+              <w:widowControl w:val="0"/>
+              <w:autoSpaceDE w:val="0"/>
+              <w:autoSpaceDN w:val="0"/>
+              <w:adjustRightInd w:val="0"/>
+              <w:rPr>
+                <w:sz w:val="18"/>
+                <w:szCs w:val="18"/>
+                <w:lang w:val="en-US"/>
+              </w:rPr>
+            </w:pPr>
+            <w:r>
+              <w:rPr>
+                <w:sz w:val="18"/>
+                <w:szCs w:val="18"/>
+              </w:rPr>
+              <w:t>4</w:t>
+            </w:r>
+          </w:p>
+        </w:tc>
+        <w:tc>
+          <w:tcPr>
+            <w:tcW w:w="2311" w:type="dxa"/>
+            <w:hideMark/>
+          </w:tcPr>
+          <w:p>
+            <w:pPr>
+              <w:widowControl w:val="0"/>
+              <w:autoSpaceDE w:val="0"/>
+              <w:autoSpaceDN w:val="0"/>
+              <w:adjustRightInd w:val="0"/>
+              <w:rPr>
+                <w:sz w:val="18"/>
+                <w:szCs w:val="18"/>
+              </w:rPr>
+            </w:pPr>
+            <w:r>
+              <w:rPr>
+                <w:sz w:val="18"/>
+                <w:szCs w:val="18"/>
+              </w:rPr>
+              <w:t>Einen Film suchen auf der Suchseite (Storyboard Nr. 3)</w:t>
+            </w:r>
+          </w:p>
+        </w:tc>
+        <w:tc>
+          <w:tcPr>
+            <w:tcW w:w="2161" w:type="dxa"/>
+          </w:tcPr>
+          <w:p>
+            <w:pPr>
+              <w:widowControl w:val="0"/>
+              <w:autoSpaceDE w:val="0"/>
+              <w:autoSpaceDN w:val="0"/>
+              <w:adjustRightInd w:val="0"/>
+              <w:rPr>
+                <w:sz w:val="18"/>
+                <w:szCs w:val="18"/>
+              </w:rPr>
+            </w:pPr>
+            <w:proofErr w:type="spellStart"/>
+            <w:r>
+              <w:rPr>
+                <w:sz w:val="18"/>
+                <w:szCs w:val="18"/>
+              </w:rPr>
+              <w:t>Testfilm</w:t>
+            </w:r>
+            <w:proofErr w:type="spellEnd"/>
+            <w:r>
+              <w:rPr>
+                <w:sz w:val="18"/>
+                <w:szCs w:val="18"/>
+              </w:rPr>
+              <w:t xml:space="preserve"> A</w:t>
+            </w:r>
+          </w:p>
+        </w:tc>
+        <w:tc>
+          <w:tcPr>
+            <w:tcW w:w="2431" w:type="dxa"/>
+          </w:tcPr>
+          <w:p>
+            <w:pPr>
+              <w:widowControl w:val="0"/>
+              <w:autoSpaceDE w:val="0"/>
+              <w:autoSpaceDN w:val="0"/>
+              <w:adjustRightInd w:val="0"/>
+              <w:rPr>
+                <w:sz w:val="18"/>
+                <w:szCs w:val="18"/>
+              </w:rPr>
+            </w:pPr>
+            <w:r>
+              <w:rPr>
+                <w:sz w:val="18"/>
+                <w:szCs w:val="18"/>
+              </w:rPr>
+              <w:t>Gesuchter Film wird angezeigt</w:t>
+            </w:r>
+          </w:p>
+        </w:tc>
+        <w:tc>
+          <w:tcPr>
+            <w:tcW w:w="2251" w:type="dxa"/>
+          </w:tcPr>
+          <w:p>
+            <w:pPr>
+              <w:widowControl w:val="0"/>
+              <w:autoSpaceDE w:val="0"/>
+              <w:autoSpaceDN w:val="0"/>
+              <w:adjustRightInd w:val="0"/>
+              <w:rPr>
+                <w:sz w:val="18"/>
+                <w:szCs w:val="18"/>
+              </w:rPr>
+            </w:pPr>
+          </w:p>
+        </w:tc>
+        <w:tc>
+          <w:tcPr>
+            <w:tcW w:w="1981" w:type="dxa"/>
+          </w:tcPr>
+          <w:p>
+            <w:pPr>
+              <w:widowControl w:val="0"/>
+              <w:autoSpaceDE w:val="0"/>
+              <w:autoSpaceDN w:val="0"/>
+              <w:adjustRightInd w:val="0"/>
+              <w:rPr>
+                <w:sz w:val="18"/>
+                <w:szCs w:val="18"/>
+              </w:rPr>
+            </w:pPr>
+          </w:p>
+        </w:tc>
+      </w:tr>
+      <w:tr>
+        <w:trPr>
+          <w:trHeight w:val="266"/>
+        </w:trPr>
+        <w:tc>
+          <w:tcPr>
+            <w:tcW w:w="660" w:type="dxa"/>
+          </w:tcPr>
+          <w:p>
+            <w:pPr>
+              <w:widowControl w:val="0"/>
+              <w:autoSpaceDE w:val="0"/>
+              <w:autoSpaceDN w:val="0"/>
+              <w:adjustRightInd w:val="0"/>
+              <w:rPr>
+                <w:sz w:val="18"/>
+                <w:szCs w:val="18"/>
+              </w:rPr>
+            </w:pPr>
+            <w:r>
+              <w:rPr>
+                <w:sz w:val="18"/>
+                <w:szCs w:val="18"/>
+              </w:rPr>
+              <w:t>5</w:t>
+            </w:r>
+          </w:p>
+        </w:tc>
+        <w:tc>
+          <w:tcPr>
+            <w:tcW w:w="2311" w:type="dxa"/>
+          </w:tcPr>
+          <w:p>
+            <w:pPr>
+              <w:widowControl w:val="0"/>
+              <w:autoSpaceDE w:val="0"/>
+              <w:autoSpaceDN w:val="0"/>
+              <w:adjustRightInd w:val="0"/>
+              <w:rPr>
+                <w:sz w:val="18"/>
+                <w:szCs w:val="18"/>
+                <w:lang w:val="en-US"/>
+              </w:rPr>
+            </w:pPr>
+            <w:proofErr w:type="spellStart"/>
+            <w:r>
+              <w:rPr>
+                <w:sz w:val="18"/>
+                <w:szCs w:val="18"/>
+                <w:lang w:val="en-US"/>
+              </w:rPr>
+              <w:t>Einen</w:t>
+            </w:r>
+            <w:proofErr w:type="spellEnd"/>
+            <w:r>
+              <w:rPr>
+                <w:sz w:val="18"/>
+                <w:szCs w:val="18"/>
+                <w:lang w:val="en-US"/>
+              </w:rPr>
+              <w:t xml:space="preserve"> Film </w:t>
+            </w:r>
+            <w:proofErr w:type="spellStart"/>
+            <w:r>
+              <w:rPr>
+                <w:sz w:val="18"/>
+                <w:szCs w:val="18"/>
+                <w:lang w:val="en-US"/>
+              </w:rPr>
+              <w:t>auswählen</w:t>
+            </w:r>
+            <w:proofErr w:type="spellEnd"/>
+          </w:p>
+        </w:tc>
+        <w:tc>
+          <w:tcPr>
+            <w:tcW w:w="2161" w:type="dxa"/>
+          </w:tcPr>
+          <w:p>
+            <w:pPr>
+              <w:widowControl w:val="0"/>
+              <w:autoSpaceDE w:val="0"/>
+              <w:autoSpaceDN w:val="0"/>
+              <w:adjustRightInd w:val="0"/>
+              <w:rPr>
+                <w:sz w:val="18"/>
+                <w:szCs w:val="18"/>
+                <w:lang w:val="en-US"/>
+              </w:rPr>
+            </w:pPr>
+            <w:r>
+              <w:rPr>
+                <w:sz w:val="18"/>
+                <w:szCs w:val="18"/>
+                <w:lang w:val="en-US"/>
+              </w:rPr>
+              <w:t xml:space="preserve">Film: </w:t>
+            </w:r>
+            <w:proofErr w:type="spellStart"/>
+            <w:r>
+              <w:rPr>
+                <w:sz w:val="18"/>
+                <w:szCs w:val="18"/>
+                <w:lang w:val="en-US"/>
+              </w:rPr>
+              <w:t>Testfilm</w:t>
+            </w:r>
+            <w:proofErr w:type="spellEnd"/>
+            <w:r>
+              <w:rPr>
+                <w:sz w:val="18"/>
+                <w:szCs w:val="18"/>
+                <w:lang w:val="en-US"/>
+              </w:rPr>
+              <w:t xml:space="preserve"> A</w:t>
+            </w:r>
+          </w:p>
+        </w:tc>
+        <w:tc>
+          <w:tcPr>
+            <w:tcW w:w="2431" w:type="dxa"/>
+          </w:tcPr>
+          <w:p>
+            <w:pPr>
+              <w:widowControl w:val="0"/>
+              <w:autoSpaceDE w:val="0"/>
+              <w:autoSpaceDN w:val="0"/>
+              <w:adjustRightInd w:val="0"/>
+              <w:rPr>
+                <w:sz w:val="18"/>
+                <w:szCs w:val="18"/>
+              </w:rPr>
+            </w:pPr>
+            <w:r>
+              <w:rPr>
+                <w:sz w:val="18"/>
+                <w:szCs w:val="18"/>
+              </w:rPr>
+              <w:t>Detaillierte Filmse</w:t>
+            </w:r>
+            <w:r>
+              <w:rPr>
+                <w:sz w:val="18"/>
+                <w:szCs w:val="18"/>
+              </w:rPr>
+              <w:t>ite wird angezeigt (Storyboard N</w:t>
+            </w:r>
+            <w:r>
+              <w:rPr>
+                <w:sz w:val="18"/>
+                <w:szCs w:val="18"/>
+              </w:rPr>
+              <w:t xml:space="preserve">r. </w:t>
+            </w:r>
+            <w:r>
+              <w:rPr>
+                <w:sz w:val="18"/>
+                <w:szCs w:val="18"/>
+              </w:rPr>
+              <w:t>4)</w:t>
+            </w:r>
+          </w:p>
+        </w:tc>
+        <w:tc>
+          <w:tcPr>
+            <w:tcW w:w="2251" w:type="dxa"/>
+          </w:tcPr>
+          <w:p>
+            <w:pPr>
+              <w:widowControl w:val="0"/>
+              <w:autoSpaceDE w:val="0"/>
+              <w:autoSpaceDN w:val="0"/>
+              <w:adjustRightInd w:val="0"/>
+              <w:rPr>
+                <w:sz w:val="18"/>
+                <w:szCs w:val="18"/>
+              </w:rPr>
+            </w:pPr>
+          </w:p>
+        </w:tc>
+        <w:tc>
+          <w:tcPr>
+            <w:tcW w:w="1981" w:type="dxa"/>
+          </w:tcPr>
+          <w:p>
+            <w:pPr>
+              <w:widowControl w:val="0"/>
+              <w:autoSpaceDE w:val="0"/>
+              <w:autoSpaceDN w:val="0"/>
+              <w:adjustRightInd w:val="0"/>
+              <w:rPr>
+                <w:sz w:val="18"/>
+                <w:szCs w:val="18"/>
+              </w:rPr>
+            </w:pPr>
+          </w:p>
+        </w:tc>
+      </w:tr>
+      <w:tr>
+        <w:trPr>
+          <w:trHeight w:val="266"/>
+        </w:trPr>
+        <w:tc>
+          <w:tcPr>
+            <w:tcW w:w="660" w:type="dxa"/>
+          </w:tcPr>
+          <w:p>
+            <w:pPr>
+              <w:widowControl w:val="0"/>
+              <w:autoSpaceDE w:val="0"/>
+              <w:autoSpaceDN w:val="0"/>
+              <w:adjustRightInd w:val="0"/>
+              <w:rPr>
+                <w:sz w:val="18"/>
+                <w:szCs w:val="18"/>
+              </w:rPr>
+            </w:pPr>
+            <w:r>
+              <w:rPr>
+                <w:sz w:val="18"/>
+                <w:szCs w:val="18"/>
+              </w:rPr>
+              <w:t>6</w:t>
+            </w:r>
+          </w:p>
+        </w:tc>
+        <w:tc>
+          <w:tcPr>
+            <w:tcW w:w="2311" w:type="dxa"/>
+          </w:tcPr>
+          <w:p>
+            <w:pPr>
+              <w:widowControl w:val="0"/>
+              <w:autoSpaceDE w:val="0"/>
+              <w:autoSpaceDN w:val="0"/>
+              <w:adjustRightInd w:val="0"/>
+              <w:rPr>
+                <w:sz w:val="18"/>
+                <w:szCs w:val="18"/>
+              </w:rPr>
+            </w:pPr>
+            <w:r>
+              <w:rPr>
+                <w:sz w:val="18"/>
+                <w:szCs w:val="18"/>
+              </w:rPr>
+              <w:t>Film favorisieren (auf den Stern tippen)</w:t>
+            </w:r>
+          </w:p>
+        </w:tc>
+        <w:tc>
+          <w:tcPr>
+            <w:tcW w:w="2161" w:type="dxa"/>
+          </w:tcPr>
+          <w:p>
+            <w:pPr>
+              <w:widowControl w:val="0"/>
+              <w:autoSpaceDE w:val="0"/>
+              <w:autoSpaceDN w:val="0"/>
+              <w:adjustRightInd w:val="0"/>
+              <w:rPr>
+                <w:sz w:val="18"/>
+                <w:szCs w:val="18"/>
+              </w:rPr>
+            </w:pPr>
+            <w:proofErr w:type="spellStart"/>
+            <w:r>
+              <w:rPr>
+                <w:sz w:val="18"/>
+                <w:szCs w:val="18"/>
+              </w:rPr>
+              <w:t>Testfilm</w:t>
+            </w:r>
+            <w:proofErr w:type="spellEnd"/>
+            <w:r>
+              <w:rPr>
+                <w:sz w:val="18"/>
+                <w:szCs w:val="18"/>
+              </w:rPr>
+              <w:t xml:space="preserve"> A</w:t>
+            </w:r>
+          </w:p>
+        </w:tc>
+        <w:tc>
+          <w:tcPr>
+            <w:tcW w:w="2431" w:type="dxa"/>
+          </w:tcPr>
+          <w:p>
+            <w:pPr>
+              <w:widowControl w:val="0"/>
+              <w:autoSpaceDE w:val="0"/>
+              <w:autoSpaceDN w:val="0"/>
+              <w:adjustRightInd w:val="0"/>
+              <w:rPr>
+                <w:sz w:val="18"/>
+                <w:szCs w:val="18"/>
+              </w:rPr>
+            </w:pPr>
+            <w:proofErr w:type="spellStart"/>
+            <w:r>
+              <w:rPr>
+                <w:sz w:val="18"/>
+                <w:szCs w:val="18"/>
+              </w:rPr>
+              <w:t>Testfilm</w:t>
+            </w:r>
+            <w:proofErr w:type="spellEnd"/>
+            <w:r>
+              <w:rPr>
+                <w:sz w:val="18"/>
+                <w:szCs w:val="18"/>
+              </w:rPr>
+              <w:t xml:space="preserve"> A wird auf der Favoritenseite angezeigt</w:t>
+            </w:r>
+          </w:p>
+        </w:tc>
+        <w:tc>
+          <w:tcPr>
+            <w:tcW w:w="2251" w:type="dxa"/>
+          </w:tcPr>
+          <w:p>
+            <w:pPr>
+              <w:widowControl w:val="0"/>
+              <w:autoSpaceDE w:val="0"/>
+              <w:autoSpaceDN w:val="0"/>
+              <w:adjustRightInd w:val="0"/>
+              <w:rPr>
+                <w:sz w:val="18"/>
+                <w:szCs w:val="18"/>
+              </w:rPr>
+            </w:pPr>
+          </w:p>
+        </w:tc>
+        <w:tc>
+          <w:tcPr>
+            <w:tcW w:w="1981" w:type="dxa"/>
+          </w:tcPr>
+          <w:p>
+            <w:pPr>
+              <w:widowControl w:val="0"/>
+              <w:autoSpaceDE w:val="0"/>
+              <w:autoSpaceDN w:val="0"/>
+              <w:adjustRightInd w:val="0"/>
+              <w:rPr>
+                <w:sz w:val="18"/>
+                <w:szCs w:val="18"/>
+              </w:rPr>
+            </w:pPr>
+          </w:p>
+        </w:tc>
+      </w:tr>
+      <w:tr>
+        <w:trPr>
+          <w:trHeight w:val="266"/>
+        </w:trPr>
+        <w:tc>
+          <w:tcPr>
+            <w:tcW w:w="660" w:type="dxa"/>
+          </w:tcPr>
+          <w:p>
+            <w:pPr>
+              <w:widowControl w:val="0"/>
+              <w:autoSpaceDE w:val="0"/>
+              <w:autoSpaceDN w:val="0"/>
+              <w:adjustRightInd w:val="0"/>
+              <w:rPr>
+                <w:sz w:val="18"/>
+                <w:szCs w:val="18"/>
+              </w:rPr>
+            </w:pPr>
+            <w:r>
+              <w:rPr>
+                <w:sz w:val="18"/>
+                <w:szCs w:val="18"/>
+              </w:rPr>
+              <w:t>7</w:t>
+            </w:r>
+          </w:p>
+        </w:tc>
+        <w:tc>
+          <w:tcPr>
+            <w:tcW w:w="2311" w:type="dxa"/>
+          </w:tcPr>
+          <w:p>
+            <w:pPr>
+              <w:widowControl w:val="0"/>
+              <w:autoSpaceDE w:val="0"/>
+              <w:autoSpaceDN w:val="0"/>
+              <w:adjustRightInd w:val="0"/>
+              <w:rPr>
+                <w:sz w:val="18"/>
+                <w:szCs w:val="18"/>
+              </w:rPr>
+            </w:pPr>
+            <w:r>
+              <w:rPr>
+                <w:sz w:val="18"/>
+                <w:szCs w:val="18"/>
+              </w:rPr>
+              <w:t xml:space="preserve">Film zur </w:t>
+            </w:r>
+            <w:proofErr w:type="spellStart"/>
+            <w:r>
+              <w:rPr>
+                <w:sz w:val="18"/>
+                <w:szCs w:val="18"/>
+              </w:rPr>
+              <w:t>Watchlist</w:t>
+            </w:r>
+            <w:proofErr w:type="spellEnd"/>
+            <w:r>
+              <w:rPr>
+                <w:sz w:val="18"/>
+                <w:szCs w:val="18"/>
+              </w:rPr>
+              <w:t xml:space="preserve"> hinzufügen</w:t>
+            </w:r>
+          </w:p>
+        </w:tc>
+        <w:tc>
+          <w:tcPr>
+            <w:tcW w:w="2161" w:type="dxa"/>
+          </w:tcPr>
+          <w:p>
+            <w:pPr>
+              <w:widowControl w:val="0"/>
+              <w:autoSpaceDE w:val="0"/>
+              <w:autoSpaceDN w:val="0"/>
+              <w:adjustRightInd w:val="0"/>
+              <w:rPr>
+                <w:sz w:val="18"/>
+                <w:szCs w:val="18"/>
+              </w:rPr>
+            </w:pPr>
+            <w:proofErr w:type="spellStart"/>
+            <w:r>
+              <w:rPr>
+                <w:sz w:val="18"/>
+                <w:szCs w:val="18"/>
+              </w:rPr>
+              <w:t>Testfilm</w:t>
+            </w:r>
+            <w:proofErr w:type="spellEnd"/>
+            <w:r>
+              <w:rPr>
+                <w:sz w:val="18"/>
+                <w:szCs w:val="18"/>
+              </w:rPr>
+              <w:t xml:space="preserve"> A</w:t>
+            </w:r>
+          </w:p>
+        </w:tc>
+        <w:tc>
+          <w:tcPr>
+            <w:tcW w:w="2431" w:type="dxa"/>
+          </w:tcPr>
+          <w:p>
+            <w:pPr>
+              <w:widowControl w:val="0"/>
+              <w:autoSpaceDE w:val="0"/>
+              <w:autoSpaceDN w:val="0"/>
+              <w:adjustRightInd w:val="0"/>
+              <w:rPr>
+                <w:sz w:val="18"/>
+                <w:szCs w:val="18"/>
+              </w:rPr>
+            </w:pPr>
+            <w:proofErr w:type="spellStart"/>
+            <w:r>
+              <w:rPr>
+                <w:sz w:val="18"/>
+                <w:szCs w:val="18"/>
+              </w:rPr>
+              <w:t>Testfilm</w:t>
+            </w:r>
+            <w:proofErr w:type="spellEnd"/>
+            <w:r>
+              <w:rPr>
+                <w:sz w:val="18"/>
+                <w:szCs w:val="18"/>
+              </w:rPr>
+              <w:t xml:space="preserve"> A wird auf der </w:t>
+            </w:r>
+            <w:proofErr w:type="spellStart"/>
+            <w:r>
+              <w:rPr>
+                <w:sz w:val="18"/>
+                <w:szCs w:val="18"/>
+              </w:rPr>
+              <w:t>Watchlist</w:t>
+            </w:r>
+            <w:proofErr w:type="spellEnd"/>
+            <w:r>
+              <w:rPr>
+                <w:sz w:val="18"/>
+                <w:szCs w:val="18"/>
+              </w:rPr>
+              <w:t xml:space="preserve"> angezeigt</w:t>
+            </w:r>
+          </w:p>
+        </w:tc>
+        <w:tc>
+          <w:tcPr>
+            <w:tcW w:w="2251" w:type="dxa"/>
+          </w:tcPr>
+          <w:p>
+            <w:pPr>
+              <w:widowControl w:val="0"/>
+              <w:autoSpaceDE w:val="0"/>
+              <w:autoSpaceDN w:val="0"/>
+              <w:adjustRightInd w:val="0"/>
+              <w:rPr>
+                <w:sz w:val="18"/>
+                <w:szCs w:val="18"/>
+              </w:rPr>
+            </w:pPr>
+          </w:p>
+        </w:tc>
+        <w:tc>
+          <w:tcPr>
+            <w:tcW w:w="1981" w:type="dxa"/>
+          </w:tcPr>
+          <w:p>
+            <w:pPr>
+              <w:widowControl w:val="0"/>
+              <w:autoSpaceDE w:val="0"/>
+              <w:autoSpaceDN w:val="0"/>
+              <w:adjustRightInd w:val="0"/>
+              <w:rPr>
+                <w:sz w:val="18"/>
+                <w:szCs w:val="18"/>
+              </w:rPr>
+            </w:pPr>
+          </w:p>
+        </w:tc>
+      </w:tr>
+      <w:tr>
+        <w:trPr>
+          <w:trHeight w:val="266"/>
+        </w:trPr>
+        <w:tc>
+          <w:tcPr>
+            <w:tcW w:w="660" w:type="dxa"/>
+          </w:tcPr>
+          <w:p>
+            <w:pPr>
+              <w:widowControl w:val="0"/>
+              <w:autoSpaceDE w:val="0"/>
+              <w:autoSpaceDN w:val="0"/>
+              <w:adjustRightInd w:val="0"/>
+              <w:rPr>
+                <w:sz w:val="18"/>
+                <w:szCs w:val="18"/>
+              </w:rPr>
+            </w:pPr>
+            <w:r>
+              <w:rPr>
+                <w:sz w:val="18"/>
+                <w:szCs w:val="18"/>
+              </w:rPr>
+              <w:t>8</w:t>
+            </w:r>
+          </w:p>
+        </w:tc>
+        <w:tc>
+          <w:tcPr>
+            <w:tcW w:w="2311" w:type="dxa"/>
+          </w:tcPr>
+          <w:p>
+            <w:pPr>
+              <w:widowControl w:val="0"/>
+              <w:autoSpaceDE w:val="0"/>
+              <w:autoSpaceDN w:val="0"/>
+              <w:adjustRightInd w:val="0"/>
+              <w:rPr>
+                <w:sz w:val="18"/>
+                <w:szCs w:val="18"/>
+              </w:rPr>
+            </w:pPr>
+            <w:r>
+              <w:rPr>
+                <w:sz w:val="18"/>
+                <w:szCs w:val="18"/>
+              </w:rPr>
+              <w:t>Film bewerten</w:t>
+            </w:r>
+          </w:p>
+        </w:tc>
+        <w:tc>
+          <w:tcPr>
+            <w:tcW w:w="2161" w:type="dxa"/>
+          </w:tcPr>
+          <w:p>
+            <w:pPr>
+              <w:widowControl w:val="0"/>
+              <w:autoSpaceDE w:val="0"/>
+              <w:autoSpaceDN w:val="0"/>
+              <w:adjustRightInd w:val="0"/>
+              <w:rPr>
+                <w:sz w:val="18"/>
+                <w:szCs w:val="18"/>
+              </w:rPr>
+            </w:pPr>
+            <w:r>
+              <w:rPr>
+                <w:sz w:val="18"/>
+                <w:szCs w:val="18"/>
+              </w:rPr>
+              <w:t xml:space="preserve">4/5 Sternen </w:t>
+            </w:r>
+            <w:proofErr w:type="spellStart"/>
+            <w:r>
+              <w:rPr>
+                <w:sz w:val="18"/>
+                <w:szCs w:val="18"/>
+              </w:rPr>
+              <w:t>Testfilm</w:t>
+            </w:r>
+            <w:proofErr w:type="spellEnd"/>
+            <w:r>
+              <w:rPr>
+                <w:sz w:val="18"/>
+                <w:szCs w:val="18"/>
+              </w:rPr>
+              <w:t xml:space="preserve"> A</w:t>
+            </w:r>
+          </w:p>
+        </w:tc>
+        <w:tc>
+          <w:tcPr>
+            <w:tcW w:w="2431" w:type="dxa"/>
+          </w:tcPr>
+          <w:p>
+            <w:pPr>
+              <w:widowControl w:val="0"/>
+              <w:autoSpaceDE w:val="0"/>
+              <w:autoSpaceDN w:val="0"/>
+              <w:adjustRightInd w:val="0"/>
+              <w:rPr>
+                <w:sz w:val="18"/>
+                <w:szCs w:val="18"/>
+              </w:rPr>
+            </w:pPr>
+            <w:r>
+              <w:rPr>
+                <w:sz w:val="18"/>
+                <w:szCs w:val="18"/>
+              </w:rPr>
+              <w:t>Bewertung wird in DB eingetragen</w:t>
+            </w:r>
+            <w:bookmarkStart w:id="0" w:name="_GoBack"/>
+            <w:bookmarkEnd w:id="0"/>
+          </w:p>
+        </w:tc>
+        <w:tc>
+          <w:tcPr>
+            <w:tcW w:w="2251" w:type="dxa"/>
+          </w:tcPr>
+          <w:p>
+            <w:pPr>
+              <w:widowControl w:val="0"/>
+              <w:autoSpaceDE w:val="0"/>
+              <w:autoSpaceDN w:val="0"/>
+              <w:adjustRightInd w:val="0"/>
+              <w:rPr>
+                <w:sz w:val="18"/>
+                <w:szCs w:val="18"/>
+              </w:rPr>
+            </w:pPr>
+          </w:p>
+        </w:tc>
+        <w:tc>
+          <w:tcPr>
+            <w:tcW w:w="1981" w:type="dxa"/>
+          </w:tcPr>
+          <w:p>
+            <w:pPr>
+              <w:widowControl w:val="0"/>
+              <w:autoSpaceDE w:val="0"/>
+              <w:autoSpaceDN w:val="0"/>
+              <w:adjustRightInd w:val="0"/>
+              <w:rPr>
+                <w:sz w:val="18"/>
+                <w:szCs w:val="18"/>
+              </w:rPr>
+            </w:pPr>
+          </w:p>
+        </w:tc>
+      </w:tr>
+    </w:tbl>
+    <w:p/>
+    <w:p>
+      <w:pPr>
+        <w:sectPr>
+          <w:pgSz w:w="16838" w:h="11906" w:orient="landscape"/>
+          <w:pgMar w:top="1417" w:right="1134" w:bottom="1417" w:left="1417" w:header="708" w:footer="708" w:gutter="0"/>
+          <w:cols w:space="708"/>
+          <w:docGrid w:linePitch="360"/>
+        </w:sectPr>
+      </w:pPr>
     </w:p>
     <w:p>
       <w:pPr>
@@ -236,14 +1815,13 @@
       <w:r>
         <w:br/>
       </w:r>
-      <w:bookmarkStart w:id="0" w:name="_GoBack"/>
       <w:r>
         <w:rPr>
           <w:noProof/>
           <w:lang w:eastAsia="de-CH"/>
         </w:rPr>
         <w:drawing>
-          <wp:inline distT="0" distB="0" distL="0" distR="0" wp14:anchorId="62827201" wp14:editId="415C8660">
+          <wp:inline distT="0" distB="0" distL="0" distR="0" wp14:anchorId="15E728A4" wp14:editId="600EC636">
             <wp:extent cx="2009229" cy="4080163"/>
             <wp:effectExtent l="0" t="0" r="0" b="0"/>
             <wp:docPr id="2" name="Grafik 2" descr="C:\xampp\htdocs\WatchList\WatchList\Doku\storyboard\Login.png"/>
@@ -291,7 +1869,6 @@
           </wp:inline>
         </w:drawing>
       </w:r>
-      <w:bookmarkEnd w:id="0"/>
     </w:p>
     <w:p>
       <w:pPr>
@@ -313,7 +1890,7 @@
           <w:lang w:eastAsia="de-CH"/>
         </w:rPr>
         <w:drawing>
-          <wp:inline distT="0" distB="0" distL="0" distR="0" wp14:anchorId="70CC2C9E" wp14:editId="63D89884">
+          <wp:inline distT="0" distB="0" distL="0" distR="0" wp14:anchorId="31D6ED05" wp14:editId="1D4FA5C5">
             <wp:extent cx="1848900" cy="3754582"/>
             <wp:effectExtent l="0" t="0" r="0" b="0"/>
             <wp:docPr id="3" name="Grafik 3" descr="C:\xampp\htdocs\WatchList\WatchList\Doku\storyboard\Home.png"/>
@@ -386,7 +1963,7 @@
           <w:lang w:eastAsia="de-CH"/>
         </w:rPr>
         <w:drawing>
-          <wp:inline distT="0" distB="0" distL="0" distR="0" wp14:anchorId="70299E1B" wp14:editId="07A352D8">
+          <wp:inline distT="0" distB="0" distL="0" distR="0" wp14:anchorId="13973EF3" wp14:editId="2C56B596">
             <wp:extent cx="1698805" cy="3449782"/>
             <wp:effectExtent l="0" t="0" r="0" b="0"/>
             <wp:docPr id="7" name="Grafik 7" descr="C:\xampp\htdocs\WatchList\WatchList\Doku\storyboard\Search.png"/>
@@ -460,7 +2037,7 @@
           <w:lang w:eastAsia="de-CH"/>
         </w:rPr>
         <w:drawing>
-          <wp:inline distT="0" distB="0" distL="0" distR="0" wp14:anchorId="7BE4ED7B" wp14:editId="18777981">
+          <wp:inline distT="0" distB="0" distL="0" distR="0" wp14:anchorId="15811602" wp14:editId="14360E64">
             <wp:extent cx="1664692" cy="3380509"/>
             <wp:effectExtent l="0" t="0" r="0" b="0"/>
             <wp:docPr id="9" name="Grafik 9" descr="C:\xampp\htdocs\WatchList\WatchList\Doku\storyboard\Film.png"/>
@@ -773,6 +2350,7 @@
     <w:lsdException w:name="Title" w:semiHidden="0" w:uiPriority="10" w:unhideWhenUsed="0" w:qFormat="1"/>
     <w:lsdException w:name="Default Paragraph Font" w:uiPriority="1"/>
     <w:lsdException w:name="Subtitle" w:semiHidden="0" w:uiPriority="11" w:unhideWhenUsed="0" w:qFormat="1"/>
+    <w:lsdException w:name="Hyperlink" w:uiPriority="0"/>
     <w:lsdException w:name="Strong" w:semiHidden="0" w:uiPriority="22" w:unhideWhenUsed="0" w:qFormat="1"/>
     <w:lsdException w:name="Emphasis" w:semiHidden="0" w:uiPriority="20" w:unhideWhenUsed="0" w:qFormat="1"/>
     <w:lsdException w:name="Table Grid" w:semiHidden="0" w:uiPriority="59" w:unhideWhenUsed="0"/>
@@ -1037,6 +2615,43 @@
       <w:szCs w:val="16"/>
     </w:rPr>
   </w:style>
+  <w:style w:type="character" w:styleId="Hyperlink">
+    <w:name w:val="Hyperlink"/>
+    <w:basedOn w:val="Absatz-Standardschriftart"/>
+    <w:semiHidden/>
+    <w:unhideWhenUsed/>
+    <w:rsid w:val="00A770E5"/>
+    <w:rPr>
+      <w:color w:val="0000FF"/>
+      <w:u w:val="single"/>
+    </w:rPr>
+  </w:style>
+  <w:style w:type="table" w:styleId="Tabellenraster">
+    <w:name w:val="Table Grid"/>
+    <w:basedOn w:val="NormaleTabelle"/>
+    <w:uiPriority w:val="59"/>
+    <w:rsid w:val="009316D4"/>
+    <w:pPr>
+      <w:spacing w:after="0" w:line="240" w:lineRule="auto"/>
+    </w:pPr>
+    <w:tblPr>
+      <w:tblInd w:w="0" w:type="dxa"/>
+      <w:tblBorders>
+        <w:top w:val="single" w:sz="4" w:space="0" w:color="auto"/>
+        <w:left w:val="single" w:sz="4" w:space="0" w:color="auto"/>
+        <w:bottom w:val="single" w:sz="4" w:space="0" w:color="auto"/>
+        <w:right w:val="single" w:sz="4" w:space="0" w:color="auto"/>
+        <w:insideH w:val="single" w:sz="4" w:space="0" w:color="auto"/>
+        <w:insideV w:val="single" w:sz="4" w:space="0" w:color="auto"/>
+      </w:tblBorders>
+      <w:tblCellMar>
+        <w:top w:w="0" w:type="dxa"/>
+        <w:left w:w="108" w:type="dxa"/>
+        <w:bottom w:w="0" w:type="dxa"/>
+        <w:right w:w="108" w:type="dxa"/>
+      </w:tblCellMar>
+    </w:tblPr>
+  </w:style>
 </w:styles>
 </file>
 
@@ -1081,6 +2696,7 @@
     <w:lsdException w:name="Title" w:semiHidden="0" w:uiPriority="10" w:unhideWhenUsed="0" w:qFormat="1"/>
     <w:lsdException w:name="Default Paragraph Font" w:uiPriority="1"/>
     <w:lsdException w:name="Subtitle" w:semiHidden="0" w:uiPriority="11" w:unhideWhenUsed="0" w:qFormat="1"/>
+    <w:lsdException w:name="Hyperlink" w:uiPriority="0"/>
     <w:lsdException w:name="Strong" w:semiHidden="0" w:uiPriority="22" w:unhideWhenUsed="0" w:qFormat="1"/>
     <w:lsdException w:name="Emphasis" w:semiHidden="0" w:uiPriority="20" w:unhideWhenUsed="0" w:qFormat="1"/>
     <w:lsdException w:name="Table Grid" w:semiHidden="0" w:uiPriority="59" w:unhideWhenUsed="0"/>
@@ -1344,6 +2960,43 @@
       <w:sz w:val="16"/>
       <w:szCs w:val="16"/>
     </w:rPr>
+  </w:style>
+  <w:style w:type="character" w:styleId="Hyperlink">
+    <w:name w:val="Hyperlink"/>
+    <w:basedOn w:val="Absatz-Standardschriftart"/>
+    <w:semiHidden/>
+    <w:unhideWhenUsed/>
+    <w:rsid w:val="00A770E5"/>
+    <w:rPr>
+      <w:color w:val="0000FF"/>
+      <w:u w:val="single"/>
+    </w:rPr>
+  </w:style>
+  <w:style w:type="table" w:styleId="Tabellenraster">
+    <w:name w:val="Table Grid"/>
+    <w:basedOn w:val="NormaleTabelle"/>
+    <w:uiPriority w:val="59"/>
+    <w:rsid w:val="009316D4"/>
+    <w:pPr>
+      <w:spacing w:after="0" w:line="240" w:lineRule="auto"/>
+    </w:pPr>
+    <w:tblPr>
+      <w:tblInd w:w="0" w:type="dxa"/>
+      <w:tblBorders>
+        <w:top w:val="single" w:sz="4" w:space="0" w:color="auto"/>
+        <w:left w:val="single" w:sz="4" w:space="0" w:color="auto"/>
+        <w:bottom w:val="single" w:sz="4" w:space="0" w:color="auto"/>
+        <w:right w:val="single" w:sz="4" w:space="0" w:color="auto"/>
+        <w:insideH w:val="single" w:sz="4" w:space="0" w:color="auto"/>
+        <w:insideV w:val="single" w:sz="4" w:space="0" w:color="auto"/>
+      </w:tblBorders>
+      <w:tblCellMar>
+        <w:top w:w="0" w:type="dxa"/>
+        <w:left w:w="108" w:type="dxa"/>
+        <w:bottom w:w="0" w:type="dxa"/>
+        <w:right w:w="108" w:type="dxa"/>
+      </w:tblCellMar>
+    </w:tblPr>
   </w:style>
 </w:styles>
 </file>

--- a/Doku/WebApp WatchList.docx
+++ b/Doku/WebApp WatchList.docx
@@ -6,48 +6,17 @@
       <w:pPr>
         <w:pStyle w:val="Titel"/>
       </w:pPr>
-      <w:proofErr w:type="spellStart"/>
-      <w:r>
-        <w:t>WebApp</w:t>
-      </w:r>
-      <w:proofErr w:type="spellEnd"/>
-      <w:r>
-        <w:t xml:space="preserve"> </w:t>
-      </w:r>
-      <w:proofErr w:type="spellStart"/>
-      <w:r>
-        <w:t>WatchList</w:t>
-      </w:r>
-      <w:proofErr w:type="spellEnd"/>
+      <w:r>
+        <w:t>WebApp WatchList</w:t>
+      </w:r>
     </w:p>
     <w:p>
-      <w:proofErr w:type="spellStart"/>
-      <w:r>
-        <w:t>Watchlist</w:t>
-      </w:r>
-      <w:proofErr w:type="spellEnd"/>
-      <w:r>
-        <w:t xml:space="preserve"> ist eine </w:t>
-      </w:r>
-      <w:proofErr w:type="spellStart"/>
-      <w:r>
-        <w:t>Webapp</w:t>
-      </w:r>
-      <w:proofErr w:type="spellEnd"/>
-      <w:r>
-        <w:t xml:space="preserve"> in der man Filme und Serien die man geschaut hat dokumentieren kann.</w:t>
+      <w:r>
+        <w:t>Watchlist ist eine Webapp in der man Filme und Serien die man geschaut hat dokumentieren kann.</w:t>
       </w:r>
       <w:r>
         <w:br/>
-        <w:t xml:space="preserve">In der App ist es möglich Serien und Filme zu bewerten. Um eine eigene </w:t>
-      </w:r>
-      <w:proofErr w:type="spellStart"/>
-      <w:r>
-        <w:t>Watchlist</w:t>
-      </w:r>
-      <w:proofErr w:type="spellEnd"/>
-      <w:r>
-        <w:t xml:space="preserve"> zu erstellen, muss man sich registrieren und anmelden.</w:t>
+        <w:t>In der App ist es möglich Serien und Filme zu bewerten. Um eine eigene Watchlist zu erstellen, muss man sich registrieren und anmelden.</w:t>
       </w:r>
     </w:p>
     <w:p>
@@ -118,28 +87,15 @@
         </w:numPr>
       </w:pPr>
       <w:r>
-        <w:t xml:space="preserve">Filme in </w:t>
-      </w:r>
-      <w:proofErr w:type="spellStart"/>
-      <w:r>
-        <w:t>WatchList</w:t>
-      </w:r>
-      <w:proofErr w:type="spellEnd"/>
-      <w:r>
-        <w:t xml:space="preserve"> bewerten (persönliche Rangliste)</w:t>
+        <w:t>Filme in WatchList bewerten (persönliche Rangliste)</w:t>
       </w:r>
     </w:p>
     <w:p>
       <w:pPr>
         <w:pStyle w:val="berschrift1"/>
       </w:pPr>
-      <w:proofErr w:type="spellStart"/>
-      <w:r>
-        <w:t>Use</w:t>
-      </w:r>
-      <w:proofErr w:type="spellEnd"/>
-      <w:r>
-        <w:t xml:space="preserve"> Cases</w:t>
+      <w:r>
+        <w:t>Use Cases</w:t>
       </w:r>
     </w:p>
     <w:p>
@@ -217,81 +173,76 @@
         <w:pStyle w:val="berschrift2"/>
       </w:pPr>
       <w:r>
-        <w:t>Seitenau</w:t>
+        <w:t>Seitenaufbau</w:t>
+      </w:r>
+    </w:p>
+    <w:p>
+      <w:r>
+        <w:t>Der User bleibt die ganze Zeit auf einer Seite. Lediglich der Inhalt wird neu geladen. Die verschiedenen Seiten befinden sich in eigenen Files, wel</w:t>
+      </w:r>
+      <w:r>
+        <w:t>che mit php eingebunden werden.</w:t>
+      </w:r>
+      <w:r>
+        <w:br/>
+      </w:r>
+      <w:r>
+        <w:t xml:space="preserve">Für die restlichen Funktionen </w:t>
+      </w:r>
+      <w:r>
+        <w:t>werden</w:t>
+      </w:r>
+      <w:r>
+        <w:t xml:space="preserve"> aber Java</w:t>
+      </w:r>
+      <w:r>
+        <w:t>S</w:t>
+      </w:r>
+      <w:r>
+        <w:t>cript, insbesondere jQuery mobile</w:t>
+      </w:r>
+      <w:r>
+        <w:t>,</w:t>
+      </w:r>
+      <w:r>
+        <w:t xml:space="preserve"> </w:t>
+      </w:r>
+      <w:r>
+        <w:t xml:space="preserve">gebraucht. </w:t>
+      </w:r>
+    </w:p>
+    <w:p>
+      <w:pPr>
+        <w:pStyle w:val="berschrift2"/>
+      </w:pPr>
+      <w:r>
+        <w:t>Login &amp; Registration</w:t>
+      </w:r>
+    </w:p>
+    <w:p>
+      <w:r>
+        <w:t xml:space="preserve">Der User kann sich auf der Startseite einloggen. </w:t>
+      </w:r>
+      <w:r>
+        <w:t xml:space="preserve">Falls die eingegeben Daten nicht stimmen, wird der User nicht eingeloggt. </w:t>
+      </w:r>
+      <w:r>
+        <w:t>Ein L</w:t>
+      </w:r>
+      <w:r>
+        <w:t>ink führt auf die Registrierung.</w:t>
+      </w:r>
+      <w:r>
+        <w:t xml:space="preserve"> Eingeben muss man U</w:t>
+      </w:r>
+      <w:r>
+        <w:t>sername und Passwort</w:t>
+      </w:r>
+      <w:r>
+        <w:t>.</w:t>
       </w:r>
       <w:bookmarkStart w:id="0" w:name="_GoBack"/>
       <w:bookmarkEnd w:id="0"/>
-      <w:r>
-        <w:t>fbau</w:t>
-      </w:r>
-    </w:p>
-    <w:p>
-      <w:r>
-        <w:t>Der User bleibt die ganze Zeit auf einer Seite. Lediglich der Inhalt wird neu geladen. Die verschiedenen Seiten befinden sich in eigenen Files, wel</w:t>
-      </w:r>
-      <w:r>
-        <w:t xml:space="preserve">che mit </w:t>
-      </w:r>
-      <w:proofErr w:type="spellStart"/>
-      <w:r>
-        <w:t>php</w:t>
-      </w:r>
-      <w:proofErr w:type="spellEnd"/>
-      <w:r>
-        <w:t xml:space="preserve"> eingebunden werden.</w:t>
-      </w:r>
-      <w:r>
-        <w:br/>
-      </w:r>
-      <w:r>
-        <w:t xml:space="preserve">Für die restlichen Funktionen </w:t>
-      </w:r>
-      <w:r>
-        <w:t>werden</w:t>
-      </w:r>
-      <w:r>
-        <w:t xml:space="preserve"> aber Java</w:t>
-      </w:r>
-      <w:r>
-        <w:t>S</w:t>
-      </w:r>
-      <w:r>
-        <w:t>cript, insbesondere jQuery mobile</w:t>
-      </w:r>
-      <w:r>
-        <w:t>,</w:t>
-      </w:r>
-      <w:r>
-        <w:t xml:space="preserve"> </w:t>
-      </w:r>
-      <w:r>
-        <w:t xml:space="preserve">gebraucht. </w:t>
-      </w:r>
-    </w:p>
-    <w:p>
-      <w:pPr>
-        <w:pStyle w:val="berschrift2"/>
-      </w:pPr>
-      <w:r>
-        <w:t>Login &amp; Registration</w:t>
-      </w:r>
-    </w:p>
-    <w:p>
-      <w:r>
-        <w:t xml:space="preserve">Der User kann sich auf der Startseite einloggen. </w:t>
-      </w:r>
-      <w:r>
-        <w:t xml:space="preserve">Falls die eingegeben Daten nicht stimmen, wird der User nicht eingeloggt. </w:t>
-      </w:r>
-      <w:r>
-        <w:t>Ein L</w:t>
-      </w:r>
-      <w:r>
-        <w:t>ink führt auf die Registrierung.</w:t>
-      </w:r>
-      <w:r>
-        <w:t xml:space="preserve"> Eingeben muss man U</w:t>
-      </w:r>
     </w:p>
     <w:p>
       <w:pPr>
@@ -307,21 +258,13 @@
         <w:pStyle w:val="berschrift2"/>
       </w:pPr>
       <w:r>
-        <w:t xml:space="preserve">Filme zur </w:t>
-      </w:r>
-      <w:proofErr w:type="spellStart"/>
-      <w:r>
-        <w:t>Watch</w:t>
+        <w:t>Filme zur Watch</w:t>
       </w:r>
       <w:r>
         <w:t>l</w:t>
       </w:r>
       <w:r>
-        <w:t>ist</w:t>
-      </w:r>
-      <w:proofErr w:type="spellEnd"/>
-      <w:r>
-        <w:t xml:space="preserve"> hinzufügen</w:t>
+        <w:t>ist hinzufügen</w:t>
       </w:r>
     </w:p>
     <w:p/>
@@ -583,15 +526,7 @@
         </w:numPr>
       </w:pPr>
       <w:r>
-        <w:t xml:space="preserve">User bewertet Film oder fügt ihn hinzu zu seiner </w:t>
-      </w:r>
-      <w:proofErr w:type="spellStart"/>
-      <w:r>
-        <w:t>Watchlist</w:t>
-      </w:r>
-      <w:proofErr w:type="spellEnd"/>
-      <w:r>
-        <w:t xml:space="preserve"> mit dem Plus-Zeichen</w:t>
+        <w:t>User bewertet Film oder fügt ihn hinzu zu seiner Watchlist mit dem Plus-Zeichen</w:t>
       </w:r>
       <w:r>
         <w:rPr>
@@ -813,7 +748,6 @@
                 <w:lang w:val="en-US"/>
               </w:rPr>
             </w:pPr>
-            <w:proofErr w:type="spellStart"/>
             <w:r>
               <w:rPr>
                 <w:b/>
@@ -822,10 +756,23 @@
                 <w:szCs w:val="24"/>
                 <w:lang w:val="en-US"/>
               </w:rPr>
-              <w:t>Tatsächliches</w:t>
-            </w:r>
-            <w:proofErr w:type="spellEnd"/>
-            <w:r>
+              <w:t>Tatsächliches Ergebnis</w:t>
+            </w:r>
+          </w:p>
+        </w:tc>
+        <w:tc>
+          <w:tcPr>
+            <w:tcW w:w="2429" w:type="dxa"/>
+            <w:hideMark/>
+          </w:tcPr>
+          <w:p>
+            <w:pPr>
+              <w:widowControl w:val="0"/>
+              <w:autoSpaceDE w:val="0"/>
+              <w:autoSpaceDN w:val="0"/>
+              <w:adjustRightInd w:val="0"/>
+              <w:spacing w:line="258" w:lineRule="exact"/>
+              <w:ind w:left="100"/>
               <w:rPr>
                 <w:b/>
                 <w:bCs/>
@@ -833,42 +780,6 @@
                 <w:szCs w:val="24"/>
                 <w:lang w:val="en-US"/>
               </w:rPr>
-              <w:t xml:space="preserve"> </w:t>
-            </w:r>
-            <w:proofErr w:type="spellStart"/>
-            <w:r>
-              <w:rPr>
-                <w:b/>
-                <w:bCs/>
-                <w:sz w:val="24"/>
-                <w:szCs w:val="24"/>
-                <w:lang w:val="en-US"/>
-              </w:rPr>
-              <w:t>Ergebnis</w:t>
-            </w:r>
-            <w:proofErr w:type="spellEnd"/>
-          </w:p>
-        </w:tc>
-        <w:tc>
-          <w:tcPr>
-            <w:tcW w:w="2429" w:type="dxa"/>
-            <w:hideMark/>
-          </w:tcPr>
-          <w:p>
-            <w:pPr>
-              <w:widowControl w:val="0"/>
-              <w:autoSpaceDE w:val="0"/>
-              <w:autoSpaceDN w:val="0"/>
-              <w:adjustRightInd w:val="0"/>
-              <w:spacing w:line="258" w:lineRule="exact"/>
-              <w:ind w:left="100"/>
-              <w:rPr>
-                <w:b/>
-                <w:bCs/>
-                <w:sz w:val="24"/>
-                <w:szCs w:val="24"/>
-                <w:lang w:val="en-US"/>
-              </w:rPr>
             </w:pPr>
             <w:r>
               <w:rPr>
@@ -1296,36 +1207,8 @@
                 <w:szCs w:val="18"/>
                 <w:lang w:val="en-US"/>
               </w:rPr>
-              <w:t xml:space="preserve">User </w:t>
-            </w:r>
-            <w:proofErr w:type="spellStart"/>
-            <w:r>
-              <w:rPr>
-                <w:sz w:val="18"/>
-                <w:szCs w:val="18"/>
-                <w:lang w:val="en-US"/>
-              </w:rPr>
-              <w:t>wird</w:t>
-            </w:r>
-            <w:proofErr w:type="spellEnd"/>
-            <w:r>
-              <w:rPr>
-                <w:sz w:val="18"/>
-                <w:szCs w:val="18"/>
-                <w:lang w:val="en-US"/>
-              </w:rPr>
-              <w:t xml:space="preserve"> </w:t>
-            </w:r>
-            <w:proofErr w:type="spellStart"/>
-            <w:r>
-              <w:rPr>
-                <w:sz w:val="18"/>
-                <w:szCs w:val="18"/>
-                <w:lang w:val="en-US"/>
-              </w:rPr>
-              <w:t>eingeloggt</w:t>
-            </w:r>
-            <w:proofErr w:type="spellEnd"/>
+              <w:t>User wird eingeloggt</w:t>
+            </w:r>
           </w:p>
         </w:tc>
         <w:tc>
@@ -1436,21 +1319,12 @@
                 <w:szCs w:val="18"/>
               </w:rPr>
             </w:pPr>
-            <w:proofErr w:type="spellStart"/>
-            <w:r>
-              <w:rPr>
-                <w:sz w:val="18"/>
-                <w:szCs w:val="18"/>
-              </w:rPr>
-              <w:t>Testfilm</w:t>
-            </w:r>
-            <w:proofErr w:type="spellEnd"/>
-            <w:r>
-              <w:rPr>
-                <w:sz w:val="18"/>
-                <w:szCs w:val="18"/>
-              </w:rPr>
-              <w:t xml:space="preserve"> A</w:t>
+            <w:r>
+              <w:rPr>
+                <w:sz w:val="18"/>
+                <w:szCs w:val="18"/>
+              </w:rPr>
+              <w:t>Testfilm A</w:t>
             </w:r>
           </w:p>
         </w:tc>
@@ -1557,77 +1431,39 @@
                 <w:lang w:val="en-US"/>
               </w:rPr>
             </w:pPr>
-            <w:proofErr w:type="spellStart"/>
             <w:r>
               <w:rPr>
                 <w:sz w:val="18"/>
                 <w:szCs w:val="18"/>
                 <w:lang w:val="en-US"/>
               </w:rPr>
-              <w:t>Einen</w:t>
-            </w:r>
-            <w:proofErr w:type="spellEnd"/>
-            <w:r>
+              <w:t>Einen Film auswählen</w:t>
+            </w:r>
+          </w:p>
+        </w:tc>
+        <w:tc>
+          <w:tcPr>
+            <w:tcW w:w="2649" w:type="dxa"/>
+          </w:tcPr>
+          <w:p>
+            <w:pPr>
+              <w:widowControl w:val="0"/>
+              <w:autoSpaceDE w:val="0"/>
+              <w:autoSpaceDN w:val="0"/>
+              <w:adjustRightInd w:val="0"/>
               <w:rPr>
                 <w:sz w:val="18"/>
                 <w:szCs w:val="18"/>
                 <w:lang w:val="en-US"/>
               </w:rPr>
-              <w:t xml:space="preserve"> Film </w:t>
-            </w:r>
-            <w:proofErr w:type="spellStart"/>
+            </w:pPr>
             <w:r>
               <w:rPr>
                 <w:sz w:val="18"/>
                 <w:szCs w:val="18"/>
                 <w:lang w:val="en-US"/>
               </w:rPr>
-              <w:t>auswählen</w:t>
-            </w:r>
-            <w:proofErr w:type="spellEnd"/>
-          </w:p>
-        </w:tc>
-        <w:tc>
-          <w:tcPr>
-            <w:tcW w:w="2649" w:type="dxa"/>
-          </w:tcPr>
-          <w:p>
-            <w:pPr>
-              <w:widowControl w:val="0"/>
-              <w:autoSpaceDE w:val="0"/>
-              <w:autoSpaceDN w:val="0"/>
-              <w:adjustRightInd w:val="0"/>
-              <w:rPr>
-                <w:sz w:val="18"/>
-                <w:szCs w:val="18"/>
-                <w:lang w:val="en-US"/>
-              </w:rPr>
-            </w:pPr>
-            <w:r>
-              <w:rPr>
-                <w:sz w:val="18"/>
-                <w:szCs w:val="18"/>
-                <w:lang w:val="en-US"/>
-              </w:rPr>
-              <w:t xml:space="preserve">Film: </w:t>
-            </w:r>
-            <w:proofErr w:type="spellStart"/>
-            <w:r>
-              <w:rPr>
-                <w:sz w:val="18"/>
-                <w:szCs w:val="18"/>
-                <w:lang w:val="en-US"/>
-              </w:rPr>
-              <w:t>Testfilm</w:t>
-            </w:r>
-            <w:proofErr w:type="spellEnd"/>
-            <w:r>
-              <w:rPr>
-                <w:sz w:val="18"/>
-                <w:szCs w:val="18"/>
-                <w:lang w:val="en-US"/>
-              </w:rPr>
-              <w:t xml:space="preserve"> A</w:t>
+              <w:t>Film: Testfilm A</w:t>
             </w:r>
           </w:p>
         </w:tc>
@@ -1778,21 +1614,12 @@
                 <w:szCs w:val="18"/>
               </w:rPr>
             </w:pPr>
-            <w:proofErr w:type="spellStart"/>
-            <w:r>
-              <w:rPr>
-                <w:sz w:val="18"/>
-                <w:szCs w:val="18"/>
-              </w:rPr>
-              <w:t>Testfilm</w:t>
-            </w:r>
-            <w:proofErr w:type="spellEnd"/>
-            <w:r>
-              <w:rPr>
-                <w:sz w:val="18"/>
-                <w:szCs w:val="18"/>
-              </w:rPr>
-              <w:t xml:space="preserve"> A</w:t>
+            <w:r>
+              <w:rPr>
+                <w:sz w:val="18"/>
+                <w:szCs w:val="18"/>
+              </w:rPr>
+              <w:t>Testfilm A</w:t>
             </w:r>
           </w:p>
         </w:tc>
@@ -1811,21 +1638,12 @@
                 <w:szCs w:val="18"/>
               </w:rPr>
             </w:pPr>
-            <w:proofErr w:type="spellStart"/>
-            <w:r>
-              <w:rPr>
-                <w:sz w:val="18"/>
-                <w:szCs w:val="18"/>
-              </w:rPr>
-              <w:t>Testfilm</w:t>
-            </w:r>
-            <w:proofErr w:type="spellEnd"/>
-            <w:r>
-              <w:rPr>
-                <w:sz w:val="18"/>
-                <w:szCs w:val="18"/>
-              </w:rPr>
-              <w:t xml:space="preserve"> A wird auf der Favoritenseite angezeigt</w:t>
+            <w:r>
+              <w:rPr>
+                <w:sz w:val="18"/>
+                <w:szCs w:val="18"/>
+              </w:rPr>
+              <w:t>Testfilm A wird auf der Favoritenseite angezeigt</w:t>
             </w:r>
           </w:p>
         </w:tc>
@@ -1912,23 +1730,7 @@
                 <w:sz w:val="18"/>
                 <w:szCs w:val="18"/>
               </w:rPr>
-              <w:t xml:space="preserve">Film zur </w:t>
-            </w:r>
-            <w:proofErr w:type="spellStart"/>
-            <w:r>
-              <w:rPr>
-                <w:sz w:val="18"/>
-                <w:szCs w:val="18"/>
-              </w:rPr>
-              <w:t>Watchlist</w:t>
-            </w:r>
-            <w:proofErr w:type="spellEnd"/>
-            <w:r>
-              <w:rPr>
-                <w:sz w:val="18"/>
-                <w:szCs w:val="18"/>
-              </w:rPr>
-              <w:t xml:space="preserve"> hinzufügen</w:t>
+              <w:t>Film zur Watchlist hinzufügen</w:t>
             </w:r>
           </w:p>
         </w:tc>
@@ -1947,21 +1749,12 @@
                 <w:szCs w:val="18"/>
               </w:rPr>
             </w:pPr>
-            <w:proofErr w:type="spellStart"/>
-            <w:r>
-              <w:rPr>
-                <w:sz w:val="18"/>
-                <w:szCs w:val="18"/>
-              </w:rPr>
-              <w:t>Testfilm</w:t>
-            </w:r>
-            <w:proofErr w:type="spellEnd"/>
-            <w:r>
-              <w:rPr>
-                <w:sz w:val="18"/>
-                <w:szCs w:val="18"/>
-              </w:rPr>
-              <w:t xml:space="preserve"> A</w:t>
+            <w:r>
+              <w:rPr>
+                <w:sz w:val="18"/>
+                <w:szCs w:val="18"/>
+              </w:rPr>
+              <w:t>Testfilm A</w:t>
             </w:r>
           </w:p>
         </w:tc>
@@ -1980,37 +1773,12 @@
                 <w:szCs w:val="18"/>
               </w:rPr>
             </w:pPr>
-            <w:proofErr w:type="spellStart"/>
-            <w:r>
-              <w:rPr>
-                <w:sz w:val="18"/>
-                <w:szCs w:val="18"/>
-              </w:rPr>
-              <w:t>Testfilm</w:t>
-            </w:r>
-            <w:proofErr w:type="spellEnd"/>
-            <w:r>
-              <w:rPr>
-                <w:sz w:val="18"/>
-                <w:szCs w:val="18"/>
-              </w:rPr>
-              <w:t xml:space="preserve"> A wird auf der </w:t>
-            </w:r>
-            <w:proofErr w:type="spellStart"/>
-            <w:r>
-              <w:rPr>
-                <w:sz w:val="18"/>
-                <w:szCs w:val="18"/>
-              </w:rPr>
-              <w:t>Watchlist</w:t>
-            </w:r>
-            <w:proofErr w:type="spellEnd"/>
-            <w:r>
-              <w:rPr>
-                <w:sz w:val="18"/>
-                <w:szCs w:val="18"/>
-              </w:rPr>
-              <w:t xml:space="preserve"> angezeigt</w:t>
+            <w:r>
+              <w:rPr>
+                <w:sz w:val="18"/>
+                <w:szCs w:val="18"/>
+              </w:rPr>
+              <w:t>Testfilm A wird auf der Watchlist angezeigt</w:t>
             </w:r>
           </w:p>
         </w:tc>
@@ -2121,23 +1889,7 @@
                 <w:sz w:val="18"/>
                 <w:szCs w:val="18"/>
               </w:rPr>
-              <w:t xml:space="preserve">4/5 Sternen </w:t>
-            </w:r>
-            <w:proofErr w:type="spellStart"/>
-            <w:r>
-              <w:rPr>
-                <w:sz w:val="18"/>
-                <w:szCs w:val="18"/>
-              </w:rPr>
-              <w:t>Testfilm</w:t>
-            </w:r>
-            <w:proofErr w:type="spellEnd"/>
-            <w:r>
-              <w:rPr>
-                <w:sz w:val="18"/>
-                <w:szCs w:val="18"/>
-              </w:rPr>
-              <w:t xml:space="preserve"> A</w:t>
+              <w:t>4/5 Sternen Testfilm A</w:t>
             </w:r>
           </w:p>
         </w:tc>
@@ -3504,7 +3256,7 @@
 </file>
 
 <file path=customXml/itemProps1.xml><?xml version="1.0" encoding="utf-8"?>
-<ds:datastoreItem xmlns:ds="http://schemas.openxmlformats.org/officeDocument/2006/customXml" ds:itemID="{C8B86DAE-2470-44A7-AE72-D578E9ED03F2}">
+<ds:datastoreItem xmlns:ds="http://schemas.openxmlformats.org/officeDocument/2006/customXml" ds:itemID="{547A97E8-26DB-49A2-8550-52EBBA55AE86}">
   <ds:schemaRefs>
     <ds:schemaRef ds:uri="http://schemas.openxmlformats.org/officeDocument/2006/bibliography"/>
   </ds:schemaRefs>

--- a/Doku/WebApp WatchList.docx
+++ b/Doku/WebApp WatchList.docx
@@ -2,30 +2,2112 @@
 <file path=word/document.xml><?xml version="1.0" encoding="utf-8"?>
 <w:document xmlns:wpc="http://schemas.microsoft.com/office/word/2010/wordprocessingCanvas" xmlns:mc="http://schemas.openxmlformats.org/markup-compatibility/2006" xmlns:o="urn:schemas-microsoft-com:office:office" xmlns:r="http://schemas.openxmlformats.org/officeDocument/2006/relationships" xmlns:m="http://schemas.openxmlformats.org/officeDocument/2006/math" xmlns:v="urn:schemas-microsoft-com:vml" xmlns:wp14="http://schemas.microsoft.com/office/word/2010/wordprocessingDrawing" xmlns:wp="http://schemas.openxmlformats.org/drawingml/2006/wordprocessingDrawing" xmlns:w10="urn:schemas-microsoft-com:office:word" xmlns:w="http://schemas.openxmlformats.org/wordprocessingml/2006/main" xmlns:w14="http://schemas.microsoft.com/office/word/2010/wordml" xmlns:wpg="http://schemas.microsoft.com/office/word/2010/wordprocessingGroup" xmlns:wpi="http://schemas.microsoft.com/office/word/2010/wordprocessingInk" xmlns:wne="http://schemas.microsoft.com/office/word/2006/wordml" xmlns:wps="http://schemas.microsoft.com/office/word/2010/wordprocessingShape" mc:Ignorable="w14 wp14">
   <w:body>
+    <w:sdt>
+      <w:sdtPr>
+        <w:id w:val="1987513212"/>
+        <w:docPartObj>
+          <w:docPartGallery w:val="Cover Pages"/>
+          <w:docPartUnique/>
+        </w:docPartObj>
+      </w:sdtPr>
+      <w:sdtContent>
+        <w:p/>
+        <w:p>
+          <w:r>
+            <w:rPr>
+              <w:noProof/>
+            </w:rPr>
+            <mc:AlternateContent>
+              <mc:Choice Requires="wpg">
+                <w:drawing>
+                  <wp:anchor distT="0" distB="0" distL="114300" distR="114300" simplePos="0" relativeHeight="251659264" behindDoc="0" locked="0" layoutInCell="0" allowOverlap="1" wp14:anchorId="68303E4C" wp14:editId="1DD2CE2A">
+                    <wp:simplePos x="0" y="0"/>
+                    <wp:positionH relativeFrom="page">
+                      <wp:align>center</wp:align>
+                    </wp:positionH>
+                    <wp:positionV relativeFrom="page">
+                      <wp:align>center</wp:align>
+                    </wp:positionV>
+                    <wp:extent cx="7371080" cy="9542780"/>
+                    <wp:effectExtent l="0" t="0" r="1270" b="1270"/>
+                    <wp:wrapNone/>
+                    <wp:docPr id="24" name="Gruppe 2"/>
+                    <wp:cNvGraphicFramePr>
+                      <a:graphicFrameLocks xmlns:a="http://schemas.openxmlformats.org/drawingml/2006/main"/>
+                    </wp:cNvGraphicFramePr>
+                    <a:graphic xmlns:a="http://schemas.openxmlformats.org/drawingml/2006/main">
+                      <a:graphicData uri="http://schemas.microsoft.com/office/word/2010/wordprocessingGroup">
+                        <wpg:wgp>
+                          <wpg:cNvGrpSpPr>
+                            <a:grpSpLocks/>
+                          </wpg:cNvGrpSpPr>
+                          <wpg:grpSpPr bwMode="auto">
+                            <a:xfrm>
+                              <a:off x="0" y="0"/>
+                              <a:ext cx="7363460" cy="9535160"/>
+                              <a:chOff x="316" y="406"/>
+                              <a:chExt cx="11608" cy="15028"/>
+                            </a:xfrm>
+                          </wpg:grpSpPr>
+                          <wpg:grpSp>
+                            <wpg:cNvPr id="25" name="Group 3"/>
+                            <wpg:cNvGrpSpPr>
+                              <a:grpSpLocks/>
+                            </wpg:cNvGrpSpPr>
+                            <wpg:grpSpPr bwMode="auto">
+                              <a:xfrm>
+                                <a:off x="316" y="406"/>
+                                <a:ext cx="11608" cy="15028"/>
+                                <a:chOff x="321" y="406"/>
+                                <a:chExt cx="11600" cy="15025"/>
+                              </a:xfrm>
+                            </wpg:grpSpPr>
+                            <wps:wsp>
+                              <wps:cNvPr id="26" name="Rectangle 4" descr="Zig zag"/>
+                              <wps:cNvSpPr>
+                                <a:spLocks noChangeArrowheads="1"/>
+                              </wps:cNvSpPr>
+                              <wps:spPr bwMode="auto">
+                                <a:xfrm>
+                                  <a:off x="339" y="406"/>
+                                  <a:ext cx="11582" cy="15025"/>
+                                </a:xfrm>
+                                <a:prstGeom prst="rect">
+                                  <a:avLst/>
+                                </a:prstGeom>
+                                <a:ln w="12700">
+                                  <a:solidFill>
+                                    <a:srgbClr val="FFFFFF"/>
+                                  </a:solidFill>
+                                  <a:miter lim="800000"/>
+                                  <a:headEnd/>
+                                  <a:tailEnd/>
+                                </a:ln>
+                                <a:extLst/>
+                              </wps:spPr>
+                              <wps:style>
+                                <a:lnRef idx="0">
+                                  <a:scrgbClr r="0" g="0" b="0"/>
+                                </a:lnRef>
+                                <a:fillRef idx="1003">
+                                  <a:schemeClr val="lt2"/>
+                                </a:fillRef>
+                                <a:effectRef idx="0">
+                                  <a:scrgbClr r="0" g="0" b="0"/>
+                                </a:effectRef>
+                                <a:fontRef idx="major"/>
+                              </wps:style>
+                              <wps:bodyPr rot="0" vert="horz" wrap="square" lIns="91440" tIns="45720" rIns="91440" bIns="45720" anchor="ctr" anchorCtr="0" upright="1">
+                                <a:noAutofit/>
+                              </wps:bodyPr>
+                            </wps:wsp>
+                            <wps:wsp>
+                              <wps:cNvPr id="27" name="Rectangle 5"/>
+                              <wps:cNvSpPr>
+                                <a:spLocks noChangeArrowheads="1"/>
+                              </wps:cNvSpPr>
+                              <wps:spPr bwMode="auto">
+                                <a:xfrm>
+                                  <a:off x="3446" y="406"/>
+                                  <a:ext cx="8475" cy="15025"/>
+                                </a:xfrm>
+                                <a:prstGeom prst="rect">
+                                  <a:avLst/>
+                                </a:prstGeom>
+                                <a:solidFill>
+                                  <a:schemeClr val="tx1">
+                                    <a:lumMod val="50000"/>
+                                    <a:lumOff val="50000"/>
+                                  </a:schemeClr>
+                                </a:solidFill>
+                                <a:ln w="12700">
+                                  <a:solidFill>
+                                    <a:schemeClr val="bg1"/>
+                                  </a:solidFill>
+                                  <a:miter lim="800000"/>
+                                  <a:headEnd/>
+                                  <a:tailEnd/>
+                                </a:ln>
+                                <a:extLst>
+                                  <a:ext uri="{AF507438-7753-43E0-B8FC-AC1667EBCBE1}">
+                                    <a14:hiddenEffects xmlns:a14="http://schemas.microsoft.com/office/drawing/2010/main">
+                                      <a:effectLst>
+                                        <a:outerShdw dist="53882" dir="2700000" algn="ctr" rotWithShape="0">
+                                          <a:srgbClr val="D8D8D8"/>
+                                        </a:outerShdw>
+                                      </a:effectLst>
+                                    </a14:hiddenEffects>
+                                  </a:ext>
+                                </a:extLst>
+                              </wps:spPr>
+                              <wps:txbx>
+                                <w:txbxContent>
+                                  <w:sdt>
+                                    <w:sdtPr>
+                                      <w:rPr>
+                                        <w:color w:val="FFFFFF" w:themeColor="background1"/>
+                                        <w:sz w:val="80"/>
+                                        <w:szCs w:val="80"/>
+                                      </w:rPr>
+                                      <w:alias w:val="Titel"/>
+                                      <w:id w:val="16962279"/>
+                                      <w:dataBinding w:prefixMappings="xmlns:ns0='http://schemas.openxmlformats.org/package/2006/metadata/core-properties' xmlns:ns1='http://purl.org/dc/elements/1.1/'" w:xpath="/ns0:coreProperties[1]/ns1:title[1]" w:storeItemID="{6C3C8BC8-F283-45AE-878A-BAB7291924A1}"/>
+                                      <w:text/>
+                                    </w:sdtPr>
+                                    <w:sdtContent>
+                                      <w:p>
+                                        <w:pPr>
+                                          <w:pStyle w:val="KeinLeerraum"/>
+                                          <w:rPr>
+                                            <w:color w:val="FFFFFF" w:themeColor="background1"/>
+                                            <w:sz w:val="80"/>
+                                            <w:szCs w:val="80"/>
+                                          </w:rPr>
+                                        </w:pPr>
+                                        <w:proofErr w:type="spellStart"/>
+                                        <w:r>
+                                          <w:rPr>
+                                            <w:color w:val="FFFFFF" w:themeColor="background1"/>
+                                            <w:sz w:val="80"/>
+                                            <w:szCs w:val="80"/>
+                                          </w:rPr>
+                                          <w:t>WatchList</w:t>
+                                        </w:r>
+                                        <w:proofErr w:type="spellEnd"/>
+                                      </w:p>
+                                    </w:sdtContent>
+                                  </w:sdt>
+                                  <w:sdt>
+                                    <w:sdtPr>
+                                      <w:rPr>
+                                        <w:color w:val="FFFFFF" w:themeColor="background1"/>
+                                        <w:sz w:val="40"/>
+                                        <w:szCs w:val="40"/>
+                                      </w:rPr>
+                                      <w:alias w:val="Untertitel"/>
+                                      <w:id w:val="16962284"/>
+                                      <w:dataBinding w:prefixMappings="xmlns:ns0='http://schemas.openxmlformats.org/package/2006/metadata/core-properties' xmlns:ns1='http://purl.org/dc/elements/1.1/'" w:xpath="/ns0:coreProperties[1]/ns1:subject[1]" w:storeItemID="{6C3C8BC8-F283-45AE-878A-BAB7291924A1}"/>
+                                      <w:text/>
+                                    </w:sdtPr>
+                                    <w:sdtContent>
+                                      <w:p>
+                                        <w:pPr>
+                                          <w:pStyle w:val="KeinLeerraum"/>
+                                          <w:rPr>
+                                            <w:color w:val="FFFFFF" w:themeColor="background1"/>
+                                            <w:sz w:val="40"/>
+                                            <w:szCs w:val="40"/>
+                                          </w:rPr>
+                                        </w:pPr>
+                                        <w:r>
+                                          <w:rPr>
+                                            <w:color w:val="FFFFFF" w:themeColor="background1"/>
+                                            <w:sz w:val="40"/>
+                                            <w:szCs w:val="40"/>
+                                          </w:rPr>
+                                          <w:t>M335</w:t>
+                                        </w:r>
+                                      </w:p>
+                                    </w:sdtContent>
+                                  </w:sdt>
+                                  <w:p>
+                                    <w:pPr>
+                                      <w:pStyle w:val="KeinLeerraum"/>
+                                      <w:rPr>
+                                        <w:color w:val="FFFFFF" w:themeColor="background1"/>
+                                      </w:rPr>
+                                    </w:pPr>
+                                  </w:p>
+                                  <w:sdt>
+                                    <w:sdtPr>
+                                      <w:rPr>
+                                        <w:color w:val="FFFFFF" w:themeColor="background1"/>
+                                      </w:rPr>
+                                      <w:alias w:val="Exposee"/>
+                                      <w:id w:val="16962290"/>
+                                      <w:dataBinding w:prefixMappings="xmlns:ns0='http://schemas.microsoft.com/office/2006/coverPageProps'" w:xpath="/ns0:CoverPageProperties[1]/ns0:Abstract[1]" w:storeItemID="{55AF091B-3C7A-41E3-B477-F2FDAA23CFDA}"/>
+                                      <w:text/>
+                                    </w:sdtPr>
+                                    <w:sdtContent>
+                                      <w:p>
+                                        <w:pPr>
+                                          <w:pStyle w:val="KeinLeerraum"/>
+                                          <w:rPr>
+                                            <w:color w:val="FFFFFF" w:themeColor="background1"/>
+                                          </w:rPr>
+                                        </w:pPr>
+                                        <w:r>
+                                          <w:rPr>
+                                            <w:color w:val="FFFFFF" w:themeColor="background1"/>
+                                          </w:rPr>
+                                          <w:t xml:space="preserve">Ein </w:t>
+                                        </w:r>
+                                        <w:proofErr w:type="spellStart"/>
+                                        <w:r>
+                                          <w:rPr>
+                                            <w:color w:val="FFFFFF" w:themeColor="background1"/>
+                                          </w:rPr>
+                                          <w:t>WebApp</w:t>
+                                        </w:r>
+                                        <w:proofErr w:type="spellEnd"/>
+                                        <w:r>
+                                          <w:rPr>
+                                            <w:color w:val="FFFFFF" w:themeColor="background1"/>
+                                          </w:rPr>
+                                          <w:t xml:space="preserve"> um Filme zu verwalten.</w:t>
+                                        </w:r>
+                                      </w:p>
+                                    </w:sdtContent>
+                                  </w:sdt>
+                                  <w:p>
+                                    <w:pPr>
+                                      <w:pStyle w:val="KeinLeerraum"/>
+                                      <w:rPr>
+                                        <w:color w:val="FFFFFF" w:themeColor="background1"/>
+                                      </w:rPr>
+                                    </w:pPr>
+                                  </w:p>
+                                </w:txbxContent>
+                              </wps:txbx>
+                              <wps:bodyPr rot="0" vert="horz" wrap="square" lIns="228600" tIns="1371600" rIns="457200" bIns="45720" anchor="t" anchorCtr="0" upright="1">
+                                <a:noAutofit/>
+                              </wps:bodyPr>
+                            </wps:wsp>
+                            <wpg:grpSp>
+                              <wpg:cNvPr id="28" name="Group 6"/>
+                              <wpg:cNvGrpSpPr>
+                                <a:grpSpLocks/>
+                              </wpg:cNvGrpSpPr>
+                              <wpg:grpSpPr bwMode="auto">
+                                <a:xfrm>
+                                  <a:off x="321" y="3423"/>
+                                  <a:ext cx="3126" cy="6068"/>
+                                  <a:chOff x="654" y="3599"/>
+                                  <a:chExt cx="2880" cy="5760"/>
+                                </a:xfrm>
+                              </wpg:grpSpPr>
+                              <wps:wsp>
+                                <wps:cNvPr id="29" name="Rectangle 7"/>
+                                <wps:cNvSpPr>
+                                  <a:spLocks noChangeArrowheads="1"/>
+                                </wps:cNvSpPr>
+                                <wps:spPr bwMode="auto">
+                                  <a:xfrm flipH="1">
+                                    <a:off x="2094" y="6479"/>
+                                    <a:ext cx="1440" cy="1440"/>
+                                  </a:xfrm>
+                                  <a:prstGeom prst="rect">
+                                    <a:avLst/>
+                                  </a:prstGeom>
+                                  <a:solidFill>
+                                    <a:schemeClr val="accent1">
+                                      <a:lumMod val="60000"/>
+                                      <a:lumOff val="40000"/>
+                                      <a:alpha val="80000"/>
+                                    </a:schemeClr>
+                                  </a:solidFill>
+                                  <a:ln w="12700">
+                                    <a:solidFill>
+                                      <a:schemeClr val="bg1"/>
+                                    </a:solidFill>
+                                    <a:miter lim="800000"/>
+                                    <a:headEnd/>
+                                    <a:tailEnd/>
+                                  </a:ln>
+                                  <a:extLst>
+                                    <a:ext uri="{AF507438-7753-43E0-B8FC-AC1667EBCBE1}">
+                                      <a14:hiddenEffects xmlns:a14="http://schemas.microsoft.com/office/drawing/2010/main">
+                                        <a:effectLst>
+                                          <a:outerShdw dist="53882" dir="2700000" algn="ctr" rotWithShape="0">
+                                            <a:srgbClr val="D8D8D8"/>
+                                          </a:outerShdw>
+                                        </a:effectLst>
+                                      </a14:hiddenEffects>
+                                    </a:ext>
+                                  </a:extLst>
+                                </wps:spPr>
+                                <wps:bodyPr rot="0" vert="horz" wrap="square" lIns="91440" tIns="45720" rIns="91440" bIns="45720" anchor="ctr" anchorCtr="0" upright="1">
+                                  <a:noAutofit/>
+                                </wps:bodyPr>
+                              </wps:wsp>
+                              <wps:wsp>
+                                <wps:cNvPr id="30" name="Rectangle 8"/>
+                                <wps:cNvSpPr>
+                                  <a:spLocks noChangeArrowheads="1"/>
+                                </wps:cNvSpPr>
+                                <wps:spPr bwMode="auto">
+                                  <a:xfrm flipH="1">
+                                    <a:off x="2094" y="5039"/>
+                                    <a:ext cx="1440" cy="1440"/>
+                                  </a:xfrm>
+                                  <a:prstGeom prst="rect">
+                                    <a:avLst/>
+                                  </a:prstGeom>
+                                  <a:solidFill>
+                                    <a:schemeClr val="accent1">
+                                      <a:lumMod val="40000"/>
+                                      <a:lumOff val="60000"/>
+                                      <a:alpha val="50000"/>
+                                    </a:schemeClr>
+                                  </a:solidFill>
+                                  <a:ln w="12700">
+                                    <a:solidFill>
+                                      <a:schemeClr val="bg1"/>
+                                    </a:solidFill>
+                                    <a:miter lim="800000"/>
+                                    <a:headEnd/>
+                                    <a:tailEnd/>
+                                  </a:ln>
+                                  <a:extLst>
+                                    <a:ext uri="{AF507438-7753-43E0-B8FC-AC1667EBCBE1}">
+                                      <a14:hiddenEffects xmlns:a14="http://schemas.microsoft.com/office/drawing/2010/main">
+                                        <a:effectLst>
+                                          <a:outerShdw dist="53882" dir="2700000" algn="ctr" rotWithShape="0">
+                                            <a:srgbClr val="D8D8D8"/>
+                                          </a:outerShdw>
+                                        </a:effectLst>
+                                      </a14:hiddenEffects>
+                                    </a:ext>
+                                  </a:extLst>
+                                </wps:spPr>
+                                <wps:bodyPr rot="0" vert="horz" wrap="square" lIns="91440" tIns="45720" rIns="91440" bIns="45720" anchor="ctr" anchorCtr="0" upright="1">
+                                  <a:noAutofit/>
+                                </wps:bodyPr>
+                              </wps:wsp>
+                              <wps:wsp>
+                                <wps:cNvPr id="31" name="Rectangle 9"/>
+                                <wps:cNvSpPr>
+                                  <a:spLocks noChangeArrowheads="1"/>
+                                </wps:cNvSpPr>
+                                <wps:spPr bwMode="auto">
+                                  <a:xfrm flipH="1">
+                                    <a:off x="654" y="5039"/>
+                                    <a:ext cx="1440" cy="1440"/>
+                                  </a:xfrm>
+                                  <a:prstGeom prst="rect">
+                                    <a:avLst/>
+                                  </a:prstGeom>
+                                  <a:solidFill>
+                                    <a:schemeClr val="accent1">
+                                      <a:lumMod val="60000"/>
+                                      <a:lumOff val="40000"/>
+                                      <a:alpha val="80000"/>
+                                    </a:schemeClr>
+                                  </a:solidFill>
+                                  <a:ln w="12700">
+                                    <a:solidFill>
+                                      <a:schemeClr val="bg1"/>
+                                    </a:solidFill>
+                                    <a:miter lim="800000"/>
+                                    <a:headEnd/>
+                                    <a:tailEnd/>
+                                  </a:ln>
+                                  <a:extLst>
+                                    <a:ext uri="{AF507438-7753-43E0-B8FC-AC1667EBCBE1}">
+                                      <a14:hiddenEffects xmlns:a14="http://schemas.microsoft.com/office/drawing/2010/main">
+                                        <a:effectLst>
+                                          <a:outerShdw dist="53882" dir="2700000" algn="ctr" rotWithShape="0">
+                                            <a:srgbClr val="D8D8D8"/>
+                                          </a:outerShdw>
+                                        </a:effectLst>
+                                      </a14:hiddenEffects>
+                                    </a:ext>
+                                  </a:extLst>
+                                </wps:spPr>
+                                <wps:bodyPr rot="0" vert="horz" wrap="square" lIns="91440" tIns="45720" rIns="91440" bIns="45720" anchor="ctr" anchorCtr="0" upright="1">
+                                  <a:noAutofit/>
+                                </wps:bodyPr>
+                              </wps:wsp>
+                              <wps:wsp>
+                                <wps:cNvPr id="352" name="Rectangle 10"/>
+                                <wps:cNvSpPr>
+                                  <a:spLocks noChangeArrowheads="1"/>
+                                </wps:cNvSpPr>
+                                <wps:spPr bwMode="auto">
+                                  <a:xfrm flipH="1">
+                                    <a:off x="654" y="3599"/>
+                                    <a:ext cx="1440" cy="1440"/>
+                                  </a:xfrm>
+                                  <a:prstGeom prst="rect">
+                                    <a:avLst/>
+                                  </a:prstGeom>
+                                  <a:solidFill>
+                                    <a:schemeClr val="accent1">
+                                      <a:lumMod val="40000"/>
+                                      <a:lumOff val="60000"/>
+                                      <a:alpha val="50000"/>
+                                    </a:schemeClr>
+                                  </a:solidFill>
+                                  <a:ln w="12700">
+                                    <a:solidFill>
+                                      <a:schemeClr val="bg1"/>
+                                    </a:solidFill>
+                                    <a:miter lim="800000"/>
+                                    <a:headEnd/>
+                                    <a:tailEnd/>
+                                  </a:ln>
+                                  <a:extLst>
+                                    <a:ext uri="{AF507438-7753-43E0-B8FC-AC1667EBCBE1}">
+                                      <a14:hiddenEffects xmlns:a14="http://schemas.microsoft.com/office/drawing/2010/main">
+                                        <a:effectLst>
+                                          <a:outerShdw dist="53882" dir="2700000" algn="ctr" rotWithShape="0">
+                                            <a:srgbClr val="D8D8D8"/>
+                                          </a:outerShdw>
+                                        </a:effectLst>
+                                      </a14:hiddenEffects>
+                                    </a:ext>
+                                  </a:extLst>
+                                </wps:spPr>
+                                <wps:bodyPr rot="0" vert="horz" wrap="square" lIns="91440" tIns="45720" rIns="91440" bIns="45720" anchor="ctr" anchorCtr="0" upright="1">
+                                  <a:noAutofit/>
+                                </wps:bodyPr>
+                              </wps:wsp>
+                              <wps:wsp>
+                                <wps:cNvPr id="353" name="Rectangle 11"/>
+                                <wps:cNvSpPr>
+                                  <a:spLocks noChangeArrowheads="1"/>
+                                </wps:cNvSpPr>
+                                <wps:spPr bwMode="auto">
+                                  <a:xfrm flipH="1">
+                                    <a:off x="654" y="6479"/>
+                                    <a:ext cx="1440" cy="1440"/>
+                                  </a:xfrm>
+                                  <a:prstGeom prst="rect">
+                                    <a:avLst/>
+                                  </a:prstGeom>
+                                  <a:solidFill>
+                                    <a:schemeClr val="accent1">
+                                      <a:lumMod val="40000"/>
+                                      <a:lumOff val="60000"/>
+                                      <a:alpha val="50000"/>
+                                    </a:schemeClr>
+                                  </a:solidFill>
+                                  <a:ln w="12700">
+                                    <a:solidFill>
+                                      <a:schemeClr val="bg1"/>
+                                    </a:solidFill>
+                                    <a:miter lim="800000"/>
+                                    <a:headEnd/>
+                                    <a:tailEnd/>
+                                  </a:ln>
+                                  <a:extLst>
+                                    <a:ext uri="{AF507438-7753-43E0-B8FC-AC1667EBCBE1}">
+                                      <a14:hiddenEffects xmlns:a14="http://schemas.microsoft.com/office/drawing/2010/main">
+                                        <a:effectLst>
+                                          <a:outerShdw dist="53882" dir="2700000" algn="ctr" rotWithShape="0">
+                                            <a:srgbClr val="D8D8D8"/>
+                                          </a:outerShdw>
+                                        </a:effectLst>
+                                      </a14:hiddenEffects>
+                                    </a:ext>
+                                  </a:extLst>
+                                </wps:spPr>
+                                <wps:bodyPr rot="0" vert="horz" wrap="square" lIns="91440" tIns="45720" rIns="91440" bIns="45720" anchor="ctr" anchorCtr="0" upright="1">
+                                  <a:noAutofit/>
+                                </wps:bodyPr>
+                              </wps:wsp>
+                              <wps:wsp>
+                                <wps:cNvPr id="354" name="Rectangle 12"/>
+                                <wps:cNvSpPr>
+                                  <a:spLocks noChangeArrowheads="1"/>
+                                </wps:cNvSpPr>
+                                <wps:spPr bwMode="auto">
+                                  <a:xfrm flipH="1">
+                                    <a:off x="2094" y="7919"/>
+                                    <a:ext cx="1440" cy="1440"/>
+                                  </a:xfrm>
+                                  <a:prstGeom prst="rect">
+                                    <a:avLst/>
+                                  </a:prstGeom>
+                                  <a:solidFill>
+                                    <a:schemeClr val="accent1">
+                                      <a:lumMod val="40000"/>
+                                      <a:lumOff val="60000"/>
+                                      <a:alpha val="50000"/>
+                                    </a:schemeClr>
+                                  </a:solidFill>
+                                  <a:ln w="12700">
+                                    <a:solidFill>
+                                      <a:schemeClr val="bg1"/>
+                                    </a:solidFill>
+                                    <a:miter lim="800000"/>
+                                    <a:headEnd/>
+                                    <a:tailEnd/>
+                                  </a:ln>
+                                  <a:extLst>
+                                    <a:ext uri="{AF507438-7753-43E0-B8FC-AC1667EBCBE1}">
+                                      <a14:hiddenEffects xmlns:a14="http://schemas.microsoft.com/office/drawing/2010/main">
+                                        <a:effectLst>
+                                          <a:outerShdw dist="53882" dir="2700000" algn="ctr" rotWithShape="0">
+                                            <a:srgbClr val="D8D8D8"/>
+                                          </a:outerShdw>
+                                        </a:effectLst>
+                                      </a14:hiddenEffects>
+                                    </a:ext>
+                                  </a:extLst>
+                                </wps:spPr>
+                                <wps:bodyPr rot="0" vert="horz" wrap="square" lIns="91440" tIns="45720" rIns="91440" bIns="45720" anchor="ctr" anchorCtr="0" upright="1">
+                                  <a:noAutofit/>
+                                </wps:bodyPr>
+                              </wps:wsp>
+                            </wpg:grpSp>
+                            <wps:wsp>
+                              <wps:cNvPr id="355" name="Rectangle 13"/>
+                              <wps:cNvSpPr>
+                                <a:spLocks noChangeArrowheads="1"/>
+                              </wps:cNvSpPr>
+                              <wps:spPr bwMode="auto">
+                                <a:xfrm flipH="1">
+                                  <a:off x="2690" y="406"/>
+                                  <a:ext cx="1563" cy="1518"/>
+                                </a:xfrm>
+                                <a:prstGeom prst="rect">
+                                  <a:avLst/>
+                                </a:prstGeom>
+                                <a:solidFill>
+                                  <a:schemeClr val="accent2"/>
+                                </a:solidFill>
+                                <a:ln w="12700">
+                                  <a:solidFill>
+                                    <a:schemeClr val="bg1"/>
+                                  </a:solidFill>
+                                  <a:miter lim="800000"/>
+                                  <a:headEnd/>
+                                  <a:tailEnd/>
+                                </a:ln>
+                                <a:extLst>
+                                  <a:ext uri="{AF507438-7753-43E0-B8FC-AC1667EBCBE1}">
+                                    <a14:hiddenEffects xmlns:a14="http://schemas.microsoft.com/office/drawing/2010/main">
+                                      <a:effectLst>
+                                        <a:outerShdw dist="53882" dir="2700000" algn="ctr" rotWithShape="0">
+                                          <a:srgbClr val="D8D8D8"/>
+                                        </a:outerShdw>
+                                      </a:effectLst>
+                                    </a14:hiddenEffects>
+                                  </a:ext>
+                                </a:extLst>
+                              </wps:spPr>
+                              <wps:txbx>
+                                <w:txbxContent>
+                                  <w:sdt>
+                                    <w:sdtPr>
+                                      <w:rPr>
+                                        <w:color w:val="FFFFFF" w:themeColor="background1"/>
+                                        <w:sz w:val="52"/>
+                                        <w:szCs w:val="52"/>
+                                      </w:rPr>
+                                      <w:alias w:val="Jahr"/>
+                                      <w:id w:val="16962274"/>
+                                      <w:dataBinding w:prefixMappings="xmlns:ns0='http://schemas.microsoft.com/office/2006/coverPageProps'" w:xpath="/ns0:CoverPageProperties[1]/ns0:PublishDate[1]" w:storeItemID="{55AF091B-3C7A-41E3-B477-F2FDAA23CFDA}"/>
+                                      <w:date w:fullDate="2015-06-19T00:00:00Z">
+                                        <w:dateFormat w:val="yyyy"/>
+                                        <w:lid w:val="de-DE"/>
+                                        <w:storeMappedDataAs w:val="dateTime"/>
+                                        <w:calendar w:val="gregorian"/>
+                                      </w:date>
+                                    </w:sdtPr>
+                                    <w:sdtContent>
+                                      <w:p>
+                                        <w:pPr>
+                                          <w:jc w:val="center"/>
+                                          <w:rPr>
+                                            <w:color w:val="FFFFFF" w:themeColor="background1"/>
+                                            <w:sz w:val="48"/>
+                                            <w:szCs w:val="48"/>
+                                          </w:rPr>
+                                        </w:pPr>
+                                        <w:r>
+                                          <w:rPr>
+                                            <w:color w:val="FFFFFF" w:themeColor="background1"/>
+                                            <w:sz w:val="52"/>
+                                            <w:szCs w:val="52"/>
+                                          </w:rPr>
+                                          <w:t>2015</w:t>
+                                        </w:r>
+                                      </w:p>
+                                    </w:sdtContent>
+                                  </w:sdt>
+                                </w:txbxContent>
+                              </wps:txbx>
+                              <wps:bodyPr rot="0" vert="horz" wrap="square" lIns="91440" tIns="45720" rIns="91440" bIns="45720" anchor="b" anchorCtr="0" upright="1">
+                                <a:noAutofit/>
+                              </wps:bodyPr>
+                            </wps:wsp>
+                          </wpg:grpSp>
+                          <wpg:grpSp>
+                            <wpg:cNvPr id="356" name="Group 14"/>
+                            <wpg:cNvGrpSpPr>
+                              <a:grpSpLocks/>
+                            </wpg:cNvGrpSpPr>
+                            <wpg:grpSpPr bwMode="auto">
+                              <a:xfrm>
+                                <a:off x="3446" y="13758"/>
+                                <a:ext cx="8169" cy="1382"/>
+                                <a:chOff x="3446" y="13758"/>
+                                <a:chExt cx="8169" cy="1382"/>
+                              </a:xfrm>
+                            </wpg:grpSpPr>
+                            <wpg:grpSp>
+                              <wpg:cNvPr id="357" name="Group 15"/>
+                              <wpg:cNvGrpSpPr>
+                                <a:grpSpLocks/>
+                              </wpg:cNvGrpSpPr>
+                              <wpg:grpSpPr bwMode="auto">
+                                <a:xfrm flipH="1" flipV="1">
+                                  <a:off x="10833" y="14380"/>
+                                  <a:ext cx="782" cy="760"/>
+                                  <a:chOff x="8754" y="11945"/>
+                                  <a:chExt cx="2880" cy="2859"/>
+                                </a:xfrm>
+                              </wpg:grpSpPr>
+                              <wps:wsp>
+                                <wps:cNvPr id="358" name="Rectangle 16"/>
+                                <wps:cNvSpPr>
+                                  <a:spLocks noChangeArrowheads="1"/>
+                                </wps:cNvSpPr>
+                                <wps:spPr bwMode="auto">
+                                  <a:xfrm flipH="1">
+                                    <a:off x="10194" y="11945"/>
+                                    <a:ext cx="1440" cy="1440"/>
+                                  </a:xfrm>
+                                  <a:prstGeom prst="rect">
+                                    <a:avLst/>
+                                  </a:prstGeom>
+                                  <a:solidFill>
+                                    <a:schemeClr val="bg1">
+                                      <a:lumMod val="75000"/>
+                                      <a:alpha val="50000"/>
+                                    </a:schemeClr>
+                                  </a:solidFill>
+                                  <a:ln w="12700">
+                                    <a:solidFill>
+                                      <a:schemeClr val="bg1"/>
+                                    </a:solidFill>
+                                    <a:miter lim="800000"/>
+                                    <a:headEnd/>
+                                    <a:tailEnd/>
+                                  </a:ln>
+                                  <a:extLst>
+                                    <a:ext uri="{AF507438-7753-43E0-B8FC-AC1667EBCBE1}">
+                                      <a14:hiddenEffects xmlns:a14="http://schemas.microsoft.com/office/drawing/2010/main">
+                                        <a:effectLst>
+                                          <a:outerShdw dist="53882" dir="2700000" algn="ctr" rotWithShape="0">
+                                            <a:srgbClr val="D8D8D8"/>
+                                          </a:outerShdw>
+                                        </a:effectLst>
+                                      </a14:hiddenEffects>
+                                    </a:ext>
+                                  </a:extLst>
+                                </wps:spPr>
+                                <wps:bodyPr rot="0" vert="horz" wrap="square" lIns="91440" tIns="45720" rIns="91440" bIns="45720" anchor="ctr" anchorCtr="0" upright="1">
+                                  <a:noAutofit/>
+                                </wps:bodyPr>
+                              </wps:wsp>
+                              <wps:wsp>
+                                <wps:cNvPr id="359" name="Rectangle 17"/>
+                                <wps:cNvSpPr>
+                                  <a:spLocks noChangeArrowheads="1"/>
+                                </wps:cNvSpPr>
+                                <wps:spPr bwMode="auto">
+                                  <a:xfrm flipH="1">
+                                    <a:off x="10194" y="13364"/>
+                                    <a:ext cx="1440" cy="1440"/>
+                                  </a:xfrm>
+                                  <a:prstGeom prst="rect">
+                                    <a:avLst/>
+                                  </a:prstGeom>
+                                  <a:solidFill>
+                                    <a:schemeClr val="accent2"/>
+                                  </a:solidFill>
+                                  <a:ln w="12700">
+                                    <a:solidFill>
+                                      <a:schemeClr val="bg1"/>
+                                    </a:solidFill>
+                                    <a:miter lim="800000"/>
+                                    <a:headEnd/>
+                                    <a:tailEnd/>
+                                  </a:ln>
+                                  <a:extLst>
+                                    <a:ext uri="{AF507438-7753-43E0-B8FC-AC1667EBCBE1}">
+                                      <a14:hiddenEffects xmlns:a14="http://schemas.microsoft.com/office/drawing/2010/main">
+                                        <a:effectLst>
+                                          <a:outerShdw dist="53882" dir="2700000" algn="ctr" rotWithShape="0">
+                                            <a:srgbClr val="D8D8D8"/>
+                                          </a:outerShdw>
+                                        </a:effectLst>
+                                      </a14:hiddenEffects>
+                                    </a:ext>
+                                  </a:extLst>
+                                </wps:spPr>
+                                <wps:bodyPr rot="0" vert="horz" wrap="square" lIns="91440" tIns="45720" rIns="91440" bIns="45720" anchor="ctr" anchorCtr="0" upright="1">
+                                  <a:noAutofit/>
+                                </wps:bodyPr>
+                              </wps:wsp>
+                              <wps:wsp>
+                                <wps:cNvPr id="360" name="Rectangle 18"/>
+                                <wps:cNvSpPr>
+                                  <a:spLocks noChangeArrowheads="1"/>
+                                </wps:cNvSpPr>
+                                <wps:spPr bwMode="auto">
+                                  <a:xfrm flipH="1">
+                                    <a:off x="8754" y="13364"/>
+                                    <a:ext cx="1440" cy="1440"/>
+                                  </a:xfrm>
+                                  <a:prstGeom prst="rect">
+                                    <a:avLst/>
+                                  </a:prstGeom>
+                                  <a:solidFill>
+                                    <a:schemeClr val="bg1">
+                                      <a:lumMod val="75000"/>
+                                      <a:alpha val="50000"/>
+                                    </a:schemeClr>
+                                  </a:solidFill>
+                                  <a:ln w="12700">
+                                    <a:solidFill>
+                                      <a:schemeClr val="bg1"/>
+                                    </a:solidFill>
+                                    <a:miter lim="800000"/>
+                                    <a:headEnd/>
+                                    <a:tailEnd/>
+                                  </a:ln>
+                                  <a:extLst>
+                                    <a:ext uri="{AF507438-7753-43E0-B8FC-AC1667EBCBE1}">
+                                      <a14:hiddenEffects xmlns:a14="http://schemas.microsoft.com/office/drawing/2010/main">
+                                        <a:effectLst>
+                                          <a:outerShdw dist="53882" dir="2700000" algn="ctr" rotWithShape="0">
+                                            <a:srgbClr val="D8D8D8"/>
+                                          </a:outerShdw>
+                                        </a:effectLst>
+                                      </a14:hiddenEffects>
+                                    </a:ext>
+                                  </a:extLst>
+                                </wps:spPr>
+                                <wps:bodyPr rot="0" vert="horz" wrap="square" lIns="91440" tIns="45720" rIns="91440" bIns="45720" anchor="ctr" anchorCtr="0" upright="1">
+                                  <a:noAutofit/>
+                                </wps:bodyPr>
+                              </wps:wsp>
+                            </wpg:grpSp>
+                            <wps:wsp>
+                              <wps:cNvPr id="361" name="Rectangle 19"/>
+                              <wps:cNvSpPr>
+                                <a:spLocks noChangeArrowheads="1"/>
+                              </wps:cNvSpPr>
+                              <wps:spPr bwMode="auto">
+                                <a:xfrm>
+                                  <a:off x="3446" y="13758"/>
+                                  <a:ext cx="7105" cy="1382"/>
+                                </a:xfrm>
+                                <a:prstGeom prst="rect">
+                                  <a:avLst/>
+                                </a:prstGeom>
+                                <a:noFill/>
+                                <a:extLst>
+                                  <a:ext uri="{909E8E84-426E-40DD-AFC4-6F175D3DCCD1}">
+                                    <a14:hiddenFill xmlns:a14="http://schemas.microsoft.com/office/drawing/2010/main">
+                                      <a:solidFill>
+                                        <a:srgbClr val="FFFFFF">
+                                          <a:alpha val="80000"/>
+                                        </a:srgbClr>
+                                      </a:solidFill>
+                                    </a14:hiddenFill>
+                                  </a:ext>
+                                  <a:ext uri="{91240B29-F687-4F45-9708-019B960494DF}">
+                                    <a14:hiddenLine xmlns:a14="http://schemas.microsoft.com/office/drawing/2010/main" w="12700">
+                                      <a:solidFill>
+                                        <a:srgbClr val="FFFFFF"/>
+                                      </a:solidFill>
+                                      <a:miter lim="800000"/>
+                                      <a:headEnd/>
+                                      <a:tailEnd/>
+                                    </a14:hiddenLine>
+                                  </a:ext>
+                                  <a:ext uri="{AF507438-7753-43E0-B8FC-AC1667EBCBE1}">
+                                    <a14:hiddenEffects xmlns:a14="http://schemas.microsoft.com/office/drawing/2010/main">
+                                      <a:effectLst>
+                                        <a:outerShdw dist="53882" dir="2700000" algn="ctr" rotWithShape="0">
+                                          <a:srgbClr val="D8D8D8"/>
+                                        </a:outerShdw>
+                                      </a:effectLst>
+                                    </a14:hiddenEffects>
+                                  </a:ext>
+                                </a:extLst>
+                              </wps:spPr>
+                              <wps:txbx>
+                                <w:txbxContent>
+                                  <w:sdt>
+                                    <w:sdtPr>
+                                      <w:rPr>
+                                        <w:color w:val="FFFFFF" w:themeColor="background1"/>
+                                      </w:rPr>
+                                      <w:alias w:val="Autor"/>
+                                      <w:id w:val="16962296"/>
+                                      <w:dataBinding w:prefixMappings="xmlns:ns0='http://schemas.openxmlformats.org/package/2006/metadata/core-properties' xmlns:ns1='http://purl.org/dc/elements/1.1/'" w:xpath="/ns0:coreProperties[1]/ns1:creator[1]" w:storeItemID="{6C3C8BC8-F283-45AE-878A-BAB7291924A1}"/>
+                                      <w:text/>
+                                    </w:sdtPr>
+                                    <w:sdtContent>
+                                      <w:p>
+                                        <w:pPr>
+                                          <w:pStyle w:val="KeinLeerraum"/>
+                                          <w:jc w:val="right"/>
+                                          <w:rPr>
+                                            <w:color w:val="FFFFFF" w:themeColor="background1"/>
+                                          </w:rPr>
+                                        </w:pPr>
+                                        <w:r>
+                                          <w:rPr>
+                                            <w:color w:val="FFFFFF" w:themeColor="background1"/>
+                                          </w:rPr>
+                                          <w:t>Simon Mena, Maxim Dürig</w:t>
+                                        </w:r>
+                                      </w:p>
+                                    </w:sdtContent>
+                                  </w:sdt>
+                                  <w:sdt>
+                                    <w:sdtPr>
+                                      <w:rPr>
+                                        <w:color w:val="FFFFFF" w:themeColor="background1"/>
+                                      </w:rPr>
+                                      <w:alias w:val="Datum"/>
+                                      <w:id w:val="16962306"/>
+                                      <w:dataBinding w:prefixMappings="xmlns:ns0='http://schemas.microsoft.com/office/2006/coverPageProps'" w:xpath="/ns0:CoverPageProperties[1]/ns0:PublishDate[1]" w:storeItemID="{55AF091B-3C7A-41E3-B477-F2FDAA23CFDA}"/>
+                                      <w:date w:fullDate="2015-06-19T00:00:00Z">
+                                        <w:dateFormat w:val="dd.MM.yyyy"/>
+                                        <w:lid w:val="de-DE"/>
+                                        <w:storeMappedDataAs w:val="dateTime"/>
+                                        <w:calendar w:val="gregorian"/>
+                                      </w:date>
+                                    </w:sdtPr>
+                                    <w:sdtContent>
+                                      <w:p>
+                                        <w:pPr>
+                                          <w:pStyle w:val="KeinLeerraum"/>
+                                          <w:jc w:val="right"/>
+                                          <w:rPr>
+                                            <w:color w:val="FFFFFF" w:themeColor="background1"/>
+                                          </w:rPr>
+                                        </w:pPr>
+                                        <w:r>
+                                          <w:rPr>
+                                            <w:color w:val="FFFFFF" w:themeColor="background1"/>
+                                            <w:lang w:val="de-DE"/>
+                                          </w:rPr>
+                                          <w:t>19.06.2015</w:t>
+                                        </w:r>
+                                      </w:p>
+                                    </w:sdtContent>
+                                  </w:sdt>
+                                </w:txbxContent>
+                              </wps:txbx>
+                              <wps:bodyPr rot="0" vert="horz" wrap="square" lIns="91440" tIns="0" rIns="91440" bIns="0" anchor="b" anchorCtr="0" upright="1">
+                                <a:noAutofit/>
+                              </wps:bodyPr>
+                            </wps:wsp>
+                          </wpg:grpSp>
+                        </wpg:wgp>
+                      </a:graphicData>
+                    </a:graphic>
+                    <wp14:sizeRelH relativeFrom="page">
+                      <wp14:pctWidth>95000</wp14:pctWidth>
+                    </wp14:sizeRelH>
+                    <wp14:sizeRelV relativeFrom="page">
+                      <wp14:pctHeight>95000</wp14:pctHeight>
+                    </wp14:sizeRelV>
+                  </wp:anchor>
+                </w:drawing>
+              </mc:Choice>
+              <mc:Fallback>
+                <w:pict>
+                  <v:group id="Gruppe 2" o:spid="_x0000_s1026" style="position:absolute;margin-left:0;margin-top:0;width:580.4pt;height:751.4pt;z-index:251659264;mso-width-percent:950;mso-height-percent:950;mso-position-horizontal:center;mso-position-horizontal-relative:page;mso-position-vertical:center;mso-position-vertical-relative:page;mso-width-percent:950;mso-height-percent:950" coordorigin="316,406" coordsize="11608,15028" o:gfxdata="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" o:allowincell="f">
+                    <v:group id="Group 3" o:spid="_x0000_s1027" style="position:absolute;left:316;top:406;width:11608;height:15028" coordorigin="321,406" coordsize="11600,15025" o:gfxdata="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">
+                      <v:rect id="Rectangle 4" o:spid="_x0000_s1028" alt="Zig zag" style="position:absolute;left:339;top:406;width:11582;height:15025;visibility:visible;mso-wrap-style:square;v-text-anchor:middle" o:gfxdata="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" fillcolor="#f1efe6 [2579]" strokecolor="white" strokeweight="1pt">
+                        <v:fill color2="#575131 [963]" rotate="t" focusposition=".5,.5" focussize="" focus="100%" type="gradientRadial"/>
+                      </v:rect>
+                      <v:rect id="Rectangle 5" o:spid="_x0000_s1029" style="position:absolute;left:3446;top:406;width:8475;height:15025;visibility:visible;mso-wrap-style:square;v-text-anchor:top" o:gfxdata="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" fillcolor="gray [1629]" strokecolor="white [3212]" strokeweight="1pt">
+                        <v:shadow color="#d8d8d8" offset="3pt,3pt"/>
+                        <v:textbox inset="18pt,108pt,36pt">
+                          <w:txbxContent>
+                            <w:sdt>
+                              <w:sdtPr>
+                                <w:rPr>
+                                  <w:color w:val="FFFFFF" w:themeColor="background1"/>
+                                  <w:sz w:val="80"/>
+                                  <w:szCs w:val="80"/>
+                                </w:rPr>
+                                <w:alias w:val="Titel"/>
+                                <w:id w:val="16962279"/>
+                                <w:dataBinding w:prefixMappings="xmlns:ns0='http://schemas.openxmlformats.org/package/2006/metadata/core-properties' xmlns:ns1='http://purl.org/dc/elements/1.1/'" w:xpath="/ns0:coreProperties[1]/ns1:title[1]" w:storeItemID="{6C3C8BC8-F283-45AE-878A-BAB7291924A1}"/>
+                                <w:text/>
+                              </w:sdtPr>
+                              <w:sdtContent>
+                                <w:p>
+                                  <w:pPr>
+                                    <w:pStyle w:val="KeinLeerraum"/>
+                                    <w:rPr>
+                                      <w:color w:val="FFFFFF" w:themeColor="background1"/>
+                                      <w:sz w:val="80"/>
+                                      <w:szCs w:val="80"/>
+                                    </w:rPr>
+                                  </w:pPr>
+                                  <w:proofErr w:type="spellStart"/>
+                                  <w:r>
+                                    <w:rPr>
+                                      <w:color w:val="FFFFFF" w:themeColor="background1"/>
+                                      <w:sz w:val="80"/>
+                                      <w:szCs w:val="80"/>
+                                    </w:rPr>
+                                    <w:t>WatchList</w:t>
+                                  </w:r>
+                                  <w:proofErr w:type="spellEnd"/>
+                                </w:p>
+                              </w:sdtContent>
+                            </w:sdt>
+                            <w:sdt>
+                              <w:sdtPr>
+                                <w:rPr>
+                                  <w:color w:val="FFFFFF" w:themeColor="background1"/>
+                                  <w:sz w:val="40"/>
+                                  <w:szCs w:val="40"/>
+                                </w:rPr>
+                                <w:alias w:val="Untertitel"/>
+                                <w:id w:val="16962284"/>
+                                <w:dataBinding w:prefixMappings="xmlns:ns0='http://schemas.openxmlformats.org/package/2006/metadata/core-properties' xmlns:ns1='http://purl.org/dc/elements/1.1/'" w:xpath="/ns0:coreProperties[1]/ns1:subject[1]" w:storeItemID="{6C3C8BC8-F283-45AE-878A-BAB7291924A1}"/>
+                                <w:text/>
+                              </w:sdtPr>
+                              <w:sdtContent>
+                                <w:p>
+                                  <w:pPr>
+                                    <w:pStyle w:val="KeinLeerraum"/>
+                                    <w:rPr>
+                                      <w:color w:val="FFFFFF" w:themeColor="background1"/>
+                                      <w:sz w:val="40"/>
+                                      <w:szCs w:val="40"/>
+                                    </w:rPr>
+                                  </w:pPr>
+                                  <w:r>
+                                    <w:rPr>
+                                      <w:color w:val="FFFFFF" w:themeColor="background1"/>
+                                      <w:sz w:val="40"/>
+                                      <w:szCs w:val="40"/>
+                                    </w:rPr>
+                                    <w:t>M335</w:t>
+                                  </w:r>
+                                </w:p>
+                              </w:sdtContent>
+                            </w:sdt>
+                            <w:p>
+                              <w:pPr>
+                                <w:pStyle w:val="KeinLeerraum"/>
+                                <w:rPr>
+                                  <w:color w:val="FFFFFF" w:themeColor="background1"/>
+                                </w:rPr>
+                              </w:pPr>
+                            </w:p>
+                            <w:sdt>
+                              <w:sdtPr>
+                                <w:rPr>
+                                  <w:color w:val="FFFFFF" w:themeColor="background1"/>
+                                </w:rPr>
+                                <w:alias w:val="Exposee"/>
+                                <w:id w:val="16962290"/>
+                                <w:dataBinding w:prefixMappings="xmlns:ns0='http://schemas.microsoft.com/office/2006/coverPageProps'" w:xpath="/ns0:CoverPageProperties[1]/ns0:Abstract[1]" w:storeItemID="{55AF091B-3C7A-41E3-B477-F2FDAA23CFDA}"/>
+                                <w:text/>
+                              </w:sdtPr>
+                              <w:sdtContent>
+                                <w:p>
+                                  <w:pPr>
+                                    <w:pStyle w:val="KeinLeerraum"/>
+                                    <w:rPr>
+                                      <w:color w:val="FFFFFF" w:themeColor="background1"/>
+                                    </w:rPr>
+                                  </w:pPr>
+                                  <w:r>
+                                    <w:rPr>
+                                      <w:color w:val="FFFFFF" w:themeColor="background1"/>
+                                    </w:rPr>
+                                    <w:t xml:space="preserve">Ein </w:t>
+                                  </w:r>
+                                  <w:proofErr w:type="spellStart"/>
+                                  <w:r>
+                                    <w:rPr>
+                                      <w:color w:val="FFFFFF" w:themeColor="background1"/>
+                                    </w:rPr>
+                                    <w:t>WebApp</w:t>
+                                  </w:r>
+                                  <w:proofErr w:type="spellEnd"/>
+                                  <w:r>
+                                    <w:rPr>
+                                      <w:color w:val="FFFFFF" w:themeColor="background1"/>
+                                    </w:rPr>
+                                    <w:t xml:space="preserve"> um Filme zu verwalten.</w:t>
+                                  </w:r>
+                                </w:p>
+                              </w:sdtContent>
+                            </w:sdt>
+                            <w:p>
+                              <w:pPr>
+                                <w:pStyle w:val="KeinLeerraum"/>
+                                <w:rPr>
+                                  <w:color w:val="FFFFFF" w:themeColor="background1"/>
+                                </w:rPr>
+                              </w:pPr>
+                            </w:p>
+                          </w:txbxContent>
+                        </v:textbox>
+                      </v:rect>
+                      <v:group id="Group 6" o:spid="_x0000_s1030" style="position:absolute;left:321;top:3423;width:3126;height:6068" coordorigin="654,3599" coordsize="2880,5760" o:gfxdata="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">
+                        <v:rect id="Rectangle 7" o:spid="_x0000_s1031" style="position:absolute;left:2094;top:6479;width:1440;height:1440;flip:x;visibility:visible;mso-wrap-style:square;v-text-anchor:middle" o:gfxdata="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" fillcolor="#95b3d7 [1940]" strokecolor="white [3212]" strokeweight="1pt">
+                          <v:fill opacity="52428f"/>
+                          <v:shadow color="#d8d8d8" offset="3pt,3pt"/>
+                        </v:rect>
+                        <v:rect id="Rectangle 8" o:spid="_x0000_s1032" style="position:absolute;left:2094;top:5039;width:1440;height:1440;flip:x;visibility:visible;mso-wrap-style:square;v-text-anchor:middle" o:gfxdata="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" fillcolor="#b8cce4 [1300]" strokecolor="white [3212]" strokeweight="1pt">
+                          <v:fill opacity="32896f"/>
+                          <v:shadow color="#d8d8d8" offset="3pt,3pt"/>
+                        </v:rect>
+                        <v:rect id="Rectangle 9" o:spid="_x0000_s1033" style="position:absolute;left:654;top:5039;width:1440;height:1440;flip:x;visibility:visible;mso-wrap-style:square;v-text-anchor:middle" o:gfxdata="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" fillcolor="#95b3d7 [1940]" strokecolor="white [3212]" strokeweight="1pt">
+                          <v:fill opacity="52428f"/>
+                          <v:shadow color="#d8d8d8" offset="3pt,3pt"/>
+                        </v:rect>
+                        <v:rect id="Rectangle 10" o:spid="_x0000_s1034" style="position:absolute;left:654;top:3599;width:1440;height:1440;flip:x;visibility:visible;mso-wrap-style:square;v-text-anchor:middle" o:gfxdata="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" fillcolor="#b8cce4 [1300]" strokecolor="white [3212]" strokeweight="1pt">
+                          <v:fill opacity="32896f"/>
+                          <v:shadow color="#d8d8d8" offset="3pt,3pt"/>
+                        </v:rect>
+                        <v:rect id="Rectangle 11" o:spid="_x0000_s1035" style="position:absolute;left:654;top:6479;width:1440;height:1440;flip:x;visibility:visible;mso-wrap-style:square;v-text-anchor:middle" o:gfxdata="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" fillcolor="#b8cce4 [1300]" strokecolor="white [3212]" strokeweight="1pt">
+                          <v:fill opacity="32896f"/>
+                          <v:shadow color="#d8d8d8" offset="3pt,3pt"/>
+                        </v:rect>
+                        <v:rect id="Rectangle 12" o:spid="_x0000_s1036" style="position:absolute;left:2094;top:7919;width:1440;height:1440;flip:x;visibility:visible;mso-wrap-style:square;v-text-anchor:middle" o:gfxdata="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" fillcolor="#b8cce4 [1300]" strokecolor="white [3212]" strokeweight="1pt">
+                          <v:fill opacity="32896f"/>
+                          <v:shadow color="#d8d8d8" offset="3pt,3pt"/>
+                        </v:rect>
+                      </v:group>
+                      <v:rect id="Rectangle 13" o:spid="_x0000_s1037" style="position:absolute;left:2690;top:406;width:1563;height:1518;flip:x;visibility:visible;mso-wrap-style:square;v-text-anchor:bottom" o:gfxdata="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" fillcolor="#c0504d [3205]" strokecolor="white [3212]" strokeweight="1pt">
+                        <v:shadow color="#d8d8d8" offset="3pt,3pt"/>
+                        <v:textbox>
+                          <w:txbxContent>
+                            <w:sdt>
+                              <w:sdtPr>
+                                <w:rPr>
+                                  <w:color w:val="FFFFFF" w:themeColor="background1"/>
+                                  <w:sz w:val="52"/>
+                                  <w:szCs w:val="52"/>
+                                </w:rPr>
+                                <w:alias w:val="Jahr"/>
+                                <w:id w:val="16962274"/>
+                                <w:dataBinding w:prefixMappings="xmlns:ns0='http://schemas.microsoft.com/office/2006/coverPageProps'" w:xpath="/ns0:CoverPageProperties[1]/ns0:PublishDate[1]" w:storeItemID="{55AF091B-3C7A-41E3-B477-F2FDAA23CFDA}"/>
+                                <w:date w:fullDate="2015-06-19T00:00:00Z">
+                                  <w:dateFormat w:val="yyyy"/>
+                                  <w:lid w:val="de-DE"/>
+                                  <w:storeMappedDataAs w:val="dateTime"/>
+                                  <w:calendar w:val="gregorian"/>
+                                </w:date>
+                              </w:sdtPr>
+                              <w:sdtContent>
+                                <w:p>
+                                  <w:pPr>
+                                    <w:jc w:val="center"/>
+                                    <w:rPr>
+                                      <w:color w:val="FFFFFF" w:themeColor="background1"/>
+                                      <w:sz w:val="48"/>
+                                      <w:szCs w:val="48"/>
+                                    </w:rPr>
+                                  </w:pPr>
+                                  <w:r>
+                                    <w:rPr>
+                                      <w:color w:val="FFFFFF" w:themeColor="background1"/>
+                                      <w:sz w:val="52"/>
+                                      <w:szCs w:val="52"/>
+                                    </w:rPr>
+                                    <w:t>2015</w:t>
+                                  </w:r>
+                                </w:p>
+                              </w:sdtContent>
+                            </w:sdt>
+                          </w:txbxContent>
+                        </v:textbox>
+                      </v:rect>
+                    </v:group>
+                    <v:group id="Group 14" o:spid="_x0000_s1038" style="position:absolute;left:3446;top:13758;width:8169;height:1382" coordorigin="3446,13758" coordsize="8169,1382" o:gfxdata="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">
+                      <v:group id="Group 15" o:spid="_x0000_s1039" style="position:absolute;left:10833;top:14380;width:782;height:760;flip:x y" coordorigin="8754,11945" coordsize="2880,2859" o:gfxdata="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">
+                        <v:rect id="Rectangle 16" o:spid="_x0000_s1040" style="position:absolute;left:10194;top:11945;width:1440;height:1440;flip:x;visibility:visible;mso-wrap-style:square;v-text-anchor:middle" o:gfxdata="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" fillcolor="#bfbfbf [2412]" strokecolor="white [3212]" strokeweight="1pt">
+                          <v:fill opacity="32896f"/>
+                          <v:shadow color="#d8d8d8" offset="3pt,3pt"/>
+                        </v:rect>
+                        <v:rect id="Rectangle 17" o:spid="_x0000_s1041" style="position:absolute;left:10194;top:13364;width:1440;height:1440;flip:x;visibility:visible;mso-wrap-style:square;v-text-anchor:middle" o:gfxdata="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" fillcolor="#c0504d [3205]" strokecolor="white [3212]" strokeweight="1pt">
+                          <v:shadow color="#d8d8d8" offset="3pt,3pt"/>
+                        </v:rect>
+                        <v:rect id="Rectangle 18" o:spid="_x0000_s1042" style="position:absolute;left:8754;top:13364;width:1440;height:1440;flip:x;visibility:visible;mso-wrap-style:square;v-text-anchor:middle" o:gfxdata="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" fillcolor="#bfbfbf [2412]" strokecolor="white [3212]" strokeweight="1pt">
+                          <v:fill opacity="32896f"/>
+                          <v:shadow color="#d8d8d8" offset="3pt,3pt"/>
+                        </v:rect>
+                      </v:group>
+                      <v:rect id="Rectangle 19" o:spid="_x0000_s1043" style="position:absolute;left:3446;top:13758;width:7105;height:1382;visibility:visible;mso-wrap-style:square;v-text-anchor:bottom" o:gfxdata="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" filled="f" stroked="f" strokecolor="white" strokeweight="1pt">
+                        <v:fill opacity="52428f"/>
+                        <v:shadow color="#d8d8d8" offset="3pt,3pt"/>
+                        <v:textbox inset=",0,,0">
+                          <w:txbxContent>
+                            <w:sdt>
+                              <w:sdtPr>
+                                <w:rPr>
+                                  <w:color w:val="FFFFFF" w:themeColor="background1"/>
+                                </w:rPr>
+                                <w:alias w:val="Autor"/>
+                                <w:id w:val="16962296"/>
+                                <w:dataBinding w:prefixMappings="xmlns:ns0='http://schemas.openxmlformats.org/package/2006/metadata/core-properties' xmlns:ns1='http://purl.org/dc/elements/1.1/'" w:xpath="/ns0:coreProperties[1]/ns1:creator[1]" w:storeItemID="{6C3C8BC8-F283-45AE-878A-BAB7291924A1}"/>
+                                <w:text/>
+                              </w:sdtPr>
+                              <w:sdtContent>
+                                <w:p>
+                                  <w:pPr>
+                                    <w:pStyle w:val="KeinLeerraum"/>
+                                    <w:jc w:val="right"/>
+                                    <w:rPr>
+                                      <w:color w:val="FFFFFF" w:themeColor="background1"/>
+                                    </w:rPr>
+                                  </w:pPr>
+                                  <w:r>
+                                    <w:rPr>
+                                      <w:color w:val="FFFFFF" w:themeColor="background1"/>
+                                    </w:rPr>
+                                    <w:t>Simon Mena, Maxim Dürig</w:t>
+                                  </w:r>
+                                </w:p>
+                              </w:sdtContent>
+                            </w:sdt>
+                            <w:sdt>
+                              <w:sdtPr>
+                                <w:rPr>
+                                  <w:color w:val="FFFFFF" w:themeColor="background1"/>
+                                </w:rPr>
+                                <w:alias w:val="Datum"/>
+                                <w:id w:val="16962306"/>
+                                <w:dataBinding w:prefixMappings="xmlns:ns0='http://schemas.microsoft.com/office/2006/coverPageProps'" w:xpath="/ns0:CoverPageProperties[1]/ns0:PublishDate[1]" w:storeItemID="{55AF091B-3C7A-41E3-B477-F2FDAA23CFDA}"/>
+                                <w:date w:fullDate="2015-06-19T00:00:00Z">
+                                  <w:dateFormat w:val="dd.MM.yyyy"/>
+                                  <w:lid w:val="de-DE"/>
+                                  <w:storeMappedDataAs w:val="dateTime"/>
+                                  <w:calendar w:val="gregorian"/>
+                                </w:date>
+                              </w:sdtPr>
+                              <w:sdtContent>
+                                <w:p>
+                                  <w:pPr>
+                                    <w:pStyle w:val="KeinLeerraum"/>
+                                    <w:jc w:val="right"/>
+                                    <w:rPr>
+                                      <w:color w:val="FFFFFF" w:themeColor="background1"/>
+                                    </w:rPr>
+                                  </w:pPr>
+                                  <w:r>
+                                    <w:rPr>
+                                      <w:color w:val="FFFFFF" w:themeColor="background1"/>
+                                      <w:lang w:val="de-DE"/>
+                                    </w:rPr>
+                                    <w:t>19.06.2015</w:t>
+                                  </w:r>
+                                </w:p>
+                              </w:sdtContent>
+                            </w:sdt>
+                          </w:txbxContent>
+                        </v:textbox>
+                      </v:rect>
+                    </v:group>
+                    <w10:wrap anchorx="page" anchory="page"/>
+                  </v:group>
+                </w:pict>
+              </mc:Fallback>
+            </mc:AlternateContent>
+          </w:r>
+        </w:p>
+        <w:p>
+          <w:pPr>
+            <w:rPr>
+              <w:rFonts w:asciiTheme="majorHAnsi" w:eastAsiaTheme="majorEastAsia" w:hAnsiTheme="majorHAnsi" w:cstheme="majorBidi"/>
+              <w:color w:val="17365D" w:themeColor="text2" w:themeShade="BF"/>
+              <w:spacing w:val="5"/>
+              <w:kern w:val="28"/>
+              <w:sz w:val="52"/>
+              <w:szCs w:val="52"/>
+            </w:rPr>
+          </w:pPr>
+          <w:r>
+            <w:br w:type="page"/>
+          </w:r>
+        </w:p>
+      </w:sdtContent>
+    </w:sdt>
     <w:p>
       <w:pPr>
         <w:pStyle w:val="Titel"/>
       </w:pPr>
-      <w:r>
-        <w:t>WebApp WatchList</w:t>
+      <w:proofErr w:type="spellStart"/>
+      <w:r>
+        <w:lastRenderedPageBreak/>
+        <w:t>WebApp</w:t>
+      </w:r>
+      <w:proofErr w:type="spellEnd"/>
+      <w:r>
+        <w:t xml:space="preserve"> </w:t>
+      </w:r>
+      <w:proofErr w:type="spellStart"/>
+      <w:r>
+        <w:t>WatchList</w:t>
+      </w:r>
+      <w:proofErr w:type="spellEnd"/>
+    </w:p>
+    <w:sdt>
+      <w:sdtPr>
+        <w:rPr>
+          <w:lang w:val="de-DE"/>
+        </w:rPr>
+        <w:id w:val="1398480115"/>
+        <w:docPartObj>
+          <w:docPartGallery w:val="Table of Contents"/>
+          <w:docPartUnique/>
+        </w:docPartObj>
+      </w:sdtPr>
+      <w:sdtEndPr>
+        <w:rPr>
+          <w:rFonts w:asciiTheme="minorHAnsi" w:eastAsiaTheme="minorHAnsi" w:hAnsiTheme="minorHAnsi" w:cstheme="minorBidi"/>
+          <w:color w:val="auto"/>
+          <w:sz w:val="22"/>
+          <w:szCs w:val="22"/>
+          <w:lang w:eastAsia="en-US"/>
+        </w:rPr>
+      </w:sdtEndPr>
+      <w:sdtContent>
+        <w:p>
+          <w:pPr>
+            <w:pStyle w:val="Inhaltsverzeichnisberschrift"/>
+          </w:pPr>
+          <w:r>
+            <w:rPr>
+              <w:lang w:val="de-DE"/>
+            </w:rPr>
+            <w:t>Inhaltsverzeichnis</w:t>
+          </w:r>
+        </w:p>
+        <w:p>
+          <w:pPr>
+            <w:pStyle w:val="Verzeichnis1"/>
+            <w:tabs>
+              <w:tab w:val="right" w:leader="dot" w:pos="9062"/>
+            </w:tabs>
+            <w:rPr>
+              <w:noProof/>
+            </w:rPr>
+          </w:pPr>
+          <w:r>
+            <w:fldChar w:fldCharType="begin"/>
+          </w:r>
+          <w:r>
+            <w:instrText xml:space="preserve"> TOC \o "1-3" \h \z \u </w:instrText>
+          </w:r>
+          <w:r>
+            <w:fldChar w:fldCharType="separate"/>
+          </w:r>
+          <w:hyperlink w:anchor="_Toc422471392" w:history="1">
+            <w:r>
+              <w:rPr>
+                <w:rStyle w:val="Hyperlink"/>
+                <w:noProof/>
+              </w:rPr>
+              <w:t>Anforderung</w:t>
+            </w:r>
+            <w:r>
+              <w:rPr>
+                <w:noProof/>
+                <w:webHidden/>
+              </w:rPr>
+              <w:tab/>
+            </w:r>
+            <w:r>
+              <w:rPr>
+                <w:noProof/>
+                <w:webHidden/>
+              </w:rPr>
+              <w:fldChar w:fldCharType="begin"/>
+            </w:r>
+            <w:r>
+              <w:rPr>
+                <w:noProof/>
+                <w:webHidden/>
+              </w:rPr>
+              <w:instrText xml:space="preserve"> PAGEREF _Toc422471392 \h </w:instrText>
+            </w:r>
+            <w:r>
+              <w:rPr>
+                <w:noProof/>
+                <w:webHidden/>
+              </w:rPr>
+            </w:r>
+            <w:r>
+              <w:rPr>
+                <w:noProof/>
+                <w:webHidden/>
+              </w:rPr>
+              <w:fldChar w:fldCharType="separate"/>
+            </w:r>
+            <w:r>
+              <w:rPr>
+                <w:noProof/>
+                <w:webHidden/>
+              </w:rPr>
+              <w:t>1</w:t>
+            </w:r>
+            <w:r>
+              <w:rPr>
+                <w:noProof/>
+                <w:webHidden/>
+              </w:rPr>
+              <w:fldChar w:fldCharType="end"/>
+            </w:r>
+          </w:hyperlink>
+        </w:p>
+        <w:p>
+          <w:pPr>
+            <w:pStyle w:val="Verzeichnis1"/>
+            <w:tabs>
+              <w:tab w:val="right" w:leader="dot" w:pos="9062"/>
+            </w:tabs>
+            <w:rPr>
+              <w:noProof/>
+            </w:rPr>
+          </w:pPr>
+          <w:hyperlink w:anchor="_Toc422471393" w:history="1">
+            <w:r>
+              <w:rPr>
+                <w:rStyle w:val="Hyperlink"/>
+                <w:noProof/>
+              </w:rPr>
+              <w:t>Use Cases</w:t>
+            </w:r>
+            <w:r>
+              <w:rPr>
+                <w:noProof/>
+                <w:webHidden/>
+              </w:rPr>
+              <w:tab/>
+            </w:r>
+            <w:r>
+              <w:rPr>
+                <w:noProof/>
+                <w:webHidden/>
+              </w:rPr>
+              <w:fldChar w:fldCharType="begin"/>
+            </w:r>
+            <w:r>
+              <w:rPr>
+                <w:noProof/>
+                <w:webHidden/>
+              </w:rPr>
+              <w:instrText xml:space="preserve"> PAGEREF _Toc422471393 \h </w:instrText>
+            </w:r>
+            <w:r>
+              <w:rPr>
+                <w:noProof/>
+                <w:webHidden/>
+              </w:rPr>
+            </w:r>
+            <w:r>
+              <w:rPr>
+                <w:noProof/>
+                <w:webHidden/>
+              </w:rPr>
+              <w:fldChar w:fldCharType="separate"/>
+            </w:r>
+            <w:r>
+              <w:rPr>
+                <w:noProof/>
+                <w:webHidden/>
+              </w:rPr>
+              <w:t>1</w:t>
+            </w:r>
+            <w:r>
+              <w:rPr>
+                <w:noProof/>
+                <w:webHidden/>
+              </w:rPr>
+              <w:fldChar w:fldCharType="end"/>
+            </w:r>
+          </w:hyperlink>
+        </w:p>
+        <w:p>
+          <w:pPr>
+            <w:pStyle w:val="Verzeichnis1"/>
+            <w:tabs>
+              <w:tab w:val="right" w:leader="dot" w:pos="9062"/>
+            </w:tabs>
+            <w:rPr>
+              <w:noProof/>
+            </w:rPr>
+          </w:pPr>
+          <w:hyperlink w:anchor="_Toc422471394" w:history="1">
+            <w:r>
+              <w:rPr>
+                <w:rStyle w:val="Hyperlink"/>
+                <w:noProof/>
+              </w:rPr>
+              <w:t>Funktionen</w:t>
+            </w:r>
+            <w:r>
+              <w:rPr>
+                <w:noProof/>
+                <w:webHidden/>
+              </w:rPr>
+              <w:tab/>
+            </w:r>
+            <w:r>
+              <w:rPr>
+                <w:noProof/>
+                <w:webHidden/>
+              </w:rPr>
+              <w:fldChar w:fldCharType="begin"/>
+            </w:r>
+            <w:r>
+              <w:rPr>
+                <w:noProof/>
+                <w:webHidden/>
+              </w:rPr>
+              <w:instrText xml:space="preserve"> PAGEREF _Toc422471394 \h </w:instrText>
+            </w:r>
+            <w:r>
+              <w:rPr>
+                <w:noProof/>
+                <w:webHidden/>
+              </w:rPr>
+            </w:r>
+            <w:r>
+              <w:rPr>
+                <w:noProof/>
+                <w:webHidden/>
+              </w:rPr>
+              <w:fldChar w:fldCharType="separate"/>
+            </w:r>
+            <w:r>
+              <w:rPr>
+                <w:noProof/>
+                <w:webHidden/>
+              </w:rPr>
+              <w:t>2</w:t>
+            </w:r>
+            <w:r>
+              <w:rPr>
+                <w:noProof/>
+                <w:webHidden/>
+              </w:rPr>
+              <w:fldChar w:fldCharType="end"/>
+            </w:r>
+          </w:hyperlink>
+        </w:p>
+        <w:p>
+          <w:pPr>
+            <w:pStyle w:val="Verzeichnis2"/>
+            <w:tabs>
+              <w:tab w:val="right" w:leader="dot" w:pos="9062"/>
+            </w:tabs>
+            <w:rPr>
+              <w:noProof/>
+            </w:rPr>
+          </w:pPr>
+          <w:hyperlink w:anchor="_Toc422471395" w:history="1">
+            <w:r>
+              <w:rPr>
+                <w:rStyle w:val="Hyperlink"/>
+                <w:noProof/>
+              </w:rPr>
+              <w:t>Seitenaufbau</w:t>
+            </w:r>
+            <w:r>
+              <w:rPr>
+                <w:noProof/>
+                <w:webHidden/>
+              </w:rPr>
+              <w:tab/>
+            </w:r>
+            <w:r>
+              <w:rPr>
+                <w:noProof/>
+                <w:webHidden/>
+              </w:rPr>
+              <w:fldChar w:fldCharType="begin"/>
+            </w:r>
+            <w:r>
+              <w:rPr>
+                <w:noProof/>
+                <w:webHidden/>
+              </w:rPr>
+              <w:instrText xml:space="preserve"> PAGEREF _Toc422471395 \h </w:instrText>
+            </w:r>
+            <w:r>
+              <w:rPr>
+                <w:noProof/>
+                <w:webHidden/>
+              </w:rPr>
+            </w:r>
+            <w:r>
+              <w:rPr>
+                <w:noProof/>
+                <w:webHidden/>
+              </w:rPr>
+              <w:fldChar w:fldCharType="separate"/>
+            </w:r>
+            <w:r>
+              <w:rPr>
+                <w:noProof/>
+                <w:webHidden/>
+              </w:rPr>
+              <w:t>2</w:t>
+            </w:r>
+            <w:r>
+              <w:rPr>
+                <w:noProof/>
+                <w:webHidden/>
+              </w:rPr>
+              <w:fldChar w:fldCharType="end"/>
+            </w:r>
+          </w:hyperlink>
+        </w:p>
+        <w:p>
+          <w:pPr>
+            <w:pStyle w:val="Verzeichnis2"/>
+            <w:tabs>
+              <w:tab w:val="right" w:leader="dot" w:pos="9062"/>
+            </w:tabs>
+            <w:rPr>
+              <w:noProof/>
+            </w:rPr>
+          </w:pPr>
+          <w:hyperlink w:anchor="_Toc422471396" w:history="1">
+            <w:r>
+              <w:rPr>
+                <w:rStyle w:val="Hyperlink"/>
+                <w:noProof/>
+              </w:rPr>
+              <w:t>Login &amp; Registration</w:t>
+            </w:r>
+            <w:r>
+              <w:rPr>
+                <w:noProof/>
+                <w:webHidden/>
+              </w:rPr>
+              <w:tab/>
+            </w:r>
+            <w:r>
+              <w:rPr>
+                <w:noProof/>
+                <w:webHidden/>
+              </w:rPr>
+              <w:fldChar w:fldCharType="begin"/>
+            </w:r>
+            <w:r>
+              <w:rPr>
+                <w:noProof/>
+                <w:webHidden/>
+              </w:rPr>
+              <w:instrText xml:space="preserve"> PAGEREF _Toc422471396 \h </w:instrText>
+            </w:r>
+            <w:r>
+              <w:rPr>
+                <w:noProof/>
+                <w:webHidden/>
+              </w:rPr>
+            </w:r>
+            <w:r>
+              <w:rPr>
+                <w:noProof/>
+                <w:webHidden/>
+              </w:rPr>
+              <w:fldChar w:fldCharType="separate"/>
+            </w:r>
+            <w:r>
+              <w:rPr>
+                <w:noProof/>
+                <w:webHidden/>
+              </w:rPr>
+              <w:t>2</w:t>
+            </w:r>
+            <w:r>
+              <w:rPr>
+                <w:noProof/>
+                <w:webHidden/>
+              </w:rPr>
+              <w:fldChar w:fldCharType="end"/>
+            </w:r>
+          </w:hyperlink>
+        </w:p>
+        <w:p>
+          <w:pPr>
+            <w:pStyle w:val="Verzeichnis2"/>
+            <w:tabs>
+              <w:tab w:val="right" w:leader="dot" w:pos="9062"/>
+            </w:tabs>
+            <w:rPr>
+              <w:noProof/>
+            </w:rPr>
+          </w:pPr>
+          <w:hyperlink w:anchor="_Toc422471397" w:history="1">
+            <w:r>
+              <w:rPr>
+                <w:rStyle w:val="Hyperlink"/>
+                <w:noProof/>
+              </w:rPr>
+              <w:t>Filme anzeigen und suchen</w:t>
+            </w:r>
+            <w:r>
+              <w:rPr>
+                <w:noProof/>
+                <w:webHidden/>
+              </w:rPr>
+              <w:tab/>
+            </w:r>
+            <w:r>
+              <w:rPr>
+                <w:noProof/>
+                <w:webHidden/>
+              </w:rPr>
+              <w:fldChar w:fldCharType="begin"/>
+            </w:r>
+            <w:r>
+              <w:rPr>
+                <w:noProof/>
+                <w:webHidden/>
+              </w:rPr>
+              <w:instrText xml:space="preserve"> PAGEREF _Toc422471397 \h </w:instrText>
+            </w:r>
+            <w:r>
+              <w:rPr>
+                <w:noProof/>
+                <w:webHidden/>
+              </w:rPr>
+            </w:r>
+            <w:r>
+              <w:rPr>
+                <w:noProof/>
+                <w:webHidden/>
+              </w:rPr>
+              <w:fldChar w:fldCharType="separate"/>
+            </w:r>
+            <w:r>
+              <w:rPr>
+                <w:noProof/>
+                <w:webHidden/>
+              </w:rPr>
+              <w:t>2</w:t>
+            </w:r>
+            <w:r>
+              <w:rPr>
+                <w:noProof/>
+                <w:webHidden/>
+              </w:rPr>
+              <w:fldChar w:fldCharType="end"/>
+            </w:r>
+          </w:hyperlink>
+        </w:p>
+        <w:p>
+          <w:pPr>
+            <w:pStyle w:val="Verzeichnis2"/>
+            <w:tabs>
+              <w:tab w:val="right" w:leader="dot" w:pos="9062"/>
+            </w:tabs>
+            <w:rPr>
+              <w:noProof/>
+            </w:rPr>
+          </w:pPr>
+          <w:hyperlink w:anchor="_Toc422471398" w:history="1">
+            <w:r>
+              <w:rPr>
+                <w:rStyle w:val="Hyperlink"/>
+                <w:noProof/>
+              </w:rPr>
+              <w:t>Filme anzeigen</w:t>
+            </w:r>
+            <w:r>
+              <w:rPr>
+                <w:noProof/>
+                <w:webHidden/>
+              </w:rPr>
+              <w:tab/>
+            </w:r>
+            <w:r>
+              <w:rPr>
+                <w:noProof/>
+                <w:webHidden/>
+              </w:rPr>
+              <w:fldChar w:fldCharType="begin"/>
+            </w:r>
+            <w:r>
+              <w:rPr>
+                <w:noProof/>
+                <w:webHidden/>
+              </w:rPr>
+              <w:instrText xml:space="preserve"> PAGEREF _Toc422471398 \h </w:instrText>
+            </w:r>
+            <w:r>
+              <w:rPr>
+                <w:noProof/>
+                <w:webHidden/>
+              </w:rPr>
+            </w:r>
+            <w:r>
+              <w:rPr>
+                <w:noProof/>
+                <w:webHidden/>
+              </w:rPr>
+              <w:fldChar w:fldCharType="separate"/>
+            </w:r>
+            <w:r>
+              <w:rPr>
+                <w:noProof/>
+                <w:webHidden/>
+              </w:rPr>
+              <w:t>2</w:t>
+            </w:r>
+            <w:r>
+              <w:rPr>
+                <w:noProof/>
+                <w:webHidden/>
+              </w:rPr>
+              <w:fldChar w:fldCharType="end"/>
+            </w:r>
+          </w:hyperlink>
+        </w:p>
+        <w:p>
+          <w:pPr>
+            <w:pStyle w:val="Verzeichnis2"/>
+            <w:tabs>
+              <w:tab w:val="right" w:leader="dot" w:pos="9062"/>
+            </w:tabs>
+            <w:rPr>
+              <w:noProof/>
+            </w:rPr>
+          </w:pPr>
+          <w:hyperlink w:anchor="_Toc422471399" w:history="1">
+            <w:r>
+              <w:rPr>
+                <w:rStyle w:val="Hyperlink"/>
+                <w:noProof/>
+              </w:rPr>
+              <w:t>Filme zur Watchlist hinzufügen</w:t>
+            </w:r>
+            <w:r>
+              <w:rPr>
+                <w:noProof/>
+                <w:webHidden/>
+              </w:rPr>
+              <w:tab/>
+            </w:r>
+            <w:r>
+              <w:rPr>
+                <w:noProof/>
+                <w:webHidden/>
+              </w:rPr>
+              <w:fldChar w:fldCharType="begin"/>
+            </w:r>
+            <w:r>
+              <w:rPr>
+                <w:noProof/>
+                <w:webHidden/>
+              </w:rPr>
+              <w:instrText xml:space="preserve"> PAGEREF _Toc422471399 \h </w:instrText>
+            </w:r>
+            <w:r>
+              <w:rPr>
+                <w:noProof/>
+                <w:webHidden/>
+              </w:rPr>
+            </w:r>
+            <w:r>
+              <w:rPr>
+                <w:noProof/>
+                <w:webHidden/>
+              </w:rPr>
+              <w:fldChar w:fldCharType="separate"/>
+            </w:r>
+            <w:r>
+              <w:rPr>
+                <w:noProof/>
+                <w:webHidden/>
+              </w:rPr>
+              <w:t>2</w:t>
+            </w:r>
+            <w:r>
+              <w:rPr>
+                <w:noProof/>
+                <w:webHidden/>
+              </w:rPr>
+              <w:fldChar w:fldCharType="end"/>
+            </w:r>
+          </w:hyperlink>
+        </w:p>
+        <w:p>
+          <w:pPr>
+            <w:pStyle w:val="Verzeichnis2"/>
+            <w:tabs>
+              <w:tab w:val="right" w:leader="dot" w:pos="9062"/>
+            </w:tabs>
+            <w:rPr>
+              <w:noProof/>
+            </w:rPr>
+          </w:pPr>
+          <w:hyperlink w:anchor="_Toc422471400" w:history="1">
+            <w:r>
+              <w:rPr>
+                <w:rStyle w:val="Hyperlink"/>
+                <w:noProof/>
+              </w:rPr>
+              <w:t>Filme bewerten</w:t>
+            </w:r>
+            <w:r>
+              <w:rPr>
+                <w:noProof/>
+                <w:webHidden/>
+              </w:rPr>
+              <w:tab/>
+            </w:r>
+            <w:r>
+              <w:rPr>
+                <w:noProof/>
+                <w:webHidden/>
+              </w:rPr>
+              <w:fldChar w:fldCharType="begin"/>
+            </w:r>
+            <w:r>
+              <w:rPr>
+                <w:noProof/>
+                <w:webHidden/>
+              </w:rPr>
+              <w:instrText xml:space="preserve"> PAGEREF _Toc422471400 \h </w:instrText>
+            </w:r>
+            <w:r>
+              <w:rPr>
+                <w:noProof/>
+                <w:webHidden/>
+              </w:rPr>
+            </w:r>
+            <w:r>
+              <w:rPr>
+                <w:noProof/>
+                <w:webHidden/>
+              </w:rPr>
+              <w:fldChar w:fldCharType="separate"/>
+            </w:r>
+            <w:r>
+              <w:rPr>
+                <w:noProof/>
+                <w:webHidden/>
+              </w:rPr>
+              <w:t>2</w:t>
+            </w:r>
+            <w:r>
+              <w:rPr>
+                <w:noProof/>
+                <w:webHidden/>
+              </w:rPr>
+              <w:fldChar w:fldCharType="end"/>
+            </w:r>
+          </w:hyperlink>
+        </w:p>
+        <w:p>
+          <w:pPr>
+            <w:pStyle w:val="Verzeichnis1"/>
+            <w:tabs>
+              <w:tab w:val="right" w:leader="dot" w:pos="9062"/>
+            </w:tabs>
+            <w:rPr>
+              <w:noProof/>
+            </w:rPr>
+          </w:pPr>
+          <w:hyperlink w:anchor="_Toc422471401" w:history="1">
+            <w:r>
+              <w:rPr>
+                <w:rStyle w:val="Hyperlink"/>
+                <w:noProof/>
+              </w:rPr>
+              <w:t>Storyboard</w:t>
+            </w:r>
+            <w:r>
+              <w:rPr>
+                <w:noProof/>
+                <w:webHidden/>
+              </w:rPr>
+              <w:tab/>
+            </w:r>
+            <w:r>
+              <w:rPr>
+                <w:noProof/>
+                <w:webHidden/>
+              </w:rPr>
+              <w:fldChar w:fldCharType="begin"/>
+            </w:r>
+            <w:r>
+              <w:rPr>
+                <w:noProof/>
+                <w:webHidden/>
+              </w:rPr>
+              <w:instrText xml:space="preserve"> PAGEREF _Toc422471401 \h </w:instrText>
+            </w:r>
+            <w:r>
+              <w:rPr>
+                <w:noProof/>
+                <w:webHidden/>
+              </w:rPr>
+            </w:r>
+            <w:r>
+              <w:rPr>
+                <w:noProof/>
+                <w:webHidden/>
+              </w:rPr>
+              <w:fldChar w:fldCharType="separate"/>
+            </w:r>
+            <w:r>
+              <w:rPr>
+                <w:noProof/>
+                <w:webHidden/>
+              </w:rPr>
+              <w:t>3</w:t>
+            </w:r>
+            <w:r>
+              <w:rPr>
+                <w:noProof/>
+                <w:webHidden/>
+              </w:rPr>
+              <w:fldChar w:fldCharType="end"/>
+            </w:r>
+          </w:hyperlink>
+        </w:p>
+        <w:p>
+          <w:pPr>
+            <w:pStyle w:val="Verzeichnis1"/>
+            <w:tabs>
+              <w:tab w:val="right" w:leader="dot" w:pos="9062"/>
+            </w:tabs>
+            <w:rPr>
+              <w:noProof/>
+            </w:rPr>
+          </w:pPr>
+          <w:hyperlink w:anchor="_Toc422471402" w:history="1">
+            <w:r>
+              <w:rPr>
+                <w:rStyle w:val="Hyperlink"/>
+                <w:noProof/>
+              </w:rPr>
+              <w:t>Reflexion</w:t>
+            </w:r>
+            <w:r>
+              <w:rPr>
+                <w:noProof/>
+                <w:webHidden/>
+              </w:rPr>
+              <w:tab/>
+            </w:r>
+            <w:r>
+              <w:rPr>
+                <w:noProof/>
+                <w:webHidden/>
+              </w:rPr>
+              <w:fldChar w:fldCharType="begin"/>
+            </w:r>
+            <w:r>
+              <w:rPr>
+                <w:noProof/>
+                <w:webHidden/>
+              </w:rPr>
+              <w:instrText xml:space="preserve"> PAGEREF _Toc422471402 \h </w:instrText>
+            </w:r>
+            <w:r>
+              <w:rPr>
+                <w:noProof/>
+                <w:webHidden/>
+              </w:rPr>
+            </w:r>
+            <w:r>
+              <w:rPr>
+                <w:noProof/>
+                <w:webHidden/>
+              </w:rPr>
+              <w:fldChar w:fldCharType="separate"/>
+            </w:r>
+            <w:r>
+              <w:rPr>
+                <w:noProof/>
+                <w:webHidden/>
+              </w:rPr>
+              <w:t>6</w:t>
+            </w:r>
+            <w:r>
+              <w:rPr>
+                <w:noProof/>
+                <w:webHidden/>
+              </w:rPr>
+              <w:fldChar w:fldCharType="end"/>
+            </w:r>
+          </w:hyperlink>
+        </w:p>
+        <w:p>
+          <w:r>
+            <w:rPr>
+              <w:b/>
+              <w:bCs/>
+              <w:lang w:val="de-DE"/>
+            </w:rPr>
+            <w:fldChar w:fldCharType="end"/>
+          </w:r>
+        </w:p>
+      </w:sdtContent>
+    </w:sdt>
+    <w:p>
+      <w:r>
+        <w:br w:type="page"/>
       </w:r>
     </w:p>
     <w:p>
-      <w:r>
-        <w:t>Watchlist ist eine Webapp in der man Filme und Serien die man geschaut hat dokumentieren kann.</w:t>
-      </w:r>
-      <w:r>
-        <w:br/>
-        <w:t>In der App ist es möglich Serien und Filme zu bewerten. Um eine eigene Watchlist zu erstellen, muss man sich registrieren und anmelden.</w:t>
+      <w:pPr>
+        <w:pStyle w:val="berschrift1"/>
+      </w:pPr>
+      <w:r>
+        <w:lastRenderedPageBreak/>
+        <w:t>Kurzbeschreibung</w:t>
       </w:r>
     </w:p>
     <w:p>
+      <w:proofErr w:type="spellStart"/>
+      <w:r>
+        <w:t>Watchlist</w:t>
+      </w:r>
+      <w:proofErr w:type="spellEnd"/>
+      <w:r>
+        <w:t xml:space="preserve"> ist eine </w:t>
+      </w:r>
+      <w:proofErr w:type="spellStart"/>
+      <w:r>
+        <w:t>Webapp</w:t>
+      </w:r>
+      <w:proofErr w:type="spellEnd"/>
+      <w:r>
+        <w:t xml:space="preserve"> in der man Filme und Serien die man geschaut hat dokumentieren kann.</w:t>
+      </w:r>
+      <w:r>
+        <w:br/>
+        <w:t xml:space="preserve">In der App ist es möglich Serien und Filme zu bewerten. Um eine eigene </w:t>
+      </w:r>
+      <w:proofErr w:type="spellStart"/>
+      <w:r>
+        <w:t>Watchlist</w:t>
+      </w:r>
+      <w:proofErr w:type="spellEnd"/>
+      <w:r>
+        <w:t xml:space="preserve"> zu erstellen, muss man sich registrieren und anmelden.</w:t>
+      </w:r>
+    </w:p>
+    <w:p>
       <w:pPr>
         <w:pStyle w:val="berschrift1"/>
       </w:pPr>
+      <w:bookmarkStart w:id="0" w:name="_Toc422471392"/>
       <w:r>
         <w:t>Anforderung</w:t>
       </w:r>
+      <w:bookmarkEnd w:id="0"/>
     </w:p>
     <w:p>
       <w:pPr>
@@ -87,16 +2169,31 @@
         </w:numPr>
       </w:pPr>
       <w:r>
-        <w:t>Filme in WatchList bewerten (persönliche Rangliste)</w:t>
+        <w:t xml:space="preserve">Filme in </w:t>
+      </w:r>
+      <w:proofErr w:type="spellStart"/>
+      <w:r>
+        <w:t>WatchList</w:t>
+      </w:r>
+      <w:proofErr w:type="spellEnd"/>
+      <w:r>
+        <w:t xml:space="preserve"> bewerten (persönliche Rangliste)</w:t>
       </w:r>
     </w:p>
     <w:p>
       <w:pPr>
         <w:pStyle w:val="berschrift1"/>
       </w:pPr>
-      <w:r>
-        <w:t>Use Cases</w:t>
-      </w:r>
+      <w:bookmarkStart w:id="1" w:name="_Toc422471393"/>
+      <w:proofErr w:type="spellStart"/>
+      <w:r>
+        <w:t>Use</w:t>
+      </w:r>
+      <w:proofErr w:type="spellEnd"/>
+      <w:r>
+        <w:t xml:space="preserve"> Cases</w:t>
+      </w:r>
+      <w:bookmarkEnd w:id="1"/>
     </w:p>
     <w:p>
       <w:r>
@@ -105,7 +2202,7 @@
           <w:lang w:eastAsia="de-CH"/>
         </w:rPr>
         <w:drawing>
-          <wp:inline distT="0" distB="0" distL="0" distR="0" wp14:anchorId="0F52B56C" wp14:editId="73069E3D">
+          <wp:inline distT="0" distB="0" distL="0" distR="0" wp14:anchorId="13235369" wp14:editId="4D43A4DB">
             <wp:extent cx="3207038" cy="4458735"/>
             <wp:effectExtent l="0" t="0" r="0" b="0"/>
             <wp:docPr id="10" name="Grafik 10" descr="C:\xampp\htdocs\WatchList\WatchList\Doku\UML.png"/>
@@ -122,7 +2219,7 @@
                     </pic:cNvPicPr>
                   </pic:nvPicPr>
                   <pic:blipFill>
-                    <a:blip r:embed="rId7">
+                    <a:blip r:embed="rId10">
                       <a:extLst>
                         <a:ext uri="{28A0092B-C50C-407E-A947-70E740481C1C}">
                           <a14:useLocalDpi xmlns:a14="http://schemas.microsoft.com/office/drawing/2010/main" val="0"/>
@@ -165,23 +2262,33 @@
       </w:pPr>
       <w:r>
         <w:lastRenderedPageBreak/>
-        <w:t>Funktionen</w:t>
+        <w:t>Architektur</w:t>
       </w:r>
     </w:p>
     <w:p>
       <w:pPr>
         <w:pStyle w:val="berschrift2"/>
       </w:pPr>
+      <w:bookmarkStart w:id="2" w:name="_Toc422471395"/>
       <w:r>
         <w:t>Seitenaufbau</w:t>
       </w:r>
+      <w:bookmarkEnd w:id="2"/>
     </w:p>
     <w:p>
       <w:r>
         <w:t>Der User bleibt die ganze Zeit auf einer Seite. Lediglich der Inhalt wird neu geladen. Die verschiedenen Seiten befinden sich in eigenen Files, wel</w:t>
       </w:r>
       <w:r>
-        <w:t>che mit php eingebunden werden.</w:t>
+        <w:t xml:space="preserve">che mit </w:t>
+      </w:r>
+      <w:proofErr w:type="spellStart"/>
+      <w:r>
+        <w:t>php</w:t>
+      </w:r>
+      <w:proofErr w:type="spellEnd"/>
+      <w:r>
+        <w:t xml:space="preserve"> eingebunden werden.</w:t>
       </w:r>
       <w:r>
         <w:br/>
@@ -199,7 +2306,15 @@
         <w:t>S</w:t>
       </w:r>
       <w:r>
-        <w:t>cript, insbesondere jQuery mobile</w:t>
+        <w:t xml:space="preserve">cript, insbesondere </w:t>
+      </w:r>
+      <w:proofErr w:type="spellStart"/>
+      <w:r>
+        <w:t>jQuery</w:t>
+      </w:r>
+      <w:proofErr w:type="spellEnd"/>
+      <w:r>
+        <w:t xml:space="preserve"> mobile</w:t>
       </w:r>
       <w:r>
         <w:t>,</w:t>
@@ -208,7 +2323,7 @@
         <w:t xml:space="preserve"> </w:t>
       </w:r>
       <w:r>
-        <w:t xml:space="preserve">gebraucht. </w:t>
+        <w:t>gebraucht.</w:t>
       </w:r>
     </w:p>
     <w:p>
@@ -216,83 +2331,273 @@
         <w:pStyle w:val="berschrift2"/>
       </w:pPr>
       <w:r>
-        <w:t>Login &amp; Registration</w:t>
+        <w:t>Funktionen</w:t>
       </w:r>
     </w:p>
     <w:p>
-      <w:r>
-        <w:t xml:space="preserve">Der User kann sich auf der Startseite einloggen. </w:t>
-      </w:r>
-      <w:r>
-        <w:t xml:space="preserve">Falls die eingegeben Daten nicht stimmen, wird der User nicht eingeloggt. </w:t>
-      </w:r>
-      <w:r>
-        <w:t>Ein L</w:t>
-      </w:r>
-      <w:r>
-        <w:t>ink führt auf die Registrierung.</w:t>
-      </w:r>
-      <w:r>
-        <w:t xml:space="preserve"> Eingeben muss man U</w:t>
-      </w:r>
-      <w:r>
-        <w:t>sername und Passwort</w:t>
-      </w:r>
-      <w:r>
-        <w:t>.</w:t>
-      </w:r>
-      <w:bookmarkStart w:id="0" w:name="_GoBack"/>
-      <w:bookmarkEnd w:id="0"/>
+      <w:pPr>
+        <w:pStyle w:val="berschrift3"/>
+      </w:pPr>
+      <w:bookmarkStart w:id="3" w:name="_Toc422471396"/>
+      <w:r>
+        <w:t>Login &amp; Registration</w:t>
+      </w:r>
+      <w:bookmarkEnd w:id="3"/>
     </w:p>
     <w:p>
+      <w:r>
+        <w:t xml:space="preserve">Der User kann sich auf der Startseite einloggen. </w:t>
+      </w:r>
+      <w:r>
+        <w:t xml:space="preserve">Falls die eingegeben Daten nicht stimmen, wird der User nicht eingeloggt. </w:t>
+      </w:r>
+      <w:r>
+        <w:t>Ein L</w:t>
+      </w:r>
+      <w:r>
+        <w:t>ink führt auf die Registrierung.</w:t>
+      </w:r>
+      <w:r>
+        <w:t xml:space="preserve"> Eingeben muss man U</w:t>
+      </w:r>
+      <w:r>
+        <w:t>sername und Passwort</w:t>
+      </w:r>
+      <w:r>
+        <w:t>.</w:t>
+      </w:r>
+    </w:p>
+    <w:p>
+      <w:pPr>
+        <w:pStyle w:val="berschrift3"/>
+      </w:pPr>
+      <w:bookmarkStart w:id="4" w:name="_Toc422471397"/>
+      <w:r>
+        <w:t xml:space="preserve">Filme </w:t>
+      </w:r>
+      <w:r>
+        <w:t xml:space="preserve">anzeigen und </w:t>
+      </w:r>
+      <w:r>
+        <w:t>suchen</w:t>
+      </w:r>
+      <w:bookmarkEnd w:id="4"/>
+    </w:p>
+    <w:p>
+      <w:r>
+        <w:t>Die verfügbaren Filme werden auf der Seite „Titel“ aufgelistet. Oberhalb der Auflistung ist ein Suchfeld, welches in Echtzeit die Filme durchsucht.</w:t>
+      </w:r>
+    </w:p>
+    <w:p>
+      <w:pPr>
+        <w:pStyle w:val="berschrift3"/>
+      </w:pPr>
+      <w:bookmarkStart w:id="5" w:name="_Toc422471398"/>
+      <w:r>
+        <w:t>Filme anzeigen</w:t>
+      </w:r>
+      <w:bookmarkEnd w:id="5"/>
+    </w:p>
+    <w:p>
+      <w:r>
+        <w:t xml:space="preserve">Wenn man auf einen Film klickt wird die detaillierte Filmanzeige geöffnet. Dort sieht man eine Beschreibung des Films, Bewertung und einen Button um den Film zur </w:t>
+      </w:r>
+      <w:proofErr w:type="spellStart"/>
+      <w:r>
+        <w:t>Watchlist</w:t>
+      </w:r>
+      <w:proofErr w:type="spellEnd"/>
+      <w:r>
+        <w:t xml:space="preserve"> hinzuzufügen.</w:t>
+      </w:r>
+    </w:p>
+    <w:p>
+      <w:pPr>
+        <w:pStyle w:val="berschrift3"/>
+      </w:pPr>
+      <w:bookmarkStart w:id="6" w:name="_Toc422471399"/>
+      <w:r>
+        <w:t xml:space="preserve">Filme zur </w:t>
+      </w:r>
+      <w:proofErr w:type="spellStart"/>
+      <w:r>
+        <w:t>Watch</w:t>
+      </w:r>
+      <w:r>
+        <w:t>l</w:t>
+      </w:r>
+      <w:r>
+        <w:t>ist</w:t>
+      </w:r>
+      <w:proofErr w:type="spellEnd"/>
+      <w:r>
+        <w:t xml:space="preserve"> hinzufügen</w:t>
+      </w:r>
+      <w:bookmarkEnd w:id="6"/>
+    </w:p>
+    <w:p>
+      <w:r>
+        <w:t xml:space="preserve">Auf der Filmanzeige gibt es einen Plus-Button, welcher den Film zur </w:t>
+      </w:r>
+      <w:proofErr w:type="spellStart"/>
+      <w:r>
+        <w:t>Watchlist</w:t>
+      </w:r>
+      <w:proofErr w:type="spellEnd"/>
+      <w:r>
+        <w:t xml:space="preserve"> hinzufügt. Die Filme in der </w:t>
+      </w:r>
+      <w:proofErr w:type="spellStart"/>
+      <w:r>
+        <w:t>Watchlist</w:t>
+      </w:r>
+      <w:proofErr w:type="spellEnd"/>
+      <w:r>
+        <w:t xml:space="preserve"> werden auf der Seite „</w:t>
+      </w:r>
+      <w:proofErr w:type="spellStart"/>
+      <w:r>
+        <w:t>MyWatchList</w:t>
+      </w:r>
+      <w:proofErr w:type="spellEnd"/>
+      <w:r>
+        <w:t>“ aufgelistet.</w:t>
+      </w:r>
+    </w:p>
+    <w:p>
+      <w:pPr>
+        <w:pStyle w:val="berschrift3"/>
+      </w:pPr>
+      <w:bookmarkStart w:id="7" w:name="_Toc422471400"/>
+      <w:r>
+        <w:t>Filme bewerten</w:t>
+      </w:r>
+      <w:bookmarkEnd w:id="7"/>
+    </w:p>
+    <w:p>
+      <w:r>
+        <w:t xml:space="preserve">Filme können in der detaillierten Ansicht bewertet werden. Dazu muss der Film jedoch in der </w:t>
+      </w:r>
+      <w:proofErr w:type="spellStart"/>
+      <w:r>
+        <w:t>Watchlist</w:t>
+      </w:r>
+      <w:proofErr w:type="spellEnd"/>
+      <w:r>
+        <w:t xml:space="preserve"> vorhanden sein</w:t>
+      </w:r>
+      <w:r>
+        <w:t>.</w:t>
+      </w:r>
+    </w:p>
+    <w:p>
       <w:pPr>
         <w:pStyle w:val="berschrift2"/>
       </w:pPr>
       <w:r>
-        <w:t>Filme anzeigen</w:t>
-      </w:r>
+        <w:t>Benötigte Libraries/</w:t>
+      </w:r>
+      <w:proofErr w:type="spellStart"/>
+      <w:r>
+        <w:t>Plugins</w:t>
+      </w:r>
+      <w:proofErr w:type="spellEnd"/>
     </w:p>
-    <w:p/>
     <w:p>
       <w:pPr>
-        <w:pStyle w:val="berschrift2"/>
-      </w:pPr>
-      <w:r>
-        <w:t>Filme zur Watch</w:t>
-      </w:r>
-      <w:r>
-        <w:t>l</w:t>
-      </w:r>
-      <w:r>
-        <w:t>ist hinzufügen</w:t>
-      </w:r>
+        <w:pStyle w:val="Listenabsatz"/>
+        <w:numPr>
+          <w:ilvl w:val="0"/>
+          <w:numId w:val="5"/>
+        </w:numPr>
+        <w:rPr>
+          <w:lang w:val="en-US"/>
+        </w:rPr>
+      </w:pPr>
+      <w:proofErr w:type="spellStart"/>
+      <w:r>
+        <w:rPr>
+          <w:lang w:val="en-US"/>
+        </w:rPr>
+        <w:t>jQuery</w:t>
+      </w:r>
+      <w:proofErr w:type="spellEnd"/>
+      <w:r>
+        <w:rPr>
+          <w:lang w:val="en-US"/>
+        </w:rPr>
+        <w:t xml:space="preserve"> Mobile - </w:t>
+      </w:r>
+      <w:hyperlink r:id="rId11" w:history="1">
+        <w:r>
+          <w:rPr>
+            <w:rStyle w:val="Hyperlink"/>
+            <w:lang w:val="en-US"/>
+          </w:rPr>
+          <w:t>http://jquer</w:t>
+        </w:r>
+        <w:r>
+          <w:rPr>
+            <w:rStyle w:val="Hyperlink"/>
+            <w:lang w:val="en-US"/>
+          </w:rPr>
+          <w:t>y</w:t>
+        </w:r>
+        <w:r>
+          <w:rPr>
+            <w:rStyle w:val="Hyperlink"/>
+            <w:lang w:val="en-US"/>
+          </w:rPr>
+          <w:t>mobile.com/</w:t>
+        </w:r>
+      </w:hyperlink>
     </w:p>
-    <w:p/>
     <w:p>
       <w:pPr>
-        <w:pStyle w:val="berschrift2"/>
-      </w:pPr>
-      <w:r>
-        <w:t>Filme bewerten</w:t>
-      </w:r>
+        <w:pStyle w:val="Listenabsatz"/>
+        <w:numPr>
+          <w:ilvl w:val="0"/>
+          <w:numId w:val="5"/>
+        </w:numPr>
+        <w:rPr>
+          <w:lang w:val="en-US"/>
+        </w:rPr>
+      </w:pPr>
+      <w:r>
+        <w:rPr>
+          <w:lang w:val="en-US"/>
+        </w:rPr>
+        <w:t xml:space="preserve">Star-Rating - </w:t>
+      </w:r>
+      <w:hyperlink r:id="rId12" w:history="1">
+        <w:r>
+          <w:rPr>
+            <w:rStyle w:val="Hyperlink"/>
+            <w:lang w:val="en-US"/>
+          </w:rPr>
+          <w:t>http://www.fyneworks.com/jquery/star-rating/</w:t>
+        </w:r>
+      </w:hyperlink>
     </w:p>
-    <w:p/>
     <w:p>
       <w:pPr>
-        <w:pStyle w:val="berschrift2"/>
-      </w:pPr>
-      <w:r>
-        <w:t>Filme suchen</w:t>
-      </w:r>
+        <w:rPr>
+          <w:lang w:val="en-US"/>
+        </w:rPr>
+      </w:pPr>
     </w:p>
-    <w:p/>
-    <w:p/>
     <w:p>
       <w:pPr>
+        <w:rPr>
+          <w:lang w:val="en-US"/>
+        </w:rPr>
         <w:sectPr>
+          <w:footerReference w:type="default" r:id="rId13"/>
           <w:pgSz w:w="11906" w:h="16838"/>
           <w:pgMar w:top="1417" w:right="1417" w:bottom="1134" w:left="1417" w:header="708" w:footer="708" w:gutter="0"/>
+          <w:pgNumType w:start="0"/>
           <w:cols w:space="708"/>
+          <w:titlePg/>
           <w:docGrid w:linePitch="360"/>
         </w:sectPr>
       </w:pPr>
@@ -301,10 +2606,12 @@
       <w:pPr>
         <w:pStyle w:val="berschrift1"/>
       </w:pPr>
+      <w:bookmarkStart w:id="8" w:name="_Toc422471401"/>
       <w:r>
         <w:lastRenderedPageBreak/>
         <w:t>Storyboard</w:t>
       </w:r>
+      <w:bookmarkEnd w:id="8"/>
     </w:p>
     <w:p>
       <w:pPr>
@@ -327,8 +2634,8 @@
         </w:rPr>
         <w:drawing>
           <wp:inline distT="0" distB="0" distL="0" distR="0" wp14:anchorId="15E728A4" wp14:editId="600EC636">
-            <wp:extent cx="2009229" cy="4080163"/>
-            <wp:effectExtent l="0" t="0" r="0" b="0"/>
+            <wp:extent cx="1490719" cy="3027219"/>
+            <wp:effectExtent l="0" t="0" r="0" b="1905"/>
             <wp:docPr id="2" name="Grafik 2" descr="C:\xampp\htdocs\WatchList\WatchList\Doku\storyboard\Login.png"/>
             <wp:cNvGraphicFramePr>
               <a:graphicFrameLocks xmlns:a="http://schemas.openxmlformats.org/drawingml/2006/main" noChangeAspect="1"/>
@@ -343,7 +2650,7 @@
                     </pic:cNvPicPr>
                   </pic:nvPicPr>
                   <pic:blipFill>
-                    <a:blip r:embed="rId8">
+                    <a:blip r:embed="rId14">
                       <a:extLst>
                         <a:ext uri="{28A0092B-C50C-407E-A947-70E740481C1C}">
                           <a14:useLocalDpi xmlns:a14="http://schemas.microsoft.com/office/drawing/2010/main" val="0"/>
@@ -358,7 +2665,7 @@
                   <pic:spPr bwMode="auto">
                     <a:xfrm>
                       <a:off x="0" y="0"/>
-                      <a:ext cx="2009358" cy="4080426"/>
+                      <a:ext cx="1491051" cy="3027894"/>
                     </a:xfrm>
                     <a:prstGeom prst="rect">
                       <a:avLst/>
@@ -396,8 +2703,8 @@
         </w:rPr>
         <w:drawing>
           <wp:inline distT="0" distB="0" distL="0" distR="0" wp14:anchorId="31D6ED05" wp14:editId="1D4FA5C5">
-            <wp:extent cx="1848900" cy="3754582"/>
-            <wp:effectExtent l="0" t="0" r="0" b="0"/>
+            <wp:extent cx="1572588" cy="3193472"/>
+            <wp:effectExtent l="0" t="0" r="8890" b="6985"/>
             <wp:docPr id="3" name="Grafik 3" descr="C:\xampp\htdocs\WatchList\WatchList\Doku\storyboard\Home.png"/>
             <wp:cNvGraphicFramePr>
               <a:graphicFrameLocks xmlns:a="http://schemas.openxmlformats.org/drawingml/2006/main" noChangeAspect="1"/>
@@ -412,7 +2719,7 @@
                     </pic:cNvPicPr>
                   </pic:nvPicPr>
                   <pic:blipFill>
-                    <a:blip r:embed="rId9">
+                    <a:blip r:embed="rId15">
                       <a:extLst>
                         <a:ext uri="{28A0092B-C50C-407E-A947-70E740481C1C}">
                           <a14:useLocalDpi xmlns:a14="http://schemas.microsoft.com/office/drawing/2010/main" val="0"/>
@@ -427,7 +2734,7 @@
                   <pic:spPr bwMode="auto">
                     <a:xfrm>
                       <a:off x="0" y="0"/>
-                      <a:ext cx="1849019" cy="3754824"/>
+                      <a:ext cx="1572690" cy="3193679"/>
                     </a:xfrm>
                     <a:prstGeom prst="rect">
                       <a:avLst/>
@@ -469,8 +2776,8 @@
         </w:rPr>
         <w:drawing>
           <wp:inline distT="0" distB="0" distL="0" distR="0" wp14:anchorId="13973EF3" wp14:editId="2C56B596">
-            <wp:extent cx="1698805" cy="3449782"/>
-            <wp:effectExtent l="0" t="0" r="0" b="0"/>
+            <wp:extent cx="1497541" cy="3041073"/>
+            <wp:effectExtent l="0" t="0" r="7620" b="6985"/>
             <wp:docPr id="7" name="Grafik 7" descr="C:\xampp\htdocs\WatchList\WatchList\Doku\storyboard\Search.png"/>
             <wp:cNvGraphicFramePr>
               <a:graphicFrameLocks xmlns:a="http://schemas.openxmlformats.org/drawingml/2006/main" noChangeAspect="1"/>
@@ -485,7 +2792,7 @@
                     </pic:cNvPicPr>
                   </pic:nvPicPr>
                   <pic:blipFill>
-                    <a:blip r:embed="rId10">
+                    <a:blip r:embed="rId16">
                       <a:extLst>
                         <a:ext uri="{28A0092B-C50C-407E-A947-70E740481C1C}">
                           <a14:useLocalDpi xmlns:a14="http://schemas.microsoft.com/office/drawing/2010/main" val="0"/>
@@ -500,7 +2807,7 @@
                   <pic:spPr bwMode="auto">
                     <a:xfrm>
                       <a:off x="0" y="0"/>
-                      <a:ext cx="1698914" cy="3450004"/>
+                      <a:ext cx="1499069" cy="3044176"/>
                     </a:xfrm>
                     <a:prstGeom prst="rect">
                       <a:avLst/>
@@ -526,7 +2833,15 @@
         </w:numPr>
       </w:pPr>
       <w:r>
-        <w:t>User bewertet Film oder fügt ihn hinzu zu seiner Watchlist mit dem Plus-Zeichen</w:t>
+        <w:t xml:space="preserve">User bewertet Film oder fügt ihn hinzu zu seiner </w:t>
+      </w:r>
+      <w:proofErr w:type="spellStart"/>
+      <w:r>
+        <w:t>Watchlist</w:t>
+      </w:r>
+      <w:proofErr w:type="spellEnd"/>
+      <w:r>
+        <w:t xml:space="preserve"> mit dem Plus-Zeichen</w:t>
       </w:r>
       <w:r>
         <w:rPr>
@@ -535,8 +2850,8 @@
         </w:rPr>
         <w:drawing>
           <wp:inline distT="0" distB="0" distL="0" distR="0" wp14:anchorId="15811602" wp14:editId="14360E64">
-            <wp:extent cx="1664692" cy="3380509"/>
-            <wp:effectExtent l="0" t="0" r="0" b="0"/>
+            <wp:extent cx="1541886" cy="3131127"/>
+            <wp:effectExtent l="0" t="0" r="1270" b="0"/>
             <wp:docPr id="9" name="Grafik 9" descr="C:\xampp\htdocs\WatchList\WatchList\Doku\storyboard\Film.png"/>
             <wp:cNvGraphicFramePr>
               <a:graphicFrameLocks xmlns:a="http://schemas.openxmlformats.org/drawingml/2006/main" noChangeAspect="1"/>
@@ -551,7 +2866,7 @@
                     </pic:cNvPicPr>
                   </pic:nvPicPr>
                   <pic:blipFill>
-                    <a:blip r:embed="rId11">
+                    <a:blip r:embed="rId17">
                       <a:extLst>
                         <a:ext uri="{28A0092B-C50C-407E-A947-70E740481C1C}">
                           <a14:useLocalDpi xmlns:a14="http://schemas.microsoft.com/office/drawing/2010/main" val="0"/>
@@ -566,7 +2881,7 @@
                   <pic:spPr bwMode="auto">
                     <a:xfrm>
                       <a:off x="0" y="0"/>
-                      <a:ext cx="1664799" cy="3380727"/>
+                      <a:ext cx="1543975" cy="3135370"/>
                     </a:xfrm>
                     <a:prstGeom prst="rect">
                       <a:avLst/>
@@ -583,6 +2898,7 @@
         </w:drawing>
       </w:r>
     </w:p>
+    <w:p/>
     <w:p>
       <w:pPr>
         <w:sectPr>
@@ -748,6 +3064,7 @@
                 <w:lang w:val="en-US"/>
               </w:rPr>
             </w:pPr>
+            <w:proofErr w:type="spellStart"/>
             <w:r>
               <w:rPr>
                 <w:b/>
@@ -756,8 +3073,31 @@
                 <w:szCs w:val="24"/>
                 <w:lang w:val="en-US"/>
               </w:rPr>
-              <w:t>Tatsächliches Ergebnis</w:t>
-            </w:r>
+              <w:t>Tatsächliches</w:t>
+            </w:r>
+            <w:proofErr w:type="spellEnd"/>
+            <w:r>
+              <w:rPr>
+                <w:b/>
+                <w:bCs/>
+                <w:sz w:val="24"/>
+                <w:szCs w:val="24"/>
+                <w:lang w:val="en-US"/>
+              </w:rPr>
+              <w:t xml:space="preserve"> </w:t>
+            </w:r>
+            <w:proofErr w:type="spellStart"/>
+            <w:r>
+              <w:rPr>
+                <w:b/>
+                <w:bCs/>
+                <w:sz w:val="24"/>
+                <w:szCs w:val="24"/>
+                <w:lang w:val="en-US"/>
+              </w:rPr>
+              <w:t>Ergebnis</w:t>
+            </w:r>
+            <w:proofErr w:type="spellEnd"/>
           </w:p>
         </w:tc>
         <w:tc>
@@ -1207,8 +3547,36 @@
                 <w:szCs w:val="18"/>
                 <w:lang w:val="en-US"/>
               </w:rPr>
-              <w:t>User wird eingeloggt</w:t>
-            </w:r>
+              <w:t xml:space="preserve">User </w:t>
+            </w:r>
+            <w:proofErr w:type="spellStart"/>
+            <w:r>
+              <w:rPr>
+                <w:sz w:val="18"/>
+                <w:szCs w:val="18"/>
+                <w:lang w:val="en-US"/>
+              </w:rPr>
+              <w:t>wird</w:t>
+            </w:r>
+            <w:proofErr w:type="spellEnd"/>
+            <w:r>
+              <w:rPr>
+                <w:sz w:val="18"/>
+                <w:szCs w:val="18"/>
+                <w:lang w:val="en-US"/>
+              </w:rPr>
+              <w:t xml:space="preserve"> </w:t>
+            </w:r>
+            <w:proofErr w:type="spellStart"/>
+            <w:r>
+              <w:rPr>
+                <w:sz w:val="18"/>
+                <w:szCs w:val="18"/>
+                <w:lang w:val="en-US"/>
+              </w:rPr>
+              <w:t>eingeloggt</w:t>
+            </w:r>
+            <w:proofErr w:type="spellEnd"/>
           </w:p>
         </w:tc>
         <w:tc>
@@ -1319,12 +3687,21 @@
                 <w:szCs w:val="18"/>
               </w:rPr>
             </w:pPr>
-            <w:r>
-              <w:rPr>
-                <w:sz w:val="18"/>
-                <w:szCs w:val="18"/>
-              </w:rPr>
-              <w:t>Testfilm A</w:t>
+            <w:proofErr w:type="spellStart"/>
+            <w:r>
+              <w:rPr>
+                <w:sz w:val="18"/>
+                <w:szCs w:val="18"/>
+              </w:rPr>
+              <w:t>Testfilm</w:t>
+            </w:r>
+            <w:proofErr w:type="spellEnd"/>
+            <w:r>
+              <w:rPr>
+                <w:sz w:val="18"/>
+                <w:szCs w:val="18"/>
+              </w:rPr>
+              <w:t xml:space="preserve"> A</w:t>
             </w:r>
           </w:p>
         </w:tc>
@@ -1431,14 +3808,34 @@
                 <w:lang w:val="en-US"/>
               </w:rPr>
             </w:pPr>
+            <w:proofErr w:type="spellStart"/>
             <w:r>
               <w:rPr>
                 <w:sz w:val="18"/>
                 <w:szCs w:val="18"/>
                 <w:lang w:val="en-US"/>
               </w:rPr>
-              <w:t>Einen Film auswählen</w:t>
-            </w:r>
+              <w:t>Einen</w:t>
+            </w:r>
+            <w:proofErr w:type="spellEnd"/>
+            <w:r>
+              <w:rPr>
+                <w:sz w:val="18"/>
+                <w:szCs w:val="18"/>
+                <w:lang w:val="en-US"/>
+              </w:rPr>
+              <w:t xml:space="preserve"> Film </w:t>
+            </w:r>
+            <w:proofErr w:type="spellStart"/>
+            <w:r>
+              <w:rPr>
+                <w:sz w:val="18"/>
+                <w:szCs w:val="18"/>
+                <w:lang w:val="en-US"/>
+              </w:rPr>
+              <w:t>auswählen</w:t>
+            </w:r>
+            <w:proofErr w:type="spellEnd"/>
           </w:p>
         </w:tc>
         <w:tc>
@@ -1463,7 +3860,25 @@
                 <w:szCs w:val="18"/>
                 <w:lang w:val="en-US"/>
               </w:rPr>
-              <w:t>Film: Testfilm A</w:t>
+              <w:t xml:space="preserve">Film: </w:t>
+            </w:r>
+            <w:proofErr w:type="spellStart"/>
+            <w:r>
+              <w:rPr>
+                <w:sz w:val="18"/>
+                <w:szCs w:val="18"/>
+                <w:lang w:val="en-US"/>
+              </w:rPr>
+              <w:t>Testfilm</w:t>
+            </w:r>
+            <w:proofErr w:type="spellEnd"/>
+            <w:r>
+              <w:rPr>
+                <w:sz w:val="18"/>
+                <w:szCs w:val="18"/>
+                <w:lang w:val="en-US"/>
+              </w:rPr>
+              <w:t xml:space="preserve"> A</w:t>
             </w:r>
           </w:p>
         </w:tc>
@@ -1614,12 +4029,21 @@
                 <w:szCs w:val="18"/>
               </w:rPr>
             </w:pPr>
-            <w:r>
-              <w:rPr>
-                <w:sz w:val="18"/>
-                <w:szCs w:val="18"/>
-              </w:rPr>
-              <w:t>Testfilm A</w:t>
+            <w:proofErr w:type="spellStart"/>
+            <w:r>
+              <w:rPr>
+                <w:sz w:val="18"/>
+                <w:szCs w:val="18"/>
+              </w:rPr>
+              <w:t>Testfilm</w:t>
+            </w:r>
+            <w:proofErr w:type="spellEnd"/>
+            <w:r>
+              <w:rPr>
+                <w:sz w:val="18"/>
+                <w:szCs w:val="18"/>
+              </w:rPr>
+              <w:t xml:space="preserve"> A</w:t>
             </w:r>
           </w:p>
         </w:tc>
@@ -1638,12 +4062,21 @@
                 <w:szCs w:val="18"/>
               </w:rPr>
             </w:pPr>
-            <w:r>
-              <w:rPr>
-                <w:sz w:val="18"/>
-                <w:szCs w:val="18"/>
-              </w:rPr>
-              <w:t>Testfilm A wird auf der Favoritenseite angezeigt</w:t>
+            <w:proofErr w:type="spellStart"/>
+            <w:r>
+              <w:rPr>
+                <w:sz w:val="18"/>
+                <w:szCs w:val="18"/>
+              </w:rPr>
+              <w:t>Testfilm</w:t>
+            </w:r>
+            <w:proofErr w:type="spellEnd"/>
+            <w:r>
+              <w:rPr>
+                <w:sz w:val="18"/>
+                <w:szCs w:val="18"/>
+              </w:rPr>
+              <w:t xml:space="preserve"> A wird auf der Favoritenseite angezeigt</w:t>
             </w:r>
           </w:p>
         </w:tc>
@@ -1730,7 +4163,23 @@
                 <w:sz w:val="18"/>
                 <w:szCs w:val="18"/>
               </w:rPr>
-              <w:t>Film zur Watchlist hinzufügen</w:t>
+              <w:t xml:space="preserve">Film zur </w:t>
+            </w:r>
+            <w:proofErr w:type="spellStart"/>
+            <w:r>
+              <w:rPr>
+                <w:sz w:val="18"/>
+                <w:szCs w:val="18"/>
+              </w:rPr>
+              <w:t>Watchlist</w:t>
+            </w:r>
+            <w:proofErr w:type="spellEnd"/>
+            <w:r>
+              <w:rPr>
+                <w:sz w:val="18"/>
+                <w:szCs w:val="18"/>
+              </w:rPr>
+              <w:t xml:space="preserve"> hinzufügen</w:t>
             </w:r>
           </w:p>
         </w:tc>
@@ -1749,12 +4198,21 @@
                 <w:szCs w:val="18"/>
               </w:rPr>
             </w:pPr>
-            <w:r>
-              <w:rPr>
-                <w:sz w:val="18"/>
-                <w:szCs w:val="18"/>
-              </w:rPr>
-              <w:t>Testfilm A</w:t>
+            <w:proofErr w:type="spellStart"/>
+            <w:r>
+              <w:rPr>
+                <w:sz w:val="18"/>
+                <w:szCs w:val="18"/>
+              </w:rPr>
+              <w:t>Testfilm</w:t>
+            </w:r>
+            <w:proofErr w:type="spellEnd"/>
+            <w:r>
+              <w:rPr>
+                <w:sz w:val="18"/>
+                <w:szCs w:val="18"/>
+              </w:rPr>
+              <w:t xml:space="preserve"> A</w:t>
             </w:r>
           </w:p>
         </w:tc>
@@ -1773,12 +4231,37 @@
                 <w:szCs w:val="18"/>
               </w:rPr>
             </w:pPr>
-            <w:r>
-              <w:rPr>
-                <w:sz w:val="18"/>
-                <w:szCs w:val="18"/>
-              </w:rPr>
-              <w:t>Testfilm A wird auf der Watchlist angezeigt</w:t>
+            <w:proofErr w:type="spellStart"/>
+            <w:r>
+              <w:rPr>
+                <w:sz w:val="18"/>
+                <w:szCs w:val="18"/>
+              </w:rPr>
+              <w:t>Testfilm</w:t>
+            </w:r>
+            <w:proofErr w:type="spellEnd"/>
+            <w:r>
+              <w:rPr>
+                <w:sz w:val="18"/>
+                <w:szCs w:val="18"/>
+              </w:rPr>
+              <w:t xml:space="preserve"> A wird auf der </w:t>
+            </w:r>
+            <w:proofErr w:type="spellStart"/>
+            <w:r>
+              <w:rPr>
+                <w:sz w:val="18"/>
+                <w:szCs w:val="18"/>
+              </w:rPr>
+              <w:t>Watchlist</w:t>
+            </w:r>
+            <w:proofErr w:type="spellEnd"/>
+            <w:r>
+              <w:rPr>
+                <w:sz w:val="18"/>
+                <w:szCs w:val="18"/>
+              </w:rPr>
+              <w:t xml:space="preserve"> angezeigt</w:t>
             </w:r>
           </w:p>
         </w:tc>
@@ -1889,7 +4372,23 @@
                 <w:sz w:val="18"/>
                 <w:szCs w:val="18"/>
               </w:rPr>
-              <w:t>4/5 Sternen Testfilm A</w:t>
+              <w:t xml:space="preserve">4/5 Sternen </w:t>
+            </w:r>
+            <w:proofErr w:type="spellStart"/>
+            <w:r>
+              <w:rPr>
+                <w:sz w:val="18"/>
+                <w:szCs w:val="18"/>
+              </w:rPr>
+              <w:t>Testfilm</w:t>
+            </w:r>
+            <w:proofErr w:type="spellEnd"/>
+            <w:r>
+              <w:rPr>
+                <w:sz w:val="18"/>
+                <w:szCs w:val="18"/>
+              </w:rPr>
+              <w:t xml:space="preserve"> A</w:t>
             </w:r>
           </w:p>
         </w:tc>
@@ -1967,9 +4466,362 @@
       <w:pPr>
         <w:pStyle w:val="berschrift1"/>
       </w:pPr>
+      <w:bookmarkStart w:id="9" w:name="_Toc422471402"/>
       <w:r>
         <w:lastRenderedPageBreak/>
-        <w:t>Reflexion</w:t>
+        <w:t>Ergebnis</w:t>
+      </w:r>
+    </w:p>
+    <w:p>
+      <w:r>
+        <w:rPr>
+          <w:noProof/>
+          <w:lang w:eastAsia="de-CH"/>
+        </w:rPr>
+        <w:drawing>
+          <wp:inline distT="0" distB="0" distL="0" distR="0" wp14:anchorId="3DE2CD5A" wp14:editId="40ECC844">
+            <wp:extent cx="2230582" cy="3963030"/>
+            <wp:effectExtent l="0" t="0" r="0" b="0"/>
+            <wp:docPr id="6" name="Grafik 6" descr="C:\Users\Simon Mena\Google Drive\Screenshot_2015-06-19-10-15-21.png"/>
+            <wp:cNvGraphicFramePr>
+              <a:graphicFrameLocks xmlns:a="http://schemas.openxmlformats.org/drawingml/2006/main" noChangeAspect="1"/>
+            </wp:cNvGraphicFramePr>
+            <a:graphic xmlns:a="http://schemas.openxmlformats.org/drawingml/2006/main">
+              <a:graphicData uri="http://schemas.openxmlformats.org/drawingml/2006/picture">
+                <pic:pic xmlns:pic="http://schemas.openxmlformats.org/drawingml/2006/picture">
+                  <pic:nvPicPr>
+                    <pic:cNvPr id="0" name="Picture 4" descr="C:\Users\Simon Mena\Google Drive\Screenshot_2015-06-19-10-15-21.png"/>
+                    <pic:cNvPicPr>
+                      <a:picLocks noChangeAspect="1" noChangeArrowheads="1"/>
+                    </pic:cNvPicPr>
+                  </pic:nvPicPr>
+                  <pic:blipFill>
+                    <a:blip r:embed="rId18" cstate="print">
+                      <a:extLst>
+                        <a:ext uri="{28A0092B-C50C-407E-A947-70E740481C1C}">
+                          <a14:useLocalDpi xmlns:a14="http://schemas.microsoft.com/office/drawing/2010/main" val="0"/>
+                        </a:ext>
+                      </a:extLst>
+                    </a:blip>
+                    <a:srcRect/>
+                    <a:stretch>
+                      <a:fillRect/>
+                    </a:stretch>
+                  </pic:blipFill>
+                  <pic:spPr bwMode="auto">
+                    <a:xfrm>
+                      <a:off x="0" y="0"/>
+                      <a:ext cx="2234226" cy="3969505"/>
+                    </a:xfrm>
+                    <a:prstGeom prst="rect">
+                      <a:avLst/>
+                    </a:prstGeom>
+                    <a:noFill/>
+                    <a:ln>
+                      <a:noFill/>
+                    </a:ln>
+                  </pic:spPr>
+                </pic:pic>
+              </a:graphicData>
+            </a:graphic>
+          </wp:inline>
+        </w:drawing>
+      </w:r>
+      <w:r>
+        <w:t xml:space="preserve"> </w:t>
+      </w:r>
+      <w:r>
+        <w:rPr>
+          <w:noProof/>
+          <w:lang w:eastAsia="de-CH"/>
+        </w:rPr>
+        <w:drawing>
+          <wp:inline distT="0" distB="0" distL="0" distR="0" wp14:anchorId="56CBB8FC" wp14:editId="6084850B">
+            <wp:extent cx="2227138" cy="3956913"/>
+            <wp:effectExtent l="0" t="0" r="1905" b="5715"/>
+            <wp:docPr id="8" name="Grafik 8" descr="C:\Users\Simon Mena\Google Drive\Screenshot_2015-06-19-10-15-27.png"/>
+            <wp:cNvGraphicFramePr>
+              <a:graphicFrameLocks xmlns:a="http://schemas.openxmlformats.org/drawingml/2006/main" noChangeAspect="1"/>
+            </wp:cNvGraphicFramePr>
+            <a:graphic xmlns:a="http://schemas.openxmlformats.org/drawingml/2006/main">
+              <a:graphicData uri="http://schemas.openxmlformats.org/drawingml/2006/picture">
+                <pic:pic xmlns:pic="http://schemas.openxmlformats.org/drawingml/2006/picture">
+                  <pic:nvPicPr>
+                    <pic:cNvPr id="0" name="Picture 5" descr="C:\Users\Simon Mena\Google Drive\Screenshot_2015-06-19-10-15-27.png"/>
+                    <pic:cNvPicPr>
+                      <a:picLocks noChangeAspect="1" noChangeArrowheads="1"/>
+                    </pic:cNvPicPr>
+                  </pic:nvPicPr>
+                  <pic:blipFill>
+                    <a:blip r:embed="rId19" cstate="print">
+                      <a:extLst>
+                        <a:ext uri="{28A0092B-C50C-407E-A947-70E740481C1C}">
+                          <a14:useLocalDpi xmlns:a14="http://schemas.microsoft.com/office/drawing/2010/main" val="0"/>
+                        </a:ext>
+                      </a:extLst>
+                    </a:blip>
+                    <a:srcRect/>
+                    <a:stretch>
+                      <a:fillRect/>
+                    </a:stretch>
+                  </pic:blipFill>
+                  <pic:spPr bwMode="auto">
+                    <a:xfrm>
+                      <a:off x="0" y="0"/>
+                      <a:ext cx="2234502" cy="3969997"/>
+                    </a:xfrm>
+                    <a:prstGeom prst="rect">
+                      <a:avLst/>
+                    </a:prstGeom>
+                    <a:noFill/>
+                    <a:ln>
+                      <a:noFill/>
+                    </a:ln>
+                  </pic:spPr>
+                </pic:pic>
+              </a:graphicData>
+            </a:graphic>
+          </wp:inline>
+        </w:drawing>
+      </w:r>
+    </w:p>
+    <w:p/>
+    <w:p>
+      <w:r>
+        <w:rPr>
+          <w:noProof/>
+          <w:lang w:eastAsia="de-CH"/>
+        </w:rPr>
+        <w:drawing>
+          <wp:inline distT="0" distB="0" distL="0" distR="0" wp14:anchorId="56F0ED9B" wp14:editId="73D841C0">
+            <wp:extent cx="2241924" cy="3983182"/>
+            <wp:effectExtent l="0" t="0" r="6350" b="0"/>
+            <wp:docPr id="1" name="Grafik 1" descr="C:\Users\Simon Mena\Google Drive\Screenshot_2015-06-19-10-15-51.png"/>
+            <wp:cNvGraphicFramePr>
+              <a:graphicFrameLocks xmlns:a="http://schemas.openxmlformats.org/drawingml/2006/main" noChangeAspect="1"/>
+            </wp:cNvGraphicFramePr>
+            <a:graphic xmlns:a="http://schemas.openxmlformats.org/drawingml/2006/main">
+              <a:graphicData uri="http://schemas.openxmlformats.org/drawingml/2006/picture">
+                <pic:pic xmlns:pic="http://schemas.openxmlformats.org/drawingml/2006/picture">
+                  <pic:nvPicPr>
+                    <pic:cNvPr id="0" name="Picture 1" descr="C:\Users\Simon Mena\Google Drive\Screenshot_2015-06-19-10-15-51.png"/>
+                    <pic:cNvPicPr>
+                      <a:picLocks noChangeAspect="1" noChangeArrowheads="1"/>
+                    </pic:cNvPicPr>
+                  </pic:nvPicPr>
+                  <pic:blipFill>
+                    <a:blip r:embed="rId20" cstate="print">
+                      <a:extLst>
+                        <a:ext uri="{28A0092B-C50C-407E-A947-70E740481C1C}">
+                          <a14:useLocalDpi xmlns:a14="http://schemas.microsoft.com/office/drawing/2010/main" val="0"/>
+                        </a:ext>
+                      </a:extLst>
+                    </a:blip>
+                    <a:srcRect/>
+                    <a:stretch>
+                      <a:fillRect/>
+                    </a:stretch>
+                  </pic:blipFill>
+                  <pic:spPr bwMode="auto">
+                    <a:xfrm>
+                      <a:off x="0" y="0"/>
+                      <a:ext cx="2241464" cy="3982364"/>
+                    </a:xfrm>
+                    <a:prstGeom prst="rect">
+                      <a:avLst/>
+                    </a:prstGeom>
+                    <a:noFill/>
+                    <a:ln>
+                      <a:noFill/>
+                    </a:ln>
+                  </pic:spPr>
+                </pic:pic>
+              </a:graphicData>
+            </a:graphic>
+          </wp:inline>
+        </w:drawing>
+      </w:r>
+      <w:r>
+        <w:t xml:space="preserve"> </w:t>
+      </w:r>
+      <w:r>
+        <w:rPr>
+          <w:noProof/>
+          <w:lang w:eastAsia="de-CH"/>
+        </w:rPr>
+        <w:drawing>
+          <wp:inline distT="0" distB="0" distL="0" distR="0" wp14:anchorId="4A5F58E9" wp14:editId="46E2CDB8">
+            <wp:extent cx="2238022" cy="3976254"/>
+            <wp:effectExtent l="0" t="0" r="0" b="5715"/>
+            <wp:docPr id="11" name="Grafik 11" descr="C:\Users\Simon Mena\Google Drive\Screenshot_2015-06-19-10-15-36.png"/>
+            <wp:cNvGraphicFramePr>
+              <a:graphicFrameLocks xmlns:a="http://schemas.openxmlformats.org/drawingml/2006/main" noChangeAspect="1"/>
+            </wp:cNvGraphicFramePr>
+            <a:graphic xmlns:a="http://schemas.openxmlformats.org/drawingml/2006/main">
+              <a:graphicData uri="http://schemas.openxmlformats.org/drawingml/2006/picture">
+                <pic:pic xmlns:pic="http://schemas.openxmlformats.org/drawingml/2006/picture">
+                  <pic:nvPicPr>
+                    <pic:cNvPr id="0" name="Picture 6" descr="C:\Users\Simon Mena\Google Drive\Screenshot_2015-06-19-10-15-36.png"/>
+                    <pic:cNvPicPr>
+                      <a:picLocks noChangeAspect="1" noChangeArrowheads="1"/>
+                    </pic:cNvPicPr>
+                  </pic:nvPicPr>
+                  <pic:blipFill>
+                    <a:blip r:embed="rId21" cstate="print">
+                      <a:extLst>
+                        <a:ext uri="{28A0092B-C50C-407E-A947-70E740481C1C}">
+                          <a14:useLocalDpi xmlns:a14="http://schemas.microsoft.com/office/drawing/2010/main" val="0"/>
+                        </a:ext>
+                      </a:extLst>
+                    </a:blip>
+                    <a:srcRect/>
+                    <a:stretch>
+                      <a:fillRect/>
+                    </a:stretch>
+                  </pic:blipFill>
+                  <pic:spPr bwMode="auto">
+                    <a:xfrm>
+                      <a:off x="0" y="0"/>
+                      <a:ext cx="2239574" cy="3979012"/>
+                    </a:xfrm>
+                    <a:prstGeom prst="rect">
+                      <a:avLst/>
+                    </a:prstGeom>
+                    <a:noFill/>
+                    <a:ln>
+                      <a:noFill/>
+                    </a:ln>
+                  </pic:spPr>
+                </pic:pic>
+              </a:graphicData>
+            </a:graphic>
+          </wp:inline>
+        </w:drawing>
+      </w:r>
+    </w:p>
+    <w:p>
+      <w:r>
+        <w:rPr>
+          <w:noProof/>
+          <w:lang w:eastAsia="de-CH"/>
+        </w:rPr>
+        <w:lastRenderedPageBreak/>
+        <w:drawing>
+          <wp:inline distT="0" distB="0" distL="0" distR="0" wp14:anchorId="05FAD4FA" wp14:editId="02C93917">
+            <wp:extent cx="2082065" cy="3699164"/>
+            <wp:effectExtent l="0" t="0" r="0" b="0"/>
+            <wp:docPr id="5" name="Grafik 5" descr="C:\Users\Simon Mena\Google Drive\Screenshot_2015-06-19-10-16-07.png"/>
+            <wp:cNvGraphicFramePr>
+              <a:graphicFrameLocks xmlns:a="http://schemas.openxmlformats.org/drawingml/2006/main" noChangeAspect="1"/>
+            </wp:cNvGraphicFramePr>
+            <a:graphic xmlns:a="http://schemas.openxmlformats.org/drawingml/2006/main">
+              <a:graphicData uri="http://schemas.openxmlformats.org/drawingml/2006/picture">
+                <pic:pic xmlns:pic="http://schemas.openxmlformats.org/drawingml/2006/picture">
+                  <pic:nvPicPr>
+                    <pic:cNvPr id="0" name="Picture 3" descr="C:\Users\Simon Mena\Google Drive\Screenshot_2015-06-19-10-16-07.png"/>
+                    <pic:cNvPicPr>
+                      <a:picLocks noChangeAspect="1" noChangeArrowheads="1"/>
+                    </pic:cNvPicPr>
+                  </pic:nvPicPr>
+                  <pic:blipFill>
+                    <a:blip r:embed="rId22" cstate="print">
+                      <a:extLst>
+                        <a:ext uri="{28A0092B-C50C-407E-A947-70E740481C1C}">
+                          <a14:useLocalDpi xmlns:a14="http://schemas.microsoft.com/office/drawing/2010/main" val="0"/>
+                        </a:ext>
+                      </a:extLst>
+                    </a:blip>
+                    <a:srcRect/>
+                    <a:stretch>
+                      <a:fillRect/>
+                    </a:stretch>
+                  </pic:blipFill>
+                  <pic:spPr bwMode="auto">
+                    <a:xfrm>
+                      <a:off x="0" y="0"/>
+                      <a:ext cx="2082065" cy="3699163"/>
+                    </a:xfrm>
+                    <a:prstGeom prst="rect">
+                      <a:avLst/>
+                    </a:prstGeom>
+                    <a:noFill/>
+                    <a:ln>
+                      <a:noFill/>
+                    </a:ln>
+                  </pic:spPr>
+                </pic:pic>
+              </a:graphicData>
+            </a:graphic>
+          </wp:inline>
+        </w:drawing>
+      </w:r>
+      <w:r>
+        <w:t xml:space="preserve"> </w:t>
+      </w:r>
+      <w:r>
+        <w:rPr>
+          <w:noProof/>
+          <w:lang w:eastAsia="de-CH"/>
+        </w:rPr>
+        <w:drawing>
+          <wp:inline distT="0" distB="0" distL="0" distR="0" wp14:anchorId="7C9FD8A8" wp14:editId="1B4792CE">
+            <wp:extent cx="2082066" cy="3699164"/>
+            <wp:effectExtent l="0" t="0" r="0" b="0"/>
+            <wp:docPr id="4" name="Grafik 4" descr="C:\Users\Simon Mena\Google Drive\Screenshot_2015-06-19-10-15-58.png"/>
+            <wp:cNvGraphicFramePr>
+              <a:graphicFrameLocks xmlns:a="http://schemas.openxmlformats.org/drawingml/2006/main" noChangeAspect="1"/>
+            </wp:cNvGraphicFramePr>
+            <a:graphic xmlns:a="http://schemas.openxmlformats.org/drawingml/2006/main">
+              <a:graphicData uri="http://schemas.openxmlformats.org/drawingml/2006/picture">
+                <pic:pic xmlns:pic="http://schemas.openxmlformats.org/drawingml/2006/picture">
+                  <pic:nvPicPr>
+                    <pic:cNvPr id="0" name="Picture 2" descr="C:\Users\Simon Mena\Google Drive\Screenshot_2015-06-19-10-15-58.png"/>
+                    <pic:cNvPicPr>
+                      <a:picLocks noChangeAspect="1" noChangeArrowheads="1"/>
+                    </pic:cNvPicPr>
+                  </pic:nvPicPr>
+                  <pic:blipFill>
+                    <a:blip r:embed="rId23" cstate="print">
+                      <a:extLst>
+                        <a:ext uri="{28A0092B-C50C-407E-A947-70E740481C1C}">
+                          <a14:useLocalDpi xmlns:a14="http://schemas.microsoft.com/office/drawing/2010/main" val="0"/>
+                        </a:ext>
+                      </a:extLst>
+                    </a:blip>
+                    <a:srcRect/>
+                    <a:stretch>
+                      <a:fillRect/>
+                    </a:stretch>
+                  </pic:blipFill>
+                  <pic:spPr bwMode="auto">
+                    <a:xfrm>
+                      <a:off x="0" y="0"/>
+                      <a:ext cx="2080653" cy="3696653"/>
+                    </a:xfrm>
+                    <a:prstGeom prst="rect">
+                      <a:avLst/>
+                    </a:prstGeom>
+                    <a:noFill/>
+                    <a:ln>
+                      <a:noFill/>
+                    </a:ln>
+                  </pic:spPr>
+                </pic:pic>
+              </a:graphicData>
+            </a:graphic>
+          </wp:inline>
+        </w:drawing>
+      </w:r>
+    </w:p>
+    <w:p>
+      <w:pPr>
+        <w:pStyle w:val="berschrift1"/>
+      </w:pPr>
+      <w:bookmarkStart w:id="10" w:name="_GoBack"/>
+      <w:bookmarkEnd w:id="9"/>
+      <w:bookmarkEnd w:id="10"/>
+      <w:r>
+        <w:t>Fazit</w:t>
       </w:r>
     </w:p>
     <w:p/>
@@ -1983,12 +4835,103 @@
 </w:document>
 </file>
 
+<file path=word/endnotes.xml><?xml version="1.0" encoding="utf-8"?>
+<w:endnotes xmlns:wpc="http://schemas.microsoft.com/office/word/2010/wordprocessingCanvas" xmlns:mc="http://schemas.openxmlformats.org/markup-compatibility/2006" xmlns:o="urn:schemas-microsoft-com:office:office" xmlns:r="http://schemas.openxmlformats.org/officeDocument/2006/relationships" xmlns:m="http://schemas.openxmlformats.org/officeDocument/2006/math" xmlns:v="urn:schemas-microsoft-com:vml" xmlns:wp14="http://schemas.microsoft.com/office/word/2010/wordprocessingDrawing" xmlns:wp="http://schemas.openxmlformats.org/drawingml/2006/wordprocessingDrawing" xmlns:w10="urn:schemas-microsoft-com:office:word" xmlns:w="http://schemas.openxmlformats.org/wordprocessingml/2006/main" xmlns:w14="http://schemas.microsoft.com/office/word/2010/wordml" xmlns:wpg="http://schemas.microsoft.com/office/word/2010/wordprocessingGroup" xmlns:wpi="http://schemas.microsoft.com/office/word/2010/wordprocessingInk" xmlns:wne="http://schemas.microsoft.com/office/word/2006/wordml" xmlns:wps="http://schemas.microsoft.com/office/word/2010/wordprocessingShape" mc:Ignorable="w14 wp14">
+  <w:endnote w:type="separator" w:id="-1">
+    <w:p>
+      <w:pPr>
+        <w:spacing w:after="0" w:line="240" w:lineRule="auto"/>
+      </w:pPr>
+      <w:r>
+        <w:separator/>
+      </w:r>
+    </w:p>
+  </w:endnote>
+  <w:endnote w:type="continuationSeparator" w:id="0">
+    <w:p>
+      <w:pPr>
+        <w:spacing w:after="0" w:line="240" w:lineRule="auto"/>
+      </w:pPr>
+      <w:r>
+        <w:continuationSeparator/>
+      </w:r>
+    </w:p>
+  </w:endnote>
+</w:endnotes>
+</file>
+
+<file path=word/footer1.xml><?xml version="1.0" encoding="utf-8"?>
+<w:ftr xmlns:wpc="http://schemas.microsoft.com/office/word/2010/wordprocessingCanvas" xmlns:mc="http://schemas.openxmlformats.org/markup-compatibility/2006" xmlns:o="urn:schemas-microsoft-com:office:office" xmlns:r="http://schemas.openxmlformats.org/officeDocument/2006/relationships" xmlns:m="http://schemas.openxmlformats.org/officeDocument/2006/math" xmlns:v="urn:schemas-microsoft-com:vml" xmlns:wp14="http://schemas.microsoft.com/office/word/2010/wordprocessingDrawing" xmlns:wp="http://schemas.openxmlformats.org/drawingml/2006/wordprocessingDrawing" xmlns:w10="urn:schemas-microsoft-com:office:word" xmlns:w="http://schemas.openxmlformats.org/wordprocessingml/2006/main" xmlns:w14="http://schemas.microsoft.com/office/word/2010/wordml" xmlns:wpg="http://schemas.microsoft.com/office/word/2010/wordprocessingGroup" xmlns:wpi="http://schemas.microsoft.com/office/word/2010/wordprocessingInk" xmlns:wne="http://schemas.microsoft.com/office/word/2006/wordml" xmlns:wps="http://schemas.microsoft.com/office/word/2010/wordprocessingShape" mc:Ignorable="w14 wp14">
+  <w:sdt>
+    <w:sdtPr>
+      <w:id w:val="512121625"/>
+      <w:docPartObj>
+        <w:docPartGallery w:val="Page Numbers (Bottom of Page)"/>
+        <w:docPartUnique/>
+      </w:docPartObj>
+    </w:sdtPr>
+    <w:sdtContent>
+      <w:p>
+        <w:pPr>
+          <w:pStyle w:val="Fuzeile"/>
+          <w:jc w:val="right"/>
+        </w:pPr>
+        <w:r>
+          <w:fldChar w:fldCharType="begin"/>
+        </w:r>
+        <w:r>
+          <w:instrText>PAGE   \* MERGEFORMAT</w:instrText>
+        </w:r>
+        <w:r>
+          <w:fldChar w:fldCharType="separate"/>
+        </w:r>
+        <w:r>
+          <w:rPr>
+            <w:noProof/>
+            <w:lang w:val="de-DE"/>
+          </w:rPr>
+          <w:t>8</w:t>
+        </w:r>
+        <w:r>
+          <w:fldChar w:fldCharType="end"/>
+        </w:r>
+      </w:p>
+    </w:sdtContent>
+  </w:sdt>
+</w:ftr>
+</file>
+
+<file path=word/footnotes.xml><?xml version="1.0" encoding="utf-8"?>
+<w:footnotes xmlns:wpc="http://schemas.microsoft.com/office/word/2010/wordprocessingCanvas" xmlns:mc="http://schemas.openxmlformats.org/markup-compatibility/2006" xmlns:o="urn:schemas-microsoft-com:office:office" xmlns:r="http://schemas.openxmlformats.org/officeDocument/2006/relationships" xmlns:m="http://schemas.openxmlformats.org/officeDocument/2006/math" xmlns:v="urn:schemas-microsoft-com:vml" xmlns:wp14="http://schemas.microsoft.com/office/word/2010/wordprocessingDrawing" xmlns:wp="http://schemas.openxmlformats.org/drawingml/2006/wordprocessingDrawing" xmlns:w10="urn:schemas-microsoft-com:office:word" xmlns:w="http://schemas.openxmlformats.org/wordprocessingml/2006/main" xmlns:w14="http://schemas.microsoft.com/office/word/2010/wordml" xmlns:wpg="http://schemas.microsoft.com/office/word/2010/wordprocessingGroup" xmlns:wpi="http://schemas.microsoft.com/office/word/2010/wordprocessingInk" xmlns:wne="http://schemas.microsoft.com/office/word/2006/wordml" xmlns:wps="http://schemas.microsoft.com/office/word/2010/wordprocessingShape" mc:Ignorable="w14 wp14">
+  <w:footnote w:type="separator" w:id="-1">
+    <w:p>
+      <w:pPr>
+        <w:spacing w:after="0" w:line="240" w:lineRule="auto"/>
+      </w:pPr>
+      <w:r>
+        <w:separator/>
+      </w:r>
+    </w:p>
+  </w:footnote>
+  <w:footnote w:type="continuationSeparator" w:id="0">
+    <w:p>
+      <w:pPr>
+        <w:spacing w:after="0" w:line="240" w:lineRule="auto"/>
+      </w:pPr>
+      <w:r>
+        <w:continuationSeparator/>
+      </w:r>
+    </w:p>
+  </w:footnote>
+</w:footnotes>
+</file>
+
 <file path=word/numbering.xml><?xml version="1.0" encoding="utf-8"?>
 <w:numbering xmlns:wpc="http://schemas.microsoft.com/office/word/2010/wordprocessingCanvas" xmlns:mc="http://schemas.openxmlformats.org/markup-compatibility/2006" xmlns:o="urn:schemas-microsoft-com:office:office" xmlns:r="http://schemas.openxmlformats.org/officeDocument/2006/relationships" xmlns:m="http://schemas.openxmlformats.org/officeDocument/2006/math" xmlns:v="urn:schemas-microsoft-com:vml" xmlns:wp14="http://schemas.microsoft.com/office/word/2010/wordprocessingDrawing" xmlns:wp="http://schemas.openxmlformats.org/drawingml/2006/wordprocessingDrawing" xmlns:w10="urn:schemas-microsoft-com:office:word" xmlns:w="http://schemas.openxmlformats.org/wordprocessingml/2006/main" xmlns:w14="http://schemas.microsoft.com/office/word/2010/wordml" xmlns:wpg="http://schemas.microsoft.com/office/word/2010/wordprocessingGroup" xmlns:wpi="http://schemas.microsoft.com/office/word/2010/wordprocessingInk" xmlns:wne="http://schemas.microsoft.com/office/word/2006/wordml" xmlns:wps="http://schemas.microsoft.com/office/word/2010/wordprocessingShape" mc:Ignorable="w14 wp14">
   <w:abstractNum w:abstractNumId="0">
-    <w:nsid w:val="26D1666B"/>
+    <w:nsid w:val="09745D6E"/>
     <w:multiLevelType w:val="hybridMultilevel"/>
-    <w:tmpl w:val="DC868B7C"/>
+    <w:tmpl w:val="2020B1E2"/>
     <w:lvl w:ilvl="0" w:tplc="08070001">
       <w:start w:val="1"/>
       <w:numFmt w:val="bullet"/>
@@ -2099,6 +5042,345 @@
     </w:lvl>
   </w:abstractNum>
   <w:abstractNum w:abstractNumId="1">
+    <w:nsid w:val="1E5969F9"/>
+    <w:multiLevelType w:val="hybridMultilevel"/>
+    <w:tmpl w:val="A1CA4B48"/>
+    <w:lvl w:ilvl="0" w:tplc="08070001">
+      <w:start w:val="1"/>
+      <w:numFmt w:val="bullet"/>
+      <w:lvlText w:val=""/>
+      <w:lvlJc w:val="left"/>
+      <w:pPr>
+        <w:ind w:left="720" w:hanging="360"/>
+      </w:pPr>
+      <w:rPr>
+        <w:rFonts w:ascii="Symbol" w:hAnsi="Symbol" w:hint="default"/>
+      </w:rPr>
+    </w:lvl>
+    <w:lvl w:ilvl="1" w:tplc="08070003" w:tentative="1">
+      <w:start w:val="1"/>
+      <w:numFmt w:val="bullet"/>
+      <w:lvlText w:val="o"/>
+      <w:lvlJc w:val="left"/>
+      <w:pPr>
+        <w:ind w:left="1440" w:hanging="360"/>
+      </w:pPr>
+      <w:rPr>
+        <w:rFonts w:ascii="Courier New" w:hAnsi="Courier New" w:cs="Courier New" w:hint="default"/>
+      </w:rPr>
+    </w:lvl>
+    <w:lvl w:ilvl="2" w:tplc="08070005" w:tentative="1">
+      <w:start w:val="1"/>
+      <w:numFmt w:val="bullet"/>
+      <w:lvlText w:val=""/>
+      <w:lvlJc w:val="left"/>
+      <w:pPr>
+        <w:ind w:left="2160" w:hanging="360"/>
+      </w:pPr>
+      <w:rPr>
+        <w:rFonts w:ascii="Wingdings" w:hAnsi="Wingdings" w:hint="default"/>
+      </w:rPr>
+    </w:lvl>
+    <w:lvl w:ilvl="3" w:tplc="08070001" w:tentative="1">
+      <w:start w:val="1"/>
+      <w:numFmt w:val="bullet"/>
+      <w:lvlText w:val=""/>
+      <w:lvlJc w:val="left"/>
+      <w:pPr>
+        <w:ind w:left="2880" w:hanging="360"/>
+      </w:pPr>
+      <w:rPr>
+        <w:rFonts w:ascii="Symbol" w:hAnsi="Symbol" w:hint="default"/>
+      </w:rPr>
+    </w:lvl>
+    <w:lvl w:ilvl="4" w:tplc="08070003" w:tentative="1">
+      <w:start w:val="1"/>
+      <w:numFmt w:val="bullet"/>
+      <w:lvlText w:val="o"/>
+      <w:lvlJc w:val="left"/>
+      <w:pPr>
+        <w:ind w:left="3600" w:hanging="360"/>
+      </w:pPr>
+      <w:rPr>
+        <w:rFonts w:ascii="Courier New" w:hAnsi="Courier New" w:cs="Courier New" w:hint="default"/>
+      </w:rPr>
+    </w:lvl>
+    <w:lvl w:ilvl="5" w:tplc="08070005" w:tentative="1">
+      <w:start w:val="1"/>
+      <w:numFmt w:val="bullet"/>
+      <w:lvlText w:val=""/>
+      <w:lvlJc w:val="left"/>
+      <w:pPr>
+        <w:ind w:left="4320" w:hanging="360"/>
+      </w:pPr>
+      <w:rPr>
+        <w:rFonts w:ascii="Wingdings" w:hAnsi="Wingdings" w:hint="default"/>
+      </w:rPr>
+    </w:lvl>
+    <w:lvl w:ilvl="6" w:tplc="08070001" w:tentative="1">
+      <w:start w:val="1"/>
+      <w:numFmt w:val="bullet"/>
+      <w:lvlText w:val=""/>
+      <w:lvlJc w:val="left"/>
+      <w:pPr>
+        <w:ind w:left="5040" w:hanging="360"/>
+      </w:pPr>
+      <w:rPr>
+        <w:rFonts w:ascii="Symbol" w:hAnsi="Symbol" w:hint="default"/>
+      </w:rPr>
+    </w:lvl>
+    <w:lvl w:ilvl="7" w:tplc="08070003" w:tentative="1">
+      <w:start w:val="1"/>
+      <w:numFmt w:val="bullet"/>
+      <w:lvlText w:val="o"/>
+      <w:lvlJc w:val="left"/>
+      <w:pPr>
+        <w:ind w:left="5760" w:hanging="360"/>
+      </w:pPr>
+      <w:rPr>
+        <w:rFonts w:ascii="Courier New" w:hAnsi="Courier New" w:cs="Courier New" w:hint="default"/>
+      </w:rPr>
+    </w:lvl>
+    <w:lvl w:ilvl="8" w:tplc="08070005" w:tentative="1">
+      <w:start w:val="1"/>
+      <w:numFmt w:val="bullet"/>
+      <w:lvlText w:val=""/>
+      <w:lvlJc w:val="left"/>
+      <w:pPr>
+        <w:ind w:left="6480" w:hanging="360"/>
+      </w:pPr>
+      <w:rPr>
+        <w:rFonts w:ascii="Wingdings" w:hAnsi="Wingdings" w:hint="default"/>
+      </w:rPr>
+    </w:lvl>
+  </w:abstractNum>
+  <w:abstractNum w:abstractNumId="2">
+    <w:nsid w:val="26D1666B"/>
+    <w:multiLevelType w:val="hybridMultilevel"/>
+    <w:tmpl w:val="DC868B7C"/>
+    <w:lvl w:ilvl="0" w:tplc="08070001">
+      <w:start w:val="1"/>
+      <w:numFmt w:val="bullet"/>
+      <w:lvlText w:val=""/>
+      <w:lvlJc w:val="left"/>
+      <w:pPr>
+        <w:ind w:left="720" w:hanging="360"/>
+      </w:pPr>
+      <w:rPr>
+        <w:rFonts w:ascii="Symbol" w:hAnsi="Symbol" w:hint="default"/>
+      </w:rPr>
+    </w:lvl>
+    <w:lvl w:ilvl="1" w:tplc="08070003" w:tentative="1">
+      <w:start w:val="1"/>
+      <w:numFmt w:val="bullet"/>
+      <w:lvlText w:val="o"/>
+      <w:lvlJc w:val="left"/>
+      <w:pPr>
+        <w:ind w:left="1440" w:hanging="360"/>
+      </w:pPr>
+      <w:rPr>
+        <w:rFonts w:ascii="Courier New" w:hAnsi="Courier New" w:cs="Courier New" w:hint="default"/>
+      </w:rPr>
+    </w:lvl>
+    <w:lvl w:ilvl="2" w:tplc="08070005" w:tentative="1">
+      <w:start w:val="1"/>
+      <w:numFmt w:val="bullet"/>
+      <w:lvlText w:val=""/>
+      <w:lvlJc w:val="left"/>
+      <w:pPr>
+        <w:ind w:left="2160" w:hanging="360"/>
+      </w:pPr>
+      <w:rPr>
+        <w:rFonts w:ascii="Wingdings" w:hAnsi="Wingdings" w:hint="default"/>
+      </w:rPr>
+    </w:lvl>
+    <w:lvl w:ilvl="3" w:tplc="08070001" w:tentative="1">
+      <w:start w:val="1"/>
+      <w:numFmt w:val="bullet"/>
+      <w:lvlText w:val=""/>
+      <w:lvlJc w:val="left"/>
+      <w:pPr>
+        <w:ind w:left="2880" w:hanging="360"/>
+      </w:pPr>
+      <w:rPr>
+        <w:rFonts w:ascii="Symbol" w:hAnsi="Symbol" w:hint="default"/>
+      </w:rPr>
+    </w:lvl>
+    <w:lvl w:ilvl="4" w:tplc="08070003" w:tentative="1">
+      <w:start w:val="1"/>
+      <w:numFmt w:val="bullet"/>
+      <w:lvlText w:val="o"/>
+      <w:lvlJc w:val="left"/>
+      <w:pPr>
+        <w:ind w:left="3600" w:hanging="360"/>
+      </w:pPr>
+      <w:rPr>
+        <w:rFonts w:ascii="Courier New" w:hAnsi="Courier New" w:cs="Courier New" w:hint="default"/>
+      </w:rPr>
+    </w:lvl>
+    <w:lvl w:ilvl="5" w:tplc="08070005" w:tentative="1">
+      <w:start w:val="1"/>
+      <w:numFmt w:val="bullet"/>
+      <w:lvlText w:val=""/>
+      <w:lvlJc w:val="left"/>
+      <w:pPr>
+        <w:ind w:left="4320" w:hanging="360"/>
+      </w:pPr>
+      <w:rPr>
+        <w:rFonts w:ascii="Wingdings" w:hAnsi="Wingdings" w:hint="default"/>
+      </w:rPr>
+    </w:lvl>
+    <w:lvl w:ilvl="6" w:tplc="08070001" w:tentative="1">
+      <w:start w:val="1"/>
+      <w:numFmt w:val="bullet"/>
+      <w:lvlText w:val=""/>
+      <w:lvlJc w:val="left"/>
+      <w:pPr>
+        <w:ind w:left="5040" w:hanging="360"/>
+      </w:pPr>
+      <w:rPr>
+        <w:rFonts w:ascii="Symbol" w:hAnsi="Symbol" w:hint="default"/>
+      </w:rPr>
+    </w:lvl>
+    <w:lvl w:ilvl="7" w:tplc="08070003" w:tentative="1">
+      <w:start w:val="1"/>
+      <w:numFmt w:val="bullet"/>
+      <w:lvlText w:val="o"/>
+      <w:lvlJc w:val="left"/>
+      <w:pPr>
+        <w:ind w:left="5760" w:hanging="360"/>
+      </w:pPr>
+      <w:rPr>
+        <w:rFonts w:ascii="Courier New" w:hAnsi="Courier New" w:cs="Courier New" w:hint="default"/>
+      </w:rPr>
+    </w:lvl>
+    <w:lvl w:ilvl="8" w:tplc="08070005" w:tentative="1">
+      <w:start w:val="1"/>
+      <w:numFmt w:val="bullet"/>
+      <w:lvlText w:val=""/>
+      <w:lvlJc w:val="left"/>
+      <w:pPr>
+        <w:ind w:left="6480" w:hanging="360"/>
+      </w:pPr>
+      <w:rPr>
+        <w:rFonts w:ascii="Wingdings" w:hAnsi="Wingdings" w:hint="default"/>
+      </w:rPr>
+    </w:lvl>
+  </w:abstractNum>
+  <w:abstractNum w:abstractNumId="3">
+    <w:nsid w:val="3F9D1DC7"/>
+    <w:multiLevelType w:val="hybridMultilevel"/>
+    <w:tmpl w:val="2E6EBDCA"/>
+    <w:lvl w:ilvl="0" w:tplc="08070001">
+      <w:start w:val="1"/>
+      <w:numFmt w:val="bullet"/>
+      <w:lvlText w:val=""/>
+      <w:lvlJc w:val="left"/>
+      <w:pPr>
+        <w:ind w:left="720" w:hanging="360"/>
+      </w:pPr>
+      <w:rPr>
+        <w:rFonts w:ascii="Symbol" w:hAnsi="Symbol" w:hint="default"/>
+      </w:rPr>
+    </w:lvl>
+    <w:lvl w:ilvl="1" w:tplc="08070003" w:tentative="1">
+      <w:start w:val="1"/>
+      <w:numFmt w:val="bullet"/>
+      <w:lvlText w:val="o"/>
+      <w:lvlJc w:val="left"/>
+      <w:pPr>
+        <w:ind w:left="1440" w:hanging="360"/>
+      </w:pPr>
+      <w:rPr>
+        <w:rFonts w:ascii="Courier New" w:hAnsi="Courier New" w:cs="Courier New" w:hint="default"/>
+      </w:rPr>
+    </w:lvl>
+    <w:lvl w:ilvl="2" w:tplc="08070005" w:tentative="1">
+      <w:start w:val="1"/>
+      <w:numFmt w:val="bullet"/>
+      <w:lvlText w:val=""/>
+      <w:lvlJc w:val="left"/>
+      <w:pPr>
+        <w:ind w:left="2160" w:hanging="360"/>
+      </w:pPr>
+      <w:rPr>
+        <w:rFonts w:ascii="Wingdings" w:hAnsi="Wingdings" w:hint="default"/>
+      </w:rPr>
+    </w:lvl>
+    <w:lvl w:ilvl="3" w:tplc="08070001" w:tentative="1">
+      <w:start w:val="1"/>
+      <w:numFmt w:val="bullet"/>
+      <w:lvlText w:val=""/>
+      <w:lvlJc w:val="left"/>
+      <w:pPr>
+        <w:ind w:left="2880" w:hanging="360"/>
+      </w:pPr>
+      <w:rPr>
+        <w:rFonts w:ascii="Symbol" w:hAnsi="Symbol" w:hint="default"/>
+      </w:rPr>
+    </w:lvl>
+    <w:lvl w:ilvl="4" w:tplc="08070003" w:tentative="1">
+      <w:start w:val="1"/>
+      <w:numFmt w:val="bullet"/>
+      <w:lvlText w:val="o"/>
+      <w:lvlJc w:val="left"/>
+      <w:pPr>
+        <w:ind w:left="3600" w:hanging="360"/>
+      </w:pPr>
+      <w:rPr>
+        <w:rFonts w:ascii="Courier New" w:hAnsi="Courier New" w:cs="Courier New" w:hint="default"/>
+      </w:rPr>
+    </w:lvl>
+    <w:lvl w:ilvl="5" w:tplc="08070005" w:tentative="1">
+      <w:start w:val="1"/>
+      <w:numFmt w:val="bullet"/>
+      <w:lvlText w:val=""/>
+      <w:lvlJc w:val="left"/>
+      <w:pPr>
+        <w:ind w:left="4320" w:hanging="360"/>
+      </w:pPr>
+      <w:rPr>
+        <w:rFonts w:ascii="Wingdings" w:hAnsi="Wingdings" w:hint="default"/>
+      </w:rPr>
+    </w:lvl>
+    <w:lvl w:ilvl="6" w:tplc="08070001" w:tentative="1">
+      <w:start w:val="1"/>
+      <w:numFmt w:val="bullet"/>
+      <w:lvlText w:val=""/>
+      <w:lvlJc w:val="left"/>
+      <w:pPr>
+        <w:ind w:left="5040" w:hanging="360"/>
+      </w:pPr>
+      <w:rPr>
+        <w:rFonts w:ascii="Symbol" w:hAnsi="Symbol" w:hint="default"/>
+      </w:rPr>
+    </w:lvl>
+    <w:lvl w:ilvl="7" w:tplc="08070003" w:tentative="1">
+      <w:start w:val="1"/>
+      <w:numFmt w:val="bullet"/>
+      <w:lvlText w:val="o"/>
+      <w:lvlJc w:val="left"/>
+      <w:pPr>
+        <w:ind w:left="5760" w:hanging="360"/>
+      </w:pPr>
+      <w:rPr>
+        <w:rFonts w:ascii="Courier New" w:hAnsi="Courier New" w:cs="Courier New" w:hint="default"/>
+      </w:rPr>
+    </w:lvl>
+    <w:lvl w:ilvl="8" w:tplc="08070005" w:tentative="1">
+      <w:start w:val="1"/>
+      <w:numFmt w:val="bullet"/>
+      <w:lvlText w:val=""/>
+      <w:lvlJc w:val="left"/>
+      <w:pPr>
+        <w:ind w:left="6480" w:hanging="360"/>
+      </w:pPr>
+      <w:rPr>
+        <w:rFonts w:ascii="Wingdings" w:hAnsi="Wingdings" w:hint="default"/>
+      </w:rPr>
+    </w:lvl>
+  </w:abstractNum>
+  <w:abstractNum w:abstractNumId="4">
     <w:nsid w:val="44570372"/>
     <w:multiLevelType w:val="hybridMultilevel"/>
     <w:tmpl w:val="6E52B492"/>
@@ -2188,9 +5470,18 @@
     </w:lvl>
   </w:abstractNum>
   <w:num w:numId="1">
+    <w:abstractNumId w:val="2"/>
+  </w:num>
+  <w:num w:numId="2">
+    <w:abstractNumId w:val="4"/>
+  </w:num>
+  <w:num w:numId="3">
+    <w:abstractNumId w:val="3"/>
+  </w:num>
+  <w:num w:numId="4">
     <w:abstractNumId w:val="0"/>
   </w:num>
-  <w:num w:numId="2">
+  <w:num w:numId="5">
     <w:abstractNumId w:val="1"/>
   </w:num>
 </w:numbering>
@@ -2237,7 +5528,6 @@
     <w:lsdException w:name="Title" w:semiHidden="0" w:uiPriority="10" w:unhideWhenUsed="0" w:qFormat="1"/>
     <w:lsdException w:name="Default Paragraph Font" w:uiPriority="1"/>
     <w:lsdException w:name="Subtitle" w:semiHidden="0" w:uiPriority="11" w:unhideWhenUsed="0" w:qFormat="1"/>
-    <w:lsdException w:name="Hyperlink" w:uiPriority="0"/>
     <w:lsdException w:name="Strong" w:semiHidden="0" w:uiPriority="22" w:unhideWhenUsed="0" w:qFormat="1"/>
     <w:lsdException w:name="Emphasis" w:semiHidden="0" w:uiPriority="20" w:unhideWhenUsed="0" w:qFormat="1"/>
     <w:lsdException w:name="Table Grid" w:semiHidden="0" w:uiPriority="59" w:unhideWhenUsed="0"/>
@@ -2404,6 +5694,28 @@
       <w:szCs w:val="26"/>
     </w:rPr>
   </w:style>
+  <w:style w:type="paragraph" w:styleId="berschrift3">
+    <w:name w:val="heading 3"/>
+    <w:basedOn w:val="Standard"/>
+    <w:next w:val="Standard"/>
+    <w:link w:val="berschrift3Zchn"/>
+    <w:uiPriority w:val="9"/>
+    <w:unhideWhenUsed/>
+    <w:qFormat/>
+    <w:rsid w:val="004D0A1D"/>
+    <w:pPr>
+      <w:keepNext/>
+      <w:keepLines/>
+      <w:spacing w:before="200" w:after="0"/>
+      <w:outlineLvl w:val="2"/>
+    </w:pPr>
+    <w:rPr>
+      <w:rFonts w:asciiTheme="majorHAnsi" w:eastAsiaTheme="majorEastAsia" w:hAnsiTheme="majorHAnsi" w:cstheme="majorBidi"/>
+      <w:b/>
+      <w:bCs/>
+      <w:color w:val="4F81BD" w:themeColor="accent1"/>
+    </w:rPr>
+  </w:style>
   <w:style w:type="character" w:default="1" w:styleId="Absatz-Standardschriftart">
     <w:name w:val="Default Paragraph Font"/>
     <w:uiPriority w:val="1"/>
@@ -2529,7 +5841,7 @@
   <w:style w:type="character" w:styleId="Hyperlink">
     <w:name w:val="Hyperlink"/>
     <w:basedOn w:val="Absatz-Standardschriftart"/>
-    <w:semiHidden/>
+    <w:uiPriority w:val="99"/>
     <w:unhideWhenUsed/>
     <w:rsid w:val="00A770E5"/>
     <w:rPr>
@@ -2578,6 +5890,141 @@
       <w:szCs w:val="26"/>
     </w:rPr>
   </w:style>
+  <w:style w:type="paragraph" w:styleId="Kopfzeile">
+    <w:name w:val="header"/>
+    <w:basedOn w:val="Standard"/>
+    <w:link w:val="KopfzeileZchn"/>
+    <w:uiPriority w:val="99"/>
+    <w:unhideWhenUsed/>
+    <w:rsid w:val="004D0A1D"/>
+    <w:pPr>
+      <w:tabs>
+        <w:tab w:val="center" w:pos="4536"/>
+        <w:tab w:val="right" w:pos="9072"/>
+      </w:tabs>
+      <w:spacing w:after="0" w:line="240" w:lineRule="auto"/>
+    </w:pPr>
+  </w:style>
+  <w:style w:type="character" w:customStyle="1" w:styleId="KopfzeileZchn">
+    <w:name w:val="Kopfzeile Zchn"/>
+    <w:basedOn w:val="Absatz-Standardschriftart"/>
+    <w:link w:val="Kopfzeile"/>
+    <w:uiPriority w:val="99"/>
+    <w:rsid w:val="004D0A1D"/>
+  </w:style>
+  <w:style w:type="paragraph" w:styleId="Fuzeile">
+    <w:name w:val="footer"/>
+    <w:basedOn w:val="Standard"/>
+    <w:link w:val="FuzeileZchn"/>
+    <w:uiPriority w:val="99"/>
+    <w:unhideWhenUsed/>
+    <w:rsid w:val="004D0A1D"/>
+    <w:pPr>
+      <w:tabs>
+        <w:tab w:val="center" w:pos="4536"/>
+        <w:tab w:val="right" w:pos="9072"/>
+      </w:tabs>
+      <w:spacing w:after="0" w:line="240" w:lineRule="auto"/>
+    </w:pPr>
+  </w:style>
+  <w:style w:type="character" w:customStyle="1" w:styleId="FuzeileZchn">
+    <w:name w:val="Fußzeile Zchn"/>
+    <w:basedOn w:val="Absatz-Standardschriftart"/>
+    <w:link w:val="Fuzeile"/>
+    <w:uiPriority w:val="99"/>
+    <w:rsid w:val="004D0A1D"/>
+  </w:style>
+  <w:style w:type="paragraph" w:styleId="KeinLeerraum">
+    <w:name w:val="No Spacing"/>
+    <w:link w:val="KeinLeerraumZchn"/>
+    <w:uiPriority w:val="1"/>
+    <w:qFormat/>
+    <w:rsid w:val="004D0A1D"/>
+    <w:pPr>
+      <w:spacing w:after="0" w:line="240" w:lineRule="auto"/>
+    </w:pPr>
+    <w:rPr>
+      <w:rFonts w:eastAsiaTheme="minorEastAsia"/>
+      <w:lang w:eastAsia="de-CH"/>
+    </w:rPr>
+  </w:style>
+  <w:style w:type="character" w:customStyle="1" w:styleId="KeinLeerraumZchn">
+    <w:name w:val="Kein Leerraum Zchn"/>
+    <w:basedOn w:val="Absatz-Standardschriftart"/>
+    <w:link w:val="KeinLeerraum"/>
+    <w:uiPriority w:val="1"/>
+    <w:rsid w:val="004D0A1D"/>
+    <w:rPr>
+      <w:rFonts w:eastAsiaTheme="minorEastAsia"/>
+      <w:lang w:eastAsia="de-CH"/>
+    </w:rPr>
+  </w:style>
+  <w:style w:type="paragraph" w:styleId="Inhaltsverzeichnisberschrift">
+    <w:name w:val="TOC Heading"/>
+    <w:basedOn w:val="berschrift1"/>
+    <w:next w:val="Standard"/>
+    <w:uiPriority w:val="39"/>
+    <w:semiHidden/>
+    <w:unhideWhenUsed/>
+    <w:qFormat/>
+    <w:rsid w:val="004D0A1D"/>
+    <w:pPr>
+      <w:outlineLvl w:val="9"/>
+    </w:pPr>
+    <w:rPr>
+      <w:lang w:eastAsia="de-CH"/>
+    </w:rPr>
+  </w:style>
+  <w:style w:type="paragraph" w:styleId="Verzeichnis1">
+    <w:name w:val="toc 1"/>
+    <w:basedOn w:val="Standard"/>
+    <w:next w:val="Standard"/>
+    <w:autoRedefine/>
+    <w:uiPriority w:val="39"/>
+    <w:unhideWhenUsed/>
+    <w:rsid w:val="004D0A1D"/>
+    <w:pPr>
+      <w:spacing w:after="100"/>
+    </w:pPr>
+  </w:style>
+  <w:style w:type="paragraph" w:styleId="Verzeichnis2">
+    <w:name w:val="toc 2"/>
+    <w:basedOn w:val="Standard"/>
+    <w:next w:val="Standard"/>
+    <w:autoRedefine/>
+    <w:uiPriority w:val="39"/>
+    <w:unhideWhenUsed/>
+    <w:rsid w:val="004D0A1D"/>
+    <w:pPr>
+      <w:spacing w:after="100"/>
+      <w:ind w:left="220"/>
+    </w:pPr>
+  </w:style>
+  <w:style w:type="character" w:customStyle="1" w:styleId="berschrift3Zchn">
+    <w:name w:val="Überschrift 3 Zchn"/>
+    <w:basedOn w:val="Absatz-Standardschriftart"/>
+    <w:link w:val="berschrift3"/>
+    <w:uiPriority w:val="9"/>
+    <w:rsid w:val="004D0A1D"/>
+    <w:rPr>
+      <w:rFonts w:asciiTheme="majorHAnsi" w:eastAsiaTheme="majorEastAsia" w:hAnsiTheme="majorHAnsi" w:cstheme="majorBidi"/>
+      <w:b/>
+      <w:bCs/>
+      <w:color w:val="4F81BD" w:themeColor="accent1"/>
+    </w:rPr>
+  </w:style>
+  <w:style w:type="character" w:styleId="BesuchterHyperlink">
+    <w:name w:val="FollowedHyperlink"/>
+    <w:basedOn w:val="Absatz-Standardschriftart"/>
+    <w:uiPriority w:val="99"/>
+    <w:semiHidden/>
+    <w:unhideWhenUsed/>
+    <w:rsid w:val="00F61C6E"/>
+    <w:rPr>
+      <w:color w:val="800080" w:themeColor="followedHyperlink"/>
+      <w:u w:val="single"/>
+    </w:rPr>
+  </w:style>
 </w:styles>
 </file>
 
@@ -2622,7 +6069,6 @@
     <w:lsdException w:name="Title" w:semiHidden="0" w:uiPriority="10" w:unhideWhenUsed="0" w:qFormat="1"/>
     <w:lsdException w:name="Default Paragraph Font" w:uiPriority="1"/>
     <w:lsdException w:name="Subtitle" w:semiHidden="0" w:uiPriority="11" w:unhideWhenUsed="0" w:qFormat="1"/>
-    <w:lsdException w:name="Hyperlink" w:uiPriority="0"/>
     <w:lsdException w:name="Strong" w:semiHidden="0" w:uiPriority="22" w:unhideWhenUsed="0" w:qFormat="1"/>
     <w:lsdException w:name="Emphasis" w:semiHidden="0" w:uiPriority="20" w:unhideWhenUsed="0" w:qFormat="1"/>
     <w:lsdException w:name="Table Grid" w:semiHidden="0" w:uiPriority="59" w:unhideWhenUsed="0"/>
@@ -2789,6 +6235,28 @@
       <w:szCs w:val="26"/>
     </w:rPr>
   </w:style>
+  <w:style w:type="paragraph" w:styleId="berschrift3">
+    <w:name w:val="heading 3"/>
+    <w:basedOn w:val="Standard"/>
+    <w:next w:val="Standard"/>
+    <w:link w:val="berschrift3Zchn"/>
+    <w:uiPriority w:val="9"/>
+    <w:unhideWhenUsed/>
+    <w:qFormat/>
+    <w:rsid w:val="004D0A1D"/>
+    <w:pPr>
+      <w:keepNext/>
+      <w:keepLines/>
+      <w:spacing w:before="200" w:after="0"/>
+      <w:outlineLvl w:val="2"/>
+    </w:pPr>
+    <w:rPr>
+      <w:rFonts w:asciiTheme="majorHAnsi" w:eastAsiaTheme="majorEastAsia" w:hAnsiTheme="majorHAnsi" w:cstheme="majorBidi"/>
+      <w:b/>
+      <w:bCs/>
+      <w:color w:val="4F81BD" w:themeColor="accent1"/>
+    </w:rPr>
+  </w:style>
   <w:style w:type="character" w:default="1" w:styleId="Absatz-Standardschriftart">
     <w:name w:val="Default Paragraph Font"/>
     <w:uiPriority w:val="1"/>
@@ -2914,7 +6382,7 @@
   <w:style w:type="character" w:styleId="Hyperlink">
     <w:name w:val="Hyperlink"/>
     <w:basedOn w:val="Absatz-Standardschriftart"/>
-    <w:semiHidden/>
+    <w:uiPriority w:val="99"/>
     <w:unhideWhenUsed/>
     <w:rsid w:val="00A770E5"/>
     <w:rPr>
@@ -2961,6 +6429,141 @@
       <w:color w:val="4F81BD" w:themeColor="accent1"/>
       <w:sz w:val="26"/>
       <w:szCs w:val="26"/>
+    </w:rPr>
+  </w:style>
+  <w:style w:type="paragraph" w:styleId="Kopfzeile">
+    <w:name w:val="header"/>
+    <w:basedOn w:val="Standard"/>
+    <w:link w:val="KopfzeileZchn"/>
+    <w:uiPriority w:val="99"/>
+    <w:unhideWhenUsed/>
+    <w:rsid w:val="004D0A1D"/>
+    <w:pPr>
+      <w:tabs>
+        <w:tab w:val="center" w:pos="4536"/>
+        <w:tab w:val="right" w:pos="9072"/>
+      </w:tabs>
+      <w:spacing w:after="0" w:line="240" w:lineRule="auto"/>
+    </w:pPr>
+  </w:style>
+  <w:style w:type="character" w:customStyle="1" w:styleId="KopfzeileZchn">
+    <w:name w:val="Kopfzeile Zchn"/>
+    <w:basedOn w:val="Absatz-Standardschriftart"/>
+    <w:link w:val="Kopfzeile"/>
+    <w:uiPriority w:val="99"/>
+    <w:rsid w:val="004D0A1D"/>
+  </w:style>
+  <w:style w:type="paragraph" w:styleId="Fuzeile">
+    <w:name w:val="footer"/>
+    <w:basedOn w:val="Standard"/>
+    <w:link w:val="FuzeileZchn"/>
+    <w:uiPriority w:val="99"/>
+    <w:unhideWhenUsed/>
+    <w:rsid w:val="004D0A1D"/>
+    <w:pPr>
+      <w:tabs>
+        <w:tab w:val="center" w:pos="4536"/>
+        <w:tab w:val="right" w:pos="9072"/>
+      </w:tabs>
+      <w:spacing w:after="0" w:line="240" w:lineRule="auto"/>
+    </w:pPr>
+  </w:style>
+  <w:style w:type="character" w:customStyle="1" w:styleId="FuzeileZchn">
+    <w:name w:val="Fußzeile Zchn"/>
+    <w:basedOn w:val="Absatz-Standardschriftart"/>
+    <w:link w:val="Fuzeile"/>
+    <w:uiPriority w:val="99"/>
+    <w:rsid w:val="004D0A1D"/>
+  </w:style>
+  <w:style w:type="paragraph" w:styleId="KeinLeerraum">
+    <w:name w:val="No Spacing"/>
+    <w:link w:val="KeinLeerraumZchn"/>
+    <w:uiPriority w:val="1"/>
+    <w:qFormat/>
+    <w:rsid w:val="004D0A1D"/>
+    <w:pPr>
+      <w:spacing w:after="0" w:line="240" w:lineRule="auto"/>
+    </w:pPr>
+    <w:rPr>
+      <w:rFonts w:eastAsiaTheme="minorEastAsia"/>
+      <w:lang w:eastAsia="de-CH"/>
+    </w:rPr>
+  </w:style>
+  <w:style w:type="character" w:customStyle="1" w:styleId="KeinLeerraumZchn">
+    <w:name w:val="Kein Leerraum Zchn"/>
+    <w:basedOn w:val="Absatz-Standardschriftart"/>
+    <w:link w:val="KeinLeerraum"/>
+    <w:uiPriority w:val="1"/>
+    <w:rsid w:val="004D0A1D"/>
+    <w:rPr>
+      <w:rFonts w:eastAsiaTheme="minorEastAsia"/>
+      <w:lang w:eastAsia="de-CH"/>
+    </w:rPr>
+  </w:style>
+  <w:style w:type="paragraph" w:styleId="Inhaltsverzeichnisberschrift">
+    <w:name w:val="TOC Heading"/>
+    <w:basedOn w:val="berschrift1"/>
+    <w:next w:val="Standard"/>
+    <w:uiPriority w:val="39"/>
+    <w:semiHidden/>
+    <w:unhideWhenUsed/>
+    <w:qFormat/>
+    <w:rsid w:val="004D0A1D"/>
+    <w:pPr>
+      <w:outlineLvl w:val="9"/>
+    </w:pPr>
+    <w:rPr>
+      <w:lang w:eastAsia="de-CH"/>
+    </w:rPr>
+  </w:style>
+  <w:style w:type="paragraph" w:styleId="Verzeichnis1">
+    <w:name w:val="toc 1"/>
+    <w:basedOn w:val="Standard"/>
+    <w:next w:val="Standard"/>
+    <w:autoRedefine/>
+    <w:uiPriority w:val="39"/>
+    <w:unhideWhenUsed/>
+    <w:rsid w:val="004D0A1D"/>
+    <w:pPr>
+      <w:spacing w:after="100"/>
+    </w:pPr>
+  </w:style>
+  <w:style w:type="paragraph" w:styleId="Verzeichnis2">
+    <w:name w:val="toc 2"/>
+    <w:basedOn w:val="Standard"/>
+    <w:next w:val="Standard"/>
+    <w:autoRedefine/>
+    <w:uiPriority w:val="39"/>
+    <w:unhideWhenUsed/>
+    <w:rsid w:val="004D0A1D"/>
+    <w:pPr>
+      <w:spacing w:after="100"/>
+      <w:ind w:left="220"/>
+    </w:pPr>
+  </w:style>
+  <w:style w:type="character" w:customStyle="1" w:styleId="berschrift3Zchn">
+    <w:name w:val="Überschrift 3 Zchn"/>
+    <w:basedOn w:val="Absatz-Standardschriftart"/>
+    <w:link w:val="berschrift3"/>
+    <w:uiPriority w:val="9"/>
+    <w:rsid w:val="004D0A1D"/>
+    <w:rPr>
+      <w:rFonts w:asciiTheme="majorHAnsi" w:eastAsiaTheme="majorEastAsia" w:hAnsiTheme="majorHAnsi" w:cstheme="majorBidi"/>
+      <w:b/>
+      <w:bCs/>
+      <w:color w:val="4F81BD" w:themeColor="accent1"/>
+    </w:rPr>
+  </w:style>
+  <w:style w:type="character" w:styleId="BesuchterHyperlink">
+    <w:name w:val="FollowedHyperlink"/>
+    <w:basedOn w:val="Absatz-Standardschriftart"/>
+    <w:uiPriority w:val="99"/>
+    <w:semiHidden/>
+    <w:unhideWhenUsed/>
+    <w:rsid w:val="00F61C6E"/>
+    <w:rPr>
+      <w:color w:val="800080" w:themeColor="followedHyperlink"/>
+      <w:u w:val="single"/>
     </w:rPr>
   </w:style>
 </w:styles>
@@ -3252,11 +6855,30 @@
 </file>
 
 <file path=customXml/item1.xml><?xml version="1.0" encoding="utf-8"?>
+<CoverPageProperties xmlns="http://schemas.microsoft.com/office/2006/coverPageProps">
+  <PublishDate>2015-06-19T00:00:00</PublishDate>
+  <Abstract>Ein WebApp um Filme zu verwalten.</Abstract>
+  <CompanyAddress/>
+  <CompanyPhone/>
+  <CompanyFax/>
+  <CompanyEmail/>
+</CoverPageProperties>
+</file>
+
+<file path=customXml/item2.xml><?xml version="1.0" encoding="utf-8"?>
 <b:Sources xmlns:b="http://schemas.openxmlformats.org/officeDocument/2006/bibliography" xmlns="http://schemas.openxmlformats.org/officeDocument/2006/bibliography" SelectedStyle="\APA.XSL" StyleName="APA"/>
 </file>
 
 <file path=customXml/itemProps1.xml><?xml version="1.0" encoding="utf-8"?>
-<ds:datastoreItem xmlns:ds="http://schemas.openxmlformats.org/officeDocument/2006/customXml" ds:itemID="{547A97E8-26DB-49A2-8550-52EBBA55AE86}">
+<ds:datastoreItem xmlns:ds="http://schemas.openxmlformats.org/officeDocument/2006/customXml" ds:itemID="{55AF091B-3C7A-41E3-B477-F2FDAA23CFDA}">
+  <ds:schemaRefs>
+    <ds:schemaRef ds:uri="http://schemas.microsoft.com/office/2006/coverPageProps"/>
+  </ds:schemaRefs>
+</ds:datastoreItem>
+</file>
+
+<file path=customXml/itemProps2.xml><?xml version="1.0" encoding="utf-8"?>
+<ds:datastoreItem xmlns:ds="http://schemas.openxmlformats.org/officeDocument/2006/customXml" ds:itemID="{BE909235-A29D-42DA-8648-EF22F5C75AAA}">
   <ds:schemaRefs>
     <ds:schemaRef ds:uri="http://schemas.openxmlformats.org/officeDocument/2006/bibliography"/>
   </ds:schemaRefs>

--- a/Doku/WebApp WatchList.docx
+++ b/Doku/WebApp WatchList.docx
@@ -10,12 +10,14 @@
           <w:docPartUnique/>
         </w:docPartObj>
       </w:sdtPr>
+      <w:sdtEndPr/>
       <w:sdtContent>
         <w:p/>
         <w:p>
           <w:r>
             <w:rPr>
               <w:noProof/>
+              <w:lang w:eastAsia="de-CH"/>
             </w:rPr>
             <mc:AlternateContent>
               <mc:Choice Requires="wpg">
@@ -154,6 +156,7 @@
                                       <w:dataBinding w:prefixMappings="xmlns:ns0='http://schemas.openxmlformats.org/package/2006/metadata/core-properties' xmlns:ns1='http://purl.org/dc/elements/1.1/'" w:xpath="/ns0:coreProperties[1]/ns1:title[1]" w:storeItemID="{6C3C8BC8-F283-45AE-878A-BAB7291924A1}"/>
                                       <w:text/>
                                     </w:sdtPr>
+                                    <w:sdtEndPr/>
                                     <w:sdtContent>
                                       <w:p>
                                         <w:pPr>
@@ -189,6 +192,7 @@
                                       <w:dataBinding w:prefixMappings="xmlns:ns0='http://schemas.openxmlformats.org/package/2006/metadata/core-properties' xmlns:ns1='http://purl.org/dc/elements/1.1/'" w:xpath="/ns0:coreProperties[1]/ns1:subject[1]" w:storeItemID="{6C3C8BC8-F283-45AE-878A-BAB7291924A1}"/>
                                       <w:text/>
                                     </w:sdtPr>
+                                    <w:sdtEndPr/>
                                     <w:sdtContent>
                                       <w:p>
                                         <w:pPr>
@@ -228,6 +232,7 @@
                                       <w:dataBinding w:prefixMappings="xmlns:ns0='http://schemas.microsoft.com/office/2006/coverPageProps'" w:xpath="/ns0:CoverPageProperties[1]/ns0:Abstract[1]" w:storeItemID="{55AF091B-3C7A-41E3-B477-F2FDAA23CFDA}"/>
                                       <w:text/>
                                     </w:sdtPr>
+                                    <w:sdtEndPr/>
                                     <w:sdtContent>
                                       <w:p>
                                         <w:pPr>
@@ -606,6 +611,7 @@
                                         <w:calendar w:val="gregorian"/>
                                       </w:date>
                                     </w:sdtPr>
+                                    <w:sdtEndPr/>
                                     <w:sdtContent>
                                       <w:p>
                                         <w:pPr>
@@ -844,6 +850,7 @@
                                       <w:dataBinding w:prefixMappings="xmlns:ns0='http://schemas.openxmlformats.org/package/2006/metadata/core-properties' xmlns:ns1='http://purl.org/dc/elements/1.1/'" w:xpath="/ns0:coreProperties[1]/ns1:creator[1]" w:storeItemID="{6C3C8BC8-F283-45AE-878A-BAB7291924A1}"/>
                                       <w:text/>
                                     </w:sdtPr>
+                                    <w:sdtEndPr/>
                                     <w:sdtContent>
                                       <w:p>
                                         <w:pPr>
@@ -877,6 +884,7 @@
                                         <w:calendar w:val="gregorian"/>
                                       </w:date>
                                     </w:sdtPr>
+                                    <w:sdtEndPr/>
                                     <w:sdtContent>
                                       <w:p>
                                         <w:pPr>
@@ -938,6 +946,7 @@
                                 <w:dataBinding w:prefixMappings="xmlns:ns0='http://schemas.openxmlformats.org/package/2006/metadata/core-properties' xmlns:ns1='http://purl.org/dc/elements/1.1/'" w:xpath="/ns0:coreProperties[1]/ns1:title[1]" w:storeItemID="{6C3C8BC8-F283-45AE-878A-BAB7291924A1}"/>
                                 <w:text/>
                               </w:sdtPr>
+                              <w:sdtEndPr/>
                               <w:sdtContent>
                                 <w:p>
                                   <w:pPr>
@@ -973,6 +982,7 @@
                                 <w:dataBinding w:prefixMappings="xmlns:ns0='http://schemas.openxmlformats.org/package/2006/metadata/core-properties' xmlns:ns1='http://purl.org/dc/elements/1.1/'" w:xpath="/ns0:coreProperties[1]/ns1:subject[1]" w:storeItemID="{6C3C8BC8-F283-45AE-878A-BAB7291924A1}"/>
                                 <w:text/>
                               </w:sdtPr>
+                              <w:sdtEndPr/>
                               <w:sdtContent>
                                 <w:p>
                                   <w:pPr>
@@ -1012,6 +1022,7 @@
                                 <w:dataBinding w:prefixMappings="xmlns:ns0='http://schemas.microsoft.com/office/2006/coverPageProps'" w:xpath="/ns0:CoverPageProperties[1]/ns0:Abstract[1]" w:storeItemID="{55AF091B-3C7A-41E3-B477-F2FDAA23CFDA}"/>
                                 <w:text/>
                               </w:sdtPr>
+                              <w:sdtEndPr/>
                               <w:sdtContent>
                                 <w:p>
                                   <w:pPr>
@@ -1101,6 +1112,7 @@
                                   <w:calendar w:val="gregorian"/>
                                 </w:date>
                               </w:sdtPr>
+                              <w:sdtEndPr/>
                               <w:sdtContent>
                                 <w:p>
                                   <w:pPr>
@@ -1155,6 +1167,7 @@
                                 <w:dataBinding w:prefixMappings="xmlns:ns0='http://schemas.openxmlformats.org/package/2006/metadata/core-properties' xmlns:ns1='http://purl.org/dc/elements/1.1/'" w:xpath="/ns0:coreProperties[1]/ns1:creator[1]" w:storeItemID="{6C3C8BC8-F283-45AE-878A-BAB7291924A1}"/>
                                 <w:text/>
                               </w:sdtPr>
+                              <w:sdtEndPr/>
                               <w:sdtContent>
                                 <w:p>
                                   <w:pPr>
@@ -1188,6 +1201,7 @@
                                   <w:calendar w:val="gregorian"/>
                                 </w:date>
                               </w:sdtPr>
+                              <w:sdtEndPr/>
                               <w:sdtContent>
                                 <w:p>
                                   <w:pPr>
@@ -1257,7 +1271,13 @@
     <w:sdt>
       <w:sdtPr>
         <w:rPr>
-          <w:lang w:val="de-DE"/>
+          <w:rFonts w:asciiTheme="minorHAnsi" w:eastAsiaTheme="minorHAnsi" w:hAnsiTheme="minorHAnsi" w:cstheme="minorBidi"/>
+          <w:b w:val="0"/>
+          <w:bCs w:val="0"/>
+          <w:color w:val="auto"/>
+          <w:sz w:val="22"/>
+          <w:szCs w:val="22"/>
+          <w:lang w:val="de-DE" w:eastAsia="en-US"/>
         </w:rPr>
         <w:id w:val="1398480115"/>
         <w:docPartObj>
@@ -1265,15 +1285,7 @@
           <w:docPartUnique/>
         </w:docPartObj>
       </w:sdtPr>
-      <w:sdtEndPr>
-        <w:rPr>
-          <w:rFonts w:asciiTheme="minorHAnsi" w:eastAsiaTheme="minorHAnsi" w:hAnsiTheme="minorHAnsi" w:cstheme="minorBidi"/>
-          <w:color w:val="auto"/>
-          <w:sz w:val="22"/>
-          <w:szCs w:val="22"/>
-          <w:lang w:eastAsia="en-US"/>
-        </w:rPr>
-      </w:sdtEndPr>
+      <w:sdtEndPr/>
       <w:sdtContent>
         <w:p>
           <w:pPr>
@@ -1293,7 +1305,9 @@
               <w:tab w:val="right" w:leader="dot" w:pos="9062"/>
             </w:tabs>
             <w:rPr>
+              <w:rFonts w:eastAsiaTheme="minorEastAsia"/>
               <w:noProof/>
+              <w:lang w:eastAsia="de-CH"/>
             </w:rPr>
           </w:pPr>
           <w:r>
@@ -1305,13 +1319,13 @@
           <w:r>
             <w:fldChar w:fldCharType="separate"/>
           </w:r>
-          <w:hyperlink w:anchor="_Toc422471392" w:history="1">
+          <w:hyperlink w:anchor="_Toc422475664" w:history="1">
             <w:r>
               <w:rPr>
                 <w:rStyle w:val="Hyperlink"/>
                 <w:noProof/>
               </w:rPr>
-              <w:t>Anforderung</w:t>
+              <w:t>Kurzbeschreibung</w:t>
             </w:r>
             <w:r>
               <w:rPr>
@@ -1332,7 +1346,7 @@
                 <w:noProof/>
                 <w:webHidden/>
               </w:rPr>
-              <w:instrText xml:space="preserve"> PAGEREF _Toc422471392 \h </w:instrText>
+              <w:instrText xml:space="preserve"> PAGEREF _Toc422475664 \h </w:instrText>
             </w:r>
             <w:r>
               <w:rPr>
@@ -1352,7 +1366,7 @@
                 <w:noProof/>
                 <w:webHidden/>
               </w:rPr>
-              <w:t>1</w:t>
+              <w:t>2</w:t>
             </w:r>
             <w:r>
               <w:rPr>
@@ -1370,16 +1384,18 @@
               <w:tab w:val="right" w:leader="dot" w:pos="9062"/>
             </w:tabs>
             <w:rPr>
+              <w:rFonts w:eastAsiaTheme="minorEastAsia"/>
               <w:noProof/>
+              <w:lang w:eastAsia="de-CH"/>
             </w:rPr>
           </w:pPr>
-          <w:hyperlink w:anchor="_Toc422471393" w:history="1">
+          <w:hyperlink w:anchor="_Toc422475665" w:history="1">
             <w:r>
               <w:rPr>
                 <w:rStyle w:val="Hyperlink"/>
                 <w:noProof/>
               </w:rPr>
-              <w:t>Use Cases</w:t>
+              <w:t>Anforderung</w:t>
             </w:r>
             <w:r>
               <w:rPr>
@@ -1400,7 +1416,7 @@
                 <w:noProof/>
                 <w:webHidden/>
               </w:rPr>
-              <w:instrText xml:space="preserve"> PAGEREF _Toc422471393 \h </w:instrText>
+              <w:instrText xml:space="preserve"> PAGEREF _Toc422475665 \h </w:instrText>
             </w:r>
             <w:r>
               <w:rPr>
@@ -1420,7 +1436,7 @@
                 <w:noProof/>
                 <w:webHidden/>
               </w:rPr>
-              <w:t>1</w:t>
+              <w:t>2</w:t>
             </w:r>
             <w:r>
               <w:rPr>
@@ -1438,16 +1454,18 @@
               <w:tab w:val="right" w:leader="dot" w:pos="9062"/>
             </w:tabs>
             <w:rPr>
+              <w:rFonts w:eastAsiaTheme="minorEastAsia"/>
               <w:noProof/>
+              <w:lang w:eastAsia="de-CH"/>
             </w:rPr>
           </w:pPr>
-          <w:hyperlink w:anchor="_Toc422471394" w:history="1">
+          <w:hyperlink w:anchor="_Toc422475666" w:history="1">
             <w:r>
               <w:rPr>
                 <w:rStyle w:val="Hyperlink"/>
                 <w:noProof/>
               </w:rPr>
-              <w:t>Funktionen</w:t>
+              <w:t>Use Cases</w:t>
             </w:r>
             <w:r>
               <w:rPr>
@@ -1468,7 +1486,7 @@
                 <w:noProof/>
                 <w:webHidden/>
               </w:rPr>
-              <w:instrText xml:space="preserve"> PAGEREF _Toc422471394 \h </w:instrText>
+              <w:instrText xml:space="preserve"> PAGEREF _Toc422475666 \h </w:instrText>
             </w:r>
             <w:r>
               <w:rPr>
@@ -1489,6 +1507,76 @@
                 <w:webHidden/>
               </w:rPr>
               <w:t>2</w:t>
+            </w:r>
+            <w:r>
+              <w:rPr>
+                <w:noProof/>
+                <w:webHidden/>
+              </w:rPr>
+              <w:fldChar w:fldCharType="end"/>
+            </w:r>
+          </w:hyperlink>
+        </w:p>
+        <w:p>
+          <w:pPr>
+            <w:pStyle w:val="Verzeichnis1"/>
+            <w:tabs>
+              <w:tab w:val="right" w:leader="dot" w:pos="9062"/>
+            </w:tabs>
+            <w:rPr>
+              <w:rFonts w:eastAsiaTheme="minorEastAsia"/>
+              <w:noProof/>
+              <w:lang w:eastAsia="de-CH"/>
+            </w:rPr>
+          </w:pPr>
+          <w:hyperlink w:anchor="_Toc422475667" w:history="1">
+            <w:r>
+              <w:rPr>
+                <w:rStyle w:val="Hyperlink"/>
+                <w:noProof/>
+              </w:rPr>
+              <w:t>Architektur</w:t>
+            </w:r>
+            <w:r>
+              <w:rPr>
+                <w:noProof/>
+                <w:webHidden/>
+              </w:rPr>
+              <w:tab/>
+            </w:r>
+            <w:r>
+              <w:rPr>
+                <w:noProof/>
+                <w:webHidden/>
+              </w:rPr>
+              <w:fldChar w:fldCharType="begin"/>
+            </w:r>
+            <w:r>
+              <w:rPr>
+                <w:noProof/>
+                <w:webHidden/>
+              </w:rPr>
+              <w:instrText xml:space="preserve"> PAGEREF _Toc422475667 \h </w:instrText>
+            </w:r>
+            <w:r>
+              <w:rPr>
+                <w:noProof/>
+                <w:webHidden/>
+              </w:rPr>
+            </w:r>
+            <w:r>
+              <w:rPr>
+                <w:noProof/>
+                <w:webHidden/>
+              </w:rPr>
+              <w:fldChar w:fldCharType="separate"/>
+            </w:r>
+            <w:r>
+              <w:rPr>
+                <w:noProof/>
+                <w:webHidden/>
+              </w:rPr>
+              <w:t>3</w:t>
             </w:r>
             <w:r>
               <w:rPr>
@@ -1506,10 +1594,12 @@
               <w:tab w:val="right" w:leader="dot" w:pos="9062"/>
             </w:tabs>
             <w:rPr>
+              <w:rFonts w:eastAsiaTheme="minorEastAsia"/>
               <w:noProof/>
+              <w:lang w:eastAsia="de-CH"/>
             </w:rPr>
           </w:pPr>
-          <w:hyperlink w:anchor="_Toc422471395" w:history="1">
+          <w:hyperlink w:anchor="_Toc422475668" w:history="1">
             <w:r>
               <w:rPr>
                 <w:rStyle w:val="Hyperlink"/>
@@ -1536,7 +1626,7 @@
                 <w:noProof/>
                 <w:webHidden/>
               </w:rPr>
-              <w:instrText xml:space="preserve"> PAGEREF _Toc422471395 \h </w:instrText>
+              <w:instrText xml:space="preserve"> PAGEREF _Toc422475668 \h </w:instrText>
             </w:r>
             <w:r>
               <w:rPr>
@@ -1556,7 +1646,7 @@
                 <w:noProof/>
                 <w:webHidden/>
               </w:rPr>
-              <w:t>2</w:t>
+              <w:t>3</w:t>
             </w:r>
             <w:r>
               <w:rPr>
@@ -1574,10 +1664,80 @@
               <w:tab w:val="right" w:leader="dot" w:pos="9062"/>
             </w:tabs>
             <w:rPr>
+              <w:rFonts w:eastAsiaTheme="minorEastAsia"/>
+              <w:noProof/>
+              <w:lang w:eastAsia="de-CH"/>
+            </w:rPr>
+          </w:pPr>
+          <w:hyperlink w:anchor="_Toc422475669" w:history="1">
+            <w:r>
+              <w:rPr>
+                <w:rStyle w:val="Hyperlink"/>
+                <w:noProof/>
+              </w:rPr>
+              <w:t>Funktionen</w:t>
+            </w:r>
+            <w:r>
+              <w:rPr>
+                <w:noProof/>
+                <w:webHidden/>
+              </w:rPr>
+              <w:tab/>
+            </w:r>
+            <w:r>
+              <w:rPr>
+                <w:noProof/>
+                <w:webHidden/>
+              </w:rPr>
+              <w:fldChar w:fldCharType="begin"/>
+            </w:r>
+            <w:r>
+              <w:rPr>
+                <w:noProof/>
+                <w:webHidden/>
+              </w:rPr>
+              <w:instrText xml:space="preserve"> PAGEREF _Toc422475669 \h </w:instrText>
+            </w:r>
+            <w:r>
+              <w:rPr>
+                <w:noProof/>
+                <w:webHidden/>
+              </w:rPr>
+            </w:r>
+            <w:r>
+              <w:rPr>
+                <w:noProof/>
+                <w:webHidden/>
+              </w:rPr>
+              <w:fldChar w:fldCharType="separate"/>
+            </w:r>
+            <w:r>
+              <w:rPr>
+                <w:noProof/>
+                <w:webHidden/>
+              </w:rPr>
+              <w:t>3</w:t>
+            </w:r>
+            <w:r>
+              <w:rPr>
+                <w:noProof/>
+                <w:webHidden/>
+              </w:rPr>
+              <w:fldChar w:fldCharType="end"/>
+            </w:r>
+          </w:hyperlink>
+        </w:p>
+        <w:p>
+          <w:pPr>
+            <w:pStyle w:val="Verzeichnis3"/>
+            <w:tabs>
+              <w:tab w:val="right" w:leader="dot" w:pos="9062"/>
+            </w:tabs>
+            <w:rPr>
               <w:noProof/>
             </w:rPr>
           </w:pPr>
-          <w:hyperlink w:anchor="_Toc422471396" w:history="1">
+          <w:hyperlink w:anchor="_Toc422475670" w:history="1">
             <w:r>
               <w:rPr>
                 <w:rStyle w:val="Hyperlink"/>
@@ -1604,7 +1764,7 @@
                 <w:noProof/>
                 <w:webHidden/>
               </w:rPr>
-              <w:instrText xml:space="preserve"> PAGEREF _Toc422471396 \h </w:instrText>
+              <w:instrText xml:space="preserve"> PAGEREF _Toc422475670 \h </w:instrText>
             </w:r>
             <w:r>
               <w:rPr>
@@ -1624,7 +1784,279 @@
                 <w:noProof/>
                 <w:webHidden/>
               </w:rPr>
-              <w:t>2</w:t>
+              <w:t>3</w:t>
+            </w:r>
+            <w:r>
+              <w:rPr>
+                <w:noProof/>
+                <w:webHidden/>
+              </w:rPr>
+              <w:fldChar w:fldCharType="end"/>
+            </w:r>
+          </w:hyperlink>
+        </w:p>
+        <w:p>
+          <w:pPr>
+            <w:pStyle w:val="Verzeichnis3"/>
+            <w:tabs>
+              <w:tab w:val="right" w:leader="dot" w:pos="9062"/>
+            </w:tabs>
+            <w:rPr>
+              <w:noProof/>
+            </w:rPr>
+          </w:pPr>
+          <w:hyperlink w:anchor="_Toc422475671" w:history="1">
+            <w:r>
+              <w:rPr>
+                <w:rStyle w:val="Hyperlink"/>
+                <w:noProof/>
+              </w:rPr>
+              <w:t>Filme anzeigen und suchen</w:t>
+            </w:r>
+            <w:r>
+              <w:rPr>
+                <w:noProof/>
+                <w:webHidden/>
+              </w:rPr>
+              <w:tab/>
+            </w:r>
+            <w:r>
+              <w:rPr>
+                <w:noProof/>
+                <w:webHidden/>
+              </w:rPr>
+              <w:fldChar w:fldCharType="begin"/>
+            </w:r>
+            <w:r>
+              <w:rPr>
+                <w:noProof/>
+                <w:webHidden/>
+              </w:rPr>
+              <w:instrText xml:space="preserve"> PAGEREF _Toc422475671 \h </w:instrText>
+            </w:r>
+            <w:r>
+              <w:rPr>
+                <w:noProof/>
+                <w:webHidden/>
+              </w:rPr>
+            </w:r>
+            <w:r>
+              <w:rPr>
+                <w:noProof/>
+                <w:webHidden/>
+              </w:rPr>
+              <w:fldChar w:fldCharType="separate"/>
+            </w:r>
+            <w:r>
+              <w:rPr>
+                <w:noProof/>
+                <w:webHidden/>
+              </w:rPr>
+              <w:t>3</w:t>
+            </w:r>
+            <w:r>
+              <w:rPr>
+                <w:noProof/>
+                <w:webHidden/>
+              </w:rPr>
+              <w:fldChar w:fldCharType="end"/>
+            </w:r>
+          </w:hyperlink>
+        </w:p>
+        <w:p>
+          <w:pPr>
+            <w:pStyle w:val="Verzeichnis3"/>
+            <w:tabs>
+              <w:tab w:val="right" w:leader="dot" w:pos="9062"/>
+            </w:tabs>
+            <w:rPr>
+              <w:noProof/>
+            </w:rPr>
+          </w:pPr>
+          <w:hyperlink w:anchor="_Toc422475672" w:history="1">
+            <w:r>
+              <w:rPr>
+                <w:rStyle w:val="Hyperlink"/>
+                <w:noProof/>
+              </w:rPr>
+              <w:t>Filme anzeigen</w:t>
+            </w:r>
+            <w:r>
+              <w:rPr>
+                <w:noProof/>
+                <w:webHidden/>
+              </w:rPr>
+              <w:tab/>
+            </w:r>
+            <w:r>
+              <w:rPr>
+                <w:noProof/>
+                <w:webHidden/>
+              </w:rPr>
+              <w:fldChar w:fldCharType="begin"/>
+            </w:r>
+            <w:r>
+              <w:rPr>
+                <w:noProof/>
+                <w:webHidden/>
+              </w:rPr>
+              <w:instrText xml:space="preserve"> PAGEREF _Toc422475672 \h </w:instrText>
+            </w:r>
+            <w:r>
+              <w:rPr>
+                <w:noProof/>
+                <w:webHidden/>
+              </w:rPr>
+            </w:r>
+            <w:r>
+              <w:rPr>
+                <w:noProof/>
+                <w:webHidden/>
+              </w:rPr>
+              <w:fldChar w:fldCharType="separate"/>
+            </w:r>
+            <w:r>
+              <w:rPr>
+                <w:noProof/>
+                <w:webHidden/>
+              </w:rPr>
+              <w:t>3</w:t>
+            </w:r>
+            <w:r>
+              <w:rPr>
+                <w:noProof/>
+                <w:webHidden/>
+              </w:rPr>
+              <w:fldChar w:fldCharType="end"/>
+            </w:r>
+          </w:hyperlink>
+        </w:p>
+        <w:p>
+          <w:pPr>
+            <w:pStyle w:val="Verzeichnis3"/>
+            <w:tabs>
+              <w:tab w:val="right" w:leader="dot" w:pos="9062"/>
+            </w:tabs>
+            <w:rPr>
+              <w:noProof/>
+            </w:rPr>
+          </w:pPr>
+          <w:hyperlink w:anchor="_Toc422475673" w:history="1">
+            <w:r>
+              <w:rPr>
+                <w:rStyle w:val="Hyperlink"/>
+                <w:noProof/>
+              </w:rPr>
+              <w:t>Filme zur Watchlist hinzufügen</w:t>
+            </w:r>
+            <w:r>
+              <w:rPr>
+                <w:noProof/>
+                <w:webHidden/>
+              </w:rPr>
+              <w:tab/>
+            </w:r>
+            <w:r>
+              <w:rPr>
+                <w:noProof/>
+                <w:webHidden/>
+              </w:rPr>
+              <w:fldChar w:fldCharType="begin"/>
+            </w:r>
+            <w:r>
+              <w:rPr>
+                <w:noProof/>
+                <w:webHidden/>
+              </w:rPr>
+              <w:instrText xml:space="preserve"> PAGEREF _Toc422475673 \h </w:instrText>
+            </w:r>
+            <w:r>
+              <w:rPr>
+                <w:noProof/>
+                <w:webHidden/>
+              </w:rPr>
+            </w:r>
+            <w:r>
+              <w:rPr>
+                <w:noProof/>
+                <w:webHidden/>
+              </w:rPr>
+              <w:fldChar w:fldCharType="separate"/>
+            </w:r>
+            <w:r>
+              <w:rPr>
+                <w:noProof/>
+                <w:webHidden/>
+              </w:rPr>
+              <w:t>3</w:t>
+            </w:r>
+            <w:r>
+              <w:rPr>
+                <w:noProof/>
+                <w:webHidden/>
+              </w:rPr>
+              <w:fldChar w:fldCharType="end"/>
+            </w:r>
+          </w:hyperlink>
+        </w:p>
+        <w:p>
+          <w:pPr>
+            <w:pStyle w:val="Verzeichnis3"/>
+            <w:tabs>
+              <w:tab w:val="right" w:leader="dot" w:pos="9062"/>
+            </w:tabs>
+            <w:rPr>
+              <w:noProof/>
+            </w:rPr>
+          </w:pPr>
+          <w:hyperlink w:anchor="_Toc422475674" w:history="1">
+            <w:r>
+              <w:rPr>
+                <w:rStyle w:val="Hyperlink"/>
+                <w:noProof/>
+              </w:rPr>
+              <w:t>Filme bewerten</w:t>
+            </w:r>
+            <w:r>
+              <w:rPr>
+                <w:noProof/>
+                <w:webHidden/>
+              </w:rPr>
+              <w:tab/>
+            </w:r>
+            <w:r>
+              <w:rPr>
+                <w:noProof/>
+                <w:webHidden/>
+              </w:rPr>
+              <w:fldChar w:fldCharType="begin"/>
+            </w:r>
+            <w:r>
+              <w:rPr>
+                <w:noProof/>
+                <w:webHidden/>
+              </w:rPr>
+              <w:instrText xml:space="preserve"> PAGEREF _Toc422475674 \h </w:instrText>
+            </w:r>
+            <w:r>
+              <w:rPr>
+                <w:noProof/>
+                <w:webHidden/>
+              </w:rPr>
+            </w:r>
+            <w:r>
+              <w:rPr>
+                <w:noProof/>
+                <w:webHidden/>
+              </w:rPr>
+              <w:fldChar w:fldCharType="separate"/>
+            </w:r>
+            <w:r>
+              <w:rPr>
+                <w:noProof/>
+                <w:webHidden/>
+              </w:rPr>
+              <w:t>3</w:t>
             </w:r>
             <w:r>
               <w:rPr>
@@ -1642,16 +2074,18 @@
               <w:tab w:val="right" w:leader="dot" w:pos="9062"/>
             </w:tabs>
             <w:rPr>
+              <w:rFonts w:eastAsiaTheme="minorEastAsia"/>
               <w:noProof/>
+              <w:lang w:eastAsia="de-CH"/>
             </w:rPr>
           </w:pPr>
-          <w:hyperlink w:anchor="_Toc422471397" w:history="1">
+          <w:hyperlink w:anchor="_Toc422475675" w:history="1">
             <w:r>
               <w:rPr>
                 <w:rStyle w:val="Hyperlink"/>
                 <w:noProof/>
               </w:rPr>
-              <w:t>Filme anzeigen und suchen</w:t>
+              <w:t>Benötigte Libraries/Plugins</w:t>
             </w:r>
             <w:r>
               <w:rPr>
@@ -1672,7 +2106,7 @@
                 <w:noProof/>
                 <w:webHidden/>
               </w:rPr>
-              <w:instrText xml:space="preserve"> PAGEREF _Toc422471397 \h </w:instrText>
+              <w:instrText xml:space="preserve"> PAGEREF _Toc422475675 \h </w:instrText>
             </w:r>
             <w:r>
               <w:rPr>
@@ -1692,211 +2126,7 @@
                 <w:noProof/>
                 <w:webHidden/>
               </w:rPr>
-              <w:t>2</w:t>
-            </w:r>
-            <w:r>
-              <w:rPr>
-                <w:noProof/>
-                <w:webHidden/>
-              </w:rPr>
-              <w:fldChar w:fldCharType="end"/>
-            </w:r>
-          </w:hyperlink>
-        </w:p>
-        <w:p>
-          <w:pPr>
-            <w:pStyle w:val="Verzeichnis2"/>
-            <w:tabs>
-              <w:tab w:val="right" w:leader="dot" w:pos="9062"/>
-            </w:tabs>
-            <w:rPr>
-              <w:noProof/>
-            </w:rPr>
-          </w:pPr>
-          <w:hyperlink w:anchor="_Toc422471398" w:history="1">
-            <w:r>
-              <w:rPr>
-                <w:rStyle w:val="Hyperlink"/>
-                <w:noProof/>
-              </w:rPr>
-              <w:t>Filme anzeigen</w:t>
-            </w:r>
-            <w:r>
-              <w:rPr>
-                <w:noProof/>
-                <w:webHidden/>
-              </w:rPr>
-              <w:tab/>
-            </w:r>
-            <w:r>
-              <w:rPr>
-                <w:noProof/>
-                <w:webHidden/>
-              </w:rPr>
-              <w:fldChar w:fldCharType="begin"/>
-            </w:r>
-            <w:r>
-              <w:rPr>
-                <w:noProof/>
-                <w:webHidden/>
-              </w:rPr>
-              <w:instrText xml:space="preserve"> PAGEREF _Toc422471398 \h </w:instrText>
-            </w:r>
-            <w:r>
-              <w:rPr>
-                <w:noProof/>
-                <w:webHidden/>
-              </w:rPr>
-            </w:r>
-            <w:r>
-              <w:rPr>
-                <w:noProof/>
-                <w:webHidden/>
-              </w:rPr>
-              <w:fldChar w:fldCharType="separate"/>
-            </w:r>
-            <w:r>
-              <w:rPr>
-                <w:noProof/>
-                <w:webHidden/>
-              </w:rPr>
-              <w:t>2</w:t>
-            </w:r>
-            <w:r>
-              <w:rPr>
-                <w:noProof/>
-                <w:webHidden/>
-              </w:rPr>
-              <w:fldChar w:fldCharType="end"/>
-            </w:r>
-          </w:hyperlink>
-        </w:p>
-        <w:p>
-          <w:pPr>
-            <w:pStyle w:val="Verzeichnis2"/>
-            <w:tabs>
-              <w:tab w:val="right" w:leader="dot" w:pos="9062"/>
-            </w:tabs>
-            <w:rPr>
-              <w:noProof/>
-            </w:rPr>
-          </w:pPr>
-          <w:hyperlink w:anchor="_Toc422471399" w:history="1">
-            <w:r>
-              <w:rPr>
-                <w:rStyle w:val="Hyperlink"/>
-                <w:noProof/>
-              </w:rPr>
-              <w:t>Filme zur Watchlist hinzufügen</w:t>
-            </w:r>
-            <w:r>
-              <w:rPr>
-                <w:noProof/>
-                <w:webHidden/>
-              </w:rPr>
-              <w:tab/>
-            </w:r>
-            <w:r>
-              <w:rPr>
-                <w:noProof/>
-                <w:webHidden/>
-              </w:rPr>
-              <w:fldChar w:fldCharType="begin"/>
-            </w:r>
-            <w:r>
-              <w:rPr>
-                <w:noProof/>
-                <w:webHidden/>
-              </w:rPr>
-              <w:instrText xml:space="preserve"> PAGEREF _Toc422471399 \h </w:instrText>
-            </w:r>
-            <w:r>
-              <w:rPr>
-                <w:noProof/>
-                <w:webHidden/>
-              </w:rPr>
-            </w:r>
-            <w:r>
-              <w:rPr>
-                <w:noProof/>
-                <w:webHidden/>
-              </w:rPr>
-              <w:fldChar w:fldCharType="separate"/>
-            </w:r>
-            <w:r>
-              <w:rPr>
-                <w:noProof/>
-                <w:webHidden/>
-              </w:rPr>
-              <w:t>2</w:t>
-            </w:r>
-            <w:r>
-              <w:rPr>
-                <w:noProof/>
-                <w:webHidden/>
-              </w:rPr>
-              <w:fldChar w:fldCharType="end"/>
-            </w:r>
-          </w:hyperlink>
-        </w:p>
-        <w:p>
-          <w:pPr>
-            <w:pStyle w:val="Verzeichnis2"/>
-            <w:tabs>
-              <w:tab w:val="right" w:leader="dot" w:pos="9062"/>
-            </w:tabs>
-            <w:rPr>
-              <w:noProof/>
-            </w:rPr>
-          </w:pPr>
-          <w:hyperlink w:anchor="_Toc422471400" w:history="1">
-            <w:r>
-              <w:rPr>
-                <w:rStyle w:val="Hyperlink"/>
-                <w:noProof/>
-              </w:rPr>
-              <w:t>Filme bewerten</w:t>
-            </w:r>
-            <w:r>
-              <w:rPr>
-                <w:noProof/>
-                <w:webHidden/>
-              </w:rPr>
-              <w:tab/>
-            </w:r>
-            <w:r>
-              <w:rPr>
-                <w:noProof/>
-                <w:webHidden/>
-              </w:rPr>
-              <w:fldChar w:fldCharType="begin"/>
-            </w:r>
-            <w:r>
-              <w:rPr>
-                <w:noProof/>
-                <w:webHidden/>
-              </w:rPr>
-              <w:instrText xml:space="preserve"> PAGEREF _Toc422471400 \h </w:instrText>
-            </w:r>
-            <w:r>
-              <w:rPr>
-                <w:noProof/>
-                <w:webHidden/>
-              </w:rPr>
-            </w:r>
-            <w:r>
-              <w:rPr>
-                <w:noProof/>
-                <w:webHidden/>
-              </w:rPr>
-              <w:fldChar w:fldCharType="separate"/>
-            </w:r>
-            <w:r>
-              <w:rPr>
-                <w:noProof/>
-                <w:webHidden/>
-              </w:rPr>
-              <w:t>2</w:t>
+              <w:t>3</w:t>
             </w:r>
             <w:r>
               <w:rPr>
@@ -1914,10 +2144,12 @@
               <w:tab w:val="right" w:leader="dot" w:pos="9062"/>
             </w:tabs>
             <w:rPr>
+              <w:rFonts w:eastAsiaTheme="minorEastAsia"/>
               <w:noProof/>
+              <w:lang w:eastAsia="de-CH"/>
             </w:rPr>
           </w:pPr>
-          <w:hyperlink w:anchor="_Toc422471401" w:history="1">
+          <w:hyperlink w:anchor="_Toc422475676" w:history="1">
             <w:r>
               <w:rPr>
                 <w:rStyle w:val="Hyperlink"/>
@@ -1944,7 +2176,7 @@
                 <w:noProof/>
                 <w:webHidden/>
               </w:rPr>
-              <w:instrText xml:space="preserve"> PAGEREF _Toc422471401 \h </w:instrText>
+              <w:instrText xml:space="preserve"> PAGEREF _Toc422475676 \h </w:instrText>
             </w:r>
             <w:r>
               <w:rPr>
@@ -1964,7 +2196,7 @@
                 <w:noProof/>
                 <w:webHidden/>
               </w:rPr>
-              <w:t>3</w:t>
+              <w:t>4</w:t>
             </w:r>
             <w:r>
               <w:rPr>
@@ -1982,16 +2214,18 @@
               <w:tab w:val="right" w:leader="dot" w:pos="9062"/>
             </w:tabs>
             <w:rPr>
+              <w:rFonts w:eastAsiaTheme="minorEastAsia"/>
               <w:noProof/>
+              <w:lang w:eastAsia="de-CH"/>
             </w:rPr>
           </w:pPr>
-          <w:hyperlink w:anchor="_Toc422471402" w:history="1">
+          <w:hyperlink w:anchor="_Toc422475677" w:history="1">
             <w:r>
               <w:rPr>
                 <w:rStyle w:val="Hyperlink"/>
                 <w:noProof/>
               </w:rPr>
-              <w:t>Reflexion</w:t>
+              <w:t>Ergebnis</w:t>
             </w:r>
             <w:r>
               <w:rPr>
@@ -2012,7 +2246,7 @@
                 <w:noProof/>
                 <w:webHidden/>
               </w:rPr>
-              <w:instrText xml:space="preserve"> PAGEREF _Toc422471402 \h </w:instrText>
+              <w:instrText xml:space="preserve"> PAGEREF _Toc422475677 \h </w:instrText>
             </w:r>
             <w:r>
               <w:rPr>
@@ -2032,7 +2266,77 @@
                 <w:noProof/>
                 <w:webHidden/>
               </w:rPr>
-              <w:t>6</w:t>
+              <w:t>7</w:t>
+            </w:r>
+            <w:r>
+              <w:rPr>
+                <w:noProof/>
+                <w:webHidden/>
+              </w:rPr>
+              <w:fldChar w:fldCharType="end"/>
+            </w:r>
+          </w:hyperlink>
+        </w:p>
+        <w:p>
+          <w:pPr>
+            <w:pStyle w:val="Verzeichnis1"/>
+            <w:tabs>
+              <w:tab w:val="right" w:leader="dot" w:pos="9062"/>
+            </w:tabs>
+            <w:rPr>
+              <w:rFonts w:eastAsiaTheme="minorEastAsia"/>
+              <w:noProof/>
+              <w:lang w:eastAsia="de-CH"/>
+            </w:rPr>
+          </w:pPr>
+          <w:hyperlink w:anchor="_Toc422475678" w:history="1">
+            <w:r>
+              <w:rPr>
+                <w:rStyle w:val="Hyperlink"/>
+                <w:noProof/>
+              </w:rPr>
+              <w:t>Fazit</w:t>
+            </w:r>
+            <w:r>
+              <w:rPr>
+                <w:noProof/>
+                <w:webHidden/>
+              </w:rPr>
+              <w:tab/>
+            </w:r>
+            <w:r>
+              <w:rPr>
+                <w:noProof/>
+                <w:webHidden/>
+              </w:rPr>
+              <w:fldChar w:fldCharType="begin"/>
+            </w:r>
+            <w:r>
+              <w:rPr>
+                <w:noProof/>
+                <w:webHidden/>
+              </w:rPr>
+              <w:instrText xml:space="preserve"> PAGEREF _Toc422475678 \h </w:instrText>
+            </w:r>
+            <w:r>
+              <w:rPr>
+                <w:noProof/>
+                <w:webHidden/>
+              </w:rPr>
+            </w:r>
+            <w:r>
+              <w:rPr>
+                <w:noProof/>
+                <w:webHidden/>
+              </w:rPr>
+              <w:fldChar w:fldCharType="separate"/>
+            </w:r>
+            <w:r>
+              <w:rPr>
+                <w:noProof/>
+                <w:webHidden/>
+              </w:rPr>
+              <w:t>8</w:t>
             </w:r>
             <w:r>
               <w:rPr>
@@ -2064,10 +2368,12 @@
       <w:pPr>
         <w:pStyle w:val="berschrift1"/>
       </w:pPr>
+      <w:bookmarkStart w:id="0" w:name="_Toc422475664"/>
       <w:r>
         <w:lastRenderedPageBreak/>
         <w:t>Kurzbeschreibung</w:t>
       </w:r>
+      <w:bookmarkEnd w:id="0"/>
     </w:p>
     <w:p>
       <w:proofErr w:type="spellStart"/>
@@ -2103,11 +2409,11 @@
       <w:pPr>
         <w:pStyle w:val="berschrift1"/>
       </w:pPr>
-      <w:bookmarkStart w:id="0" w:name="_Toc422471392"/>
+      <w:bookmarkStart w:id="1" w:name="_Toc422475665"/>
       <w:r>
         <w:t>Anforderung</w:t>
       </w:r>
-      <w:bookmarkEnd w:id="0"/>
+      <w:bookmarkEnd w:id="1"/>
     </w:p>
     <w:p>
       <w:pPr>
@@ -2184,7 +2490,7 @@
       <w:pPr>
         <w:pStyle w:val="berschrift1"/>
       </w:pPr>
-      <w:bookmarkStart w:id="1" w:name="_Toc422471393"/>
+      <w:bookmarkStart w:id="2" w:name="_Toc422475666"/>
       <w:proofErr w:type="spellStart"/>
       <w:r>
         <w:t>Use</w:t>
@@ -2193,7 +2499,7 @@
       <w:r>
         <w:t xml:space="preserve"> Cases</w:t>
       </w:r>
-      <w:bookmarkEnd w:id="1"/>
+      <w:bookmarkEnd w:id="2"/>
     </w:p>
     <w:p>
       <w:r>
@@ -2203,9 +2509,9 @@
         </w:rPr>
         <w:drawing>
           <wp:inline distT="0" distB="0" distL="0" distR="0" wp14:anchorId="13235369" wp14:editId="4D43A4DB">
-            <wp:extent cx="3207038" cy="4458735"/>
-            <wp:effectExtent l="0" t="0" r="0" b="0"/>
-            <wp:docPr id="10" name="Grafik 10" descr="C:\xampp\htdocs\WatchList\WatchList\Doku\UML.png"/>
+            <wp:extent cx="4329546" cy="3941825"/>
+            <wp:effectExtent l="0" t="0" r="0" b="1905"/>
+            <wp:docPr id="10" name="Grafik 10"/>
             <wp:cNvGraphicFramePr>
               <a:graphicFrameLocks xmlns:a="http://schemas.openxmlformats.org/drawingml/2006/main" noChangeAspect="1"/>
             </wp:cNvGraphicFramePr>
@@ -2226,7 +2532,6 @@
                         </a:ext>
                       </a:extLst>
                     </a:blip>
-                    <a:srcRect/>
                     <a:stretch>
                       <a:fillRect/>
                     </a:stretch>
@@ -2234,7 +2539,7 @@
                   <pic:spPr bwMode="auto">
                     <a:xfrm>
                       <a:off x="0" y="0"/>
-                      <a:ext cx="3207038" cy="4458735"/>
+                      <a:ext cx="4334680" cy="3946499"/>
                     </a:xfrm>
                     <a:prstGeom prst="rect">
                       <a:avLst/>
@@ -2260,240 +2565,295 @@
       <w:pPr>
         <w:pStyle w:val="berschrift1"/>
       </w:pPr>
+      <w:bookmarkStart w:id="3" w:name="_Toc422475667"/>
       <w:r>
         <w:lastRenderedPageBreak/>
         <w:t>Architektur</w:t>
-      </w:r>
-    </w:p>
-    <w:p>
-      <w:pPr>
-        <w:pStyle w:val="berschrift2"/>
-      </w:pPr>
-      <w:bookmarkStart w:id="2" w:name="_Toc422471395"/>
-      <w:r>
-        <w:t>Seitenaufbau</w:t>
-      </w:r>
-      <w:bookmarkEnd w:id="2"/>
-    </w:p>
-    <w:p>
-      <w:r>
-        <w:t>Der User bleibt die ganze Zeit auf einer Seite. Lediglich der Inhalt wird neu geladen. Die verschiedenen Seiten befinden sich in eigenen Files, wel</w:t>
-      </w:r>
-      <w:r>
-        <w:t xml:space="preserve">che mit </w:t>
-      </w:r>
-      <w:proofErr w:type="spellStart"/>
-      <w:r>
-        <w:t>php</w:t>
-      </w:r>
-      <w:proofErr w:type="spellEnd"/>
-      <w:r>
-        <w:t xml:space="preserve"> eingebunden werden.</w:t>
-      </w:r>
-      <w:r>
-        <w:br/>
-      </w:r>
-      <w:r>
-        <w:t xml:space="preserve">Für die restlichen Funktionen </w:t>
-      </w:r>
-      <w:r>
-        <w:t>werden</w:t>
-      </w:r>
-      <w:r>
-        <w:t xml:space="preserve"> aber Java</w:t>
-      </w:r>
-      <w:r>
-        <w:t>S</w:t>
-      </w:r>
-      <w:r>
-        <w:t xml:space="preserve">cript, insbesondere </w:t>
-      </w:r>
-      <w:proofErr w:type="spellStart"/>
-      <w:r>
-        <w:t>jQuery</w:t>
-      </w:r>
-      <w:proofErr w:type="spellEnd"/>
-      <w:r>
-        <w:t xml:space="preserve"> mobile</w:t>
-      </w:r>
-      <w:r>
-        <w:t>,</w:t>
-      </w:r>
-      <w:r>
-        <w:t xml:space="preserve"> </w:t>
-      </w:r>
-      <w:r>
-        <w:t>gebraucht.</w:t>
-      </w:r>
-    </w:p>
-    <w:p>
-      <w:pPr>
-        <w:pStyle w:val="berschrift2"/>
-      </w:pPr>
-      <w:r>
-        <w:t>Funktionen</w:t>
-      </w:r>
-    </w:p>
-    <w:p>
-      <w:pPr>
-        <w:pStyle w:val="berschrift3"/>
-      </w:pPr>
-      <w:bookmarkStart w:id="3" w:name="_Toc422471396"/>
-      <w:r>
-        <w:t>Login &amp; Registration</w:t>
       </w:r>
       <w:bookmarkEnd w:id="3"/>
     </w:p>
     <w:p>
-      <w:r>
-        <w:t xml:space="preserve">Der User kann sich auf der Startseite einloggen. </w:t>
-      </w:r>
-      <w:r>
-        <w:t xml:space="preserve">Falls die eingegeben Daten nicht stimmen, wird der User nicht eingeloggt. </w:t>
-      </w:r>
-      <w:r>
-        <w:t>Ein L</w:t>
-      </w:r>
-      <w:r>
-        <w:t>ink führt auf die Registrierung.</w:t>
-      </w:r>
-      <w:r>
-        <w:t xml:space="preserve"> Eingeben muss man U</w:t>
-      </w:r>
-      <w:r>
-        <w:t>sername und Passwort</w:t>
-      </w:r>
-      <w:r>
-        <w:t>.</w:t>
-      </w:r>
-    </w:p>
-    <w:p>
-      <w:pPr>
-        <w:pStyle w:val="berschrift3"/>
-      </w:pPr>
-      <w:bookmarkStart w:id="4" w:name="_Toc422471397"/>
-      <w:r>
-        <w:t xml:space="preserve">Filme </w:t>
-      </w:r>
-      <w:r>
-        <w:t xml:space="preserve">anzeigen und </w:t>
-      </w:r>
-      <w:r>
-        <w:t>suchen</w:t>
+      <w:pPr>
+        <w:pStyle w:val="berschrift2"/>
+      </w:pPr>
+      <w:bookmarkStart w:id="4" w:name="_Toc422475668"/>
+      <w:r>
+        <w:t>Seitenaufbau</w:t>
       </w:r>
       <w:bookmarkEnd w:id="4"/>
     </w:p>
     <w:p>
       <w:r>
-        <w:t>Die verfügbaren Filme werden auf der Seite „Titel“ aufgelistet. Oberhalb der Auflistung ist ein Suchfeld, welches in Echtzeit die Filme durchsucht.</w:t>
+        <w:t>Der User bleibt die ganze Zeit auf einer Seite. Lediglich der Inhalt wird neu geladen. Die verschiedenen Seiten befinden sich in eigenen Files, wel</w:t>
+      </w:r>
+      <w:r>
+        <w:t xml:space="preserve">che mit </w:t>
+      </w:r>
+      <w:proofErr w:type="spellStart"/>
+      <w:r>
+        <w:t>php</w:t>
+      </w:r>
+      <w:proofErr w:type="spellEnd"/>
+      <w:r>
+        <w:t xml:space="preserve"> eingebunden werden.</w:t>
+      </w:r>
+      <w:r>
+        <w:br/>
+      </w:r>
+      <w:r>
+        <w:t xml:space="preserve">Für die restlichen Funktionen </w:t>
+      </w:r>
+      <w:r>
+        <w:t>werden</w:t>
+      </w:r>
+      <w:r>
+        <w:t xml:space="preserve"> aber Java</w:t>
+      </w:r>
+      <w:r>
+        <w:t>S</w:t>
+      </w:r>
+      <w:r>
+        <w:t xml:space="preserve">cript, insbesondere </w:t>
+      </w:r>
+      <w:proofErr w:type="spellStart"/>
+      <w:r>
+        <w:t>jQuery</w:t>
+      </w:r>
+      <w:proofErr w:type="spellEnd"/>
+      <w:r>
+        <w:t xml:space="preserve"> mobile</w:t>
+      </w:r>
+      <w:r>
+        <w:t>,</w:t>
+      </w:r>
+      <w:r>
+        <w:t xml:space="preserve"> </w:t>
+      </w:r>
+      <w:r>
+        <w:t>gebraucht.</w:t>
       </w:r>
     </w:p>
     <w:p>
       <w:pPr>
-        <w:pStyle w:val="berschrift3"/>
-      </w:pPr>
-      <w:bookmarkStart w:id="5" w:name="_Toc422471398"/>
-      <w:r>
-        <w:t>Filme anzeigen</w:t>
+        <w:pStyle w:val="berschrift2"/>
+      </w:pPr>
+      <w:r>
+        <w:t>Datenbank</w:t>
+      </w:r>
+    </w:p>
+    <w:p>
+      <w:r>
+        <w:rPr>
+          <w:noProof/>
+          <w:lang w:eastAsia="de-CH"/>
+        </w:rPr>
+        <w:drawing>
+          <wp:inline distT="0" distB="0" distL="0" distR="0" wp14:anchorId="47FFDB2C" wp14:editId="2391E77A">
+            <wp:extent cx="5292597" cy="2355273"/>
+            <wp:effectExtent l="0" t="0" r="3810" b="6985"/>
+            <wp:docPr id="12" name="Grafik 12"/>
+            <wp:cNvGraphicFramePr>
+              <a:graphicFrameLocks xmlns:a="http://schemas.openxmlformats.org/drawingml/2006/main" noChangeAspect="1"/>
+            </wp:cNvGraphicFramePr>
+            <a:graphic xmlns:a="http://schemas.openxmlformats.org/drawingml/2006/main">
+              <a:graphicData uri="http://schemas.openxmlformats.org/drawingml/2006/picture">
+                <pic:pic xmlns:pic="http://schemas.openxmlformats.org/drawingml/2006/picture">
+                  <pic:nvPicPr>
+                    <pic:cNvPr id="0" name=""/>
+                    <pic:cNvPicPr/>
+                  </pic:nvPicPr>
+                  <pic:blipFill>
+                    <a:blip r:embed="rId11"/>
+                    <a:stretch>
+                      <a:fillRect/>
+                    </a:stretch>
+                  </pic:blipFill>
+                  <pic:spPr>
+                    <a:xfrm>
+                      <a:off x="0" y="0"/>
+                      <a:ext cx="5293636" cy="2355735"/>
+                    </a:xfrm>
+                    <a:prstGeom prst="rect">
+                      <a:avLst/>
+                    </a:prstGeom>
+                  </pic:spPr>
+                </pic:pic>
+              </a:graphicData>
+            </a:graphic>
+          </wp:inline>
+        </w:drawing>
+      </w:r>
+    </w:p>
+    <w:p>
+      <w:pPr>
+        <w:pStyle w:val="berschrift2"/>
+      </w:pPr>
+      <w:bookmarkStart w:id="5" w:name="_Toc422475669"/>
+      <w:r>
+        <w:t>Funktionen</w:t>
       </w:r>
       <w:bookmarkEnd w:id="5"/>
     </w:p>
     <w:p>
-      <w:r>
-        <w:t xml:space="preserve">Wenn man auf einen Film klickt wird die detaillierte Filmanzeige geöffnet. Dort sieht man eine Beschreibung des Films, Bewertung und einen Button um den Film zur </w:t>
-      </w:r>
-      <w:proofErr w:type="spellStart"/>
-      <w:r>
-        <w:t>Watchlist</w:t>
-      </w:r>
-      <w:proofErr w:type="spellEnd"/>
-      <w:r>
-        <w:t xml:space="preserve"> hinzuzufügen.</w:t>
-      </w:r>
-    </w:p>
-    <w:p>
       <w:pPr>
         <w:pStyle w:val="berschrift3"/>
       </w:pPr>
-      <w:bookmarkStart w:id="6" w:name="_Toc422471399"/>
-      <w:r>
-        <w:t xml:space="preserve">Filme zur </w:t>
-      </w:r>
-      <w:proofErr w:type="spellStart"/>
-      <w:r>
-        <w:t>Watch</w:t>
-      </w:r>
-      <w:r>
-        <w:t>l</w:t>
-      </w:r>
-      <w:r>
-        <w:t>ist</w:t>
-      </w:r>
-      <w:proofErr w:type="spellEnd"/>
-      <w:r>
-        <w:t xml:space="preserve"> hinzufügen</w:t>
+      <w:bookmarkStart w:id="6" w:name="_Toc422475670"/>
+      <w:r>
+        <w:t>Login &amp; Registrati</w:t>
+      </w:r>
+      <w:bookmarkStart w:id="7" w:name="_GoBack"/>
+      <w:bookmarkEnd w:id="7"/>
+      <w:r>
+        <w:t>on</w:t>
       </w:r>
       <w:bookmarkEnd w:id="6"/>
     </w:p>
     <w:p>
       <w:r>
-        <w:t xml:space="preserve">Auf der Filmanzeige gibt es einen Plus-Button, welcher den Film zur </w:t>
-      </w:r>
-      <w:proofErr w:type="spellStart"/>
-      <w:r>
-        <w:t>Watchlist</w:t>
-      </w:r>
-      <w:proofErr w:type="spellEnd"/>
-      <w:r>
-        <w:t xml:space="preserve"> hinzufügt. Die Filme in der </w:t>
-      </w:r>
-      <w:proofErr w:type="spellStart"/>
-      <w:r>
-        <w:t>Watchlist</w:t>
-      </w:r>
-      <w:proofErr w:type="spellEnd"/>
-      <w:r>
-        <w:t xml:space="preserve"> werden auf der Seite „</w:t>
-      </w:r>
-      <w:proofErr w:type="spellStart"/>
-      <w:r>
-        <w:t>MyWatchList</w:t>
-      </w:r>
-      <w:proofErr w:type="spellEnd"/>
-      <w:r>
-        <w:t>“ aufgelistet.</w:t>
+        <w:t xml:space="preserve">Der User kann sich auf der Startseite einloggen. </w:t>
+      </w:r>
+      <w:r>
+        <w:t xml:space="preserve">Falls die eingegeben Daten nicht stimmen, wird der User nicht eingeloggt. </w:t>
+      </w:r>
+      <w:r>
+        <w:t>Ein L</w:t>
+      </w:r>
+      <w:r>
+        <w:t>ink führt auf die Registrierung.</w:t>
+      </w:r>
+      <w:r>
+        <w:t xml:space="preserve"> Eingeben muss man U</w:t>
+      </w:r>
+      <w:r>
+        <w:t>sername und Passwort</w:t>
+      </w:r>
+      <w:r>
+        <w:t>.</w:t>
       </w:r>
     </w:p>
     <w:p>
       <w:pPr>
         <w:pStyle w:val="berschrift3"/>
       </w:pPr>
-      <w:bookmarkStart w:id="7" w:name="_Toc422471400"/>
-      <w:r>
-        <w:t>Filme bewerten</w:t>
-      </w:r>
-      <w:bookmarkEnd w:id="7"/>
+      <w:bookmarkStart w:id="8" w:name="_Toc422475671"/>
+      <w:r>
+        <w:t>Filme anzeigen und suchen</w:t>
+      </w:r>
+      <w:bookmarkEnd w:id="8"/>
     </w:p>
     <w:p>
       <w:r>
-        <w:t xml:space="preserve">Filme können in der detaillierten Ansicht bewertet werden. Dazu muss der Film jedoch in der </w:t>
-      </w:r>
-      <w:proofErr w:type="spellStart"/>
-      <w:r>
-        <w:t>Watchlist</w:t>
-      </w:r>
-      <w:proofErr w:type="spellEnd"/>
-      <w:r>
-        <w:t xml:space="preserve"> vorhanden sein</w:t>
-      </w:r>
-      <w:r>
-        <w:t>.</w:t>
+        <w:t>Die verfügbaren Filme werden auf der Seite „Titel“ aufgelistet. Oberhalb der Auflistung ist ein Suchfeld, welches in Echtzeit die Filme durchsucht.</w:t>
       </w:r>
     </w:p>
     <w:p>
       <w:pPr>
+        <w:pStyle w:val="berschrift3"/>
+      </w:pPr>
+      <w:bookmarkStart w:id="9" w:name="_Toc422475672"/>
+      <w:r>
+        <w:t>Filme anzeigen</w:t>
+      </w:r>
+      <w:bookmarkEnd w:id="9"/>
+    </w:p>
+    <w:p>
+      <w:r>
+        <w:t xml:space="preserve">Wenn man auf einen Film klickt wird die detaillierte Filmanzeige geöffnet. Dort sieht man eine Beschreibung des Films, Bewertung und einen Button um den Film zur </w:t>
+      </w:r>
+      <w:proofErr w:type="spellStart"/>
+      <w:r>
+        <w:t>Watchlist</w:t>
+      </w:r>
+      <w:proofErr w:type="spellEnd"/>
+      <w:r>
+        <w:t xml:space="preserve"> hinzuzufügen.</w:t>
+      </w:r>
+    </w:p>
+    <w:p>
+      <w:pPr>
+        <w:pStyle w:val="berschrift3"/>
+      </w:pPr>
+      <w:bookmarkStart w:id="10" w:name="_Toc422475673"/>
+      <w:r>
+        <w:t xml:space="preserve">Filme zur </w:t>
+      </w:r>
+      <w:proofErr w:type="spellStart"/>
+      <w:r>
+        <w:t>Watch</w:t>
+      </w:r>
+      <w:r>
+        <w:t>l</w:t>
+      </w:r>
+      <w:r>
+        <w:t>ist</w:t>
+      </w:r>
+      <w:proofErr w:type="spellEnd"/>
+      <w:r>
+        <w:t xml:space="preserve"> hinzufügen</w:t>
+      </w:r>
+      <w:bookmarkEnd w:id="10"/>
+    </w:p>
+    <w:p>
+      <w:r>
+        <w:t xml:space="preserve">Auf der Filmanzeige gibt es einen Plus-Button, welcher den Film zur </w:t>
+      </w:r>
+      <w:proofErr w:type="spellStart"/>
+      <w:r>
+        <w:t>Watchlist</w:t>
+      </w:r>
+      <w:proofErr w:type="spellEnd"/>
+      <w:r>
+        <w:t xml:space="preserve"> hinzufügt. Die Filme in der </w:t>
+      </w:r>
+      <w:proofErr w:type="spellStart"/>
+      <w:r>
+        <w:t>Watchlist</w:t>
+      </w:r>
+      <w:proofErr w:type="spellEnd"/>
+      <w:r>
+        <w:t xml:space="preserve"> werden auf der Seite „</w:t>
+      </w:r>
+      <w:proofErr w:type="spellStart"/>
+      <w:r>
+        <w:t>MyWatchList</w:t>
+      </w:r>
+      <w:proofErr w:type="spellEnd"/>
+      <w:r>
+        <w:t>“ aufgelistet.</w:t>
+      </w:r>
+    </w:p>
+    <w:p>
+      <w:pPr>
+        <w:pStyle w:val="berschrift3"/>
+      </w:pPr>
+      <w:bookmarkStart w:id="11" w:name="_Toc422475674"/>
+      <w:r>
+        <w:t>Filme bewerten</w:t>
+      </w:r>
+      <w:bookmarkEnd w:id="11"/>
+    </w:p>
+    <w:p>
+      <w:r>
+        <w:t xml:space="preserve">Filme können in der detaillierten Ansicht bewertet werden. Dazu muss der Film jedoch in der </w:t>
+      </w:r>
+      <w:proofErr w:type="spellStart"/>
+      <w:r>
+        <w:t>Watchlist</w:t>
+      </w:r>
+      <w:proofErr w:type="spellEnd"/>
+      <w:r>
+        <w:t xml:space="preserve"> vorhanden sein</w:t>
+      </w:r>
+      <w:r>
+        <w:t>.</w:t>
+      </w:r>
+    </w:p>
+    <w:p>
+      <w:pPr>
         <w:pStyle w:val="berschrift2"/>
       </w:pPr>
+      <w:bookmarkStart w:id="12" w:name="_Toc422475675"/>
       <w:r>
         <w:t>Benötigte Libraries/</w:t>
       </w:r>
@@ -2501,7 +2861,11 @@
       <w:r>
         <w:t>Plugins</w:t>
       </w:r>
+      <w:bookmarkEnd w:id="12"/>
       <w:proofErr w:type="spellEnd"/>
+      <w:r>
+        <w:t>/Quellen</w:t>
+      </w:r>
     </w:p>
     <w:p>
       <w:pPr>
@@ -2528,27 +2892,13 @@
         </w:rPr>
         <w:t xml:space="preserve"> Mobile - </w:t>
       </w:r>
-      <w:hyperlink r:id="rId11" w:history="1">
+      <w:hyperlink r:id="rId12" w:history="1">
         <w:r>
           <w:rPr>
             <w:rStyle w:val="Hyperlink"/>
             <w:lang w:val="en-US"/>
           </w:rPr>
-          <w:t>http://jquer</w:t>
-        </w:r>
-        <w:r>
-          <w:rPr>
-            <w:rStyle w:val="Hyperlink"/>
-            <w:lang w:val="en-US"/>
-          </w:rPr>
-          <w:t>y</w:t>
-        </w:r>
-        <w:r>
-          <w:rPr>
-            <w:rStyle w:val="Hyperlink"/>
-            <w:lang w:val="en-US"/>
-          </w:rPr>
-          <w:t>mobile.com/</w:t>
+          <w:t>http://jquerymobile.com/</w:t>
         </w:r>
       </w:hyperlink>
     </w:p>
@@ -2560,6 +2910,9 @@
           <w:numId w:val="5"/>
         </w:numPr>
         <w:rPr>
+          <w:rStyle w:val="Hyperlink"/>
+          <w:color w:val="auto"/>
+          <w:u w:val="none"/>
           <w:lang w:val="en-US"/>
         </w:rPr>
       </w:pPr>
@@ -2569,7 +2922,7 @@
         </w:rPr>
         <w:t xml:space="preserve">Star-Rating - </w:t>
       </w:r>
-      <w:hyperlink r:id="rId12" w:history="1">
+      <w:hyperlink r:id="rId13" w:history="1">
         <w:r>
           <w:rPr>
             <w:rStyle w:val="Hyperlink"/>
@@ -2581,6 +2934,41 @@
     </w:p>
     <w:p>
       <w:pPr>
+        <w:pStyle w:val="Listenabsatz"/>
+        <w:numPr>
+          <w:ilvl w:val="0"/>
+          <w:numId w:val="5"/>
+        </w:numPr>
+        <w:rPr>
+          <w:lang w:val="en-US"/>
+        </w:rPr>
+      </w:pPr>
+      <w:proofErr w:type="spellStart"/>
+      <w:r>
+        <w:rPr>
+          <w:lang w:val="en-US"/>
+        </w:rPr>
+        <w:t>Github</w:t>
+      </w:r>
+      <w:proofErr w:type="spellEnd"/>
+      <w:r>
+        <w:rPr>
+          <w:lang w:val="en-US"/>
+        </w:rPr>
+        <w:t xml:space="preserve"> - </w:t>
+      </w:r>
+      <w:hyperlink r:id="rId14" w:history="1">
+        <w:r>
+          <w:rPr>
+            <w:rStyle w:val="Hyperlink"/>
+            <w:lang w:val="en-US"/>
+          </w:rPr>
+          <w:t>https://github.com/rideguide/WatchList</w:t>
+        </w:r>
+      </w:hyperlink>
+    </w:p>
+    <w:p>
+      <w:pPr>
         <w:rPr>
           <w:lang w:val="en-US"/>
         </w:rPr>
@@ -2592,7 +2980,7 @@
           <w:lang w:val="en-US"/>
         </w:rPr>
         <w:sectPr>
-          <w:footerReference w:type="default" r:id="rId13"/>
+          <w:footerReference w:type="default" r:id="rId15"/>
           <w:pgSz w:w="11906" w:h="16838"/>
           <w:pgMar w:top="1417" w:right="1417" w:bottom="1134" w:left="1417" w:header="708" w:footer="708" w:gutter="0"/>
           <w:pgNumType w:start="0"/>
@@ -2606,12 +2994,12 @@
       <w:pPr>
         <w:pStyle w:val="berschrift1"/>
       </w:pPr>
-      <w:bookmarkStart w:id="8" w:name="_Toc422471401"/>
+      <w:bookmarkStart w:id="13" w:name="_Toc422475676"/>
       <w:r>
         <w:lastRenderedPageBreak/>
         <w:t>Storyboard</w:t>
       </w:r>
-      <w:bookmarkEnd w:id="8"/>
+      <w:bookmarkEnd w:id="13"/>
     </w:p>
     <w:p>
       <w:pPr>
@@ -2650,7 +3038,7 @@
                     </pic:cNvPicPr>
                   </pic:nvPicPr>
                   <pic:blipFill>
-                    <a:blip r:embed="rId14">
+                    <a:blip r:embed="rId16">
                       <a:extLst>
                         <a:ext uri="{28A0092B-C50C-407E-A947-70E740481C1C}">
                           <a14:useLocalDpi xmlns:a14="http://schemas.microsoft.com/office/drawing/2010/main" val="0"/>
@@ -2719,7 +3107,7 @@
                     </pic:cNvPicPr>
                   </pic:nvPicPr>
                   <pic:blipFill>
-                    <a:blip r:embed="rId15">
+                    <a:blip r:embed="rId17">
                       <a:extLst>
                         <a:ext uri="{28A0092B-C50C-407E-A947-70E740481C1C}">
                           <a14:useLocalDpi xmlns:a14="http://schemas.microsoft.com/office/drawing/2010/main" val="0"/>
@@ -2792,7 +3180,7 @@
                     </pic:cNvPicPr>
                   </pic:nvPicPr>
                   <pic:blipFill>
-                    <a:blip r:embed="rId16">
+                    <a:blip r:embed="rId18">
                       <a:extLst>
                         <a:ext uri="{28A0092B-C50C-407E-A947-70E740481C1C}">
                           <a14:useLocalDpi xmlns:a14="http://schemas.microsoft.com/office/drawing/2010/main" val="0"/>
@@ -2866,7 +3254,7 @@
                     </pic:cNvPicPr>
                   </pic:nvPicPr>
                   <pic:blipFill>
-                    <a:blip r:embed="rId17">
+                    <a:blip r:embed="rId19">
                       <a:extLst>
                         <a:ext uri="{28A0092B-C50C-407E-A947-70E740481C1C}">
                           <a14:useLocalDpi xmlns:a14="http://schemas.microsoft.com/office/drawing/2010/main" val="0"/>
@@ -2912,25 +3300,25 @@
     <w:tbl>
       <w:tblPr>
         <w:tblStyle w:val="Tabellenraster"/>
-        <w:tblW w:w="14460" w:type="dxa"/>
+        <w:tblW w:w="14775" w:type="dxa"/>
         <w:tblLayout w:type="fixed"/>
         <w:tblLook w:val="04A0" w:firstRow="1" w:lastRow="0" w:firstColumn="1" w:lastColumn="0" w:noHBand="0" w:noVBand="1"/>
       </w:tblPr>
       <w:tblGrid>
-        <w:gridCol w:w="809"/>
-        <w:gridCol w:w="2833"/>
-        <w:gridCol w:w="2649"/>
-        <w:gridCol w:w="2980"/>
-        <w:gridCol w:w="2760"/>
-        <w:gridCol w:w="2429"/>
+        <w:gridCol w:w="826"/>
+        <w:gridCol w:w="2895"/>
+        <w:gridCol w:w="2707"/>
+        <w:gridCol w:w="3045"/>
+        <w:gridCol w:w="2820"/>
+        <w:gridCol w:w="2482"/>
       </w:tblGrid>
       <w:tr>
         <w:trPr>
-          <w:trHeight w:val="431"/>
+          <w:trHeight w:val="543"/>
         </w:trPr>
         <w:tc>
           <w:tcPr>
-            <w:tcW w:w="809" w:type="dxa"/>
+            <w:tcW w:w="826" w:type="dxa"/>
             <w:hideMark/>
           </w:tcPr>
           <w:p>
@@ -2958,7 +3346,7 @@
         </w:tc>
         <w:tc>
           <w:tcPr>
-            <w:tcW w:w="2833" w:type="dxa"/>
+            <w:tcW w:w="2895" w:type="dxa"/>
             <w:hideMark/>
           </w:tcPr>
           <w:p>
@@ -2987,7 +3375,7 @@
         </w:tc>
         <w:tc>
           <w:tcPr>
-            <w:tcW w:w="2649" w:type="dxa"/>
+            <w:tcW w:w="2707" w:type="dxa"/>
             <w:hideMark/>
           </w:tcPr>
           <w:p>
@@ -3015,7 +3403,7 @@
         </w:tc>
         <w:tc>
           <w:tcPr>
-            <w:tcW w:w="2980" w:type="dxa"/>
+            <w:tcW w:w="3045" w:type="dxa"/>
             <w:hideMark/>
           </w:tcPr>
           <w:p>
@@ -3045,7 +3433,7 @@
         </w:tc>
         <w:tc>
           <w:tcPr>
-            <w:tcW w:w="2760" w:type="dxa"/>
+            <w:tcW w:w="2820" w:type="dxa"/>
             <w:hideMark/>
           </w:tcPr>
           <w:p>
@@ -3102,7 +3490,7 @@
         </w:tc>
         <w:tc>
           <w:tcPr>
-            <w:tcW w:w="2429" w:type="dxa"/>
+            <w:tcW w:w="2482" w:type="dxa"/>
             <w:hideMark/>
           </w:tcPr>
           <w:p>
@@ -3133,11 +3521,11 @@
       </w:tr>
       <w:tr>
         <w:trPr>
-          <w:trHeight w:val="691"/>
+          <w:trHeight w:val="871"/>
         </w:trPr>
         <w:tc>
           <w:tcPr>
-            <w:tcW w:w="809" w:type="dxa"/>
+            <w:tcW w:w="826" w:type="dxa"/>
           </w:tcPr>
           <w:p>
             <w:pPr>
@@ -3160,7 +3548,7 @@
         </w:tc>
         <w:tc>
           <w:tcPr>
-            <w:tcW w:w="2833" w:type="dxa"/>
+            <w:tcW w:w="2895" w:type="dxa"/>
           </w:tcPr>
           <w:p>
             <w:pPr>
@@ -3185,7 +3573,7 @@
         </w:tc>
         <w:tc>
           <w:tcPr>
-            <w:tcW w:w="2649" w:type="dxa"/>
+            <w:tcW w:w="2707" w:type="dxa"/>
           </w:tcPr>
           <w:p>
             <w:pPr>
@@ -3224,7 +3612,7 @@
         </w:tc>
         <w:tc>
           <w:tcPr>
-            <w:tcW w:w="2980" w:type="dxa"/>
+            <w:tcW w:w="3045" w:type="dxa"/>
           </w:tcPr>
           <w:p>
             <w:pPr>
@@ -3249,7 +3637,7 @@
         </w:tc>
         <w:tc>
           <w:tcPr>
-            <w:tcW w:w="2760" w:type="dxa"/>
+            <w:tcW w:w="2820" w:type="dxa"/>
           </w:tcPr>
           <w:p>
             <w:pPr>
@@ -3267,7 +3655,7 @@
         </w:tc>
         <w:tc>
           <w:tcPr>
-            <w:tcW w:w="2429" w:type="dxa"/>
+            <w:tcW w:w="2482" w:type="dxa"/>
           </w:tcPr>
           <w:p>
             <w:pPr>
@@ -3286,11 +3674,11 @@
       </w:tr>
       <w:tr>
         <w:trPr>
-          <w:trHeight w:val="344"/>
+          <w:trHeight w:val="434"/>
         </w:trPr>
         <w:tc>
           <w:tcPr>
-            <w:tcW w:w="809" w:type="dxa"/>
+            <w:tcW w:w="826" w:type="dxa"/>
             <w:hideMark/>
           </w:tcPr>
           <w:p>
@@ -3315,7 +3703,7 @@
         </w:tc>
         <w:tc>
           <w:tcPr>
-            <w:tcW w:w="2833" w:type="dxa"/>
+            <w:tcW w:w="2895" w:type="dxa"/>
             <w:hideMark/>
           </w:tcPr>
           <w:p>
@@ -3340,7 +3728,7 @@
         </w:tc>
         <w:tc>
           <w:tcPr>
-            <w:tcW w:w="2649" w:type="dxa"/>
+            <w:tcW w:w="2707" w:type="dxa"/>
             <w:hideMark/>
           </w:tcPr>
           <w:p>
@@ -3373,7 +3761,7 @@
         </w:tc>
         <w:tc>
           <w:tcPr>
-            <w:tcW w:w="2980" w:type="dxa"/>
+            <w:tcW w:w="3045" w:type="dxa"/>
           </w:tcPr>
           <w:p>
             <w:pPr>
@@ -3397,7 +3785,7 @@
         </w:tc>
         <w:tc>
           <w:tcPr>
-            <w:tcW w:w="2760" w:type="dxa"/>
+            <w:tcW w:w="2820" w:type="dxa"/>
           </w:tcPr>
           <w:p>
             <w:pPr>
@@ -3414,7 +3802,7 @@
         </w:tc>
         <w:tc>
           <w:tcPr>
-            <w:tcW w:w="2429" w:type="dxa"/>
+            <w:tcW w:w="2482" w:type="dxa"/>
           </w:tcPr>
           <w:p>
             <w:pPr>
@@ -3432,11 +3820,11 @@
       </w:tr>
       <w:tr>
         <w:trPr>
-          <w:trHeight w:val="345"/>
+          <w:trHeight w:val="435"/>
         </w:trPr>
         <w:tc>
           <w:tcPr>
-            <w:tcW w:w="809" w:type="dxa"/>
+            <w:tcW w:w="826" w:type="dxa"/>
             <w:hideMark/>
           </w:tcPr>
           <w:p>
@@ -3461,7 +3849,7 @@
         </w:tc>
         <w:tc>
           <w:tcPr>
-            <w:tcW w:w="2833" w:type="dxa"/>
+            <w:tcW w:w="2895" w:type="dxa"/>
             <w:hideMark/>
           </w:tcPr>
           <w:p>
@@ -3486,7 +3874,7 @@
         </w:tc>
         <w:tc>
           <w:tcPr>
-            <w:tcW w:w="2649" w:type="dxa"/>
+            <w:tcW w:w="2707" w:type="dxa"/>
           </w:tcPr>
           <w:p>
             <w:pPr>
@@ -3527,7 +3915,7 @@
         </w:tc>
         <w:tc>
           <w:tcPr>
-            <w:tcW w:w="2980" w:type="dxa"/>
+            <w:tcW w:w="3045" w:type="dxa"/>
           </w:tcPr>
           <w:p>
             <w:pPr>
@@ -3581,7 +3969,7 @@
         </w:tc>
         <w:tc>
           <w:tcPr>
-            <w:tcW w:w="2760" w:type="dxa"/>
+            <w:tcW w:w="2820" w:type="dxa"/>
             <w:hideMark/>
           </w:tcPr>
           <w:p>
@@ -3600,7 +3988,7 @@
         </w:tc>
         <w:tc>
           <w:tcPr>
-            <w:tcW w:w="2429" w:type="dxa"/>
+            <w:tcW w:w="2482" w:type="dxa"/>
           </w:tcPr>
           <w:p>
             <w:pPr>
@@ -3619,11 +4007,11 @@
       </w:tr>
       <w:tr>
         <w:trPr>
-          <w:trHeight w:val="344"/>
+          <w:trHeight w:val="267"/>
         </w:trPr>
         <w:tc>
           <w:tcPr>
-            <w:tcW w:w="809" w:type="dxa"/>
+            <w:tcW w:w="826" w:type="dxa"/>
             <w:hideMark/>
           </w:tcPr>
           <w:p>
@@ -3649,7 +4037,7 @@
         </w:tc>
         <w:tc>
           <w:tcPr>
-            <w:tcW w:w="2833" w:type="dxa"/>
+            <w:tcW w:w="2895" w:type="dxa"/>
             <w:hideMark/>
           </w:tcPr>
           <w:p>
@@ -3674,7 +4062,7 @@
         </w:tc>
         <w:tc>
           <w:tcPr>
-            <w:tcW w:w="2649" w:type="dxa"/>
+            <w:tcW w:w="2707" w:type="dxa"/>
           </w:tcPr>
           <w:p>
             <w:pPr>
@@ -3685,13 +4073,31 @@
               <w:rPr>
                 <w:sz w:val="18"/>
                 <w:szCs w:val="18"/>
+                <w:lang w:val="en-US"/>
               </w:rPr>
             </w:pPr>
+            <w:r>
+              <w:rPr>
+                <w:sz w:val="18"/>
+                <w:szCs w:val="18"/>
+                <w:lang w:val="en-US"/>
+              </w:rPr>
+              <w:t xml:space="preserve">User: Test </w:t>
+            </w:r>
+            <w:r>
+              <w:rPr>
+                <w:sz w:val="18"/>
+                <w:szCs w:val="18"/>
+                <w:lang w:val="en-US"/>
+              </w:rPr>
+              <w:br/>
+            </w:r>
             <w:proofErr w:type="spellStart"/>
             <w:r>
               <w:rPr>
                 <w:sz w:val="18"/>
                 <w:szCs w:val="18"/>
+                <w:lang w:val="en-US"/>
               </w:rPr>
               <w:t>Testfilm</w:t>
             </w:r>
@@ -3700,6 +4106,7 @@
               <w:rPr>
                 <w:sz w:val="18"/>
                 <w:szCs w:val="18"/>
+                <w:lang w:val="en-US"/>
               </w:rPr>
               <w:t xml:space="preserve"> A</w:t>
             </w:r>
@@ -3707,7 +4114,7 @@
         </w:tc>
         <w:tc>
           <w:tcPr>
-            <w:tcW w:w="2980" w:type="dxa"/>
+            <w:tcW w:w="3045" w:type="dxa"/>
           </w:tcPr>
           <w:p>
             <w:pPr>
@@ -3731,7 +4138,7 @@
         </w:tc>
         <w:tc>
           <w:tcPr>
-            <w:tcW w:w="2760" w:type="dxa"/>
+            <w:tcW w:w="2820" w:type="dxa"/>
           </w:tcPr>
           <w:p>
             <w:pPr>
@@ -3748,7 +4155,7 @@
         </w:tc>
         <w:tc>
           <w:tcPr>
-            <w:tcW w:w="2429" w:type="dxa"/>
+            <w:tcW w:w="2482" w:type="dxa"/>
           </w:tcPr>
           <w:p>
             <w:pPr>
@@ -3766,11 +4173,11 @@
       </w:tr>
       <w:tr>
         <w:trPr>
-          <w:trHeight w:val="344"/>
+          <w:trHeight w:val="434"/>
         </w:trPr>
         <w:tc>
           <w:tcPr>
-            <w:tcW w:w="809" w:type="dxa"/>
+            <w:tcW w:w="826" w:type="dxa"/>
           </w:tcPr>
           <w:p>
             <w:pPr>
@@ -3794,7 +4201,7 @@
         </w:tc>
         <w:tc>
           <w:tcPr>
-            <w:tcW w:w="2833" w:type="dxa"/>
+            <w:tcW w:w="2895" w:type="dxa"/>
           </w:tcPr>
           <w:p>
             <w:pPr>
@@ -3840,7 +4247,7 @@
         </w:tc>
         <w:tc>
           <w:tcPr>
-            <w:tcW w:w="2649" w:type="dxa"/>
+            <w:tcW w:w="2707" w:type="dxa"/>
           </w:tcPr>
           <w:p>
             <w:pPr>
@@ -3860,6 +4267,30 @@
                 <w:szCs w:val="18"/>
                 <w:lang w:val="en-US"/>
               </w:rPr>
+              <w:t>User: Test</w:t>
+            </w:r>
+            <w:r>
+              <w:rPr>
+                <w:sz w:val="18"/>
+                <w:szCs w:val="18"/>
+                <w:lang w:val="en-US"/>
+              </w:rPr>
+              <w:t xml:space="preserve"> </w:t>
+            </w:r>
+            <w:r>
+              <w:rPr>
+                <w:sz w:val="18"/>
+                <w:szCs w:val="18"/>
+                <w:lang w:val="en-US"/>
+              </w:rPr>
+              <w:br/>
+            </w:r>
+            <w:r>
+              <w:rPr>
+                <w:sz w:val="18"/>
+                <w:szCs w:val="18"/>
+                <w:lang w:val="en-US"/>
+              </w:rPr>
               <w:t xml:space="preserve">Film: </w:t>
             </w:r>
             <w:proofErr w:type="spellStart"/>
@@ -3884,7 +4315,7 @@
         </w:tc>
         <w:tc>
           <w:tcPr>
-            <w:tcW w:w="2980" w:type="dxa"/>
+            <w:tcW w:w="3045" w:type="dxa"/>
           </w:tcPr>
           <w:p>
             <w:pPr>
@@ -3929,7 +4360,7 @@
         </w:tc>
         <w:tc>
           <w:tcPr>
-            <w:tcW w:w="2760" w:type="dxa"/>
+            <w:tcW w:w="2820" w:type="dxa"/>
           </w:tcPr>
           <w:p>
             <w:pPr>
@@ -3946,7 +4377,7 @@
         </w:tc>
         <w:tc>
           <w:tcPr>
-            <w:tcW w:w="2429" w:type="dxa"/>
+            <w:tcW w:w="2482" w:type="dxa"/>
           </w:tcPr>
           <w:p>
             <w:pPr>
@@ -3964,11 +4395,11 @@
       </w:tr>
       <w:tr>
         <w:trPr>
-          <w:trHeight w:val="344"/>
+          <w:trHeight w:val="434"/>
         </w:trPr>
         <w:tc>
           <w:tcPr>
-            <w:tcW w:w="809" w:type="dxa"/>
+            <w:tcW w:w="826" w:type="dxa"/>
           </w:tcPr>
           <w:p>
             <w:pPr>
@@ -3992,7 +4423,7 @@
         </w:tc>
         <w:tc>
           <w:tcPr>
-            <w:tcW w:w="2833" w:type="dxa"/>
+            <w:tcW w:w="2895" w:type="dxa"/>
           </w:tcPr>
           <w:p>
             <w:pPr>
@@ -4016,7 +4447,7 @@
         </w:tc>
         <w:tc>
           <w:tcPr>
-            <w:tcW w:w="2649" w:type="dxa"/>
+            <w:tcW w:w="2707" w:type="dxa"/>
           </w:tcPr>
           <w:p>
             <w:pPr>
@@ -4027,13 +4458,31 @@
               <w:rPr>
                 <w:sz w:val="18"/>
                 <w:szCs w:val="18"/>
+                <w:lang w:val="en-US"/>
               </w:rPr>
             </w:pPr>
+            <w:r>
+              <w:rPr>
+                <w:sz w:val="18"/>
+                <w:szCs w:val="18"/>
+                <w:lang w:val="en-US"/>
+              </w:rPr>
+              <w:t xml:space="preserve">User: Test </w:t>
+            </w:r>
+            <w:r>
+              <w:rPr>
+                <w:sz w:val="18"/>
+                <w:szCs w:val="18"/>
+                <w:lang w:val="en-US"/>
+              </w:rPr>
+              <w:br/>
+            </w:r>
             <w:proofErr w:type="spellStart"/>
             <w:r>
               <w:rPr>
                 <w:sz w:val="18"/>
                 <w:szCs w:val="18"/>
+                <w:lang w:val="en-US"/>
               </w:rPr>
               <w:t>Testfilm</w:t>
             </w:r>
@@ -4042,6 +4491,7 @@
               <w:rPr>
                 <w:sz w:val="18"/>
                 <w:szCs w:val="18"/>
+                <w:lang w:val="en-US"/>
               </w:rPr>
               <w:t xml:space="preserve"> A</w:t>
             </w:r>
@@ -4049,7 +4499,7 @@
         </w:tc>
         <w:tc>
           <w:tcPr>
-            <w:tcW w:w="2980" w:type="dxa"/>
+            <w:tcW w:w="3045" w:type="dxa"/>
           </w:tcPr>
           <w:p>
             <w:pPr>
@@ -4082,7 +4532,7 @@
         </w:tc>
         <w:tc>
           <w:tcPr>
-            <w:tcW w:w="2760" w:type="dxa"/>
+            <w:tcW w:w="2820" w:type="dxa"/>
           </w:tcPr>
           <w:p>
             <w:pPr>
@@ -4099,7 +4549,7 @@
         </w:tc>
         <w:tc>
           <w:tcPr>
-            <w:tcW w:w="2429" w:type="dxa"/>
+            <w:tcW w:w="2482" w:type="dxa"/>
           </w:tcPr>
           <w:p>
             <w:pPr>
@@ -4117,11 +4567,11 @@
       </w:tr>
       <w:tr>
         <w:trPr>
-          <w:trHeight w:val="344"/>
+          <w:trHeight w:val="434"/>
         </w:trPr>
         <w:tc>
           <w:tcPr>
-            <w:tcW w:w="809" w:type="dxa"/>
+            <w:tcW w:w="826" w:type="dxa"/>
           </w:tcPr>
           <w:p>
             <w:pPr>
@@ -4145,7 +4595,7 @@
         </w:tc>
         <w:tc>
           <w:tcPr>
-            <w:tcW w:w="2833" w:type="dxa"/>
+            <w:tcW w:w="2895" w:type="dxa"/>
           </w:tcPr>
           <w:p>
             <w:pPr>
@@ -4185,7 +4635,7 @@
         </w:tc>
         <w:tc>
           <w:tcPr>
-            <w:tcW w:w="2649" w:type="dxa"/>
+            <w:tcW w:w="2707" w:type="dxa"/>
           </w:tcPr>
           <w:p>
             <w:pPr>
@@ -4196,13 +4646,31 @@
               <w:rPr>
                 <w:sz w:val="18"/>
                 <w:szCs w:val="18"/>
+                <w:lang w:val="en-US"/>
               </w:rPr>
             </w:pPr>
+            <w:r>
+              <w:rPr>
+                <w:sz w:val="18"/>
+                <w:szCs w:val="18"/>
+                <w:lang w:val="en-US"/>
+              </w:rPr>
+              <w:t xml:space="preserve">User: Test </w:t>
+            </w:r>
+            <w:r>
+              <w:rPr>
+                <w:sz w:val="18"/>
+                <w:szCs w:val="18"/>
+                <w:lang w:val="en-US"/>
+              </w:rPr>
+              <w:br/>
+            </w:r>
             <w:proofErr w:type="spellStart"/>
             <w:r>
               <w:rPr>
                 <w:sz w:val="18"/>
                 <w:szCs w:val="18"/>
+                <w:lang w:val="en-US"/>
               </w:rPr>
               <w:t>Testfilm</w:t>
             </w:r>
@@ -4211,6 +4679,7 @@
               <w:rPr>
                 <w:sz w:val="18"/>
                 <w:szCs w:val="18"/>
+                <w:lang w:val="en-US"/>
               </w:rPr>
               <w:t xml:space="preserve"> A</w:t>
             </w:r>
@@ -4218,7 +4687,7 @@
         </w:tc>
         <w:tc>
           <w:tcPr>
-            <w:tcW w:w="2980" w:type="dxa"/>
+            <w:tcW w:w="3045" w:type="dxa"/>
           </w:tcPr>
           <w:p>
             <w:pPr>
@@ -4267,7 +4736,7 @@
         </w:tc>
         <w:tc>
           <w:tcPr>
-            <w:tcW w:w="2760" w:type="dxa"/>
+            <w:tcW w:w="2820" w:type="dxa"/>
           </w:tcPr>
           <w:p>
             <w:pPr>
@@ -4284,7 +4753,7 @@
         </w:tc>
         <w:tc>
           <w:tcPr>
-            <w:tcW w:w="2429" w:type="dxa"/>
+            <w:tcW w:w="2482" w:type="dxa"/>
           </w:tcPr>
           <w:p>
             <w:pPr>
@@ -4302,11 +4771,11 @@
       </w:tr>
       <w:tr>
         <w:trPr>
-          <w:trHeight w:val="344"/>
+          <w:trHeight w:val="434"/>
         </w:trPr>
         <w:tc>
           <w:tcPr>
-            <w:tcW w:w="809" w:type="dxa"/>
+            <w:tcW w:w="826" w:type="dxa"/>
           </w:tcPr>
           <w:p>
             <w:pPr>
@@ -4330,7 +4799,7 @@
         </w:tc>
         <w:tc>
           <w:tcPr>
-            <w:tcW w:w="2833" w:type="dxa"/>
+            <w:tcW w:w="2895" w:type="dxa"/>
           </w:tcPr>
           <w:p>
             <w:pPr>
@@ -4343,18 +4812,27 @@
                 <w:szCs w:val="18"/>
               </w:rPr>
             </w:pPr>
-            <w:r>
-              <w:rPr>
-                <w:sz w:val="18"/>
-                <w:szCs w:val="18"/>
-              </w:rPr>
-              <w:t>Film bewerten</w:t>
+            <w:proofErr w:type="spellStart"/>
+            <w:r>
+              <w:rPr>
+                <w:sz w:val="18"/>
+                <w:szCs w:val="18"/>
+              </w:rPr>
+              <w:t>Watchlist</w:t>
+            </w:r>
+            <w:proofErr w:type="spellEnd"/>
+            <w:r>
+              <w:rPr>
+                <w:sz w:val="18"/>
+                <w:szCs w:val="18"/>
+              </w:rPr>
+              <w:t xml:space="preserve"> anzeigen</w:t>
             </w:r>
           </w:p>
         </w:tc>
         <w:tc>
           <w:tcPr>
-            <w:tcW w:w="2649" w:type="dxa"/>
+            <w:tcW w:w="2707" w:type="dxa"/>
           </w:tcPr>
           <w:p>
             <w:pPr>
@@ -4372,29 +4850,13 @@
                 <w:sz w:val="18"/>
                 <w:szCs w:val="18"/>
               </w:rPr>
-              <w:t xml:space="preserve">4/5 Sternen </w:t>
-            </w:r>
-            <w:proofErr w:type="spellStart"/>
-            <w:r>
-              <w:rPr>
-                <w:sz w:val="18"/>
-                <w:szCs w:val="18"/>
-              </w:rPr>
-              <w:t>Testfilm</w:t>
-            </w:r>
-            <w:proofErr w:type="spellEnd"/>
-            <w:r>
-              <w:rPr>
-                <w:sz w:val="18"/>
-                <w:szCs w:val="18"/>
-              </w:rPr>
-              <w:t xml:space="preserve"> A</w:t>
+              <w:t>User: Test</w:t>
             </w:r>
           </w:p>
         </w:tc>
         <w:tc>
           <w:tcPr>
-            <w:tcW w:w="2980" w:type="dxa"/>
+            <w:tcW w:w="3045" w:type="dxa"/>
           </w:tcPr>
           <w:p>
             <w:pPr>
@@ -4412,13 +4874,22 @@
                 <w:sz w:val="18"/>
                 <w:szCs w:val="18"/>
               </w:rPr>
-              <w:t>Bewertung wird in DB eingetragen</w:t>
-            </w:r>
+              <w:t xml:space="preserve">Auflistung von </w:t>
+            </w:r>
+            <w:proofErr w:type="spellStart"/>
+            <w:r>
+              <w:rPr>
+                <w:sz w:val="18"/>
+                <w:szCs w:val="18"/>
+              </w:rPr>
+              <w:t>Watchlisteinträgen</w:t>
+            </w:r>
+            <w:proofErr w:type="spellEnd"/>
           </w:p>
         </w:tc>
         <w:tc>
           <w:tcPr>
-            <w:tcW w:w="2760" w:type="dxa"/>
+            <w:tcW w:w="2820" w:type="dxa"/>
           </w:tcPr>
           <w:p>
             <w:pPr>
@@ -4435,7 +4906,7 @@
         </w:tc>
         <w:tc>
           <w:tcPr>
-            <w:tcW w:w="2429" w:type="dxa"/>
+            <w:tcW w:w="2482" w:type="dxa"/>
           </w:tcPr>
           <w:p>
             <w:pPr>
@@ -4451,6 +4922,157 @@
           </w:p>
         </w:tc>
       </w:tr>
+      <w:tr>
+        <w:trPr>
+          <w:trHeight w:val="434"/>
+        </w:trPr>
+        <w:tc>
+          <w:tcPr>
+            <w:tcW w:w="826" w:type="dxa"/>
+          </w:tcPr>
+          <w:p>
+            <w:pPr>
+              <w:widowControl w:val="0"/>
+              <w:autoSpaceDE w:val="0"/>
+              <w:autoSpaceDN w:val="0"/>
+              <w:adjustRightInd w:val="0"/>
+              <w:rPr>
+                <w:sz w:val="18"/>
+                <w:szCs w:val="18"/>
+              </w:rPr>
+            </w:pPr>
+            <w:r>
+              <w:rPr>
+                <w:sz w:val="18"/>
+                <w:szCs w:val="18"/>
+              </w:rPr>
+              <w:t>9</w:t>
+            </w:r>
+          </w:p>
+        </w:tc>
+        <w:tc>
+          <w:tcPr>
+            <w:tcW w:w="2895" w:type="dxa"/>
+          </w:tcPr>
+          <w:p>
+            <w:pPr>
+              <w:widowControl w:val="0"/>
+              <w:autoSpaceDE w:val="0"/>
+              <w:autoSpaceDN w:val="0"/>
+              <w:adjustRightInd w:val="0"/>
+              <w:rPr>
+                <w:sz w:val="18"/>
+                <w:szCs w:val="18"/>
+              </w:rPr>
+            </w:pPr>
+            <w:r>
+              <w:rPr>
+                <w:sz w:val="18"/>
+                <w:szCs w:val="18"/>
+              </w:rPr>
+              <w:t>Film bewerten</w:t>
+            </w:r>
+          </w:p>
+        </w:tc>
+        <w:tc>
+          <w:tcPr>
+            <w:tcW w:w="2707" w:type="dxa"/>
+          </w:tcPr>
+          <w:p>
+            <w:pPr>
+              <w:widowControl w:val="0"/>
+              <w:autoSpaceDE w:val="0"/>
+              <w:autoSpaceDN w:val="0"/>
+              <w:adjustRightInd w:val="0"/>
+              <w:rPr>
+                <w:sz w:val="18"/>
+                <w:szCs w:val="18"/>
+              </w:rPr>
+            </w:pPr>
+            <w:r>
+              <w:rPr>
+                <w:sz w:val="18"/>
+                <w:szCs w:val="18"/>
+              </w:rPr>
+              <w:t xml:space="preserve">4/5 Sternen </w:t>
+            </w:r>
+            <w:proofErr w:type="spellStart"/>
+            <w:r>
+              <w:rPr>
+                <w:sz w:val="18"/>
+                <w:szCs w:val="18"/>
+              </w:rPr>
+              <w:t>Testfilm</w:t>
+            </w:r>
+            <w:proofErr w:type="spellEnd"/>
+            <w:r>
+              <w:rPr>
+                <w:sz w:val="18"/>
+                <w:szCs w:val="18"/>
+              </w:rPr>
+              <w:t xml:space="preserve"> A</w:t>
+            </w:r>
+          </w:p>
+        </w:tc>
+        <w:tc>
+          <w:tcPr>
+            <w:tcW w:w="3045" w:type="dxa"/>
+          </w:tcPr>
+          <w:p>
+            <w:pPr>
+              <w:widowControl w:val="0"/>
+              <w:autoSpaceDE w:val="0"/>
+              <w:autoSpaceDN w:val="0"/>
+              <w:adjustRightInd w:val="0"/>
+              <w:rPr>
+                <w:sz w:val="18"/>
+                <w:szCs w:val="18"/>
+              </w:rPr>
+            </w:pPr>
+            <w:r>
+              <w:rPr>
+                <w:sz w:val="18"/>
+                <w:szCs w:val="18"/>
+              </w:rPr>
+              <w:t>Bewertung wird in DB eingetragen</w:t>
+            </w:r>
+          </w:p>
+        </w:tc>
+        <w:tc>
+          <w:tcPr>
+            <w:tcW w:w="2820" w:type="dxa"/>
+          </w:tcPr>
+          <w:p>
+            <w:pPr>
+              <w:widowControl w:val="0"/>
+              <w:autoSpaceDE w:val="0"/>
+              <w:autoSpaceDN w:val="0"/>
+              <w:adjustRightInd w:val="0"/>
+              <w:rPr>
+                <w:sz w:val="18"/>
+                <w:szCs w:val="18"/>
+              </w:rPr>
+            </w:pPr>
+          </w:p>
+        </w:tc>
+        <w:tc>
+          <w:tcPr>
+            <w:tcW w:w="2482" w:type="dxa"/>
+          </w:tcPr>
+          <w:p>
+            <w:pPr>
+              <w:widowControl w:val="0"/>
+              <w:autoSpaceDE w:val="0"/>
+              <w:autoSpaceDN w:val="0"/>
+              <w:adjustRightInd w:val="0"/>
+              <w:rPr>
+                <w:sz w:val="18"/>
+                <w:szCs w:val="18"/>
+              </w:rPr>
+            </w:pPr>
+          </w:p>
+        </w:tc>
+      </w:tr>
     </w:tbl>
     <w:p>
       <w:pPr>
@@ -4466,11 +5088,12 @@
       <w:pPr>
         <w:pStyle w:val="berschrift1"/>
       </w:pPr>
-      <w:bookmarkStart w:id="9" w:name="_Toc422471402"/>
+      <w:bookmarkStart w:id="14" w:name="_Toc422475677"/>
       <w:r>
         <w:lastRenderedPageBreak/>
         <w:t>Ergebnis</w:t>
       </w:r>
+      <w:bookmarkEnd w:id="14"/>
     </w:p>
     <w:p>
       <w:r>
@@ -4496,7 +5119,7 @@
                     </pic:cNvPicPr>
                   </pic:nvPicPr>
                   <pic:blipFill>
-                    <a:blip r:embed="rId18" cstate="print">
+                    <a:blip r:embed="rId20" cstate="print">
                       <a:extLst>
                         <a:ext uri="{28A0092B-C50C-407E-A947-70E740481C1C}">
                           <a14:useLocalDpi xmlns:a14="http://schemas.microsoft.com/office/drawing/2010/main" val="0"/>
@@ -4553,7 +5176,7 @@
                     </pic:cNvPicPr>
                   </pic:nvPicPr>
                   <pic:blipFill>
-                    <a:blip r:embed="rId19" cstate="print">
+                    <a:blip r:embed="rId21" cstate="print">
                       <a:extLst>
                         <a:ext uri="{28A0092B-C50C-407E-A947-70E740481C1C}">
                           <a14:useLocalDpi xmlns:a14="http://schemas.microsoft.com/office/drawing/2010/main" val="0"/>
@@ -4610,7 +5233,7 @@
                     </pic:cNvPicPr>
                   </pic:nvPicPr>
                   <pic:blipFill>
-                    <a:blip r:embed="rId20" cstate="print">
+                    <a:blip r:embed="rId22" cstate="print">
                       <a:extLst>
                         <a:ext uri="{28A0092B-C50C-407E-A947-70E740481C1C}">
                           <a14:useLocalDpi xmlns:a14="http://schemas.microsoft.com/office/drawing/2010/main" val="0"/>
@@ -4667,7 +5290,7 @@
                     </pic:cNvPicPr>
                   </pic:nvPicPr>
                   <pic:blipFill>
-                    <a:blip r:embed="rId21" cstate="print">
+                    <a:blip r:embed="rId23" cstate="print">
                       <a:extLst>
                         <a:ext uri="{28A0092B-C50C-407E-A947-70E740481C1C}">
                           <a14:useLocalDpi xmlns:a14="http://schemas.microsoft.com/office/drawing/2010/main" val="0"/>
@@ -4724,7 +5347,7 @@
                     </pic:cNvPicPr>
                   </pic:nvPicPr>
                   <pic:blipFill>
-                    <a:blip r:embed="rId22" cstate="print">
+                    <a:blip r:embed="rId24" cstate="print">
                       <a:extLst>
                         <a:ext uri="{28A0092B-C50C-407E-A947-70E740481C1C}">
                           <a14:useLocalDpi xmlns:a14="http://schemas.microsoft.com/office/drawing/2010/main" val="0"/>
@@ -4781,7 +5404,7 @@
                     </pic:cNvPicPr>
                   </pic:nvPicPr>
                   <pic:blipFill>
-                    <a:blip r:embed="rId23" cstate="print">
+                    <a:blip r:embed="rId25" cstate="print">
                       <a:extLst>
                         <a:ext uri="{28A0092B-C50C-407E-A947-70E740481C1C}">
                           <a14:useLocalDpi xmlns:a14="http://schemas.microsoft.com/office/drawing/2010/main" val="0"/>
@@ -4817,12 +5440,11 @@
       <w:pPr>
         <w:pStyle w:val="berschrift1"/>
       </w:pPr>
-      <w:bookmarkStart w:id="10" w:name="_GoBack"/>
-      <w:bookmarkEnd w:id="9"/>
-      <w:bookmarkEnd w:id="10"/>
+      <w:bookmarkStart w:id="15" w:name="_Toc422475678"/>
       <w:r>
         <w:t>Fazit</w:t>
       </w:r>
+      <w:bookmarkEnd w:id="15"/>
     </w:p>
     <w:p/>
     <w:sectPr>
@@ -4870,6 +5492,7 @@
         <w:docPartUnique/>
       </w:docPartObj>
     </w:sdtPr>
+    <w:sdtEndPr/>
     <w:sdtContent>
       <w:p>
         <w:pPr>
@@ -4890,7 +5513,7 @@
             <w:noProof/>
             <w:lang w:val="de-DE"/>
           </w:rPr>
-          <w:t>8</w:t>
+          <w:t>3</w:t>
         </w:r>
         <w:r>
           <w:fldChar w:fldCharType="end"/>
@@ -5044,7 +5667,7 @@
   <w:abstractNum w:abstractNumId="1">
     <w:nsid w:val="1E5969F9"/>
     <w:multiLevelType w:val="hybridMultilevel"/>
-    <w:tmpl w:val="A1CA4B48"/>
+    <w:tmpl w:val="683A18BC"/>
     <w:lvl w:ilvl="0" w:tplc="08070001">
       <w:start w:val="1"/>
       <w:numFmt w:val="bullet"/>
@@ -6025,6 +6648,19 @@
       <w:u w:val="single"/>
     </w:rPr>
   </w:style>
+  <w:style w:type="paragraph" w:styleId="Verzeichnis3">
+    <w:name w:val="toc 3"/>
+    <w:basedOn w:val="Standard"/>
+    <w:next w:val="Standard"/>
+    <w:autoRedefine/>
+    <w:uiPriority w:val="39"/>
+    <w:unhideWhenUsed/>
+    <w:rsid w:val="00677546"/>
+    <w:pPr>
+      <w:spacing w:after="100"/>
+      <w:ind w:left="440"/>
+    </w:pPr>
+  </w:style>
 </w:styles>
 </file>
 
@@ -6566,6 +7202,19 @@
       <w:u w:val="single"/>
     </w:rPr>
   </w:style>
+  <w:style w:type="paragraph" w:styleId="Verzeichnis3">
+    <w:name w:val="toc 3"/>
+    <w:basedOn w:val="Standard"/>
+    <w:next w:val="Standard"/>
+    <w:autoRedefine/>
+    <w:uiPriority w:val="39"/>
+    <w:unhideWhenUsed/>
+    <w:rsid w:val="00677546"/>
+    <w:pPr>
+      <w:spacing w:after="100"/>
+      <w:ind w:left="440"/>
+    </w:pPr>
+  </w:style>
 </w:styles>
 </file>
 
@@ -6878,7 +7527,7 @@
 </file>
 
 <file path=customXml/itemProps2.xml><?xml version="1.0" encoding="utf-8"?>
-<ds:datastoreItem xmlns:ds="http://schemas.openxmlformats.org/officeDocument/2006/customXml" ds:itemID="{BE909235-A29D-42DA-8648-EF22F5C75AAA}">
+<ds:datastoreItem xmlns:ds="http://schemas.openxmlformats.org/officeDocument/2006/customXml" ds:itemID="{636462E4-8C0C-430D-9654-09A9DC21B928}">
   <ds:schemaRefs>
     <ds:schemaRef ds:uri="http://schemas.openxmlformats.org/officeDocument/2006/bibliography"/>
   </ds:schemaRefs>

--- a/Doku/WebApp WatchList.docx
+++ b/Doku/WebApp WatchList.docx
@@ -1366,7 +1366,7 @@
                 <w:noProof/>
                 <w:webHidden/>
               </w:rPr>
-              <w:t>2</w:t>
+              <w:t>3</w:t>
             </w:r>
             <w:r>
               <w:rPr>
@@ -1436,7 +1436,7 @@
                 <w:noProof/>
                 <w:webHidden/>
               </w:rPr>
-              <w:t>2</w:t>
+              <w:t>3</w:t>
             </w:r>
             <w:r>
               <w:rPr>
@@ -1506,7 +1506,7 @@
                 <w:noProof/>
                 <w:webHidden/>
               </w:rPr>
-              <w:t>2</w:t>
+              <w:t>3</w:t>
             </w:r>
             <w:r>
               <w:rPr>
@@ -1576,7 +1576,7 @@
                 <w:noProof/>
                 <w:webHidden/>
               </w:rPr>
-              <w:t>3</w:t>
+              <w:t>4</w:t>
             </w:r>
             <w:r>
               <w:rPr>
@@ -1646,7 +1646,7 @@
                 <w:noProof/>
                 <w:webHidden/>
               </w:rPr>
-              <w:t>3</w:t>
+              <w:t>4</w:t>
             </w:r>
             <w:r>
               <w:rPr>
@@ -1716,7 +1716,7 @@
                 <w:noProof/>
                 <w:webHidden/>
               </w:rPr>
-              <w:t>3</w:t>
+              <w:t>4</w:t>
             </w:r>
             <w:r>
               <w:rPr>
@@ -1784,7 +1784,7 @@
                 <w:noProof/>
                 <w:webHidden/>
               </w:rPr>
-              <w:t>3</w:t>
+              <w:t>4</w:t>
             </w:r>
             <w:r>
               <w:rPr>
@@ -1852,7 +1852,7 @@
                 <w:noProof/>
                 <w:webHidden/>
               </w:rPr>
-              <w:t>3</w:t>
+              <w:t>4</w:t>
             </w:r>
             <w:r>
               <w:rPr>
@@ -1920,7 +1920,7 @@
                 <w:noProof/>
                 <w:webHidden/>
               </w:rPr>
-              <w:t>3</w:t>
+              <w:t>4</w:t>
             </w:r>
             <w:r>
               <w:rPr>
@@ -1988,7 +1988,7 @@
                 <w:noProof/>
                 <w:webHidden/>
               </w:rPr>
-              <w:t>3</w:t>
+              <w:t>4</w:t>
             </w:r>
             <w:r>
               <w:rPr>
@@ -2056,7 +2056,7 @@
                 <w:noProof/>
                 <w:webHidden/>
               </w:rPr>
-              <w:t>3</w:t>
+              <w:t>4</w:t>
             </w:r>
             <w:r>
               <w:rPr>
@@ -2126,7 +2126,7 @@
                 <w:noProof/>
                 <w:webHidden/>
               </w:rPr>
-              <w:t>3</w:t>
+              <w:t>5</w:t>
             </w:r>
             <w:r>
               <w:rPr>
@@ -2196,7 +2196,7 @@
                 <w:noProof/>
                 <w:webHidden/>
               </w:rPr>
-              <w:t>4</w:t>
+              <w:t>5</w:t>
             </w:r>
             <w:r>
               <w:rPr>
@@ -2266,7 +2266,7 @@
                 <w:noProof/>
                 <w:webHidden/>
               </w:rPr>
-              <w:t>7</w:t>
+              <w:t>8</w:t>
             </w:r>
             <w:r>
               <w:rPr>
@@ -2336,7 +2336,7 @@
                 <w:noProof/>
                 <w:webHidden/>
               </w:rPr>
-              <w:t>8</w:t>
+              <w:t>9</w:t>
             </w:r>
             <w:r>
               <w:rPr>
@@ -2390,11 +2390,11 @@
       </w:r>
       <w:proofErr w:type="spellEnd"/>
       <w:r>
-        <w:t xml:space="preserve"> in der man Filme und Serien die man geschaut hat dokumentieren kann.</w:t>
+        <w:t xml:space="preserve"> in der man Filme die man geschaut hat dokumentieren kann.</w:t>
       </w:r>
       <w:r>
         <w:br/>
-        <w:t xml:space="preserve">In der App ist es möglich Serien und Filme zu bewerten. Um eine eigene </w:t>
+        <w:t xml:space="preserve">In der App ist es möglich Filme zu bewerten. Um eine eigene </w:t>
       </w:r>
       <w:proofErr w:type="spellStart"/>
       <w:r>
@@ -2436,7 +2436,7 @@
         </w:numPr>
       </w:pPr>
       <w:r>
-        <w:t>Filme und Serien anzeigen und filtern</w:t>
+        <w:t>Filme anzeigen und filtern</w:t>
       </w:r>
     </w:p>
     <w:p>
@@ -2451,7 +2451,7 @@
         <w:t xml:space="preserve">Bereits geschaute </w:t>
       </w:r>
       <w:r>
-        <w:t>Filme und Episoden markieren</w:t>
+        <w:t>Filme markieren</w:t>
       </w:r>
     </w:p>
     <w:p>
@@ -2463,7 +2463,10 @@
         </w:numPr>
       </w:pPr>
       <w:r>
-        <w:t>Suche nach Filmen und Serien</w:t>
+        <w:t>S</w:t>
+      </w:r>
+      <w:r>
+        <w:t>uche nach Filmen</w:t>
       </w:r>
     </w:p>
     <w:p>
@@ -2483,7 +2486,7 @@
       </w:r>
       <w:proofErr w:type="spellEnd"/>
       <w:r>
-        <w:t xml:space="preserve"> bewerten (persönliche Rangliste)</w:t>
+        <w:t xml:space="preserve"> bewerten</w:t>
       </w:r>
     </w:p>
     <w:p>
@@ -2589,38 +2592,36 @@
       <w:r>
         <w:t xml:space="preserve">che mit </w:t>
       </w:r>
+      <w:r>
+        <w:t>PHP</w:t>
+      </w:r>
+      <w:r>
+        <w:t xml:space="preserve"> eingebunden werden.</w:t>
+      </w:r>
+      <w:r>
+        <w:br/>
+      </w:r>
+      <w:r>
+        <w:t xml:space="preserve">Für die restlichen Funktionen </w:t>
+      </w:r>
+      <w:r>
+        <w:t>werden</w:t>
+      </w:r>
+      <w:r>
+        <w:t xml:space="preserve"> aber Java</w:t>
+      </w:r>
+      <w:r>
+        <w:t>S</w:t>
+      </w:r>
+      <w:r>
+        <w:t xml:space="preserve">cript, insbesondere </w:t>
+      </w:r>
       <w:proofErr w:type="spellStart"/>
       <w:r>
-        <w:t>php</w:t>
+        <w:t>jQuery</w:t>
       </w:r>
       <w:proofErr w:type="spellEnd"/>
       <w:r>
-        <w:t xml:space="preserve"> eingebunden werden.</w:t>
-      </w:r>
-      <w:r>
-        <w:br/>
-      </w:r>
-      <w:r>
-        <w:t xml:space="preserve">Für die restlichen Funktionen </w:t>
-      </w:r>
-      <w:r>
-        <w:t>werden</w:t>
-      </w:r>
-      <w:r>
-        <w:t xml:space="preserve"> aber Java</w:t>
-      </w:r>
-      <w:r>
-        <w:t>S</w:t>
-      </w:r>
-      <w:r>
-        <w:t xml:space="preserve">cript, insbesondere </w:t>
-      </w:r>
-      <w:proofErr w:type="spellStart"/>
-      <w:r>
-        <w:t>jQuery</w:t>
-      </w:r>
-      <w:proofErr w:type="spellEnd"/>
-      <w:r>
         <w:t xml:space="preserve"> mobile</w:t>
       </w:r>
       <w:r>
@@ -2631,6 +2632,9 @@
       </w:r>
       <w:r>
         <w:t>gebraucht.</w:t>
+      </w:r>
+      <w:r>
+        <w:t xml:space="preserve"> Mit Hilfe von Ajax werden Daten aus den PHP Files, die in JSON codiert sind, ausgelesen.</w:t>
       </w:r>
     </w:p>
     <w:p>
@@ -2700,12 +2704,7 @@
       </w:pPr>
       <w:bookmarkStart w:id="6" w:name="_Toc422475670"/>
       <w:r>
-        <w:t>Login &amp; Registrati</w:t>
-      </w:r>
-      <w:bookmarkStart w:id="7" w:name="_GoBack"/>
-      <w:bookmarkEnd w:id="7"/>
-      <w:r>
-        <w:t>on</w:t>
+        <w:t>Login &amp; Registration</w:t>
       </w:r>
       <w:bookmarkEnd w:id="6"/>
     </w:p>
@@ -2736,30 +2735,67 @@
       <w:pPr>
         <w:pStyle w:val="berschrift3"/>
       </w:pPr>
-      <w:bookmarkStart w:id="8" w:name="_Toc422475671"/>
+      <w:bookmarkStart w:id="7" w:name="_Toc422475671"/>
       <w:r>
         <w:t>Filme anzeigen und suchen</w:t>
+      </w:r>
+      <w:bookmarkEnd w:id="7"/>
+    </w:p>
+    <w:p>
+      <w:r>
+        <w:t>Die verfügbaren Filme werden auf der Seite „Titel“ aufgelistet. Oberhalb der Auflistung ist ein Suchfeld, welches in Echtzeit die Filme durchsucht.</w:t>
+      </w:r>
+    </w:p>
+    <w:p>
+      <w:pPr>
+        <w:pStyle w:val="berschrift3"/>
+      </w:pPr>
+      <w:bookmarkStart w:id="8" w:name="_Toc422475672"/>
+      <w:r>
+        <w:t>Filme anzeigen</w:t>
       </w:r>
       <w:bookmarkEnd w:id="8"/>
     </w:p>
     <w:p>
       <w:r>
-        <w:t>Die verfügbaren Filme werden auf der Seite „Titel“ aufgelistet. Oberhalb der Auflistung ist ein Suchfeld, welches in Echtzeit die Filme durchsucht.</w:t>
+        <w:t xml:space="preserve">Wenn man auf einen Film klickt wird die detaillierte Filmanzeige geöffnet. Dort sieht man eine Beschreibung des Films, Bewertung und einen Button um den Film zur </w:t>
+      </w:r>
+      <w:proofErr w:type="spellStart"/>
+      <w:r>
+        <w:t>Watchlist</w:t>
+      </w:r>
+      <w:proofErr w:type="spellEnd"/>
+      <w:r>
+        <w:t xml:space="preserve"> hinzuzufügen.</w:t>
       </w:r>
     </w:p>
     <w:p>
       <w:pPr>
         <w:pStyle w:val="berschrift3"/>
       </w:pPr>
-      <w:bookmarkStart w:id="9" w:name="_Toc422475672"/>
-      <w:r>
-        <w:t>Filme anzeigen</w:t>
+      <w:bookmarkStart w:id="9" w:name="_Toc422475673"/>
+      <w:r>
+        <w:t xml:space="preserve">Filme zur </w:t>
+      </w:r>
+      <w:proofErr w:type="spellStart"/>
+      <w:r>
+        <w:t>Watch</w:t>
+      </w:r>
+      <w:r>
+        <w:t>l</w:t>
+      </w:r>
+      <w:r>
+        <w:t>ist</w:t>
+      </w:r>
+      <w:proofErr w:type="spellEnd"/>
+      <w:r>
+        <w:t xml:space="preserve"> hinzufügen</w:t>
       </w:r>
       <w:bookmarkEnd w:id="9"/>
     </w:p>
     <w:p>
       <w:r>
-        <w:t xml:space="preserve">Wenn man auf einen Film klickt wird die detaillierte Filmanzeige geöffnet. Dort sieht man eine Beschreibung des Films, Bewertung und einen Button um den Film zur </w:t>
+        <w:t xml:space="preserve">Auf der Filmanzeige gibt es einen Plus-Button, welcher den Film zur </w:t>
       </w:r>
       <w:proofErr w:type="spellStart"/>
       <w:r>
@@ -2767,101 +2803,75 @@
       </w:r>
       <w:proofErr w:type="spellEnd"/>
       <w:r>
-        <w:t xml:space="preserve"> hinzuzufügen.</w:t>
+        <w:t xml:space="preserve"> hinzufügt. Die Filme in der </w:t>
+      </w:r>
+      <w:proofErr w:type="spellStart"/>
+      <w:r>
+        <w:t>Watchlist</w:t>
+      </w:r>
+      <w:proofErr w:type="spellEnd"/>
+      <w:r>
+        <w:t xml:space="preserve"> werden auf der Seite „</w:t>
+      </w:r>
+      <w:proofErr w:type="spellStart"/>
+      <w:r>
+        <w:t>MyWatchList</w:t>
+      </w:r>
+      <w:proofErr w:type="spellEnd"/>
+      <w:r>
+        <w:t>“ aufgelistet.</w:t>
       </w:r>
     </w:p>
     <w:p>
       <w:pPr>
         <w:pStyle w:val="berschrift3"/>
       </w:pPr>
-      <w:bookmarkStart w:id="10" w:name="_Toc422475673"/>
-      <w:r>
-        <w:t xml:space="preserve">Filme zur </w:t>
-      </w:r>
-      <w:proofErr w:type="spellStart"/>
-      <w:r>
-        <w:t>Watch</w:t>
-      </w:r>
-      <w:r>
-        <w:t>l</w:t>
-      </w:r>
-      <w:r>
-        <w:t>ist</w:t>
-      </w:r>
-      <w:proofErr w:type="spellEnd"/>
-      <w:r>
-        <w:t xml:space="preserve"> hinzufügen</w:t>
+      <w:bookmarkStart w:id="10" w:name="_Toc422475674"/>
+      <w:r>
+        <w:t>Filme bewerten</w:t>
       </w:r>
       <w:bookmarkEnd w:id="10"/>
     </w:p>
     <w:p>
       <w:r>
-        <w:t xml:space="preserve">Auf der Filmanzeige gibt es einen Plus-Button, welcher den Film zur </w:t>
-      </w:r>
-      <w:proofErr w:type="spellStart"/>
-      <w:r>
-        <w:t>Watchlist</w:t>
-      </w:r>
-      <w:proofErr w:type="spellEnd"/>
-      <w:r>
-        <w:t xml:space="preserve"> hinzufügt. Die Filme in der </w:t>
-      </w:r>
-      <w:proofErr w:type="spellStart"/>
-      <w:r>
-        <w:t>Watchlist</w:t>
-      </w:r>
-      <w:proofErr w:type="spellEnd"/>
-      <w:r>
-        <w:t xml:space="preserve"> werden auf der Seite „</w:t>
-      </w:r>
-      <w:proofErr w:type="spellStart"/>
-      <w:r>
-        <w:t>MyWatchList</w:t>
-      </w:r>
-      <w:proofErr w:type="spellEnd"/>
-      <w:r>
-        <w:t>“ aufgelistet.</w:t>
+        <w:t>Filme können in der detaillier</w:t>
+      </w:r>
+      <w:r>
+        <w:t>ten Ansicht bewertet werden.</w:t>
+      </w:r>
+      <w:r>
+        <w:t xml:space="preserve"> Realisierung mit einem Plugin für die Sterne-Ansicht.</w:t>
       </w:r>
     </w:p>
     <w:p>
       <w:pPr>
-        <w:pStyle w:val="berschrift3"/>
-      </w:pPr>
-      <w:bookmarkStart w:id="11" w:name="_Toc422475674"/>
-      <w:r>
-        <w:t>Filme bewerten</w:t>
-      </w:r>
-      <w:bookmarkEnd w:id="11"/>
+        <w:rPr>
+          <w:rFonts w:asciiTheme="majorHAnsi" w:eastAsiaTheme="majorEastAsia" w:hAnsiTheme="majorHAnsi" w:cstheme="majorBidi"/>
+          <w:b/>
+          <w:bCs/>
+          <w:color w:val="4F81BD" w:themeColor="accent1"/>
+          <w:sz w:val="26"/>
+          <w:szCs w:val="26"/>
+        </w:rPr>
+      </w:pPr>
+      <w:bookmarkStart w:id="11" w:name="_Toc422475675"/>
+      <w:r>
+        <w:br w:type="page"/>
+      </w:r>
     </w:p>
     <w:p>
-      <w:r>
-        <w:t xml:space="preserve">Filme können in der detaillierten Ansicht bewertet werden. Dazu muss der Film jedoch in der </w:t>
+      <w:pPr>
+        <w:pStyle w:val="berschrift2"/>
+      </w:pPr>
+      <w:r>
+        <w:lastRenderedPageBreak/>
+        <w:t>Benötigte Libraries/</w:t>
       </w:r>
       <w:proofErr w:type="spellStart"/>
       <w:r>
-        <w:t>Watchlist</w:t>
-      </w:r>
-      <w:proofErr w:type="spellEnd"/>
-      <w:r>
-        <w:t xml:space="preserve"> vorhanden sein</w:t>
-      </w:r>
-      <w:r>
-        <w:t>.</w:t>
-      </w:r>
-    </w:p>
-    <w:p>
-      <w:pPr>
-        <w:pStyle w:val="berschrift2"/>
-      </w:pPr>
-      <w:bookmarkStart w:id="12" w:name="_Toc422475675"/>
-      <w:r>
-        <w:t>Benötigte Libraries/</w:t>
-      </w:r>
-      <w:proofErr w:type="spellStart"/>
-      <w:r>
         <w:t>Plugins</w:t>
       </w:r>
-      <w:bookmarkEnd w:id="12"/>
+      <w:bookmarkEnd w:id="11"/>
       <w:proofErr w:type="spellEnd"/>
       <w:r>
         <w:t>/Quellen</w:t>
@@ -2940,6 +2950,9 @@
           <w:numId w:val="5"/>
         </w:numPr>
         <w:rPr>
+          <w:rStyle w:val="Hyperlink"/>
+          <w:color w:val="auto"/>
+          <w:u w:val="none"/>
           <w:lang w:val="en-US"/>
         </w:rPr>
       </w:pPr>
@@ -2966,40 +2979,16 @@
           <w:t>https://github.com/rideguide/WatchList</w:t>
         </w:r>
       </w:hyperlink>
+      <w:bookmarkStart w:id="12" w:name="_Toc422475676"/>
     </w:p>
     <w:p>
       <w:pPr>
-        <w:rPr>
-          <w:lang w:val="en-US"/>
-        </w:rPr>
-      </w:pPr>
-    </w:p>
-    <w:p>
-      <w:pPr>
-        <w:rPr>
-          <w:lang w:val="en-US"/>
-        </w:rPr>
-        <w:sectPr>
-          <w:footerReference w:type="default" r:id="rId15"/>
-          <w:pgSz w:w="11906" w:h="16838"/>
-          <w:pgMar w:top="1417" w:right="1417" w:bottom="1134" w:left="1417" w:header="708" w:footer="708" w:gutter="0"/>
-          <w:pgNumType w:start="0"/>
-          <w:cols w:space="708"/>
-          <w:titlePg/>
-          <w:docGrid w:linePitch="360"/>
-        </w:sectPr>
-      </w:pPr>
-    </w:p>
-    <w:p>
-      <w:pPr>
         <w:pStyle w:val="berschrift1"/>
       </w:pPr>
-      <w:bookmarkStart w:id="13" w:name="_Toc422475676"/>
-      <w:r>
-        <w:lastRenderedPageBreak/>
+      <w:r>
         <w:t>Storyboard</w:t>
       </w:r>
-      <w:bookmarkEnd w:id="13"/>
+      <w:bookmarkEnd w:id="12"/>
     </w:p>
     <w:p>
       <w:pPr>
@@ -3021,7 +3010,7 @@
           <w:lang w:eastAsia="de-CH"/>
         </w:rPr>
         <w:drawing>
-          <wp:inline distT="0" distB="0" distL="0" distR="0" wp14:anchorId="15E728A4" wp14:editId="600EC636">
+          <wp:inline distT="0" distB="0" distL="0" distR="0" wp14:anchorId="71BEF8B9" wp14:editId="4658D588">
             <wp:extent cx="1490719" cy="3027219"/>
             <wp:effectExtent l="0" t="0" r="0" b="1905"/>
             <wp:docPr id="2" name="Grafik 2" descr="C:\xampp\htdocs\WatchList\WatchList\Doku\storyboard\Login.png"/>
@@ -3038,7 +3027,7 @@
                     </pic:cNvPicPr>
                   </pic:nvPicPr>
                   <pic:blipFill>
-                    <a:blip r:embed="rId16">
+                    <a:blip r:embed="rId15">
                       <a:extLst>
                         <a:ext uri="{28A0092B-C50C-407E-A947-70E740481C1C}">
                           <a14:useLocalDpi xmlns:a14="http://schemas.microsoft.com/office/drawing/2010/main" val="0"/>
@@ -3090,7 +3079,7 @@
           <w:lang w:eastAsia="de-CH"/>
         </w:rPr>
         <w:drawing>
-          <wp:inline distT="0" distB="0" distL="0" distR="0" wp14:anchorId="31D6ED05" wp14:editId="1D4FA5C5">
+          <wp:inline distT="0" distB="0" distL="0" distR="0" wp14:anchorId="5904AAC8" wp14:editId="23189579">
             <wp:extent cx="1572588" cy="3193472"/>
             <wp:effectExtent l="0" t="0" r="8890" b="6985"/>
             <wp:docPr id="3" name="Grafik 3" descr="C:\xampp\htdocs\WatchList\WatchList\Doku\storyboard\Home.png"/>
@@ -3107,7 +3096,7 @@
                     </pic:cNvPicPr>
                   </pic:nvPicPr>
                   <pic:blipFill>
-                    <a:blip r:embed="rId17">
+                    <a:blip r:embed="rId16">
                       <a:extLst>
                         <a:ext uri="{28A0092B-C50C-407E-A947-70E740481C1C}">
                           <a14:useLocalDpi xmlns:a14="http://schemas.microsoft.com/office/drawing/2010/main" val="0"/>
@@ -3163,7 +3152,7 @@
           <w:lang w:eastAsia="de-CH"/>
         </w:rPr>
         <w:drawing>
-          <wp:inline distT="0" distB="0" distL="0" distR="0" wp14:anchorId="13973EF3" wp14:editId="2C56B596">
+          <wp:inline distT="0" distB="0" distL="0" distR="0" wp14:anchorId="012AFC22" wp14:editId="6917482A">
             <wp:extent cx="1497541" cy="3041073"/>
             <wp:effectExtent l="0" t="0" r="7620" b="6985"/>
             <wp:docPr id="7" name="Grafik 7" descr="C:\xampp\htdocs\WatchList\WatchList\Doku\storyboard\Search.png"/>
@@ -3180,7 +3169,7 @@
                     </pic:cNvPicPr>
                   </pic:nvPicPr>
                   <pic:blipFill>
-                    <a:blip r:embed="rId18">
+                    <a:blip r:embed="rId17">
                       <a:extLst>
                         <a:ext uri="{28A0092B-C50C-407E-A947-70E740481C1C}">
                           <a14:useLocalDpi xmlns:a14="http://schemas.microsoft.com/office/drawing/2010/main" val="0"/>
@@ -3237,7 +3226,7 @@
           <w:lang w:eastAsia="de-CH"/>
         </w:rPr>
         <w:drawing>
-          <wp:inline distT="0" distB="0" distL="0" distR="0" wp14:anchorId="15811602" wp14:editId="14360E64">
+          <wp:inline distT="0" distB="0" distL="0" distR="0" wp14:anchorId="3D386CB8" wp14:editId="38AF9EA5">
             <wp:extent cx="1541886" cy="3131127"/>
             <wp:effectExtent l="0" t="0" r="1270" b="0"/>
             <wp:docPr id="9" name="Grafik 9" descr="C:\xampp\htdocs\WatchList\WatchList\Doku\storyboard\Film.png"/>
@@ -3254,7 +3243,7 @@
                     </pic:cNvPicPr>
                   </pic:nvPicPr>
                   <pic:blipFill>
-                    <a:blip r:embed="rId19">
+                    <a:blip r:embed="rId18">
                       <a:extLst>
                         <a:ext uri="{28A0092B-C50C-407E-A947-70E740481C1C}">
                           <a14:useLocalDpi xmlns:a14="http://schemas.microsoft.com/office/drawing/2010/main" val="0"/>
@@ -3290,6 +3279,7 @@
     <w:p>
       <w:pPr>
         <w:sectPr>
+          <w:footerReference w:type="default" r:id="rId19"/>
           <w:pgSz w:w="11906" w:h="16838"/>
           <w:pgMar w:top="1417" w:right="1417" w:bottom="1134" w:left="1417" w:header="708" w:footer="708" w:gutter="0"/>
           <w:cols w:space="708"/>
@@ -3521,7 +3511,7 @@
       </w:tr>
       <w:tr>
         <w:trPr>
-          <w:trHeight w:val="871"/>
+          <w:trHeight w:val="277"/>
         </w:trPr>
         <w:tc>
           <w:tcPr>
@@ -3651,6 +3641,13 @@
                 <w:szCs w:val="18"/>
               </w:rPr>
             </w:pPr>
+            <w:r>
+              <w:rPr>
+                <w:sz w:val="18"/>
+                <w:szCs w:val="18"/>
+              </w:rPr>
+              <w:t>User eingetragen</w:t>
+            </w:r>
           </w:p>
         </w:tc>
         <w:tc>
@@ -3669,6 +3666,13 @@
                 <w:szCs w:val="18"/>
               </w:rPr>
             </w:pPr>
+            <w:r>
+              <w:rPr>
+                <w:sz w:val="18"/>
+                <w:szCs w:val="18"/>
+              </w:rPr>
+              <w:t>OK</w:t>
+            </w:r>
           </w:p>
         </w:tc>
       </w:tr>
@@ -3798,6 +3802,13 @@
                 <w:szCs w:val="18"/>
               </w:rPr>
             </w:pPr>
+            <w:r>
+              <w:rPr>
+                <w:sz w:val="18"/>
+                <w:szCs w:val="18"/>
+              </w:rPr>
+              <w:t>Keine Reaktion</w:t>
+            </w:r>
           </w:p>
         </w:tc>
         <w:tc>
@@ -3815,6 +3826,13 @@
                 <w:szCs w:val="18"/>
               </w:rPr>
             </w:pPr>
+            <w:r>
+              <w:rPr>
+                <w:sz w:val="18"/>
+                <w:szCs w:val="18"/>
+              </w:rPr>
+              <w:t>OK</w:t>
+            </w:r>
           </w:p>
         </w:tc>
       </w:tr>
@@ -3984,6 +4002,24 @@
                 <w:lang w:val="en-US"/>
               </w:rPr>
             </w:pPr>
+            <w:r>
+              <w:rPr>
+                <w:sz w:val="18"/>
+                <w:szCs w:val="18"/>
+                <w:lang w:val="en-US"/>
+              </w:rPr>
+              <w:t xml:space="preserve">User </w:t>
+            </w:r>
+            <w:proofErr w:type="spellStart"/>
+            <w:r>
+              <w:rPr>
+                <w:sz w:val="18"/>
+                <w:szCs w:val="18"/>
+                <w:lang w:val="en-US"/>
+              </w:rPr>
+              <w:t>eingeloggt</w:t>
+            </w:r>
+            <w:proofErr w:type="spellEnd"/>
           </w:p>
         </w:tc>
         <w:tc>
@@ -4002,6 +4038,14 @@
                 <w:lang w:val="en-US"/>
               </w:rPr>
             </w:pPr>
+            <w:r>
+              <w:rPr>
+                <w:sz w:val="18"/>
+                <w:szCs w:val="18"/>
+                <w:lang w:val="en-US"/>
+              </w:rPr>
+              <w:t>OK</w:t>
+            </w:r>
           </w:p>
         </w:tc>
       </w:tr>
@@ -4151,6 +4195,13 @@
                 <w:szCs w:val="18"/>
               </w:rPr>
             </w:pPr>
+            <w:r>
+              <w:rPr>
+                <w:sz w:val="18"/>
+                <w:szCs w:val="18"/>
+              </w:rPr>
+              <w:t>Film wird gefunden</w:t>
+            </w:r>
           </w:p>
         </w:tc>
         <w:tc>
@@ -4168,6 +4219,13 @@
                 <w:szCs w:val="18"/>
               </w:rPr>
             </w:pPr>
+            <w:r>
+              <w:rPr>
+                <w:sz w:val="18"/>
+                <w:szCs w:val="18"/>
+              </w:rPr>
+              <w:t>OK</w:t>
+            </w:r>
           </w:p>
         </w:tc>
       </w:tr>
@@ -4373,6 +4431,13 @@
                 <w:szCs w:val="18"/>
               </w:rPr>
             </w:pPr>
+            <w:r>
+              <w:rPr>
+                <w:sz w:val="18"/>
+                <w:szCs w:val="18"/>
+              </w:rPr>
+              <w:t>Film wird angezeigt</w:t>
+            </w:r>
           </w:p>
         </w:tc>
         <w:tc>
@@ -4390,6 +4455,13 @@
                 <w:szCs w:val="18"/>
               </w:rPr>
             </w:pPr>
+            <w:r>
+              <w:rPr>
+                <w:sz w:val="18"/>
+                <w:szCs w:val="18"/>
+              </w:rPr>
+              <w:t>OK</w:t>
+            </w:r>
           </w:p>
         </w:tc>
       </w:tr>
@@ -4545,6 +4617,13 @@
                 <w:szCs w:val="18"/>
               </w:rPr>
             </w:pPr>
+            <w:r>
+              <w:rPr>
+                <w:sz w:val="18"/>
+                <w:szCs w:val="18"/>
+              </w:rPr>
+              <w:t>Nicht vorhanden</w:t>
+            </w:r>
           </w:p>
         </w:tc>
         <w:tc>
@@ -4562,6 +4641,13 @@
                 <w:szCs w:val="18"/>
               </w:rPr>
             </w:pPr>
+            <w:r>
+              <w:rPr>
+                <w:sz w:val="18"/>
+                <w:szCs w:val="18"/>
+              </w:rPr>
+              <w:t>NOK</w:t>
+            </w:r>
           </w:p>
         </w:tc>
       </w:tr>
@@ -4749,6 +4835,13 @@
                 <w:szCs w:val="18"/>
               </w:rPr>
             </w:pPr>
+            <w:r>
+              <w:rPr>
+                <w:sz w:val="18"/>
+                <w:szCs w:val="18"/>
+              </w:rPr>
+              <w:t>Film wird hinzugefügt</w:t>
+            </w:r>
           </w:p>
         </w:tc>
         <w:tc>
@@ -4766,6 +4859,13 @@
                 <w:szCs w:val="18"/>
               </w:rPr>
             </w:pPr>
+            <w:r>
+              <w:rPr>
+                <w:sz w:val="18"/>
+                <w:szCs w:val="18"/>
+              </w:rPr>
+              <w:t>OK</w:t>
+            </w:r>
           </w:p>
         </w:tc>
       </w:tr>
@@ -4902,6 +5002,22 @@
                 <w:szCs w:val="18"/>
               </w:rPr>
             </w:pPr>
+            <w:proofErr w:type="spellStart"/>
+            <w:r>
+              <w:rPr>
+                <w:sz w:val="18"/>
+                <w:szCs w:val="18"/>
+              </w:rPr>
+              <w:t>Watchlist</w:t>
+            </w:r>
+            <w:proofErr w:type="spellEnd"/>
+            <w:r>
+              <w:rPr>
+                <w:sz w:val="18"/>
+                <w:szCs w:val="18"/>
+              </w:rPr>
+              <w:t xml:space="preserve"> wird angezeigt</w:t>
+            </w:r>
           </w:p>
         </w:tc>
         <w:tc>
@@ -4919,6 +5035,13 @@
                 <w:szCs w:val="18"/>
               </w:rPr>
             </w:pPr>
+            <w:r>
+              <w:rPr>
+                <w:sz w:val="18"/>
+                <w:szCs w:val="18"/>
+              </w:rPr>
+              <w:t>OK</w:t>
+            </w:r>
           </w:p>
         </w:tc>
       </w:tr>
@@ -5053,6 +5176,13 @@
                 <w:szCs w:val="18"/>
               </w:rPr>
             </w:pPr>
+            <w:r>
+              <w:rPr>
+                <w:sz w:val="18"/>
+                <w:szCs w:val="18"/>
+              </w:rPr>
+              <w:t>Film wird bewertet</w:t>
+            </w:r>
           </w:p>
         </w:tc>
         <w:tc>
@@ -5070,6 +5200,13 @@
                 <w:szCs w:val="18"/>
               </w:rPr>
             </w:pPr>
+            <w:r>
+              <w:rPr>
+                <w:sz w:val="18"/>
+                <w:szCs w:val="18"/>
+              </w:rPr>
+              <w:t>OK</w:t>
+            </w:r>
           </w:p>
         </w:tc>
       </w:tr>
@@ -5088,12 +5225,12 @@
       <w:pPr>
         <w:pStyle w:val="berschrift1"/>
       </w:pPr>
-      <w:bookmarkStart w:id="14" w:name="_Toc422475677"/>
+      <w:bookmarkStart w:id="13" w:name="_Toc422475677"/>
       <w:r>
         <w:lastRenderedPageBreak/>
         <w:t>Ergebnis</w:t>
       </w:r>
-      <w:bookmarkEnd w:id="14"/>
+      <w:bookmarkEnd w:id="13"/>
     </w:p>
     <w:p>
       <w:r>
@@ -5438,15 +5575,74 @@
     </w:p>
     <w:p>
       <w:pPr>
+        <w:pStyle w:val="berschrift2"/>
+      </w:pPr>
+      <w:r>
+        <w:t>Probleme</w:t>
+      </w:r>
+    </w:p>
+    <w:p>
+      <w:pPr>
+        <w:pStyle w:val="Listenabsatz"/>
+        <w:numPr>
+          <w:ilvl w:val="0"/>
+          <w:numId w:val="6"/>
+        </w:numPr>
+      </w:pPr>
+      <w:proofErr w:type="spellStart"/>
+      <w:r>
+        <w:t>Watchlist</w:t>
+      </w:r>
+      <w:proofErr w:type="spellEnd"/>
+      <w:r>
+        <w:t xml:space="preserve"> muss manuell aktualisiert werden</w:t>
+      </w:r>
+    </w:p>
+    <w:p>
+      <w:pPr>
+        <w:pStyle w:val="Listenabsatz"/>
+        <w:numPr>
+          <w:ilvl w:val="0"/>
+          <w:numId w:val="6"/>
+        </w:numPr>
+      </w:pPr>
+      <w:r>
+        <w:t xml:space="preserve">Rating wird in </w:t>
+      </w:r>
+      <w:proofErr w:type="spellStart"/>
+      <w:r>
+        <w:t>Ddetaillanzeige</w:t>
+      </w:r>
+      <w:proofErr w:type="spellEnd"/>
+      <w:r>
+        <w:t xml:space="preserve"> für </w:t>
+      </w:r>
+      <w:proofErr w:type="spellStart"/>
+      <w:r>
+        <w:t>Watchlist</w:t>
+      </w:r>
+      <w:proofErr w:type="spellEnd"/>
+      <w:r>
+        <w:t xml:space="preserve"> nicht angezeigt</w:t>
+      </w:r>
+    </w:p>
+    <w:p>
+      <w:pPr>
         <w:pStyle w:val="berschrift1"/>
       </w:pPr>
-      <w:bookmarkStart w:id="15" w:name="_Toc422475678"/>
+      <w:bookmarkStart w:id="14" w:name="_Toc422475678"/>
       <w:r>
         <w:t>Fazit</w:t>
       </w:r>
+      <w:bookmarkEnd w:id="14"/>
+    </w:p>
+    <w:p>
+      <w:r>
+        <w:t>Wir hatten zu Beginn Schwierigkeiten, da wir uns wieder in das Thema einarbeiten mussten. Wir hatten Teilweise Schwierigkeiten, jedoch konnten wir die Meisten Probleme lösen. Wir konnten sehr gut zusammen arbeiten, da wir uns zwischendurch immer wieder abgesprochen haben wer was macht.</w:t>
+      </w:r>
+      <w:bookmarkStart w:id="15" w:name="_GoBack"/>
       <w:bookmarkEnd w:id="15"/>
     </w:p>
-    <w:p/>
     <w:sectPr>
       <w:pgSz w:w="11906" w:h="16838"/>
       <w:pgMar w:top="1134" w:right="1417" w:bottom="1417" w:left="1417" w:header="708" w:footer="708" w:gutter="0"/>
@@ -5513,7 +5709,7 @@
             <w:noProof/>
             <w:lang w:val="de-DE"/>
           </w:rPr>
-          <w:t>3</w:t>
+          <w:t>9</w:t>
         </w:r>
         <w:r>
           <w:fldChar w:fldCharType="end"/>
@@ -6092,6 +6288,119 @@
       </w:pPr>
     </w:lvl>
   </w:abstractNum>
+  <w:abstractNum w:abstractNumId="5">
+    <w:nsid w:val="476F2458"/>
+    <w:multiLevelType w:val="hybridMultilevel"/>
+    <w:tmpl w:val="EEB8A9AC"/>
+    <w:lvl w:ilvl="0" w:tplc="08070001">
+      <w:start w:val="1"/>
+      <w:numFmt w:val="bullet"/>
+      <w:lvlText w:val=""/>
+      <w:lvlJc w:val="left"/>
+      <w:pPr>
+        <w:ind w:left="720" w:hanging="360"/>
+      </w:pPr>
+      <w:rPr>
+        <w:rFonts w:ascii="Symbol" w:hAnsi="Symbol" w:hint="default"/>
+      </w:rPr>
+    </w:lvl>
+    <w:lvl w:ilvl="1" w:tplc="08070003" w:tentative="1">
+      <w:start w:val="1"/>
+      <w:numFmt w:val="bullet"/>
+      <w:lvlText w:val="o"/>
+      <w:lvlJc w:val="left"/>
+      <w:pPr>
+        <w:ind w:left="1440" w:hanging="360"/>
+      </w:pPr>
+      <w:rPr>
+        <w:rFonts w:ascii="Courier New" w:hAnsi="Courier New" w:cs="Courier New" w:hint="default"/>
+      </w:rPr>
+    </w:lvl>
+    <w:lvl w:ilvl="2" w:tplc="08070005" w:tentative="1">
+      <w:start w:val="1"/>
+      <w:numFmt w:val="bullet"/>
+      <w:lvlText w:val=""/>
+      <w:lvlJc w:val="left"/>
+      <w:pPr>
+        <w:ind w:left="2160" w:hanging="360"/>
+      </w:pPr>
+      <w:rPr>
+        <w:rFonts w:ascii="Wingdings" w:hAnsi="Wingdings" w:hint="default"/>
+      </w:rPr>
+    </w:lvl>
+    <w:lvl w:ilvl="3" w:tplc="08070001" w:tentative="1">
+      <w:start w:val="1"/>
+      <w:numFmt w:val="bullet"/>
+      <w:lvlText w:val=""/>
+      <w:lvlJc w:val="left"/>
+      <w:pPr>
+        <w:ind w:left="2880" w:hanging="360"/>
+      </w:pPr>
+      <w:rPr>
+        <w:rFonts w:ascii="Symbol" w:hAnsi="Symbol" w:hint="default"/>
+      </w:rPr>
+    </w:lvl>
+    <w:lvl w:ilvl="4" w:tplc="08070003" w:tentative="1">
+      <w:start w:val="1"/>
+      <w:numFmt w:val="bullet"/>
+      <w:lvlText w:val="o"/>
+      <w:lvlJc w:val="left"/>
+      <w:pPr>
+        <w:ind w:left="3600" w:hanging="360"/>
+      </w:pPr>
+      <w:rPr>
+        <w:rFonts w:ascii="Courier New" w:hAnsi="Courier New" w:cs="Courier New" w:hint="default"/>
+      </w:rPr>
+    </w:lvl>
+    <w:lvl w:ilvl="5" w:tplc="08070005" w:tentative="1">
+      <w:start w:val="1"/>
+      <w:numFmt w:val="bullet"/>
+      <w:lvlText w:val=""/>
+      <w:lvlJc w:val="left"/>
+      <w:pPr>
+        <w:ind w:left="4320" w:hanging="360"/>
+      </w:pPr>
+      <w:rPr>
+        <w:rFonts w:ascii="Wingdings" w:hAnsi="Wingdings" w:hint="default"/>
+      </w:rPr>
+    </w:lvl>
+    <w:lvl w:ilvl="6" w:tplc="08070001" w:tentative="1">
+      <w:start w:val="1"/>
+      <w:numFmt w:val="bullet"/>
+      <w:lvlText w:val=""/>
+      <w:lvlJc w:val="left"/>
+      <w:pPr>
+        <w:ind w:left="5040" w:hanging="360"/>
+      </w:pPr>
+      <w:rPr>
+        <w:rFonts w:ascii="Symbol" w:hAnsi="Symbol" w:hint="default"/>
+      </w:rPr>
+    </w:lvl>
+    <w:lvl w:ilvl="7" w:tplc="08070003" w:tentative="1">
+      <w:start w:val="1"/>
+      <w:numFmt w:val="bullet"/>
+      <w:lvlText w:val="o"/>
+      <w:lvlJc w:val="left"/>
+      <w:pPr>
+        <w:ind w:left="5760" w:hanging="360"/>
+      </w:pPr>
+      <w:rPr>
+        <w:rFonts w:ascii="Courier New" w:hAnsi="Courier New" w:cs="Courier New" w:hint="default"/>
+      </w:rPr>
+    </w:lvl>
+    <w:lvl w:ilvl="8" w:tplc="08070005" w:tentative="1">
+      <w:start w:val="1"/>
+      <w:numFmt w:val="bullet"/>
+      <w:lvlText w:val=""/>
+      <w:lvlJc w:val="left"/>
+      <w:pPr>
+        <w:ind w:left="6480" w:hanging="360"/>
+      </w:pPr>
+      <w:rPr>
+        <w:rFonts w:ascii="Wingdings" w:hAnsi="Wingdings" w:hint="default"/>
+      </w:rPr>
+    </w:lvl>
+  </w:abstractNum>
   <w:num w:numId="1">
     <w:abstractNumId w:val="2"/>
   </w:num>
@@ -6106,6 +6415,9 @@
   </w:num>
   <w:num w:numId="5">
     <w:abstractNumId w:val="1"/>
+  </w:num>
+  <w:num w:numId="6">
+    <w:abstractNumId w:val="5"/>
   </w:num>
 </w:numbering>
 </file>
@@ -7527,7 +7839,7 @@
 </file>
 
 <file path=customXml/itemProps2.xml><?xml version="1.0" encoding="utf-8"?>
-<ds:datastoreItem xmlns:ds="http://schemas.openxmlformats.org/officeDocument/2006/customXml" ds:itemID="{636462E4-8C0C-430D-9654-09A9DC21B928}">
+<ds:datastoreItem xmlns:ds="http://schemas.openxmlformats.org/officeDocument/2006/customXml" ds:itemID="{8F04713A-7F65-4FD9-9EF2-AD0923E4E97C}">
   <ds:schemaRefs>
     <ds:schemaRef ds:uri="http://schemas.openxmlformats.org/officeDocument/2006/bibliography"/>
   </ds:schemaRefs>
